--- a/Entrega Plus - Documento Tecnico.docx
+++ b/Entrega Plus - Documento Tecnico.docx
@@ -237,19 +237,8 @@
           <w:szCs w:val="36"/>
           <w:u w:val="single"/>
         </w:rPr>
-        <w:t>Hipótesis.</w:t>
-      </w:r>
-    </w:p>
-    <w:p>
-      <w:pPr>
-        <w:spacing w:before="120"/>
-        <w:ind w:left="360"/>
-        <w:rPr>
-          <w:color w:val="1F3864"/>
-          <w:sz w:val="24"/>
-          <w:szCs w:val="24"/>
-        </w:rPr>
-      </w:pPr>
+        <w:t>Hipótesis</w:t>
+      </w:r>
       <w:r>
         <w:rPr>
           <w:b/>
@@ -257,6 +246,30 @@
           <w:i/>
           <w:iCs/>
           <w:color w:val="1F3864"/>
+          <w:sz w:val="36"/>
+          <w:szCs w:val="36"/>
+          <w:u w:val="single"/>
+        </w:rPr>
+        <w:t>:</w:t>
+      </w:r>
+    </w:p>
+    <w:p>
+      <w:pPr>
+        <w:spacing w:before="120"/>
+        <w:ind w:left="360"/>
+        <w:rPr>
+          <w:color w:val="1F3864"/>
+          <w:sz w:val="24"/>
+          <w:szCs w:val="24"/>
+        </w:rPr>
+      </w:pPr>
+      <w:r>
+        <w:rPr>
+          <w:b/>
+          <w:bCs/>
+          <w:i/>
+          <w:iCs/>
+          <w:color w:val="1F3864"/>
           <w:sz w:val="24"/>
           <w:szCs w:val="24"/>
         </w:rPr>
@@ -269,6 +282,862 @@
           <w:szCs w:val="24"/>
         </w:rPr>
         <w:t>: La zona geográfica donde se envían los pedidos influye en nuestros indicadores de:</w:t>
+      </w:r>
+    </w:p>
+    <w:p>
+      <w:pPr>
+        <w:pStyle w:val="Prrafodelista"/>
+        <w:numPr>
+          <w:ilvl w:val="0"/>
+          <w:numId w:val="32"/>
+        </w:numPr>
+        <w:ind w:left="1077" w:hanging="357"/>
+        <w:rPr>
+          <w:color w:val="1F3864"/>
+          <w:sz w:val="24"/>
+          <w:szCs w:val="24"/>
+        </w:rPr>
+      </w:pPr>
+      <w:r>
+        <w:rPr>
+          <w:color w:val="1F3864"/>
+          <w:sz w:val="24"/>
+          <w:szCs w:val="24"/>
+        </w:rPr>
+        <w:t>Puntualidad de Entrega de Pedidos</w:t>
+      </w:r>
+    </w:p>
+    <w:p>
+      <w:pPr>
+        <w:pStyle w:val="Prrafodelista"/>
+        <w:numPr>
+          <w:ilvl w:val="0"/>
+          <w:numId w:val="32"/>
+        </w:numPr>
+        <w:ind w:left="1077" w:hanging="357"/>
+        <w:rPr>
+          <w:color w:val="1F3864"/>
+          <w:sz w:val="24"/>
+          <w:szCs w:val="24"/>
+        </w:rPr>
+      </w:pPr>
+      <w:r>
+        <w:rPr>
+          <w:color w:val="1F3864"/>
+          <w:sz w:val="24"/>
+          <w:szCs w:val="24"/>
+        </w:rPr>
+        <w:t>Efectividad de Entrega de Pedidos</w:t>
+      </w:r>
+    </w:p>
+    <w:p>
+      <w:pPr>
+        <w:spacing w:before="120"/>
+        <w:ind w:left="360"/>
+        <w:rPr>
+          <w:color w:val="1F3864"/>
+          <w:sz w:val="24"/>
+          <w:szCs w:val="24"/>
+        </w:rPr>
+      </w:pPr>
+      <w:r>
+        <w:rPr>
+          <w:color w:val="1F3864"/>
+          <w:sz w:val="24"/>
+          <w:szCs w:val="24"/>
+        </w:rPr>
+        <w:t>Con lo cual entendemos que sabiendo donde debemos entregar cada u</w:t>
+      </w:r>
+      <w:r>
+        <w:rPr>
+          <w:color w:val="1F3864"/>
+          <w:sz w:val="24"/>
+          <w:szCs w:val="24"/>
+        </w:rPr>
+        <w:t>n</w:t>
+      </w:r>
+      <w:r>
+        <w:rPr>
+          <w:color w:val="1F3864"/>
+          <w:sz w:val="24"/>
+          <w:szCs w:val="24"/>
+        </w:rPr>
+        <w:t xml:space="preserve">o de ellos, podemos establecer una probabilidad de </w:t>
+      </w:r>
+      <w:r>
+        <w:rPr>
+          <w:b/>
+          <w:bCs/>
+          <w:i/>
+          <w:iCs/>
+          <w:color w:val="1F3864"/>
+          <w:sz w:val="24"/>
+          <w:szCs w:val="24"/>
+        </w:rPr>
+        <w:t>NO ENTREGA</w:t>
+      </w:r>
+      <w:r>
+        <w:rPr>
+          <w:color w:val="1F3864"/>
+          <w:sz w:val="24"/>
+          <w:szCs w:val="24"/>
+        </w:rPr>
+        <w:t>, que nos va a permitir tomar acciones para que cada pedido con baja proba</w:t>
+      </w:r>
+      <w:r>
+        <w:rPr>
+          <w:color w:val="1F3864"/>
+          <w:sz w:val="24"/>
+          <w:szCs w:val="24"/>
+        </w:rPr>
+        <w:t>bi</w:t>
+      </w:r>
+      <w:r>
+        <w:rPr>
+          <w:color w:val="1F3864"/>
+          <w:sz w:val="24"/>
+          <w:szCs w:val="24"/>
+        </w:rPr>
+        <w:t>lidad de entrega, sea finalmente entregado en su primer visita</w:t>
+      </w:r>
+    </w:p>
+    <w:p>
+      <w:pPr>
+        <w:spacing w:before="120"/>
+        <w:ind w:left="360"/>
+        <w:rPr>
+          <w:b/>
+          <w:bCs/>
+          <w:i/>
+          <w:iCs/>
+          <w:color w:val="1F3864"/>
+          <w:sz w:val="24"/>
+          <w:szCs w:val="24"/>
+        </w:rPr>
+      </w:pPr>
+      <w:r>
+        <w:rPr>
+          <w:b/>
+          <w:bCs/>
+          <w:i/>
+          <w:iCs/>
+          <w:color w:val="1F3864"/>
+          <w:sz w:val="24"/>
+          <w:szCs w:val="24"/>
+        </w:rPr>
+        <w:t>Segunda Hipótesis:</w:t>
+      </w:r>
+      <w:r>
+        <w:rPr>
+          <w:color w:val="1F3864"/>
+          <w:sz w:val="24"/>
+          <w:szCs w:val="24"/>
+        </w:rPr>
+        <w:t xml:space="preserve"> Los proveedores logísticos pueden ser más fuertes que su competidor en una determinada zona, y el otro, en otra</w:t>
+      </w:r>
+    </w:p>
+    <w:p>
+      <w:pPr>
+        <w:spacing w:before="120"/>
+        <w:ind w:left="360"/>
+        <w:rPr>
+          <w:b/>
+          <w:bCs/>
+          <w:i/>
+          <w:iCs/>
+          <w:color w:val="1F3864"/>
+          <w:sz w:val="24"/>
+          <w:szCs w:val="24"/>
+        </w:rPr>
+      </w:pPr>
+      <w:r>
+        <w:rPr>
+          <w:b/>
+          <w:bCs/>
+          <w:i/>
+          <w:iCs/>
+          <w:color w:val="1F3864"/>
+          <w:sz w:val="24"/>
+          <w:szCs w:val="24"/>
+        </w:rPr>
+        <w:t>Tercer Hipótesis:</w:t>
+      </w:r>
+      <w:r>
+        <w:rPr>
+          <w:color w:val="1F3864"/>
+          <w:sz w:val="24"/>
+          <w:szCs w:val="24"/>
+        </w:rPr>
+        <w:t xml:space="preserve"> Mejorar nuestros indicadores implica no solo una excelencia para la experi</w:t>
+      </w:r>
+      <w:r>
+        <w:rPr>
+          <w:color w:val="1F3864"/>
+          <w:sz w:val="24"/>
+          <w:szCs w:val="24"/>
+        </w:rPr>
+        <w:t>e</w:t>
+      </w:r>
+      <w:r>
+        <w:rPr>
+          <w:color w:val="1F3864"/>
+          <w:sz w:val="24"/>
+          <w:szCs w:val="24"/>
+        </w:rPr>
+        <w:t>ncia global del cliente, sino que tambi</w:t>
+      </w:r>
+      <w:r>
+        <w:rPr>
+          <w:color w:val="1F3864"/>
+          <w:sz w:val="24"/>
+          <w:szCs w:val="24"/>
+        </w:rPr>
+        <w:t>é</w:t>
+      </w:r>
+      <w:r>
+        <w:rPr>
+          <w:color w:val="1F3864"/>
+          <w:sz w:val="24"/>
+          <w:szCs w:val="24"/>
+        </w:rPr>
+        <w:t>n un ahorro enorme a nivel presupuestario</w:t>
+      </w:r>
+    </w:p>
+    <w:p>
+      <w:pPr>
+        <w:spacing w:before="240"/>
+        <w:rPr>
+          <w:b/>
+          <w:bCs/>
+          <w:i/>
+          <w:iCs/>
+          <w:color w:val="1F3864"/>
+          <w:sz w:val="36"/>
+          <w:szCs w:val="36"/>
+          <w:u w:val="single"/>
+        </w:rPr>
+      </w:pPr>
+      <w:r>
+        <w:rPr>
+          <w:b/>
+          <w:bCs/>
+          <w:i/>
+          <w:iCs/>
+          <w:color w:val="1F3864"/>
+          <w:sz w:val="36"/>
+          <w:szCs w:val="36"/>
+          <w:u w:val="single"/>
+        </w:rPr>
+        <w:t>Contexto</w:t>
+      </w:r>
+      <w:r>
+        <w:rPr>
+          <w:b/>
+          <w:bCs/>
+          <w:i/>
+          <w:iCs/>
+          <w:color w:val="1F3864"/>
+          <w:sz w:val="36"/>
+          <w:szCs w:val="36"/>
+          <w:u w:val="single"/>
+        </w:rPr>
+        <w:t xml:space="preserve"> Proceso de Distribución</w:t>
+      </w:r>
+      <w:r>
+        <w:rPr>
+          <w:b/>
+          <w:bCs/>
+          <w:i/>
+          <w:iCs/>
+          <w:color w:val="1F3864"/>
+          <w:sz w:val="36"/>
+          <w:szCs w:val="36"/>
+          <w:u w:val="single"/>
+        </w:rPr>
+        <w:t>:</w:t>
+      </w:r>
+    </w:p>
+    <w:p>
+      <w:pPr>
+        <w:spacing w:before="120"/>
+        <w:rPr>
+          <w:color w:val="1F3864"/>
+          <w:sz w:val="24"/>
+          <w:szCs w:val="24"/>
+        </w:rPr>
+      </w:pPr>
+      <w:r>
+        <w:rPr>
+          <w:color w:val="1F3864"/>
+          <w:sz w:val="24"/>
+          <w:szCs w:val="24"/>
+        </w:rPr>
+        <w:t>Comienza apenas un distribuidor retira de los Centros de Preparados, los pedidos que le han sido asignados. En este proceso, cada pedido puede tener los siguientes estados:</w:t>
+      </w:r>
+    </w:p>
+    <w:p>
+      <w:pPr>
+        <w:pStyle w:val="Prrafodelista"/>
+        <w:numPr>
+          <w:ilvl w:val="0"/>
+          <w:numId w:val="34"/>
+        </w:numPr>
+        <w:rPr>
+          <w:color w:val="1F3864"/>
+          <w:sz w:val="24"/>
+          <w:szCs w:val="24"/>
+        </w:rPr>
+      </w:pPr>
+      <w:r>
+        <w:rPr>
+          <w:i/>
+          <w:iCs/>
+          <w:color w:val="1F3864"/>
+          <w:sz w:val="24"/>
+          <w:szCs w:val="24"/>
+          <w:u w:val="single"/>
+        </w:rPr>
+        <w:t>En Curso:</w:t>
+      </w:r>
+      <w:r>
+        <w:rPr>
+          <w:color w:val="1F3864"/>
+          <w:sz w:val="24"/>
+          <w:szCs w:val="24"/>
+        </w:rPr>
+        <w:t xml:space="preserve"> el pedido se encuentra en poder del distribuidor</w:t>
+      </w:r>
+    </w:p>
+    <w:p>
+      <w:pPr>
+        <w:pStyle w:val="Prrafodelista"/>
+        <w:numPr>
+          <w:ilvl w:val="0"/>
+          <w:numId w:val="34"/>
+        </w:numPr>
+        <w:rPr>
+          <w:color w:val="1F3864"/>
+          <w:sz w:val="24"/>
+          <w:szCs w:val="24"/>
+        </w:rPr>
+      </w:pPr>
+      <w:r>
+        <w:rPr>
+          <w:i/>
+          <w:iCs/>
+          <w:color w:val="1F3864"/>
+          <w:sz w:val="24"/>
+          <w:szCs w:val="24"/>
+          <w:u w:val="single"/>
+        </w:rPr>
+        <w:t>Entregado:</w:t>
+      </w:r>
+      <w:r>
+        <w:rPr>
+          <w:color w:val="1F3864"/>
+          <w:sz w:val="24"/>
+          <w:szCs w:val="24"/>
+        </w:rPr>
+        <w:t xml:space="preserve"> el pedido ha sido entregado al cliente</w:t>
+      </w:r>
+    </w:p>
+    <w:p>
+      <w:pPr>
+        <w:pStyle w:val="Prrafodelista"/>
+        <w:numPr>
+          <w:ilvl w:val="0"/>
+          <w:numId w:val="34"/>
+        </w:numPr>
+        <w:rPr>
+          <w:color w:val="1F3864"/>
+          <w:sz w:val="24"/>
+          <w:szCs w:val="24"/>
+        </w:rPr>
+      </w:pPr>
+      <w:r>
+        <w:rPr>
+          <w:i/>
+          <w:iCs/>
+          <w:color w:val="1F3864"/>
+          <w:sz w:val="24"/>
+          <w:szCs w:val="24"/>
+          <w:u w:val="single"/>
+        </w:rPr>
+        <w:t>Devuelto:</w:t>
+      </w:r>
+      <w:r>
+        <w:rPr>
+          <w:color w:val="1F3864"/>
+          <w:sz w:val="24"/>
+          <w:szCs w:val="24"/>
+        </w:rPr>
+        <w:t xml:space="preserve"> el pedido ha sido devuelto al centro que preparó el pedido</w:t>
+      </w:r>
+    </w:p>
+    <w:p>
+      <w:pPr>
+        <w:pStyle w:val="Prrafodelista"/>
+        <w:numPr>
+          <w:ilvl w:val="0"/>
+          <w:numId w:val="34"/>
+        </w:numPr>
+        <w:rPr>
+          <w:color w:val="1F3864"/>
+          <w:sz w:val="24"/>
+          <w:szCs w:val="24"/>
+        </w:rPr>
+      </w:pPr>
+      <w:r>
+        <w:rPr>
+          <w:i/>
+          <w:iCs/>
+          <w:color w:val="1F3864"/>
+          <w:sz w:val="24"/>
+          <w:szCs w:val="24"/>
+          <w:u w:val="single"/>
+        </w:rPr>
+        <w:t>Siniestrado:</w:t>
+      </w:r>
+      <w:r>
+        <w:rPr>
+          <w:color w:val="1F3864"/>
+          <w:sz w:val="24"/>
+          <w:szCs w:val="24"/>
+        </w:rPr>
+        <w:t xml:space="preserve"> el pedido ha sufrido un robo o hurto</w:t>
+      </w:r>
+    </w:p>
+    <w:p>
+      <w:pPr>
+        <w:pStyle w:val="Prrafodelista"/>
+        <w:numPr>
+          <w:ilvl w:val="0"/>
+          <w:numId w:val="34"/>
+        </w:numPr>
+        <w:rPr>
+          <w:color w:val="1F3864"/>
+          <w:sz w:val="24"/>
+          <w:szCs w:val="24"/>
+        </w:rPr>
+      </w:pPr>
+      <w:r>
+        <w:rPr>
+          <w:i/>
+          <w:iCs/>
+          <w:color w:val="1F3864"/>
+          <w:sz w:val="24"/>
+          <w:szCs w:val="24"/>
+          <w:u w:val="single"/>
+        </w:rPr>
+        <w:t>Destruido:</w:t>
+      </w:r>
+      <w:r>
+        <w:rPr>
+          <w:color w:val="1F3864"/>
+          <w:sz w:val="24"/>
+          <w:szCs w:val="24"/>
+        </w:rPr>
+        <w:t xml:space="preserve"> los pedidos en los que solamente se solicitan "Sims", el proveedor si no los puede entregar al cliente, se encarga de la destrucción de este tipo de material</w:t>
+      </w:r>
+    </w:p>
+    <w:p>
+      <w:pPr>
+        <w:spacing w:before="120"/>
+        <w:rPr>
+          <w:color w:val="1F3864"/>
+          <w:sz w:val="24"/>
+          <w:szCs w:val="24"/>
+        </w:rPr>
+      </w:pPr>
+      <w:r>
+        <w:rPr>
+          <w:b/>
+          <w:bCs/>
+          <w:i/>
+          <w:iCs/>
+          <w:color w:val="1F3864"/>
+          <w:sz w:val="24"/>
+          <w:szCs w:val="24"/>
+        </w:rPr>
+        <w:t>"Epsilon S.A."</w:t>
+      </w:r>
+      <w:r>
+        <w:rPr>
+          <w:color w:val="1F3864"/>
+          <w:sz w:val="24"/>
+          <w:szCs w:val="24"/>
+        </w:rPr>
+        <w:t xml:space="preserve"> nos informa varias problemáticas a abordar, y nos proponen los siguientes proyectos (a desarrollar por etapas), porque se quieren apalancar de la Ciencia de Datos para mejorar sus procesos:</w:t>
+      </w:r>
+    </w:p>
+    <w:p>
+      <w:pPr>
+        <w:pStyle w:val="Prrafodelista"/>
+        <w:numPr>
+          <w:ilvl w:val="0"/>
+          <w:numId w:val="35"/>
+        </w:numPr>
+        <w:rPr>
+          <w:color w:val="1F3864"/>
+          <w:sz w:val="24"/>
+          <w:szCs w:val="24"/>
+        </w:rPr>
+      </w:pPr>
+      <w:r>
+        <w:rPr>
+          <w:color w:val="1F3864"/>
+          <w:sz w:val="24"/>
+          <w:szCs w:val="24"/>
+        </w:rPr>
+        <w:t>Predicción de Ingreso de Stock</w:t>
+      </w:r>
+    </w:p>
+    <w:p>
+      <w:pPr>
+        <w:pStyle w:val="Prrafodelista"/>
+        <w:numPr>
+          <w:ilvl w:val="0"/>
+          <w:numId w:val="35"/>
+        </w:numPr>
+        <w:rPr>
+          <w:color w:val="1F3864"/>
+          <w:sz w:val="24"/>
+          <w:szCs w:val="24"/>
+        </w:rPr>
+      </w:pPr>
+      <w:r>
+        <w:rPr>
+          <w:color w:val="1F3864"/>
+          <w:sz w:val="24"/>
+          <w:szCs w:val="24"/>
+        </w:rPr>
+        <w:t>Predicción de la demanda de Pedidos (próxima semana, próximo mes, próximo año)</w:t>
+      </w:r>
+    </w:p>
+    <w:p>
+      <w:pPr>
+        <w:pStyle w:val="Prrafodelista"/>
+        <w:numPr>
+          <w:ilvl w:val="0"/>
+          <w:numId w:val="35"/>
+        </w:numPr>
+        <w:rPr>
+          <w:color w:val="1F3864"/>
+          <w:sz w:val="24"/>
+          <w:szCs w:val="24"/>
+        </w:rPr>
+      </w:pPr>
+      <w:r>
+        <w:rPr>
+          <w:color w:val="1F3864"/>
+          <w:sz w:val="24"/>
+          <w:szCs w:val="24"/>
+        </w:rPr>
+        <w:t>Mejora de la Efectividad de la Primer Visita del Proveedor Logístico</w:t>
+      </w:r>
+    </w:p>
+    <w:p>
+      <w:pPr>
+        <w:spacing w:before="120"/>
+        <w:rPr>
+          <w:color w:val="1F3864"/>
+          <w:sz w:val="24"/>
+          <w:szCs w:val="24"/>
+        </w:rPr>
+      </w:pPr>
+      <w:r>
+        <w:rPr>
+          <w:color w:val="1F3864"/>
+          <w:sz w:val="24"/>
+          <w:szCs w:val="24"/>
+        </w:rPr>
+        <w:t>Según el relevamiento realiza en co</w:t>
+      </w:r>
+      <w:r>
+        <w:rPr>
+          <w:color w:val="1F3864"/>
+          <w:sz w:val="24"/>
+          <w:szCs w:val="24"/>
+        </w:rPr>
+        <w:t>n</w:t>
+      </w:r>
+      <w:r>
+        <w:rPr>
+          <w:color w:val="1F3864"/>
+          <w:sz w:val="24"/>
+          <w:szCs w:val="24"/>
+        </w:rPr>
+        <w:t xml:space="preserve">junto, se ha decidido avanzar con el proyecto de </w:t>
+      </w:r>
+      <w:r>
+        <w:rPr>
+          <w:b/>
+          <w:bCs/>
+          <w:i/>
+          <w:iCs/>
+          <w:color w:val="1F3864"/>
+          <w:sz w:val="24"/>
+          <w:szCs w:val="24"/>
+        </w:rPr>
+        <w:t>"Mejora de la Efectividad de la Primer Visita del Proveedor Logístico"</w:t>
+      </w:r>
+      <w:r>
+        <w:rPr>
+          <w:color w:val="1F3864"/>
+          <w:sz w:val="24"/>
+          <w:szCs w:val="24"/>
+        </w:rPr>
+        <w:t>, por las siguientes razones:</w:t>
+      </w:r>
+    </w:p>
+    <w:p>
+      <w:pPr>
+        <w:pStyle w:val="Prrafodelista"/>
+        <w:numPr>
+          <w:ilvl w:val="0"/>
+          <w:numId w:val="36"/>
+        </w:numPr>
+        <w:rPr>
+          <w:color w:val="1F3864"/>
+          <w:sz w:val="24"/>
+          <w:szCs w:val="24"/>
+        </w:rPr>
+      </w:pPr>
+      <w:r>
+        <w:rPr>
+          <w:color w:val="1F3864"/>
+          <w:sz w:val="24"/>
+          <w:szCs w:val="24"/>
+        </w:rPr>
+        <w:t xml:space="preserve">Mejorar la imagen ante nuestros </w:t>
+      </w:r>
+      <w:r>
+        <w:rPr>
+          <w:b/>
+          <w:bCs/>
+          <w:i/>
+          <w:iCs/>
+          <w:color w:val="1F3864"/>
+          <w:sz w:val="24"/>
+          <w:szCs w:val="24"/>
+        </w:rPr>
+        <w:t>CLIENTES</w:t>
+      </w:r>
+    </w:p>
+    <w:p>
+      <w:pPr>
+        <w:pStyle w:val="Prrafodelista"/>
+        <w:numPr>
+          <w:ilvl w:val="0"/>
+          <w:numId w:val="36"/>
+        </w:numPr>
+        <w:rPr>
+          <w:color w:val="1F3864"/>
+          <w:sz w:val="24"/>
+          <w:szCs w:val="24"/>
+        </w:rPr>
+      </w:pPr>
+      <w:r>
+        <w:rPr>
+          <w:color w:val="1F3864"/>
+          <w:sz w:val="24"/>
+          <w:szCs w:val="24"/>
+        </w:rPr>
+        <w:t>Evitar reclamos teléfónicos/por mail al área comercial, por parte de los clientes, por demoras en el arribo de sus pedidos</w:t>
+      </w:r>
+    </w:p>
+    <w:p>
+      <w:pPr>
+        <w:pStyle w:val="Prrafodelista"/>
+        <w:numPr>
+          <w:ilvl w:val="0"/>
+          <w:numId w:val="36"/>
+        </w:numPr>
+        <w:rPr>
+          <w:color w:val="1F3864"/>
+          <w:sz w:val="24"/>
+          <w:szCs w:val="24"/>
+        </w:rPr>
+      </w:pPr>
+      <w:r>
+        <w:rPr>
+          <w:color w:val="1F3864"/>
+          <w:sz w:val="24"/>
+          <w:szCs w:val="24"/>
+        </w:rPr>
+        <w:t xml:space="preserve">Reducir costos de distribución, </w:t>
+      </w:r>
+      <w:r>
+        <w:rPr>
+          <w:color w:val="1F3864"/>
+          <w:sz w:val="24"/>
+          <w:szCs w:val="24"/>
+        </w:rPr>
+        <w:t>ya que,</w:t>
+      </w:r>
+      <w:r>
+        <w:rPr>
+          <w:color w:val="1F3864"/>
+          <w:sz w:val="24"/>
+          <w:szCs w:val="24"/>
+        </w:rPr>
+        <w:t xml:space="preserve"> mejorando la tasa de entrega en la primer</w:t>
+      </w:r>
+      <w:r>
+        <w:rPr>
+          <w:color w:val="1F3864"/>
+          <w:sz w:val="24"/>
+          <w:szCs w:val="24"/>
+        </w:rPr>
+        <w:t>a</w:t>
+      </w:r>
+      <w:r>
+        <w:rPr>
+          <w:color w:val="1F3864"/>
+          <w:sz w:val="24"/>
+          <w:szCs w:val="24"/>
+        </w:rPr>
+        <w:t xml:space="preserve"> visita, vamos a:</w:t>
+      </w:r>
+    </w:p>
+    <w:p>
+      <w:pPr>
+        <w:pStyle w:val="Prrafodelista"/>
+        <w:numPr>
+          <w:ilvl w:val="1"/>
+          <w:numId w:val="36"/>
+        </w:numPr>
+        <w:rPr>
+          <w:color w:val="1F3864"/>
+          <w:sz w:val="24"/>
+          <w:szCs w:val="24"/>
+        </w:rPr>
+      </w:pPr>
+      <w:r>
+        <w:rPr>
+          <w:color w:val="1F3864"/>
+          <w:sz w:val="24"/>
+          <w:szCs w:val="24"/>
+        </w:rPr>
+        <w:t>Evitar segundas o terceras visitas, lo cual trae un costo extra aparejado</w:t>
+      </w:r>
+    </w:p>
+    <w:p>
+      <w:pPr>
+        <w:pStyle w:val="Prrafodelista"/>
+        <w:numPr>
+          <w:ilvl w:val="1"/>
+          <w:numId w:val="36"/>
+        </w:numPr>
+        <w:rPr>
+          <w:color w:val="1F3864"/>
+          <w:sz w:val="24"/>
+          <w:szCs w:val="24"/>
+        </w:rPr>
+      </w:pPr>
+      <w:r>
+        <w:rPr>
+          <w:color w:val="1F3864"/>
+          <w:sz w:val="24"/>
+          <w:szCs w:val="24"/>
+        </w:rPr>
+        <w:t>Evitar Devoluciones innecesarias de pedidos</w:t>
+      </w:r>
+    </w:p>
+    <w:p>
+      <w:pPr>
+        <w:spacing w:after="160" w:line="259" w:lineRule="auto"/>
+        <w:rPr>
+          <w:b/>
+          <w:bCs/>
+          <w:i/>
+          <w:iCs/>
+          <w:color w:val="1F3864"/>
+          <w:sz w:val="36"/>
+          <w:szCs w:val="36"/>
+          <w:u w:val="single"/>
+        </w:rPr>
+      </w:pPr>
+      <w:r>
+        <w:rPr>
+          <w:b/>
+          <w:bCs/>
+          <w:i/>
+          <w:iCs/>
+          <w:color w:val="1F3864"/>
+          <w:sz w:val="36"/>
+          <w:szCs w:val="36"/>
+          <w:u w:val="single"/>
+        </w:rPr>
+        <w:br w:type="page"/>
+      </w:r>
+    </w:p>
+    <w:p>
+      <w:pPr>
+        <w:spacing w:before="240"/>
+        <w:rPr>
+          <w:b/>
+          <w:bCs/>
+          <w:i/>
+          <w:iCs/>
+          <w:color w:val="1F3864"/>
+          <w:sz w:val="36"/>
+          <w:szCs w:val="36"/>
+          <w:u w:val="single"/>
+        </w:rPr>
+      </w:pPr>
+      <w:r>
+        <w:rPr>
+          <w:b/>
+          <w:bCs/>
+          <w:i/>
+          <w:iCs/>
+          <w:color w:val="1F3864"/>
+          <w:sz w:val="36"/>
+          <w:szCs w:val="36"/>
+          <w:u w:val="single"/>
+        </w:rPr>
+        <w:lastRenderedPageBreak/>
+        <w:t>Data Acquisition</w:t>
+      </w:r>
+    </w:p>
+    <w:p>
+      <w:pPr>
+        <w:spacing w:before="120"/>
+        <w:ind w:left="360"/>
+        <w:rPr>
+          <w:b/>
+          <w:bCs/>
+          <w:i/>
+          <w:iCs/>
+          <w:color w:val="1F3864"/>
+          <w:sz w:val="24"/>
+          <w:szCs w:val="24"/>
+        </w:rPr>
+      </w:pPr>
+      <w:r>
+        <w:rPr>
+          <w:b/>
+          <w:bCs/>
+          <w:i/>
+          <w:iCs/>
+          <w:color w:val="1F3864"/>
+          <w:sz w:val="24"/>
+          <w:szCs w:val="24"/>
+        </w:rPr>
+        <w:t>Metadata</w:t>
+      </w:r>
+      <w:r>
+        <w:rPr>
+          <w:b/>
+          <w:bCs/>
+          <w:i/>
+          <w:iCs/>
+          <w:color w:val="1F3864"/>
+          <w:sz w:val="24"/>
+          <w:szCs w:val="24"/>
+        </w:rPr>
+        <w:t>:</w:t>
       </w:r>
     </w:p>
     <w:p>
@@ -287,72 +1156,6 @@
       </w:pPr>
       <w:r>
         <w:rPr>
-          <w:color w:val="1F3864"/>
-          <w:sz w:val="24"/>
-          <w:szCs w:val="24"/>
-        </w:rPr>
-        <w:t>Puntualidad de Entrega de Pedidos</w:t>
-      </w:r>
-    </w:p>
-    <w:p>
-      <w:pPr>
-        <w:pStyle w:val="Prrafodelista"/>
-        <w:numPr>
-          <w:ilvl w:val="0"/>
-          <w:numId w:val="32"/>
-        </w:numPr>
-        <w:spacing w:before="120"/>
-        <w:rPr>
-          <w:color w:val="1F3864"/>
-          <w:sz w:val="24"/>
-          <w:szCs w:val="24"/>
-        </w:rPr>
-      </w:pPr>
-      <w:r>
-        <w:rPr>
-          <w:color w:val="1F3864"/>
-          <w:sz w:val="24"/>
-          <w:szCs w:val="24"/>
-        </w:rPr>
-        <w:t>Efectividad de Entrega de Pedidos</w:t>
-      </w:r>
-    </w:p>
-    <w:p>
-      <w:pPr>
-        <w:spacing w:before="120"/>
-        <w:ind w:left="360"/>
-        <w:rPr>
-          <w:color w:val="1F3864"/>
-          <w:sz w:val="24"/>
-          <w:szCs w:val="24"/>
-        </w:rPr>
-      </w:pPr>
-      <w:r>
-        <w:rPr>
-          <w:color w:val="1F3864"/>
-          <w:sz w:val="24"/>
-          <w:szCs w:val="24"/>
-        </w:rPr>
-        <w:t>Con lo cual entendemos que sabiendo donde debemos entregar cada u</w:t>
-      </w:r>
-      <w:r>
-        <w:rPr>
-          <w:color w:val="1F3864"/>
-          <w:sz w:val="24"/>
-          <w:szCs w:val="24"/>
-        </w:rPr>
-        <w:t>n</w:t>
-      </w:r>
-      <w:r>
-        <w:rPr>
-          <w:color w:val="1F3864"/>
-          <w:sz w:val="24"/>
-          <w:szCs w:val="24"/>
-        </w:rPr>
-        <w:t xml:space="preserve">o de ellos, podemos establecer una probabilidad de </w:t>
-      </w:r>
-      <w:r>
-        <w:rPr>
           <w:b/>
           <w:bCs/>
           <w:i/>
@@ -361,37 +1164,9 @@
           <w:sz w:val="24"/>
           <w:szCs w:val="24"/>
         </w:rPr>
-        <w:t>NO ENTREGA</w:t>
-      </w:r>
-      <w:r>
-        <w:rPr>
-          <w:color w:val="1F3864"/>
-          <w:sz w:val="24"/>
-          <w:szCs w:val="24"/>
-        </w:rPr>
-        <w:t>, que nos va a permitir tomar acciones para que cada pedido con baja proba</w:t>
-      </w:r>
-      <w:r>
-        <w:rPr>
-          <w:color w:val="1F3864"/>
-          <w:sz w:val="24"/>
-          <w:szCs w:val="24"/>
-        </w:rPr>
-        <w:t>bi</w:t>
-      </w:r>
-      <w:r>
-        <w:rPr>
-          <w:color w:val="1F3864"/>
-          <w:sz w:val="24"/>
-          <w:szCs w:val="24"/>
-        </w:rPr>
-        <w:t>lidad de entrega, sea finalmente entregado en su primer visita</w:t>
-      </w:r>
-    </w:p>
-    <w:p>
-      <w:pPr>
-        <w:spacing w:before="120"/>
-        <w:ind w:left="360"/>
+        <w:t>Descripción de los datos</w:t>
+      </w:r>
+      <w:r>
         <w:rPr>
           <w:b/>
           <w:bCs/>
@@ -401,7 +1176,24 @@
           <w:sz w:val="24"/>
           <w:szCs w:val="24"/>
         </w:rPr>
-      </w:pPr>
+        <w:t>:</w:t>
+      </w:r>
+      <w:r>
+        <w:rPr>
+          <w:color w:val="1F3864"/>
+          <w:sz w:val="24"/>
+          <w:szCs w:val="24"/>
+        </w:rPr>
+        <w:t xml:space="preserve"> </w:t>
+      </w:r>
+      <w:r>
+        <w:rPr>
+          <w:color w:val="1F3864"/>
+          <w:sz w:val="24"/>
+          <w:szCs w:val="24"/>
+        </w:rPr>
+        <w:t xml:space="preserve">El set de datos es acerca de pedidos de la empresa </w:t>
+      </w:r>
       <w:r>
         <w:rPr>
           <w:b/>
@@ -412,29 +1204,5127 @@
           <w:sz w:val="24"/>
           <w:szCs w:val="24"/>
         </w:rPr>
-        <w:t>Segunda Hipótesis:</w:t>
-      </w:r>
-      <w:r>
-        <w:rPr>
-          <w:color w:val="1F3864"/>
-          <w:sz w:val="24"/>
-          <w:szCs w:val="24"/>
-        </w:rPr>
-        <w:t xml:space="preserve"> Los proveedores logísticos pueden ser más fuertes que su competidor en una determinada zona, y el otro, en otra</w:t>
+        <w:t>EPSILON S.A.</w:t>
+      </w:r>
+      <w:r>
+        <w:rPr>
+          <w:color w:val="1F3864"/>
+          <w:sz w:val="24"/>
+          <w:szCs w:val="24"/>
+        </w:rPr>
+        <w:t>, los cuales hacen referencia a los detalles para la entrega de los mismos a nuestros clientes.</w:t>
       </w:r>
     </w:p>
     <w:p>
       <w:pPr>
+        <w:pStyle w:val="Prrafodelista"/>
+        <w:numPr>
+          <w:ilvl w:val="0"/>
+          <w:numId w:val="33"/>
+        </w:numPr>
         <w:spacing w:before="120"/>
-        <w:ind w:left="360"/>
+        <w:rPr>
+          <w:color w:val="1F3864"/>
+          <w:sz w:val="24"/>
+          <w:szCs w:val="24"/>
+        </w:rPr>
+      </w:pPr>
+      <w:r>
+        <w:rPr>
+          <w:b/>
+          <w:bCs/>
+          <w:color w:val="1F3864"/>
+          <w:sz w:val="24"/>
+          <w:szCs w:val="24"/>
+        </w:rPr>
+        <w:t>Detalles generales del dataset</w:t>
+      </w:r>
+    </w:p>
+    <w:p>
+      <w:pPr>
+        <w:pStyle w:val="Prrafodelista"/>
+        <w:numPr>
+          <w:ilvl w:val="1"/>
+          <w:numId w:val="33"/>
+        </w:numPr>
+        <w:ind w:left="1797" w:hanging="357"/>
+        <w:rPr>
+          <w:color w:val="1F3864"/>
+          <w:sz w:val="24"/>
+          <w:szCs w:val="24"/>
+        </w:rPr>
+      </w:pPr>
+      <w:r>
+        <w:rPr>
+          <w:color w:val="1F3864"/>
+          <w:sz w:val="24"/>
+          <w:szCs w:val="24"/>
+        </w:rPr>
+        <w:t>Cantidad de Registros: 190152</w:t>
+      </w:r>
+    </w:p>
+    <w:p>
+      <w:pPr>
+        <w:pStyle w:val="Prrafodelista"/>
+        <w:numPr>
+          <w:ilvl w:val="1"/>
+          <w:numId w:val="33"/>
+        </w:numPr>
+        <w:ind w:left="1797" w:hanging="357"/>
+        <w:rPr>
+          <w:color w:val="1F3864"/>
+          <w:sz w:val="24"/>
+          <w:szCs w:val="24"/>
+        </w:rPr>
+      </w:pPr>
+      <w:r>
+        <w:rPr>
+          <w:color w:val="1F3864"/>
+          <w:sz w:val="24"/>
+          <w:szCs w:val="24"/>
+        </w:rPr>
+        <w:t>Volumen de Crecimiento Estimado Diario: 5000</w:t>
+      </w:r>
+    </w:p>
+    <w:p>
+      <w:pPr>
+        <w:pStyle w:val="Prrafodelista"/>
+        <w:numPr>
+          <w:ilvl w:val="1"/>
+          <w:numId w:val="33"/>
+        </w:numPr>
+        <w:ind w:left="1797" w:hanging="357"/>
+        <w:rPr>
+          <w:color w:val="1F3864"/>
+          <w:sz w:val="24"/>
+          <w:szCs w:val="24"/>
+        </w:rPr>
+      </w:pPr>
+      <w:r>
+        <w:rPr>
+          <w:color w:val="1F3864"/>
+          <w:sz w:val="24"/>
+          <w:szCs w:val="24"/>
+        </w:rPr>
+        <w:t>Datos del año 2024</w:t>
+      </w:r>
+    </w:p>
+    <w:p>
+      <w:pPr>
+        <w:pStyle w:val="Prrafodelista"/>
+        <w:numPr>
+          <w:ilvl w:val="0"/>
+          <w:numId w:val="33"/>
+        </w:numPr>
+        <w:spacing w:before="120" w:after="120"/>
+        <w:rPr>
+          <w:b/>
+          <w:bCs/>
+          <w:color w:val="1F3864"/>
+          <w:sz w:val="24"/>
+          <w:szCs w:val="24"/>
+        </w:rPr>
+      </w:pPr>
+      <w:r>
+        <w:rPr>
+          <w:b/>
+          <w:bCs/>
+          <w:color w:val="1F3864"/>
+          <w:sz w:val="24"/>
+          <w:szCs w:val="24"/>
+        </w:rPr>
+        <w:t>Diccionario de datos</w:t>
+      </w:r>
+    </w:p>
+    <w:tbl>
+      <w:tblPr>
+        <w:tblW w:w="6658" w:type="dxa"/>
+        <w:tblCellMar>
+          <w:left w:w="70" w:type="dxa"/>
+          <w:right w:w="70" w:type="dxa"/>
+        </w:tblCellMar>
+        <w:tblLook w:val="04A0" w:firstRow="1" w:lastRow="0" w:firstColumn="1" w:lastColumn="0" w:noHBand="0" w:noVBand="1"/>
+      </w:tblPr>
+      <w:tblGrid>
+        <w:gridCol w:w="2760"/>
+        <w:gridCol w:w="1478"/>
+        <w:gridCol w:w="2420"/>
+      </w:tblGrid>
+      <w:tr>
+        <w:trPr>
+          <w:trHeight w:val="288"/>
+        </w:trPr>
+        <w:tc>
+          <w:tcPr>
+            <w:tcW w:w="2760" w:type="dxa"/>
+            <w:tcBorders>
+              <w:top w:val="single" w:sz="4" w:space="0" w:color="D86DCD"/>
+              <w:left w:val="single" w:sz="4" w:space="0" w:color="D86DCD"/>
+              <w:bottom w:val="single" w:sz="4" w:space="0" w:color="D86DCD"/>
+              <w:right w:val="nil"/>
+            </w:tcBorders>
+            <w:shd w:val="clear" w:color="A02B93" w:fill="A02B93"/>
+            <w:noWrap/>
+            <w:vAlign w:val="bottom"/>
+            <w:hideMark/>
+          </w:tcPr>
+          <w:p>
+            <w:pPr>
+              <w:rPr>
+                <w:rFonts w:ascii="Aptos Narrow" w:eastAsia="Times New Roman" w:hAnsi="Aptos Narrow" w:cs="Times New Roman"/>
+                <w:b/>
+                <w:bCs/>
+                <w:color w:val="FFFFFF"/>
+                <w:lang w:eastAsia="es-ES"/>
+              </w:rPr>
+            </w:pPr>
+            <w:r>
+              <w:rPr>
+                <w:rFonts w:ascii="Aptos Narrow" w:eastAsia="Times New Roman" w:hAnsi="Aptos Narrow" w:cs="Times New Roman"/>
+                <w:b/>
+                <w:bCs/>
+                <w:color w:val="FFFFFF"/>
+                <w:lang w:eastAsia="es-ES"/>
+              </w:rPr>
+              <w:t>Columna</w:t>
+            </w:r>
+          </w:p>
+        </w:tc>
+        <w:tc>
+          <w:tcPr>
+            <w:tcW w:w="1478" w:type="dxa"/>
+            <w:tcBorders>
+              <w:top w:val="single" w:sz="4" w:space="0" w:color="D86DCD"/>
+              <w:left w:val="nil"/>
+              <w:bottom w:val="single" w:sz="4" w:space="0" w:color="D86DCD"/>
+              <w:right w:val="nil"/>
+            </w:tcBorders>
+            <w:shd w:val="clear" w:color="A02B93" w:fill="A02B93"/>
+            <w:noWrap/>
+            <w:vAlign w:val="bottom"/>
+            <w:hideMark/>
+          </w:tcPr>
+          <w:p>
+            <w:pPr>
+              <w:rPr>
+                <w:rFonts w:ascii="Aptos Narrow" w:eastAsia="Times New Roman" w:hAnsi="Aptos Narrow" w:cs="Times New Roman"/>
+                <w:b/>
+                <w:bCs/>
+                <w:color w:val="FFFFFF"/>
+                <w:lang w:eastAsia="es-ES"/>
+              </w:rPr>
+            </w:pPr>
+            <w:r>
+              <w:rPr>
+                <w:rFonts w:ascii="Aptos Narrow" w:eastAsia="Times New Roman" w:hAnsi="Aptos Narrow" w:cs="Times New Roman"/>
+                <w:b/>
+                <w:bCs/>
+                <w:color w:val="FFFFFF"/>
+                <w:lang w:eastAsia="es-ES"/>
+              </w:rPr>
+              <w:t>Tipo de Dato</w:t>
+            </w:r>
+          </w:p>
+        </w:tc>
+        <w:tc>
+          <w:tcPr>
+            <w:tcW w:w="2420" w:type="dxa"/>
+            <w:tcBorders>
+              <w:top w:val="single" w:sz="4" w:space="0" w:color="D86DCD"/>
+              <w:left w:val="nil"/>
+              <w:bottom w:val="single" w:sz="4" w:space="0" w:color="D86DCD"/>
+              <w:right w:val="single" w:sz="4" w:space="0" w:color="D86DCD"/>
+            </w:tcBorders>
+            <w:shd w:val="clear" w:color="A02B93" w:fill="A02B93"/>
+            <w:noWrap/>
+            <w:vAlign w:val="bottom"/>
+            <w:hideMark/>
+          </w:tcPr>
+          <w:p>
+            <w:pPr>
+              <w:rPr>
+                <w:rFonts w:ascii="Aptos Narrow" w:eastAsia="Times New Roman" w:hAnsi="Aptos Narrow" w:cs="Times New Roman"/>
+                <w:b/>
+                <w:bCs/>
+                <w:color w:val="FFFFFF"/>
+                <w:lang w:eastAsia="es-ES"/>
+              </w:rPr>
+            </w:pPr>
+            <w:r>
+              <w:rPr>
+                <w:rFonts w:ascii="Aptos Narrow" w:eastAsia="Times New Roman" w:hAnsi="Aptos Narrow" w:cs="Times New Roman"/>
+                <w:b/>
+                <w:bCs/>
+                <w:color w:val="FFFFFF"/>
+                <w:lang w:eastAsia="es-ES"/>
+              </w:rPr>
+              <w:t>Tipo de Variable</w:t>
+            </w:r>
+          </w:p>
+        </w:tc>
+      </w:tr>
+      <w:tr>
+        <w:trPr>
+          <w:trHeight w:val="288"/>
+        </w:trPr>
+        <w:tc>
+          <w:tcPr>
+            <w:tcW w:w="2760" w:type="dxa"/>
+            <w:tcBorders>
+              <w:top w:val="single" w:sz="4" w:space="0" w:color="D86DCD"/>
+              <w:left w:val="single" w:sz="4" w:space="0" w:color="D86DCD"/>
+              <w:bottom w:val="single" w:sz="4" w:space="0" w:color="D86DCD"/>
+              <w:right w:val="nil"/>
+            </w:tcBorders>
+            <w:shd w:val="clear" w:color="F2CEEF" w:fill="F2CEEF"/>
+            <w:noWrap/>
+            <w:vAlign w:val="bottom"/>
+            <w:hideMark/>
+          </w:tcPr>
+          <w:p>
+            <w:pPr>
+              <w:rPr>
+                <w:rFonts w:ascii="Aptos Narrow" w:eastAsia="Times New Roman" w:hAnsi="Aptos Narrow" w:cs="Times New Roman"/>
+                <w:color w:val="000000"/>
+                <w:lang w:eastAsia="es-ES"/>
+              </w:rPr>
+            </w:pPr>
+            <w:r>
+              <w:rPr>
+                <w:rFonts w:ascii="Aptos Narrow" w:eastAsia="Times New Roman" w:hAnsi="Aptos Narrow" w:cs="Times New Roman"/>
+                <w:color w:val="000000"/>
+                <w:lang w:eastAsia="es-ES"/>
+              </w:rPr>
+              <w:t>Entrega</w:t>
+            </w:r>
+          </w:p>
+        </w:tc>
+        <w:tc>
+          <w:tcPr>
+            <w:tcW w:w="1478" w:type="dxa"/>
+            <w:tcBorders>
+              <w:top w:val="single" w:sz="4" w:space="0" w:color="D86DCD"/>
+              <w:left w:val="nil"/>
+              <w:bottom w:val="single" w:sz="4" w:space="0" w:color="D86DCD"/>
+              <w:right w:val="nil"/>
+            </w:tcBorders>
+            <w:shd w:val="clear" w:color="F2CEEF" w:fill="F2CEEF"/>
+            <w:noWrap/>
+            <w:vAlign w:val="bottom"/>
+            <w:hideMark/>
+          </w:tcPr>
+          <w:p>
+            <w:pPr>
+              <w:rPr>
+                <w:rFonts w:ascii="Aptos Narrow" w:eastAsia="Times New Roman" w:hAnsi="Aptos Narrow" w:cs="Times New Roman"/>
+                <w:color w:val="000000"/>
+                <w:lang w:eastAsia="es-ES"/>
+              </w:rPr>
+            </w:pPr>
+            <w:r>
+              <w:rPr>
+                <w:rFonts w:ascii="Aptos Narrow" w:eastAsia="Times New Roman" w:hAnsi="Aptos Narrow" w:cs="Times New Roman"/>
+                <w:color w:val="000000"/>
+                <w:lang w:eastAsia="es-ES"/>
+              </w:rPr>
+              <w:t> int64</w:t>
+            </w:r>
+          </w:p>
+        </w:tc>
+        <w:tc>
+          <w:tcPr>
+            <w:tcW w:w="2420" w:type="dxa"/>
+            <w:tcBorders>
+              <w:top w:val="single" w:sz="4" w:space="0" w:color="D86DCD"/>
+              <w:left w:val="nil"/>
+              <w:bottom w:val="single" w:sz="4" w:space="0" w:color="D86DCD"/>
+              <w:right w:val="single" w:sz="4" w:space="0" w:color="D86DCD"/>
+            </w:tcBorders>
+            <w:shd w:val="clear" w:color="F2CEEF" w:fill="F2CEEF"/>
+            <w:noWrap/>
+            <w:vAlign w:val="bottom"/>
+            <w:hideMark/>
+          </w:tcPr>
+          <w:p>
+            <w:pPr>
+              <w:rPr>
+                <w:rFonts w:ascii="Aptos Narrow" w:eastAsia="Times New Roman" w:hAnsi="Aptos Narrow" w:cs="Times New Roman"/>
+                <w:color w:val="000000"/>
+                <w:lang w:eastAsia="es-ES"/>
+              </w:rPr>
+            </w:pPr>
+            <w:r>
+              <w:rPr>
+                <w:rFonts w:ascii="Aptos Narrow" w:eastAsia="Times New Roman" w:hAnsi="Aptos Narrow" w:cs="Times New Roman"/>
+                <w:color w:val="000000"/>
+                <w:lang w:eastAsia="es-ES"/>
+              </w:rPr>
+              <w:t>Clave Primeria (index)</w:t>
+            </w:r>
+          </w:p>
+        </w:tc>
+      </w:tr>
+      <w:tr>
+        <w:trPr>
+          <w:trHeight w:val="288"/>
+        </w:trPr>
+        <w:tc>
+          <w:tcPr>
+            <w:tcW w:w="2760" w:type="dxa"/>
+            <w:tcBorders>
+              <w:top w:val="single" w:sz="4" w:space="0" w:color="D86DCD"/>
+              <w:left w:val="single" w:sz="4" w:space="0" w:color="D86DCD"/>
+              <w:bottom w:val="single" w:sz="4" w:space="0" w:color="D86DCD"/>
+              <w:right w:val="nil"/>
+            </w:tcBorders>
+            <w:shd w:val="clear" w:color="auto" w:fill="auto"/>
+            <w:noWrap/>
+            <w:vAlign w:val="bottom"/>
+            <w:hideMark/>
+          </w:tcPr>
+          <w:p>
+            <w:pPr>
+              <w:rPr>
+                <w:rFonts w:ascii="Aptos Narrow" w:eastAsia="Times New Roman" w:hAnsi="Aptos Narrow" w:cs="Times New Roman"/>
+                <w:color w:val="000000"/>
+                <w:lang w:eastAsia="es-ES"/>
+              </w:rPr>
+            </w:pPr>
+            <w:r>
+              <w:rPr>
+                <w:rFonts w:ascii="Aptos Narrow" w:eastAsia="Times New Roman" w:hAnsi="Aptos Narrow" w:cs="Times New Roman"/>
+                <w:color w:val="000000"/>
+                <w:lang w:eastAsia="es-ES"/>
+              </w:rPr>
+              <w:t>Fecha Pedido</w:t>
+            </w:r>
+          </w:p>
+        </w:tc>
+        <w:tc>
+          <w:tcPr>
+            <w:tcW w:w="1478" w:type="dxa"/>
+            <w:tcBorders>
+              <w:top w:val="single" w:sz="4" w:space="0" w:color="D86DCD"/>
+              <w:left w:val="nil"/>
+              <w:bottom w:val="single" w:sz="4" w:space="0" w:color="D86DCD"/>
+              <w:right w:val="nil"/>
+            </w:tcBorders>
+            <w:shd w:val="clear" w:color="auto" w:fill="auto"/>
+            <w:noWrap/>
+            <w:vAlign w:val="bottom"/>
+            <w:hideMark/>
+          </w:tcPr>
+          <w:p>
+            <w:pPr>
+              <w:rPr>
+                <w:rFonts w:ascii="Aptos Narrow" w:eastAsia="Times New Roman" w:hAnsi="Aptos Narrow" w:cs="Times New Roman"/>
+                <w:color w:val="000000"/>
+                <w:lang w:eastAsia="es-ES"/>
+              </w:rPr>
+            </w:pPr>
+            <w:r>
+              <w:rPr>
+                <w:rFonts w:ascii="Aptos Narrow" w:eastAsia="Times New Roman" w:hAnsi="Aptos Narrow" w:cs="Times New Roman"/>
+                <w:color w:val="000000"/>
+                <w:lang w:eastAsia="es-ES"/>
+              </w:rPr>
+              <w:t>datetime64</w:t>
+            </w:r>
+          </w:p>
+        </w:tc>
+        <w:tc>
+          <w:tcPr>
+            <w:tcW w:w="2420" w:type="dxa"/>
+            <w:tcBorders>
+              <w:top w:val="single" w:sz="4" w:space="0" w:color="D86DCD"/>
+              <w:left w:val="nil"/>
+              <w:bottom w:val="single" w:sz="4" w:space="0" w:color="D86DCD"/>
+              <w:right w:val="single" w:sz="4" w:space="0" w:color="D86DCD"/>
+            </w:tcBorders>
+            <w:shd w:val="clear" w:color="auto" w:fill="auto"/>
+            <w:noWrap/>
+            <w:vAlign w:val="bottom"/>
+            <w:hideMark/>
+          </w:tcPr>
+          <w:p>
+            <w:pPr>
+              <w:rPr>
+                <w:rFonts w:ascii="Aptos Narrow" w:eastAsia="Times New Roman" w:hAnsi="Aptos Narrow" w:cs="Times New Roman"/>
+                <w:color w:val="000000"/>
+                <w:lang w:eastAsia="es-ES"/>
+              </w:rPr>
+            </w:pPr>
+            <w:r>
+              <w:rPr>
+                <w:rFonts w:ascii="Aptos Narrow" w:eastAsia="Times New Roman" w:hAnsi="Aptos Narrow" w:cs="Times New Roman"/>
+                <w:color w:val="000000"/>
+                <w:lang w:eastAsia="es-ES"/>
+              </w:rPr>
+              <w:t>Temporal</w:t>
+            </w:r>
+          </w:p>
+        </w:tc>
+      </w:tr>
+      <w:tr>
+        <w:trPr>
+          <w:trHeight w:val="288"/>
+        </w:trPr>
+        <w:tc>
+          <w:tcPr>
+            <w:tcW w:w="2760" w:type="dxa"/>
+            <w:tcBorders>
+              <w:top w:val="single" w:sz="4" w:space="0" w:color="D86DCD"/>
+              <w:left w:val="single" w:sz="4" w:space="0" w:color="D86DCD"/>
+              <w:bottom w:val="single" w:sz="4" w:space="0" w:color="D86DCD"/>
+              <w:right w:val="nil"/>
+            </w:tcBorders>
+            <w:shd w:val="clear" w:color="F2CEEF" w:fill="F2CEEF"/>
+            <w:noWrap/>
+            <w:vAlign w:val="bottom"/>
+            <w:hideMark/>
+          </w:tcPr>
+          <w:p>
+            <w:pPr>
+              <w:rPr>
+                <w:rFonts w:ascii="Aptos Narrow" w:eastAsia="Times New Roman" w:hAnsi="Aptos Narrow" w:cs="Times New Roman"/>
+                <w:color w:val="000000"/>
+                <w:lang w:eastAsia="es-ES"/>
+              </w:rPr>
+            </w:pPr>
+            <w:r>
+              <w:rPr>
+                <w:rFonts w:ascii="Aptos Narrow" w:eastAsia="Times New Roman" w:hAnsi="Aptos Narrow" w:cs="Times New Roman"/>
+                <w:color w:val="000000"/>
+                <w:lang w:eastAsia="es-ES"/>
+              </w:rPr>
+              <w:t>Distribuidor</w:t>
+            </w:r>
+          </w:p>
+        </w:tc>
+        <w:tc>
+          <w:tcPr>
+            <w:tcW w:w="1478" w:type="dxa"/>
+            <w:tcBorders>
+              <w:top w:val="single" w:sz="4" w:space="0" w:color="D86DCD"/>
+              <w:left w:val="nil"/>
+              <w:bottom w:val="single" w:sz="4" w:space="0" w:color="D86DCD"/>
+              <w:right w:val="nil"/>
+            </w:tcBorders>
+            <w:shd w:val="clear" w:color="F2CEEF" w:fill="F2CEEF"/>
+            <w:noWrap/>
+            <w:vAlign w:val="bottom"/>
+            <w:hideMark/>
+          </w:tcPr>
+          <w:p>
+            <w:pPr>
+              <w:rPr>
+                <w:rFonts w:ascii="Aptos Narrow" w:eastAsia="Times New Roman" w:hAnsi="Aptos Narrow" w:cs="Times New Roman"/>
+                <w:color w:val="000000"/>
+                <w:lang w:eastAsia="es-ES"/>
+              </w:rPr>
+            </w:pPr>
+            <w:r>
+              <w:rPr>
+                <w:rFonts w:ascii="Aptos Narrow" w:eastAsia="Times New Roman" w:hAnsi="Aptos Narrow" w:cs="Times New Roman"/>
+                <w:color w:val="000000"/>
+                <w:lang w:eastAsia="es-ES"/>
+              </w:rPr>
+              <w:t>category</w:t>
+            </w:r>
+          </w:p>
+        </w:tc>
+        <w:tc>
+          <w:tcPr>
+            <w:tcW w:w="2420" w:type="dxa"/>
+            <w:tcBorders>
+              <w:top w:val="single" w:sz="4" w:space="0" w:color="D86DCD"/>
+              <w:left w:val="nil"/>
+              <w:bottom w:val="single" w:sz="4" w:space="0" w:color="D86DCD"/>
+              <w:right w:val="single" w:sz="4" w:space="0" w:color="D86DCD"/>
+            </w:tcBorders>
+            <w:shd w:val="clear" w:color="F2CEEF" w:fill="F2CEEF"/>
+            <w:noWrap/>
+            <w:vAlign w:val="bottom"/>
+            <w:hideMark/>
+          </w:tcPr>
+          <w:p>
+            <w:pPr>
+              <w:rPr>
+                <w:rFonts w:ascii="Aptos Narrow" w:eastAsia="Times New Roman" w:hAnsi="Aptos Narrow" w:cs="Times New Roman"/>
+                <w:color w:val="000000"/>
+                <w:lang w:eastAsia="es-ES"/>
+              </w:rPr>
+            </w:pPr>
+            <w:r>
+              <w:rPr>
+                <w:rFonts w:ascii="Aptos Narrow" w:eastAsia="Times New Roman" w:hAnsi="Aptos Narrow" w:cs="Times New Roman"/>
+                <w:color w:val="000000"/>
+                <w:lang w:eastAsia="es-ES"/>
+              </w:rPr>
+              <w:t>Categórica Nominal</w:t>
+            </w:r>
+          </w:p>
+        </w:tc>
+      </w:tr>
+      <w:tr>
+        <w:trPr>
+          <w:trHeight w:val="288"/>
+        </w:trPr>
+        <w:tc>
+          <w:tcPr>
+            <w:tcW w:w="2760" w:type="dxa"/>
+            <w:tcBorders>
+              <w:top w:val="single" w:sz="4" w:space="0" w:color="D86DCD"/>
+              <w:left w:val="single" w:sz="4" w:space="0" w:color="D86DCD"/>
+              <w:bottom w:val="single" w:sz="4" w:space="0" w:color="D86DCD"/>
+              <w:right w:val="nil"/>
+            </w:tcBorders>
+            <w:shd w:val="clear" w:color="auto" w:fill="auto"/>
+            <w:noWrap/>
+            <w:vAlign w:val="bottom"/>
+            <w:hideMark/>
+          </w:tcPr>
+          <w:p>
+            <w:pPr>
+              <w:rPr>
+                <w:rFonts w:ascii="Aptos Narrow" w:eastAsia="Times New Roman" w:hAnsi="Aptos Narrow" w:cs="Times New Roman"/>
+                <w:color w:val="000000"/>
+                <w:lang w:eastAsia="es-ES"/>
+              </w:rPr>
+            </w:pPr>
+            <w:r>
+              <w:rPr>
+                <w:rFonts w:ascii="Aptos Narrow" w:eastAsia="Times New Roman" w:hAnsi="Aptos Narrow" w:cs="Times New Roman"/>
+                <w:color w:val="000000"/>
+                <w:lang w:eastAsia="es-ES"/>
+              </w:rPr>
+              <w:t>Distribuidor Sigla</w:t>
+            </w:r>
+          </w:p>
+        </w:tc>
+        <w:tc>
+          <w:tcPr>
+            <w:tcW w:w="1478" w:type="dxa"/>
+            <w:tcBorders>
+              <w:top w:val="single" w:sz="4" w:space="0" w:color="D86DCD"/>
+              <w:left w:val="nil"/>
+              <w:bottom w:val="single" w:sz="4" w:space="0" w:color="D86DCD"/>
+              <w:right w:val="nil"/>
+            </w:tcBorders>
+            <w:shd w:val="clear" w:color="auto" w:fill="auto"/>
+            <w:noWrap/>
+            <w:vAlign w:val="bottom"/>
+            <w:hideMark/>
+          </w:tcPr>
+          <w:p>
+            <w:pPr>
+              <w:rPr>
+                <w:rFonts w:ascii="Aptos Narrow" w:eastAsia="Times New Roman" w:hAnsi="Aptos Narrow" w:cs="Times New Roman"/>
+                <w:color w:val="000000"/>
+                <w:lang w:eastAsia="es-ES"/>
+              </w:rPr>
+            </w:pPr>
+            <w:r>
+              <w:rPr>
+                <w:rFonts w:ascii="Aptos Narrow" w:eastAsia="Times New Roman" w:hAnsi="Aptos Narrow" w:cs="Times New Roman"/>
+                <w:color w:val="000000"/>
+                <w:lang w:eastAsia="es-ES"/>
+              </w:rPr>
+              <w:t>category</w:t>
+            </w:r>
+          </w:p>
+        </w:tc>
+        <w:tc>
+          <w:tcPr>
+            <w:tcW w:w="2420" w:type="dxa"/>
+            <w:tcBorders>
+              <w:top w:val="single" w:sz="4" w:space="0" w:color="D86DCD"/>
+              <w:left w:val="nil"/>
+              <w:bottom w:val="single" w:sz="4" w:space="0" w:color="D86DCD"/>
+              <w:right w:val="single" w:sz="4" w:space="0" w:color="D86DCD"/>
+            </w:tcBorders>
+            <w:shd w:val="clear" w:color="auto" w:fill="auto"/>
+            <w:noWrap/>
+            <w:vAlign w:val="bottom"/>
+            <w:hideMark/>
+          </w:tcPr>
+          <w:p>
+            <w:pPr>
+              <w:rPr>
+                <w:rFonts w:ascii="Aptos Narrow" w:eastAsia="Times New Roman" w:hAnsi="Aptos Narrow" w:cs="Times New Roman"/>
+                <w:color w:val="000000"/>
+                <w:lang w:eastAsia="es-ES"/>
+              </w:rPr>
+            </w:pPr>
+            <w:r>
+              <w:rPr>
+                <w:rFonts w:ascii="Aptos Narrow" w:eastAsia="Times New Roman" w:hAnsi="Aptos Narrow" w:cs="Times New Roman"/>
+                <w:color w:val="000000"/>
+                <w:lang w:eastAsia="es-ES"/>
+              </w:rPr>
+              <w:t>Categórica Nominal</w:t>
+            </w:r>
+          </w:p>
+        </w:tc>
+      </w:tr>
+      <w:tr>
+        <w:trPr>
+          <w:trHeight w:val="288"/>
+        </w:trPr>
+        <w:tc>
+          <w:tcPr>
+            <w:tcW w:w="2760" w:type="dxa"/>
+            <w:tcBorders>
+              <w:top w:val="single" w:sz="4" w:space="0" w:color="D86DCD"/>
+              <w:left w:val="single" w:sz="4" w:space="0" w:color="D86DCD"/>
+              <w:bottom w:val="single" w:sz="4" w:space="0" w:color="D86DCD"/>
+              <w:right w:val="nil"/>
+            </w:tcBorders>
+            <w:shd w:val="clear" w:color="F2CEEF" w:fill="F2CEEF"/>
+            <w:noWrap/>
+            <w:vAlign w:val="bottom"/>
+            <w:hideMark/>
+          </w:tcPr>
+          <w:p>
+            <w:pPr>
+              <w:rPr>
+                <w:rFonts w:ascii="Aptos Narrow" w:eastAsia="Times New Roman" w:hAnsi="Aptos Narrow" w:cs="Times New Roman"/>
+                <w:color w:val="000000"/>
+                <w:lang w:eastAsia="es-ES"/>
+              </w:rPr>
+            </w:pPr>
+            <w:r>
+              <w:rPr>
+                <w:rFonts w:ascii="Aptos Narrow" w:eastAsia="Times New Roman" w:hAnsi="Aptos Narrow" w:cs="Times New Roman"/>
+                <w:color w:val="000000"/>
+                <w:lang w:eastAsia="es-ES"/>
+              </w:rPr>
+              <w:t>Tipo de Distribución Comercial</w:t>
+            </w:r>
+          </w:p>
+        </w:tc>
+        <w:tc>
+          <w:tcPr>
+            <w:tcW w:w="1478" w:type="dxa"/>
+            <w:tcBorders>
+              <w:top w:val="single" w:sz="4" w:space="0" w:color="D86DCD"/>
+              <w:left w:val="nil"/>
+              <w:bottom w:val="single" w:sz="4" w:space="0" w:color="D86DCD"/>
+              <w:right w:val="nil"/>
+            </w:tcBorders>
+            <w:shd w:val="clear" w:color="F2CEEF" w:fill="F2CEEF"/>
+            <w:noWrap/>
+            <w:vAlign w:val="bottom"/>
+            <w:hideMark/>
+          </w:tcPr>
+          <w:p>
+            <w:pPr>
+              <w:rPr>
+                <w:rFonts w:ascii="Aptos Narrow" w:eastAsia="Times New Roman" w:hAnsi="Aptos Narrow" w:cs="Times New Roman"/>
+                <w:color w:val="000000"/>
+                <w:lang w:eastAsia="es-ES"/>
+              </w:rPr>
+            </w:pPr>
+            <w:r>
+              <w:rPr>
+                <w:rFonts w:ascii="Aptos Narrow" w:eastAsia="Times New Roman" w:hAnsi="Aptos Narrow" w:cs="Times New Roman"/>
+                <w:color w:val="000000"/>
+                <w:lang w:eastAsia="es-ES"/>
+              </w:rPr>
+              <w:t>category</w:t>
+            </w:r>
+          </w:p>
+        </w:tc>
+        <w:tc>
+          <w:tcPr>
+            <w:tcW w:w="2420" w:type="dxa"/>
+            <w:tcBorders>
+              <w:top w:val="single" w:sz="4" w:space="0" w:color="D86DCD"/>
+              <w:left w:val="nil"/>
+              <w:bottom w:val="single" w:sz="4" w:space="0" w:color="D86DCD"/>
+              <w:right w:val="single" w:sz="4" w:space="0" w:color="D86DCD"/>
+            </w:tcBorders>
+            <w:shd w:val="clear" w:color="F2CEEF" w:fill="F2CEEF"/>
+            <w:noWrap/>
+            <w:vAlign w:val="bottom"/>
+            <w:hideMark/>
+          </w:tcPr>
+          <w:p>
+            <w:pPr>
+              <w:rPr>
+                <w:rFonts w:ascii="Aptos Narrow" w:eastAsia="Times New Roman" w:hAnsi="Aptos Narrow" w:cs="Times New Roman"/>
+                <w:color w:val="000000"/>
+                <w:lang w:eastAsia="es-ES"/>
+              </w:rPr>
+            </w:pPr>
+            <w:r>
+              <w:rPr>
+                <w:rFonts w:ascii="Aptos Narrow" w:eastAsia="Times New Roman" w:hAnsi="Aptos Narrow" w:cs="Times New Roman"/>
+                <w:color w:val="000000"/>
+                <w:lang w:eastAsia="es-ES"/>
+              </w:rPr>
+              <w:t>Categórica Nominal</w:t>
+            </w:r>
+          </w:p>
+        </w:tc>
+      </w:tr>
+      <w:tr>
+        <w:trPr>
+          <w:trHeight w:val="288"/>
+        </w:trPr>
+        <w:tc>
+          <w:tcPr>
+            <w:tcW w:w="2760" w:type="dxa"/>
+            <w:tcBorders>
+              <w:top w:val="single" w:sz="4" w:space="0" w:color="D86DCD"/>
+              <w:left w:val="single" w:sz="4" w:space="0" w:color="D86DCD"/>
+              <w:bottom w:val="single" w:sz="4" w:space="0" w:color="D86DCD"/>
+              <w:right w:val="nil"/>
+            </w:tcBorders>
+            <w:shd w:val="clear" w:color="auto" w:fill="auto"/>
+            <w:noWrap/>
+            <w:vAlign w:val="bottom"/>
+            <w:hideMark/>
+          </w:tcPr>
+          <w:p>
+            <w:pPr>
+              <w:rPr>
+                <w:rFonts w:ascii="Aptos Narrow" w:eastAsia="Times New Roman" w:hAnsi="Aptos Narrow" w:cs="Times New Roman"/>
+                <w:color w:val="000000"/>
+                <w:lang w:eastAsia="es-ES"/>
+              </w:rPr>
+            </w:pPr>
+            <w:r>
+              <w:rPr>
+                <w:rFonts w:ascii="Aptos Narrow" w:eastAsia="Times New Roman" w:hAnsi="Aptos Narrow" w:cs="Times New Roman"/>
+                <w:color w:val="000000"/>
+                <w:lang w:eastAsia="es-ES"/>
+              </w:rPr>
+              <w:t>Codigo Postal</w:t>
+            </w:r>
+          </w:p>
+        </w:tc>
+        <w:tc>
+          <w:tcPr>
+            <w:tcW w:w="1478" w:type="dxa"/>
+            <w:tcBorders>
+              <w:top w:val="single" w:sz="4" w:space="0" w:color="D86DCD"/>
+              <w:left w:val="nil"/>
+              <w:bottom w:val="single" w:sz="4" w:space="0" w:color="D86DCD"/>
+              <w:right w:val="nil"/>
+            </w:tcBorders>
+            <w:shd w:val="clear" w:color="auto" w:fill="auto"/>
+            <w:noWrap/>
+            <w:vAlign w:val="bottom"/>
+            <w:hideMark/>
+          </w:tcPr>
+          <w:p>
+            <w:pPr>
+              <w:rPr>
+                <w:rFonts w:ascii="Aptos Narrow" w:eastAsia="Times New Roman" w:hAnsi="Aptos Narrow" w:cs="Times New Roman"/>
+                <w:color w:val="000000"/>
+                <w:lang w:eastAsia="es-ES"/>
+              </w:rPr>
+            </w:pPr>
+            <w:r>
+              <w:rPr>
+                <w:rFonts w:ascii="Aptos Narrow" w:eastAsia="Times New Roman" w:hAnsi="Aptos Narrow" w:cs="Times New Roman"/>
+                <w:color w:val="000000"/>
+                <w:lang w:eastAsia="es-ES"/>
+              </w:rPr>
+              <w:t>int64</w:t>
+            </w:r>
+          </w:p>
+        </w:tc>
+        <w:tc>
+          <w:tcPr>
+            <w:tcW w:w="2420" w:type="dxa"/>
+            <w:tcBorders>
+              <w:top w:val="single" w:sz="4" w:space="0" w:color="D86DCD"/>
+              <w:left w:val="nil"/>
+              <w:bottom w:val="single" w:sz="4" w:space="0" w:color="D86DCD"/>
+              <w:right w:val="single" w:sz="4" w:space="0" w:color="D86DCD"/>
+            </w:tcBorders>
+            <w:shd w:val="clear" w:color="auto" w:fill="auto"/>
+            <w:noWrap/>
+            <w:vAlign w:val="bottom"/>
+            <w:hideMark/>
+          </w:tcPr>
+          <w:p>
+            <w:pPr>
+              <w:rPr>
+                <w:rFonts w:ascii="Aptos Narrow" w:eastAsia="Times New Roman" w:hAnsi="Aptos Narrow" w:cs="Times New Roman"/>
+                <w:color w:val="000000"/>
+                <w:lang w:eastAsia="es-ES"/>
+              </w:rPr>
+            </w:pPr>
+            <w:r>
+              <w:rPr>
+                <w:rFonts w:ascii="Aptos Narrow" w:eastAsia="Times New Roman" w:hAnsi="Aptos Narrow" w:cs="Times New Roman"/>
+                <w:color w:val="000000"/>
+                <w:lang w:eastAsia="es-ES"/>
+              </w:rPr>
+              <w:t>Categórica Nominal</w:t>
+            </w:r>
+          </w:p>
+        </w:tc>
+      </w:tr>
+      <w:tr>
+        <w:trPr>
+          <w:trHeight w:val="288"/>
+        </w:trPr>
+        <w:tc>
+          <w:tcPr>
+            <w:tcW w:w="2760" w:type="dxa"/>
+            <w:tcBorders>
+              <w:top w:val="single" w:sz="4" w:space="0" w:color="D86DCD"/>
+              <w:left w:val="single" w:sz="4" w:space="0" w:color="D86DCD"/>
+              <w:bottom w:val="single" w:sz="4" w:space="0" w:color="D86DCD"/>
+              <w:right w:val="nil"/>
+            </w:tcBorders>
+            <w:shd w:val="clear" w:color="F2CEEF" w:fill="F2CEEF"/>
+            <w:noWrap/>
+            <w:vAlign w:val="bottom"/>
+            <w:hideMark/>
+          </w:tcPr>
+          <w:p>
+            <w:pPr>
+              <w:rPr>
+                <w:rFonts w:ascii="Aptos Narrow" w:eastAsia="Times New Roman" w:hAnsi="Aptos Narrow" w:cs="Times New Roman"/>
+                <w:color w:val="000000"/>
+                <w:lang w:eastAsia="es-ES"/>
+              </w:rPr>
+            </w:pPr>
+            <w:r>
+              <w:rPr>
+                <w:rFonts w:ascii="Aptos Narrow" w:eastAsia="Times New Roman" w:hAnsi="Aptos Narrow" w:cs="Times New Roman"/>
+                <w:color w:val="000000"/>
+                <w:lang w:eastAsia="es-ES"/>
+              </w:rPr>
+              <w:t>Id Provincia</w:t>
+            </w:r>
+          </w:p>
+        </w:tc>
+        <w:tc>
+          <w:tcPr>
+            <w:tcW w:w="1478" w:type="dxa"/>
+            <w:tcBorders>
+              <w:top w:val="single" w:sz="4" w:space="0" w:color="D86DCD"/>
+              <w:left w:val="nil"/>
+              <w:bottom w:val="single" w:sz="4" w:space="0" w:color="D86DCD"/>
+              <w:right w:val="nil"/>
+            </w:tcBorders>
+            <w:shd w:val="clear" w:color="F2CEEF" w:fill="F2CEEF"/>
+            <w:noWrap/>
+            <w:vAlign w:val="bottom"/>
+            <w:hideMark/>
+          </w:tcPr>
+          <w:p>
+            <w:pPr>
+              <w:rPr>
+                <w:rFonts w:ascii="Aptos Narrow" w:eastAsia="Times New Roman" w:hAnsi="Aptos Narrow" w:cs="Times New Roman"/>
+                <w:color w:val="000000"/>
+                <w:lang w:eastAsia="es-ES"/>
+              </w:rPr>
+            </w:pPr>
+            <w:r>
+              <w:rPr>
+                <w:rFonts w:ascii="Aptos Narrow" w:eastAsia="Times New Roman" w:hAnsi="Aptos Narrow" w:cs="Times New Roman"/>
+                <w:color w:val="000000"/>
+                <w:lang w:eastAsia="es-ES"/>
+              </w:rPr>
+              <w:t>int64</w:t>
+            </w:r>
+          </w:p>
+        </w:tc>
+        <w:tc>
+          <w:tcPr>
+            <w:tcW w:w="2420" w:type="dxa"/>
+            <w:tcBorders>
+              <w:top w:val="single" w:sz="4" w:space="0" w:color="D86DCD"/>
+              <w:left w:val="nil"/>
+              <w:bottom w:val="single" w:sz="4" w:space="0" w:color="D86DCD"/>
+              <w:right w:val="single" w:sz="4" w:space="0" w:color="D86DCD"/>
+            </w:tcBorders>
+            <w:shd w:val="clear" w:color="F2CEEF" w:fill="F2CEEF"/>
+            <w:noWrap/>
+            <w:vAlign w:val="bottom"/>
+            <w:hideMark/>
+          </w:tcPr>
+          <w:p>
+            <w:pPr>
+              <w:rPr>
+                <w:rFonts w:ascii="Aptos Narrow" w:eastAsia="Times New Roman" w:hAnsi="Aptos Narrow" w:cs="Times New Roman"/>
+                <w:color w:val="000000"/>
+                <w:lang w:eastAsia="es-ES"/>
+              </w:rPr>
+            </w:pPr>
+            <w:r>
+              <w:rPr>
+                <w:rFonts w:ascii="Aptos Narrow" w:eastAsia="Times New Roman" w:hAnsi="Aptos Narrow" w:cs="Times New Roman"/>
+                <w:color w:val="000000"/>
+                <w:lang w:eastAsia="es-ES"/>
+              </w:rPr>
+              <w:t>Categórica Nominal</w:t>
+            </w:r>
+          </w:p>
+        </w:tc>
+      </w:tr>
+      <w:tr>
+        <w:trPr>
+          <w:trHeight w:val="288"/>
+        </w:trPr>
+        <w:tc>
+          <w:tcPr>
+            <w:tcW w:w="2760" w:type="dxa"/>
+            <w:tcBorders>
+              <w:top w:val="single" w:sz="4" w:space="0" w:color="D86DCD"/>
+              <w:left w:val="single" w:sz="4" w:space="0" w:color="D86DCD"/>
+              <w:bottom w:val="single" w:sz="4" w:space="0" w:color="D86DCD"/>
+              <w:right w:val="nil"/>
+            </w:tcBorders>
+            <w:shd w:val="clear" w:color="auto" w:fill="auto"/>
+            <w:noWrap/>
+            <w:vAlign w:val="bottom"/>
+            <w:hideMark/>
+          </w:tcPr>
+          <w:p>
+            <w:pPr>
+              <w:rPr>
+                <w:rFonts w:ascii="Aptos Narrow" w:eastAsia="Times New Roman" w:hAnsi="Aptos Narrow" w:cs="Times New Roman"/>
+                <w:color w:val="000000"/>
+                <w:lang w:eastAsia="es-ES"/>
+              </w:rPr>
+            </w:pPr>
+            <w:r>
+              <w:rPr>
+                <w:rFonts w:ascii="Aptos Narrow" w:eastAsia="Times New Roman" w:hAnsi="Aptos Narrow" w:cs="Times New Roman"/>
+                <w:color w:val="000000"/>
+                <w:lang w:eastAsia="es-ES"/>
+              </w:rPr>
+              <w:t>Provincia</w:t>
+            </w:r>
+          </w:p>
+        </w:tc>
+        <w:tc>
+          <w:tcPr>
+            <w:tcW w:w="1478" w:type="dxa"/>
+            <w:tcBorders>
+              <w:top w:val="single" w:sz="4" w:space="0" w:color="D86DCD"/>
+              <w:left w:val="nil"/>
+              <w:bottom w:val="single" w:sz="4" w:space="0" w:color="D86DCD"/>
+              <w:right w:val="nil"/>
+            </w:tcBorders>
+            <w:shd w:val="clear" w:color="auto" w:fill="auto"/>
+            <w:noWrap/>
+            <w:vAlign w:val="bottom"/>
+            <w:hideMark/>
+          </w:tcPr>
+          <w:p>
+            <w:pPr>
+              <w:rPr>
+                <w:rFonts w:ascii="Aptos Narrow" w:eastAsia="Times New Roman" w:hAnsi="Aptos Narrow" w:cs="Times New Roman"/>
+                <w:color w:val="000000"/>
+                <w:lang w:eastAsia="es-ES"/>
+              </w:rPr>
+            </w:pPr>
+            <w:r>
+              <w:rPr>
+                <w:rFonts w:ascii="Aptos Narrow" w:eastAsia="Times New Roman" w:hAnsi="Aptos Narrow" w:cs="Times New Roman"/>
+                <w:color w:val="000000"/>
+                <w:lang w:eastAsia="es-ES"/>
+              </w:rPr>
+              <w:t>category</w:t>
+            </w:r>
+          </w:p>
+        </w:tc>
+        <w:tc>
+          <w:tcPr>
+            <w:tcW w:w="2420" w:type="dxa"/>
+            <w:tcBorders>
+              <w:top w:val="single" w:sz="4" w:space="0" w:color="D86DCD"/>
+              <w:left w:val="nil"/>
+              <w:bottom w:val="single" w:sz="4" w:space="0" w:color="D86DCD"/>
+              <w:right w:val="single" w:sz="4" w:space="0" w:color="D86DCD"/>
+            </w:tcBorders>
+            <w:shd w:val="clear" w:color="auto" w:fill="auto"/>
+            <w:noWrap/>
+            <w:vAlign w:val="bottom"/>
+            <w:hideMark/>
+          </w:tcPr>
+          <w:p>
+            <w:pPr>
+              <w:rPr>
+                <w:rFonts w:ascii="Aptos Narrow" w:eastAsia="Times New Roman" w:hAnsi="Aptos Narrow" w:cs="Times New Roman"/>
+                <w:color w:val="000000"/>
+                <w:lang w:eastAsia="es-ES"/>
+              </w:rPr>
+            </w:pPr>
+            <w:r>
+              <w:rPr>
+                <w:rFonts w:ascii="Aptos Narrow" w:eastAsia="Times New Roman" w:hAnsi="Aptos Narrow" w:cs="Times New Roman"/>
+                <w:color w:val="000000"/>
+                <w:lang w:eastAsia="es-ES"/>
+              </w:rPr>
+              <w:t>Categórica Nominal</w:t>
+            </w:r>
+          </w:p>
+        </w:tc>
+      </w:tr>
+      <w:tr>
+        <w:trPr>
+          <w:trHeight w:val="288"/>
+        </w:trPr>
+        <w:tc>
+          <w:tcPr>
+            <w:tcW w:w="2760" w:type="dxa"/>
+            <w:tcBorders>
+              <w:top w:val="single" w:sz="4" w:space="0" w:color="D86DCD"/>
+              <w:left w:val="single" w:sz="4" w:space="0" w:color="D86DCD"/>
+              <w:bottom w:val="single" w:sz="4" w:space="0" w:color="D86DCD"/>
+              <w:right w:val="nil"/>
+            </w:tcBorders>
+            <w:shd w:val="clear" w:color="F2CEEF" w:fill="F2CEEF"/>
+            <w:noWrap/>
+            <w:vAlign w:val="bottom"/>
+            <w:hideMark/>
+          </w:tcPr>
+          <w:p>
+            <w:pPr>
+              <w:rPr>
+                <w:rFonts w:ascii="Aptos Narrow" w:eastAsia="Times New Roman" w:hAnsi="Aptos Narrow" w:cs="Times New Roman"/>
+                <w:color w:val="000000"/>
+                <w:lang w:eastAsia="es-ES"/>
+              </w:rPr>
+            </w:pPr>
+            <w:r>
+              <w:rPr>
+                <w:rFonts w:ascii="Aptos Narrow" w:eastAsia="Times New Roman" w:hAnsi="Aptos Narrow" w:cs="Times New Roman"/>
+                <w:color w:val="000000"/>
+                <w:lang w:eastAsia="es-ES"/>
+              </w:rPr>
+              <w:t>Localidad</w:t>
+            </w:r>
+          </w:p>
+        </w:tc>
+        <w:tc>
+          <w:tcPr>
+            <w:tcW w:w="1478" w:type="dxa"/>
+            <w:tcBorders>
+              <w:top w:val="single" w:sz="4" w:space="0" w:color="D86DCD"/>
+              <w:left w:val="nil"/>
+              <w:bottom w:val="single" w:sz="4" w:space="0" w:color="D86DCD"/>
+              <w:right w:val="nil"/>
+            </w:tcBorders>
+            <w:shd w:val="clear" w:color="F2CEEF" w:fill="F2CEEF"/>
+            <w:noWrap/>
+            <w:vAlign w:val="bottom"/>
+            <w:hideMark/>
+          </w:tcPr>
+          <w:p>
+            <w:pPr>
+              <w:rPr>
+                <w:rFonts w:ascii="Aptos Narrow" w:eastAsia="Times New Roman" w:hAnsi="Aptos Narrow" w:cs="Times New Roman"/>
+                <w:color w:val="000000"/>
+                <w:lang w:eastAsia="es-ES"/>
+              </w:rPr>
+            </w:pPr>
+            <w:r>
+              <w:rPr>
+                <w:rFonts w:ascii="Aptos Narrow" w:eastAsia="Times New Roman" w:hAnsi="Aptos Narrow" w:cs="Times New Roman"/>
+                <w:color w:val="000000"/>
+                <w:lang w:eastAsia="es-ES"/>
+              </w:rPr>
+              <w:t>category</w:t>
+            </w:r>
+          </w:p>
+        </w:tc>
+        <w:tc>
+          <w:tcPr>
+            <w:tcW w:w="2420" w:type="dxa"/>
+            <w:tcBorders>
+              <w:top w:val="single" w:sz="4" w:space="0" w:color="D86DCD"/>
+              <w:left w:val="nil"/>
+              <w:bottom w:val="single" w:sz="4" w:space="0" w:color="D86DCD"/>
+              <w:right w:val="single" w:sz="4" w:space="0" w:color="D86DCD"/>
+            </w:tcBorders>
+            <w:shd w:val="clear" w:color="F2CEEF" w:fill="F2CEEF"/>
+            <w:noWrap/>
+            <w:vAlign w:val="bottom"/>
+            <w:hideMark/>
+          </w:tcPr>
+          <w:p>
+            <w:pPr>
+              <w:rPr>
+                <w:rFonts w:ascii="Aptos Narrow" w:eastAsia="Times New Roman" w:hAnsi="Aptos Narrow" w:cs="Times New Roman"/>
+                <w:color w:val="000000"/>
+                <w:lang w:eastAsia="es-ES"/>
+              </w:rPr>
+            </w:pPr>
+            <w:r>
+              <w:rPr>
+                <w:rFonts w:ascii="Aptos Narrow" w:eastAsia="Times New Roman" w:hAnsi="Aptos Narrow" w:cs="Times New Roman"/>
+                <w:color w:val="000000"/>
+                <w:lang w:eastAsia="es-ES"/>
+              </w:rPr>
+              <w:t>Categórica Nominal</w:t>
+            </w:r>
+          </w:p>
+        </w:tc>
+      </w:tr>
+      <w:tr>
+        <w:trPr>
+          <w:trHeight w:val="288"/>
+        </w:trPr>
+        <w:tc>
+          <w:tcPr>
+            <w:tcW w:w="2760" w:type="dxa"/>
+            <w:tcBorders>
+              <w:top w:val="single" w:sz="4" w:space="0" w:color="D86DCD"/>
+              <w:left w:val="single" w:sz="4" w:space="0" w:color="D86DCD"/>
+              <w:bottom w:val="single" w:sz="4" w:space="0" w:color="D86DCD"/>
+              <w:right w:val="nil"/>
+            </w:tcBorders>
+            <w:shd w:val="clear" w:color="auto" w:fill="auto"/>
+            <w:noWrap/>
+            <w:vAlign w:val="bottom"/>
+            <w:hideMark/>
+          </w:tcPr>
+          <w:p>
+            <w:pPr>
+              <w:rPr>
+                <w:rFonts w:ascii="Aptos Narrow" w:eastAsia="Times New Roman" w:hAnsi="Aptos Narrow" w:cs="Times New Roman"/>
+                <w:color w:val="000000"/>
+                <w:lang w:eastAsia="es-ES"/>
+              </w:rPr>
+            </w:pPr>
+            <w:r>
+              <w:rPr>
+                <w:rFonts w:ascii="Aptos Narrow" w:eastAsia="Times New Roman" w:hAnsi="Aptos Narrow" w:cs="Times New Roman"/>
+                <w:color w:val="000000"/>
+                <w:lang w:eastAsia="es-ES"/>
+              </w:rPr>
+              <w:t>Departamento</w:t>
+            </w:r>
+          </w:p>
+        </w:tc>
+        <w:tc>
+          <w:tcPr>
+            <w:tcW w:w="1478" w:type="dxa"/>
+            <w:tcBorders>
+              <w:top w:val="single" w:sz="4" w:space="0" w:color="D86DCD"/>
+              <w:left w:val="nil"/>
+              <w:bottom w:val="single" w:sz="4" w:space="0" w:color="D86DCD"/>
+              <w:right w:val="nil"/>
+            </w:tcBorders>
+            <w:shd w:val="clear" w:color="auto" w:fill="auto"/>
+            <w:noWrap/>
+            <w:vAlign w:val="bottom"/>
+            <w:hideMark/>
+          </w:tcPr>
+          <w:p>
+            <w:pPr>
+              <w:rPr>
+                <w:rFonts w:ascii="Aptos Narrow" w:eastAsia="Times New Roman" w:hAnsi="Aptos Narrow" w:cs="Times New Roman"/>
+                <w:color w:val="000000"/>
+                <w:lang w:eastAsia="es-ES"/>
+              </w:rPr>
+            </w:pPr>
+            <w:r>
+              <w:rPr>
+                <w:rFonts w:ascii="Aptos Narrow" w:eastAsia="Times New Roman" w:hAnsi="Aptos Narrow" w:cs="Times New Roman"/>
+                <w:color w:val="000000"/>
+                <w:lang w:eastAsia="es-ES"/>
+              </w:rPr>
+              <w:t>category</w:t>
+            </w:r>
+          </w:p>
+        </w:tc>
+        <w:tc>
+          <w:tcPr>
+            <w:tcW w:w="2420" w:type="dxa"/>
+            <w:tcBorders>
+              <w:top w:val="single" w:sz="4" w:space="0" w:color="D86DCD"/>
+              <w:left w:val="nil"/>
+              <w:bottom w:val="single" w:sz="4" w:space="0" w:color="D86DCD"/>
+              <w:right w:val="single" w:sz="4" w:space="0" w:color="D86DCD"/>
+            </w:tcBorders>
+            <w:shd w:val="clear" w:color="auto" w:fill="auto"/>
+            <w:noWrap/>
+            <w:vAlign w:val="bottom"/>
+            <w:hideMark/>
+          </w:tcPr>
+          <w:p>
+            <w:pPr>
+              <w:rPr>
+                <w:rFonts w:ascii="Aptos Narrow" w:eastAsia="Times New Roman" w:hAnsi="Aptos Narrow" w:cs="Times New Roman"/>
+                <w:color w:val="000000"/>
+                <w:lang w:eastAsia="es-ES"/>
+              </w:rPr>
+            </w:pPr>
+            <w:r>
+              <w:rPr>
+                <w:rFonts w:ascii="Aptos Narrow" w:eastAsia="Times New Roman" w:hAnsi="Aptos Narrow" w:cs="Times New Roman"/>
+                <w:color w:val="000000"/>
+                <w:lang w:eastAsia="es-ES"/>
+              </w:rPr>
+              <w:t>Categórica Nominal</w:t>
+            </w:r>
+          </w:p>
+        </w:tc>
+      </w:tr>
+      <w:tr>
+        <w:trPr>
+          <w:trHeight w:val="288"/>
+        </w:trPr>
+        <w:tc>
+          <w:tcPr>
+            <w:tcW w:w="2760" w:type="dxa"/>
+            <w:tcBorders>
+              <w:top w:val="single" w:sz="4" w:space="0" w:color="D86DCD"/>
+              <w:left w:val="single" w:sz="4" w:space="0" w:color="D86DCD"/>
+              <w:bottom w:val="single" w:sz="4" w:space="0" w:color="D86DCD"/>
+              <w:right w:val="nil"/>
+            </w:tcBorders>
+            <w:shd w:val="clear" w:color="F2CEEF" w:fill="F2CEEF"/>
+            <w:noWrap/>
+            <w:vAlign w:val="bottom"/>
+            <w:hideMark/>
+          </w:tcPr>
+          <w:p>
+            <w:pPr>
+              <w:rPr>
+                <w:rFonts w:ascii="Aptos Narrow" w:eastAsia="Times New Roman" w:hAnsi="Aptos Narrow" w:cs="Times New Roman"/>
+                <w:color w:val="000000"/>
+                <w:lang w:eastAsia="es-ES"/>
+              </w:rPr>
+            </w:pPr>
+            <w:r>
+              <w:rPr>
+                <w:rFonts w:ascii="Aptos Narrow" w:eastAsia="Times New Roman" w:hAnsi="Aptos Narrow" w:cs="Times New Roman"/>
+                <w:color w:val="000000"/>
+                <w:lang w:eastAsia="es-ES"/>
+              </w:rPr>
+              <w:t>Aglomerado</w:t>
+            </w:r>
+          </w:p>
+        </w:tc>
+        <w:tc>
+          <w:tcPr>
+            <w:tcW w:w="1478" w:type="dxa"/>
+            <w:tcBorders>
+              <w:top w:val="single" w:sz="4" w:space="0" w:color="D86DCD"/>
+              <w:left w:val="nil"/>
+              <w:bottom w:val="single" w:sz="4" w:space="0" w:color="D86DCD"/>
+              <w:right w:val="nil"/>
+            </w:tcBorders>
+            <w:shd w:val="clear" w:color="F2CEEF" w:fill="F2CEEF"/>
+            <w:noWrap/>
+            <w:vAlign w:val="bottom"/>
+            <w:hideMark/>
+          </w:tcPr>
+          <w:p>
+            <w:pPr>
+              <w:rPr>
+                <w:rFonts w:ascii="Aptos Narrow" w:eastAsia="Times New Roman" w:hAnsi="Aptos Narrow" w:cs="Times New Roman"/>
+                <w:color w:val="000000"/>
+                <w:lang w:eastAsia="es-ES"/>
+              </w:rPr>
+            </w:pPr>
+            <w:r>
+              <w:rPr>
+                <w:rFonts w:ascii="Aptos Narrow" w:eastAsia="Times New Roman" w:hAnsi="Aptos Narrow" w:cs="Times New Roman"/>
+                <w:color w:val="000000"/>
+                <w:lang w:eastAsia="es-ES"/>
+              </w:rPr>
+              <w:t>category</w:t>
+            </w:r>
+          </w:p>
+        </w:tc>
+        <w:tc>
+          <w:tcPr>
+            <w:tcW w:w="2420" w:type="dxa"/>
+            <w:tcBorders>
+              <w:top w:val="single" w:sz="4" w:space="0" w:color="D86DCD"/>
+              <w:left w:val="nil"/>
+              <w:bottom w:val="single" w:sz="4" w:space="0" w:color="D86DCD"/>
+              <w:right w:val="single" w:sz="4" w:space="0" w:color="D86DCD"/>
+            </w:tcBorders>
+            <w:shd w:val="clear" w:color="F2CEEF" w:fill="F2CEEF"/>
+            <w:noWrap/>
+            <w:vAlign w:val="bottom"/>
+            <w:hideMark/>
+          </w:tcPr>
+          <w:p>
+            <w:pPr>
+              <w:rPr>
+                <w:rFonts w:ascii="Aptos Narrow" w:eastAsia="Times New Roman" w:hAnsi="Aptos Narrow" w:cs="Times New Roman"/>
+                <w:color w:val="000000"/>
+                <w:lang w:eastAsia="es-ES"/>
+              </w:rPr>
+            </w:pPr>
+            <w:r>
+              <w:rPr>
+                <w:rFonts w:ascii="Aptos Narrow" w:eastAsia="Times New Roman" w:hAnsi="Aptos Narrow" w:cs="Times New Roman"/>
+                <w:color w:val="000000"/>
+                <w:lang w:eastAsia="es-ES"/>
+              </w:rPr>
+              <w:t>Categórica Nominal</w:t>
+            </w:r>
+          </w:p>
+        </w:tc>
+      </w:tr>
+      <w:tr>
+        <w:trPr>
+          <w:trHeight w:val="288"/>
+        </w:trPr>
+        <w:tc>
+          <w:tcPr>
+            <w:tcW w:w="2760" w:type="dxa"/>
+            <w:tcBorders>
+              <w:top w:val="single" w:sz="4" w:space="0" w:color="D86DCD"/>
+              <w:left w:val="single" w:sz="4" w:space="0" w:color="D86DCD"/>
+              <w:bottom w:val="single" w:sz="4" w:space="0" w:color="D86DCD"/>
+              <w:right w:val="nil"/>
+            </w:tcBorders>
+            <w:shd w:val="clear" w:color="auto" w:fill="auto"/>
+            <w:noWrap/>
+            <w:vAlign w:val="bottom"/>
+            <w:hideMark/>
+          </w:tcPr>
+          <w:p>
+            <w:pPr>
+              <w:rPr>
+                <w:rFonts w:ascii="Aptos Narrow" w:eastAsia="Times New Roman" w:hAnsi="Aptos Narrow" w:cs="Times New Roman"/>
+                <w:color w:val="000000"/>
+                <w:lang w:eastAsia="es-ES"/>
+              </w:rPr>
+            </w:pPr>
+            <w:r>
+              <w:rPr>
+                <w:rFonts w:ascii="Aptos Narrow" w:eastAsia="Times New Roman" w:hAnsi="Aptos Narrow" w:cs="Times New Roman"/>
+                <w:color w:val="000000"/>
+                <w:lang w:eastAsia="es-ES"/>
+              </w:rPr>
+              <w:t>Id Zona Logistica</w:t>
+            </w:r>
+          </w:p>
+        </w:tc>
+        <w:tc>
+          <w:tcPr>
+            <w:tcW w:w="1478" w:type="dxa"/>
+            <w:tcBorders>
+              <w:top w:val="single" w:sz="4" w:space="0" w:color="D86DCD"/>
+              <w:left w:val="nil"/>
+              <w:bottom w:val="single" w:sz="4" w:space="0" w:color="D86DCD"/>
+              <w:right w:val="nil"/>
+            </w:tcBorders>
+            <w:shd w:val="clear" w:color="auto" w:fill="auto"/>
+            <w:noWrap/>
+            <w:vAlign w:val="bottom"/>
+            <w:hideMark/>
+          </w:tcPr>
+          <w:p>
+            <w:pPr>
+              <w:rPr>
+                <w:rFonts w:ascii="Aptos Narrow" w:eastAsia="Times New Roman" w:hAnsi="Aptos Narrow" w:cs="Times New Roman"/>
+                <w:color w:val="000000"/>
+                <w:lang w:eastAsia="es-ES"/>
+              </w:rPr>
+            </w:pPr>
+            <w:r>
+              <w:rPr>
+                <w:rFonts w:ascii="Aptos Narrow" w:eastAsia="Times New Roman" w:hAnsi="Aptos Narrow" w:cs="Times New Roman"/>
+                <w:color w:val="000000"/>
+                <w:lang w:eastAsia="es-ES"/>
+              </w:rPr>
+              <w:t>int64</w:t>
+            </w:r>
+          </w:p>
+        </w:tc>
+        <w:tc>
+          <w:tcPr>
+            <w:tcW w:w="2420" w:type="dxa"/>
+            <w:tcBorders>
+              <w:top w:val="single" w:sz="4" w:space="0" w:color="D86DCD"/>
+              <w:left w:val="nil"/>
+              <w:bottom w:val="single" w:sz="4" w:space="0" w:color="D86DCD"/>
+              <w:right w:val="single" w:sz="4" w:space="0" w:color="D86DCD"/>
+            </w:tcBorders>
+            <w:shd w:val="clear" w:color="auto" w:fill="auto"/>
+            <w:noWrap/>
+            <w:vAlign w:val="bottom"/>
+            <w:hideMark/>
+          </w:tcPr>
+          <w:p>
+            <w:pPr>
+              <w:rPr>
+                <w:rFonts w:ascii="Aptos Narrow" w:eastAsia="Times New Roman" w:hAnsi="Aptos Narrow" w:cs="Times New Roman"/>
+                <w:color w:val="000000"/>
+                <w:lang w:eastAsia="es-ES"/>
+              </w:rPr>
+            </w:pPr>
+            <w:r>
+              <w:rPr>
+                <w:rFonts w:ascii="Aptos Narrow" w:eastAsia="Times New Roman" w:hAnsi="Aptos Narrow" w:cs="Times New Roman"/>
+                <w:color w:val="000000"/>
+                <w:lang w:eastAsia="es-ES"/>
+              </w:rPr>
+              <w:t>Categórica Nominal</w:t>
+            </w:r>
+          </w:p>
+        </w:tc>
+      </w:tr>
+      <w:tr>
+        <w:trPr>
+          <w:trHeight w:val="288"/>
+        </w:trPr>
+        <w:tc>
+          <w:tcPr>
+            <w:tcW w:w="2760" w:type="dxa"/>
+            <w:tcBorders>
+              <w:top w:val="single" w:sz="4" w:space="0" w:color="D86DCD"/>
+              <w:left w:val="single" w:sz="4" w:space="0" w:color="D86DCD"/>
+              <w:bottom w:val="single" w:sz="4" w:space="0" w:color="D86DCD"/>
+              <w:right w:val="nil"/>
+            </w:tcBorders>
+            <w:shd w:val="clear" w:color="F2CEEF" w:fill="F2CEEF"/>
+            <w:noWrap/>
+            <w:vAlign w:val="bottom"/>
+            <w:hideMark/>
+          </w:tcPr>
+          <w:p>
+            <w:pPr>
+              <w:rPr>
+                <w:rFonts w:ascii="Aptos Narrow" w:eastAsia="Times New Roman" w:hAnsi="Aptos Narrow" w:cs="Times New Roman"/>
+                <w:color w:val="000000"/>
+                <w:lang w:eastAsia="es-ES"/>
+              </w:rPr>
+            </w:pPr>
+            <w:r>
+              <w:rPr>
+                <w:rFonts w:ascii="Aptos Narrow" w:eastAsia="Times New Roman" w:hAnsi="Aptos Narrow" w:cs="Times New Roman"/>
+                <w:color w:val="000000"/>
+                <w:lang w:eastAsia="es-ES"/>
+              </w:rPr>
+              <w:t>Zona Logistica</w:t>
+            </w:r>
+          </w:p>
+        </w:tc>
+        <w:tc>
+          <w:tcPr>
+            <w:tcW w:w="1478" w:type="dxa"/>
+            <w:tcBorders>
+              <w:top w:val="single" w:sz="4" w:space="0" w:color="D86DCD"/>
+              <w:left w:val="nil"/>
+              <w:bottom w:val="single" w:sz="4" w:space="0" w:color="D86DCD"/>
+              <w:right w:val="nil"/>
+            </w:tcBorders>
+            <w:shd w:val="clear" w:color="F2CEEF" w:fill="F2CEEF"/>
+            <w:noWrap/>
+            <w:vAlign w:val="bottom"/>
+            <w:hideMark/>
+          </w:tcPr>
+          <w:p>
+            <w:pPr>
+              <w:rPr>
+                <w:rFonts w:ascii="Aptos Narrow" w:eastAsia="Times New Roman" w:hAnsi="Aptos Narrow" w:cs="Times New Roman"/>
+                <w:color w:val="000000"/>
+                <w:lang w:eastAsia="es-ES"/>
+              </w:rPr>
+            </w:pPr>
+            <w:r>
+              <w:rPr>
+                <w:rFonts w:ascii="Aptos Narrow" w:eastAsia="Times New Roman" w:hAnsi="Aptos Narrow" w:cs="Times New Roman"/>
+                <w:color w:val="000000"/>
+                <w:lang w:eastAsia="es-ES"/>
+              </w:rPr>
+              <w:t>category</w:t>
+            </w:r>
+          </w:p>
+        </w:tc>
+        <w:tc>
+          <w:tcPr>
+            <w:tcW w:w="2420" w:type="dxa"/>
+            <w:tcBorders>
+              <w:top w:val="single" w:sz="4" w:space="0" w:color="D86DCD"/>
+              <w:left w:val="nil"/>
+              <w:bottom w:val="single" w:sz="4" w:space="0" w:color="D86DCD"/>
+              <w:right w:val="single" w:sz="4" w:space="0" w:color="D86DCD"/>
+            </w:tcBorders>
+            <w:shd w:val="clear" w:color="F2CEEF" w:fill="F2CEEF"/>
+            <w:noWrap/>
+            <w:vAlign w:val="bottom"/>
+            <w:hideMark/>
+          </w:tcPr>
+          <w:p>
+            <w:pPr>
+              <w:rPr>
+                <w:rFonts w:ascii="Aptos Narrow" w:eastAsia="Times New Roman" w:hAnsi="Aptos Narrow" w:cs="Times New Roman"/>
+                <w:color w:val="000000"/>
+                <w:lang w:eastAsia="es-ES"/>
+              </w:rPr>
+            </w:pPr>
+            <w:r>
+              <w:rPr>
+                <w:rFonts w:ascii="Aptos Narrow" w:eastAsia="Times New Roman" w:hAnsi="Aptos Narrow" w:cs="Times New Roman"/>
+                <w:color w:val="000000"/>
+                <w:lang w:eastAsia="es-ES"/>
+              </w:rPr>
+              <w:t>Categórica Nominal</w:t>
+            </w:r>
+          </w:p>
+        </w:tc>
+      </w:tr>
+      <w:tr>
+        <w:trPr>
+          <w:trHeight w:val="288"/>
+        </w:trPr>
+        <w:tc>
+          <w:tcPr>
+            <w:tcW w:w="2760" w:type="dxa"/>
+            <w:tcBorders>
+              <w:top w:val="single" w:sz="4" w:space="0" w:color="D86DCD"/>
+              <w:left w:val="single" w:sz="4" w:space="0" w:color="D86DCD"/>
+              <w:bottom w:val="single" w:sz="4" w:space="0" w:color="D86DCD"/>
+              <w:right w:val="nil"/>
+            </w:tcBorders>
+            <w:shd w:val="clear" w:color="auto" w:fill="auto"/>
+            <w:noWrap/>
+            <w:vAlign w:val="bottom"/>
+            <w:hideMark/>
+          </w:tcPr>
+          <w:p>
+            <w:pPr>
+              <w:rPr>
+                <w:rFonts w:ascii="Aptos Narrow" w:eastAsia="Times New Roman" w:hAnsi="Aptos Narrow" w:cs="Times New Roman"/>
+                <w:color w:val="000000"/>
+                <w:lang w:eastAsia="es-ES"/>
+              </w:rPr>
+            </w:pPr>
+            <w:r>
+              <w:rPr>
+                <w:rFonts w:ascii="Aptos Narrow" w:eastAsia="Times New Roman" w:hAnsi="Aptos Narrow" w:cs="Times New Roman"/>
+                <w:color w:val="000000"/>
+                <w:lang w:eastAsia="es-ES"/>
+              </w:rPr>
+              <w:t>Zona E-Commerce</w:t>
+            </w:r>
+          </w:p>
+        </w:tc>
+        <w:tc>
+          <w:tcPr>
+            <w:tcW w:w="1478" w:type="dxa"/>
+            <w:tcBorders>
+              <w:top w:val="single" w:sz="4" w:space="0" w:color="D86DCD"/>
+              <w:left w:val="nil"/>
+              <w:bottom w:val="single" w:sz="4" w:space="0" w:color="D86DCD"/>
+              <w:right w:val="nil"/>
+            </w:tcBorders>
+            <w:shd w:val="clear" w:color="auto" w:fill="auto"/>
+            <w:noWrap/>
+            <w:vAlign w:val="bottom"/>
+            <w:hideMark/>
+          </w:tcPr>
+          <w:p>
+            <w:pPr>
+              <w:rPr>
+                <w:rFonts w:ascii="Aptos Narrow" w:eastAsia="Times New Roman" w:hAnsi="Aptos Narrow" w:cs="Times New Roman"/>
+                <w:color w:val="000000"/>
+                <w:lang w:eastAsia="es-ES"/>
+              </w:rPr>
+            </w:pPr>
+            <w:r>
+              <w:rPr>
+                <w:rFonts w:ascii="Aptos Narrow" w:eastAsia="Times New Roman" w:hAnsi="Aptos Narrow" w:cs="Times New Roman"/>
+                <w:color w:val="000000"/>
+                <w:lang w:eastAsia="es-ES"/>
+              </w:rPr>
+              <w:t>category</w:t>
+            </w:r>
+          </w:p>
+        </w:tc>
+        <w:tc>
+          <w:tcPr>
+            <w:tcW w:w="2420" w:type="dxa"/>
+            <w:tcBorders>
+              <w:top w:val="single" w:sz="4" w:space="0" w:color="D86DCD"/>
+              <w:left w:val="nil"/>
+              <w:bottom w:val="single" w:sz="4" w:space="0" w:color="D86DCD"/>
+              <w:right w:val="single" w:sz="4" w:space="0" w:color="D86DCD"/>
+            </w:tcBorders>
+            <w:shd w:val="clear" w:color="auto" w:fill="auto"/>
+            <w:noWrap/>
+            <w:vAlign w:val="bottom"/>
+            <w:hideMark/>
+          </w:tcPr>
+          <w:p>
+            <w:pPr>
+              <w:rPr>
+                <w:rFonts w:ascii="Aptos Narrow" w:eastAsia="Times New Roman" w:hAnsi="Aptos Narrow" w:cs="Times New Roman"/>
+                <w:color w:val="000000"/>
+                <w:lang w:eastAsia="es-ES"/>
+              </w:rPr>
+            </w:pPr>
+            <w:r>
+              <w:rPr>
+                <w:rFonts w:ascii="Aptos Narrow" w:eastAsia="Times New Roman" w:hAnsi="Aptos Narrow" w:cs="Times New Roman"/>
+                <w:color w:val="000000"/>
+                <w:lang w:eastAsia="es-ES"/>
+              </w:rPr>
+              <w:t>Categórica Nominal</w:t>
+            </w:r>
+          </w:p>
+        </w:tc>
+      </w:tr>
+      <w:tr>
+        <w:trPr>
+          <w:trHeight w:val="288"/>
+        </w:trPr>
+        <w:tc>
+          <w:tcPr>
+            <w:tcW w:w="2760" w:type="dxa"/>
+            <w:tcBorders>
+              <w:top w:val="single" w:sz="4" w:space="0" w:color="D86DCD"/>
+              <w:left w:val="single" w:sz="4" w:space="0" w:color="D86DCD"/>
+              <w:bottom w:val="single" w:sz="4" w:space="0" w:color="D86DCD"/>
+              <w:right w:val="nil"/>
+            </w:tcBorders>
+            <w:shd w:val="clear" w:color="F2CEEF" w:fill="F2CEEF"/>
+            <w:noWrap/>
+            <w:vAlign w:val="bottom"/>
+            <w:hideMark/>
+          </w:tcPr>
+          <w:p>
+            <w:pPr>
+              <w:rPr>
+                <w:rFonts w:ascii="Aptos Narrow" w:eastAsia="Times New Roman" w:hAnsi="Aptos Narrow" w:cs="Times New Roman"/>
+                <w:color w:val="000000"/>
+                <w:lang w:eastAsia="es-ES"/>
+              </w:rPr>
+            </w:pPr>
+            <w:r>
+              <w:rPr>
+                <w:rFonts w:ascii="Aptos Narrow" w:eastAsia="Times New Roman" w:hAnsi="Aptos Narrow" w:cs="Times New Roman"/>
+                <w:color w:val="000000"/>
+                <w:lang w:eastAsia="es-ES"/>
+              </w:rPr>
+              <w:t>Periodo</w:t>
+            </w:r>
+          </w:p>
+        </w:tc>
+        <w:tc>
+          <w:tcPr>
+            <w:tcW w:w="1478" w:type="dxa"/>
+            <w:tcBorders>
+              <w:top w:val="single" w:sz="4" w:space="0" w:color="D86DCD"/>
+              <w:left w:val="nil"/>
+              <w:bottom w:val="single" w:sz="4" w:space="0" w:color="D86DCD"/>
+              <w:right w:val="nil"/>
+            </w:tcBorders>
+            <w:shd w:val="clear" w:color="F2CEEF" w:fill="F2CEEF"/>
+            <w:noWrap/>
+            <w:vAlign w:val="bottom"/>
+            <w:hideMark/>
+          </w:tcPr>
+          <w:p>
+            <w:pPr>
+              <w:rPr>
+                <w:rFonts w:ascii="Aptos Narrow" w:eastAsia="Times New Roman" w:hAnsi="Aptos Narrow" w:cs="Times New Roman"/>
+                <w:color w:val="000000"/>
+                <w:lang w:eastAsia="es-ES"/>
+              </w:rPr>
+            </w:pPr>
+            <w:r>
+              <w:rPr>
+                <w:rFonts w:ascii="Aptos Narrow" w:eastAsia="Times New Roman" w:hAnsi="Aptos Narrow" w:cs="Times New Roman"/>
+                <w:color w:val="000000"/>
+                <w:lang w:eastAsia="es-ES"/>
+              </w:rPr>
+              <w:t>category</w:t>
+            </w:r>
+          </w:p>
+        </w:tc>
+        <w:tc>
+          <w:tcPr>
+            <w:tcW w:w="2420" w:type="dxa"/>
+            <w:tcBorders>
+              <w:top w:val="single" w:sz="4" w:space="0" w:color="D86DCD"/>
+              <w:left w:val="nil"/>
+              <w:bottom w:val="single" w:sz="4" w:space="0" w:color="D86DCD"/>
+              <w:right w:val="single" w:sz="4" w:space="0" w:color="D86DCD"/>
+            </w:tcBorders>
+            <w:shd w:val="clear" w:color="F2CEEF" w:fill="F2CEEF"/>
+            <w:noWrap/>
+            <w:vAlign w:val="bottom"/>
+            <w:hideMark/>
+          </w:tcPr>
+          <w:p>
+            <w:pPr>
+              <w:rPr>
+                <w:rFonts w:ascii="Aptos Narrow" w:eastAsia="Times New Roman" w:hAnsi="Aptos Narrow" w:cs="Times New Roman"/>
+                <w:color w:val="000000"/>
+                <w:lang w:eastAsia="es-ES"/>
+              </w:rPr>
+            </w:pPr>
+            <w:r>
+              <w:rPr>
+                <w:rFonts w:ascii="Aptos Narrow" w:eastAsia="Times New Roman" w:hAnsi="Aptos Narrow" w:cs="Times New Roman"/>
+                <w:color w:val="000000"/>
+                <w:lang w:eastAsia="es-ES"/>
+              </w:rPr>
+              <w:t>Categórica Nominal</w:t>
+            </w:r>
+          </w:p>
+        </w:tc>
+      </w:tr>
+      <w:tr>
+        <w:trPr>
+          <w:trHeight w:val="288"/>
+        </w:trPr>
+        <w:tc>
+          <w:tcPr>
+            <w:tcW w:w="2760" w:type="dxa"/>
+            <w:tcBorders>
+              <w:top w:val="single" w:sz="4" w:space="0" w:color="D86DCD"/>
+              <w:left w:val="single" w:sz="4" w:space="0" w:color="D86DCD"/>
+              <w:bottom w:val="single" w:sz="4" w:space="0" w:color="D86DCD"/>
+              <w:right w:val="nil"/>
+            </w:tcBorders>
+            <w:shd w:val="clear" w:color="auto" w:fill="auto"/>
+            <w:noWrap/>
+            <w:vAlign w:val="bottom"/>
+            <w:hideMark/>
+          </w:tcPr>
+          <w:p>
+            <w:pPr>
+              <w:rPr>
+                <w:rFonts w:ascii="Aptos Narrow" w:eastAsia="Times New Roman" w:hAnsi="Aptos Narrow" w:cs="Times New Roman"/>
+                <w:color w:val="000000"/>
+                <w:lang w:eastAsia="es-ES"/>
+              </w:rPr>
+            </w:pPr>
+            <w:r>
+              <w:rPr>
+                <w:rFonts w:ascii="Aptos Narrow" w:eastAsia="Times New Roman" w:hAnsi="Aptos Narrow" w:cs="Times New Roman"/>
+                <w:color w:val="000000"/>
+                <w:lang w:eastAsia="es-ES"/>
+              </w:rPr>
+              <w:t>Año</w:t>
+            </w:r>
+          </w:p>
+        </w:tc>
+        <w:tc>
+          <w:tcPr>
+            <w:tcW w:w="1478" w:type="dxa"/>
+            <w:tcBorders>
+              <w:top w:val="single" w:sz="4" w:space="0" w:color="D86DCD"/>
+              <w:left w:val="nil"/>
+              <w:bottom w:val="single" w:sz="4" w:space="0" w:color="D86DCD"/>
+              <w:right w:val="nil"/>
+            </w:tcBorders>
+            <w:shd w:val="clear" w:color="auto" w:fill="auto"/>
+            <w:noWrap/>
+            <w:vAlign w:val="bottom"/>
+            <w:hideMark/>
+          </w:tcPr>
+          <w:p>
+            <w:pPr>
+              <w:rPr>
+                <w:rFonts w:ascii="Aptos Narrow" w:eastAsia="Times New Roman" w:hAnsi="Aptos Narrow" w:cs="Times New Roman"/>
+                <w:color w:val="000000"/>
+                <w:lang w:eastAsia="es-ES"/>
+              </w:rPr>
+            </w:pPr>
+            <w:r>
+              <w:rPr>
+                <w:rFonts w:ascii="Aptos Narrow" w:eastAsia="Times New Roman" w:hAnsi="Aptos Narrow" w:cs="Times New Roman"/>
+                <w:color w:val="000000"/>
+                <w:lang w:eastAsia="es-ES"/>
+              </w:rPr>
+              <w:t>int64</w:t>
+            </w:r>
+          </w:p>
+        </w:tc>
+        <w:tc>
+          <w:tcPr>
+            <w:tcW w:w="2420" w:type="dxa"/>
+            <w:tcBorders>
+              <w:top w:val="single" w:sz="4" w:space="0" w:color="D86DCD"/>
+              <w:left w:val="nil"/>
+              <w:bottom w:val="single" w:sz="4" w:space="0" w:color="D86DCD"/>
+              <w:right w:val="single" w:sz="4" w:space="0" w:color="D86DCD"/>
+            </w:tcBorders>
+            <w:shd w:val="clear" w:color="auto" w:fill="auto"/>
+            <w:noWrap/>
+            <w:vAlign w:val="bottom"/>
+            <w:hideMark/>
+          </w:tcPr>
+          <w:p>
+            <w:pPr>
+              <w:rPr>
+                <w:rFonts w:ascii="Aptos Narrow" w:eastAsia="Times New Roman" w:hAnsi="Aptos Narrow" w:cs="Times New Roman"/>
+                <w:color w:val="000000"/>
+                <w:lang w:eastAsia="es-ES"/>
+              </w:rPr>
+            </w:pPr>
+            <w:r>
+              <w:rPr>
+                <w:rFonts w:ascii="Aptos Narrow" w:eastAsia="Times New Roman" w:hAnsi="Aptos Narrow" w:cs="Times New Roman"/>
+                <w:color w:val="000000"/>
+                <w:lang w:eastAsia="es-ES"/>
+              </w:rPr>
+              <w:t>Categórica Nominal</w:t>
+            </w:r>
+          </w:p>
+        </w:tc>
+      </w:tr>
+      <w:tr>
+        <w:trPr>
+          <w:trHeight w:val="288"/>
+        </w:trPr>
+        <w:tc>
+          <w:tcPr>
+            <w:tcW w:w="2760" w:type="dxa"/>
+            <w:tcBorders>
+              <w:top w:val="single" w:sz="4" w:space="0" w:color="D86DCD"/>
+              <w:left w:val="single" w:sz="4" w:space="0" w:color="D86DCD"/>
+              <w:bottom w:val="single" w:sz="4" w:space="0" w:color="D86DCD"/>
+              <w:right w:val="nil"/>
+            </w:tcBorders>
+            <w:shd w:val="clear" w:color="F2CEEF" w:fill="F2CEEF"/>
+            <w:noWrap/>
+            <w:vAlign w:val="bottom"/>
+            <w:hideMark/>
+          </w:tcPr>
+          <w:p>
+            <w:pPr>
+              <w:rPr>
+                <w:rFonts w:ascii="Aptos Narrow" w:eastAsia="Times New Roman" w:hAnsi="Aptos Narrow" w:cs="Times New Roman"/>
+                <w:color w:val="000000"/>
+                <w:lang w:eastAsia="es-ES"/>
+              </w:rPr>
+            </w:pPr>
+            <w:r>
+              <w:rPr>
+                <w:rFonts w:ascii="Aptos Narrow" w:eastAsia="Times New Roman" w:hAnsi="Aptos Narrow" w:cs="Times New Roman"/>
+                <w:color w:val="000000"/>
+                <w:lang w:eastAsia="es-ES"/>
+              </w:rPr>
+              <w:t>Mes Sigla</w:t>
+            </w:r>
+          </w:p>
+        </w:tc>
+        <w:tc>
+          <w:tcPr>
+            <w:tcW w:w="1478" w:type="dxa"/>
+            <w:tcBorders>
+              <w:top w:val="single" w:sz="4" w:space="0" w:color="D86DCD"/>
+              <w:left w:val="nil"/>
+              <w:bottom w:val="single" w:sz="4" w:space="0" w:color="D86DCD"/>
+              <w:right w:val="nil"/>
+            </w:tcBorders>
+            <w:shd w:val="clear" w:color="F2CEEF" w:fill="F2CEEF"/>
+            <w:noWrap/>
+            <w:vAlign w:val="bottom"/>
+            <w:hideMark/>
+          </w:tcPr>
+          <w:p>
+            <w:pPr>
+              <w:rPr>
+                <w:rFonts w:ascii="Aptos Narrow" w:eastAsia="Times New Roman" w:hAnsi="Aptos Narrow" w:cs="Times New Roman"/>
+                <w:color w:val="000000"/>
+                <w:lang w:eastAsia="es-ES"/>
+              </w:rPr>
+            </w:pPr>
+            <w:r>
+              <w:rPr>
+                <w:rFonts w:ascii="Aptos Narrow" w:eastAsia="Times New Roman" w:hAnsi="Aptos Narrow" w:cs="Times New Roman"/>
+                <w:color w:val="000000"/>
+                <w:lang w:eastAsia="es-ES"/>
+              </w:rPr>
+              <w:t>category</w:t>
+            </w:r>
+          </w:p>
+        </w:tc>
+        <w:tc>
+          <w:tcPr>
+            <w:tcW w:w="2420" w:type="dxa"/>
+            <w:tcBorders>
+              <w:top w:val="single" w:sz="4" w:space="0" w:color="D86DCD"/>
+              <w:left w:val="nil"/>
+              <w:bottom w:val="single" w:sz="4" w:space="0" w:color="D86DCD"/>
+              <w:right w:val="single" w:sz="4" w:space="0" w:color="D86DCD"/>
+            </w:tcBorders>
+            <w:shd w:val="clear" w:color="F2CEEF" w:fill="F2CEEF"/>
+            <w:noWrap/>
+            <w:vAlign w:val="bottom"/>
+            <w:hideMark/>
+          </w:tcPr>
+          <w:p>
+            <w:pPr>
+              <w:rPr>
+                <w:rFonts w:ascii="Aptos Narrow" w:eastAsia="Times New Roman" w:hAnsi="Aptos Narrow" w:cs="Times New Roman"/>
+                <w:color w:val="000000"/>
+                <w:lang w:eastAsia="es-ES"/>
+              </w:rPr>
+            </w:pPr>
+            <w:r>
+              <w:rPr>
+                <w:rFonts w:ascii="Aptos Narrow" w:eastAsia="Times New Roman" w:hAnsi="Aptos Narrow" w:cs="Times New Roman"/>
+                <w:color w:val="000000"/>
+                <w:lang w:eastAsia="es-ES"/>
+              </w:rPr>
+              <w:t>Categórica Nominal</w:t>
+            </w:r>
+          </w:p>
+        </w:tc>
+      </w:tr>
+      <w:tr>
+        <w:trPr>
+          <w:trHeight w:val="288"/>
+        </w:trPr>
+        <w:tc>
+          <w:tcPr>
+            <w:tcW w:w="2760" w:type="dxa"/>
+            <w:tcBorders>
+              <w:top w:val="single" w:sz="4" w:space="0" w:color="D86DCD"/>
+              <w:left w:val="single" w:sz="4" w:space="0" w:color="D86DCD"/>
+              <w:bottom w:val="single" w:sz="4" w:space="0" w:color="D86DCD"/>
+              <w:right w:val="nil"/>
+            </w:tcBorders>
+            <w:shd w:val="clear" w:color="auto" w:fill="auto"/>
+            <w:noWrap/>
+            <w:vAlign w:val="bottom"/>
+            <w:hideMark/>
+          </w:tcPr>
+          <w:p>
+            <w:pPr>
+              <w:rPr>
+                <w:rFonts w:ascii="Aptos Narrow" w:eastAsia="Times New Roman" w:hAnsi="Aptos Narrow" w:cs="Times New Roman"/>
+                <w:color w:val="000000"/>
+                <w:lang w:eastAsia="es-ES"/>
+              </w:rPr>
+            </w:pPr>
+            <w:r>
+              <w:rPr>
+                <w:rFonts w:ascii="Aptos Narrow" w:eastAsia="Times New Roman" w:hAnsi="Aptos Narrow" w:cs="Times New Roman"/>
+                <w:color w:val="000000"/>
+                <w:lang w:eastAsia="es-ES"/>
+              </w:rPr>
+              <w:t>Mes Nombre</w:t>
+            </w:r>
+          </w:p>
+        </w:tc>
+        <w:tc>
+          <w:tcPr>
+            <w:tcW w:w="1478" w:type="dxa"/>
+            <w:tcBorders>
+              <w:top w:val="single" w:sz="4" w:space="0" w:color="D86DCD"/>
+              <w:left w:val="nil"/>
+              <w:bottom w:val="single" w:sz="4" w:space="0" w:color="D86DCD"/>
+              <w:right w:val="nil"/>
+            </w:tcBorders>
+            <w:shd w:val="clear" w:color="auto" w:fill="auto"/>
+            <w:noWrap/>
+            <w:vAlign w:val="bottom"/>
+            <w:hideMark/>
+          </w:tcPr>
+          <w:p>
+            <w:pPr>
+              <w:rPr>
+                <w:rFonts w:ascii="Aptos Narrow" w:eastAsia="Times New Roman" w:hAnsi="Aptos Narrow" w:cs="Times New Roman"/>
+                <w:color w:val="000000"/>
+                <w:lang w:eastAsia="es-ES"/>
+              </w:rPr>
+            </w:pPr>
+            <w:r>
+              <w:rPr>
+                <w:rFonts w:ascii="Aptos Narrow" w:eastAsia="Times New Roman" w:hAnsi="Aptos Narrow" w:cs="Times New Roman"/>
+                <w:color w:val="000000"/>
+                <w:lang w:eastAsia="es-ES"/>
+              </w:rPr>
+              <w:t>category</w:t>
+            </w:r>
+          </w:p>
+        </w:tc>
+        <w:tc>
+          <w:tcPr>
+            <w:tcW w:w="2420" w:type="dxa"/>
+            <w:tcBorders>
+              <w:top w:val="single" w:sz="4" w:space="0" w:color="D86DCD"/>
+              <w:left w:val="nil"/>
+              <w:bottom w:val="single" w:sz="4" w:space="0" w:color="D86DCD"/>
+              <w:right w:val="single" w:sz="4" w:space="0" w:color="D86DCD"/>
+            </w:tcBorders>
+            <w:shd w:val="clear" w:color="auto" w:fill="auto"/>
+            <w:noWrap/>
+            <w:vAlign w:val="bottom"/>
+            <w:hideMark/>
+          </w:tcPr>
+          <w:p>
+            <w:pPr>
+              <w:rPr>
+                <w:rFonts w:ascii="Aptos Narrow" w:eastAsia="Times New Roman" w:hAnsi="Aptos Narrow" w:cs="Times New Roman"/>
+                <w:color w:val="000000"/>
+                <w:lang w:eastAsia="es-ES"/>
+              </w:rPr>
+            </w:pPr>
+            <w:r>
+              <w:rPr>
+                <w:rFonts w:ascii="Aptos Narrow" w:eastAsia="Times New Roman" w:hAnsi="Aptos Narrow" w:cs="Times New Roman"/>
+                <w:color w:val="000000"/>
+                <w:lang w:eastAsia="es-ES"/>
+              </w:rPr>
+              <w:t>Categórica Nominal</w:t>
+            </w:r>
+          </w:p>
+        </w:tc>
+      </w:tr>
+      <w:tr>
+        <w:trPr>
+          <w:trHeight w:val="288"/>
+        </w:trPr>
+        <w:tc>
+          <w:tcPr>
+            <w:tcW w:w="2760" w:type="dxa"/>
+            <w:tcBorders>
+              <w:top w:val="single" w:sz="4" w:space="0" w:color="D86DCD"/>
+              <w:left w:val="single" w:sz="4" w:space="0" w:color="D86DCD"/>
+              <w:bottom w:val="single" w:sz="4" w:space="0" w:color="D86DCD"/>
+              <w:right w:val="nil"/>
+            </w:tcBorders>
+            <w:shd w:val="clear" w:color="F2CEEF" w:fill="F2CEEF"/>
+            <w:noWrap/>
+            <w:vAlign w:val="bottom"/>
+            <w:hideMark/>
+          </w:tcPr>
+          <w:p>
+            <w:pPr>
+              <w:rPr>
+                <w:rFonts w:ascii="Aptos Narrow" w:eastAsia="Times New Roman" w:hAnsi="Aptos Narrow" w:cs="Times New Roman"/>
+                <w:color w:val="000000"/>
+                <w:lang w:eastAsia="es-ES"/>
+              </w:rPr>
+            </w:pPr>
+            <w:r>
+              <w:rPr>
+                <w:rFonts w:ascii="Aptos Narrow" w:eastAsia="Times New Roman" w:hAnsi="Aptos Narrow" w:cs="Times New Roman"/>
+                <w:color w:val="000000"/>
+                <w:lang w:eastAsia="es-ES"/>
+              </w:rPr>
+              <w:t>Mes Numero</w:t>
+            </w:r>
+          </w:p>
+        </w:tc>
+        <w:tc>
+          <w:tcPr>
+            <w:tcW w:w="1478" w:type="dxa"/>
+            <w:tcBorders>
+              <w:top w:val="single" w:sz="4" w:space="0" w:color="D86DCD"/>
+              <w:left w:val="nil"/>
+              <w:bottom w:val="single" w:sz="4" w:space="0" w:color="D86DCD"/>
+              <w:right w:val="nil"/>
+            </w:tcBorders>
+            <w:shd w:val="clear" w:color="F2CEEF" w:fill="F2CEEF"/>
+            <w:noWrap/>
+            <w:vAlign w:val="bottom"/>
+            <w:hideMark/>
+          </w:tcPr>
+          <w:p>
+            <w:pPr>
+              <w:rPr>
+                <w:rFonts w:ascii="Aptos Narrow" w:eastAsia="Times New Roman" w:hAnsi="Aptos Narrow" w:cs="Times New Roman"/>
+                <w:color w:val="000000"/>
+                <w:lang w:eastAsia="es-ES"/>
+              </w:rPr>
+            </w:pPr>
+            <w:r>
+              <w:rPr>
+                <w:rFonts w:ascii="Aptos Narrow" w:eastAsia="Times New Roman" w:hAnsi="Aptos Narrow" w:cs="Times New Roman"/>
+                <w:color w:val="000000"/>
+                <w:lang w:eastAsia="es-ES"/>
+              </w:rPr>
+              <w:t>int64</w:t>
+            </w:r>
+          </w:p>
+        </w:tc>
+        <w:tc>
+          <w:tcPr>
+            <w:tcW w:w="2420" w:type="dxa"/>
+            <w:tcBorders>
+              <w:top w:val="single" w:sz="4" w:space="0" w:color="D86DCD"/>
+              <w:left w:val="nil"/>
+              <w:bottom w:val="single" w:sz="4" w:space="0" w:color="D86DCD"/>
+              <w:right w:val="single" w:sz="4" w:space="0" w:color="D86DCD"/>
+            </w:tcBorders>
+            <w:shd w:val="clear" w:color="F2CEEF" w:fill="F2CEEF"/>
+            <w:noWrap/>
+            <w:vAlign w:val="bottom"/>
+            <w:hideMark/>
+          </w:tcPr>
+          <w:p>
+            <w:pPr>
+              <w:rPr>
+                <w:rFonts w:ascii="Aptos Narrow" w:eastAsia="Times New Roman" w:hAnsi="Aptos Narrow" w:cs="Times New Roman"/>
+                <w:color w:val="000000"/>
+                <w:lang w:eastAsia="es-ES"/>
+              </w:rPr>
+            </w:pPr>
+            <w:r>
+              <w:rPr>
+                <w:rFonts w:ascii="Aptos Narrow" w:eastAsia="Times New Roman" w:hAnsi="Aptos Narrow" w:cs="Times New Roman"/>
+                <w:color w:val="000000"/>
+                <w:lang w:eastAsia="es-ES"/>
+              </w:rPr>
+              <w:t>Categórica Nominal</w:t>
+            </w:r>
+          </w:p>
+        </w:tc>
+      </w:tr>
+      <w:tr>
+        <w:trPr>
+          <w:trHeight w:val="288"/>
+        </w:trPr>
+        <w:tc>
+          <w:tcPr>
+            <w:tcW w:w="2760" w:type="dxa"/>
+            <w:tcBorders>
+              <w:top w:val="single" w:sz="4" w:space="0" w:color="D86DCD"/>
+              <w:left w:val="single" w:sz="4" w:space="0" w:color="D86DCD"/>
+              <w:bottom w:val="single" w:sz="4" w:space="0" w:color="D86DCD"/>
+              <w:right w:val="nil"/>
+            </w:tcBorders>
+            <w:shd w:val="clear" w:color="auto" w:fill="auto"/>
+            <w:noWrap/>
+            <w:vAlign w:val="bottom"/>
+            <w:hideMark/>
+          </w:tcPr>
+          <w:p>
+            <w:pPr>
+              <w:rPr>
+                <w:rFonts w:ascii="Aptos Narrow" w:eastAsia="Times New Roman" w:hAnsi="Aptos Narrow" w:cs="Times New Roman"/>
+                <w:color w:val="000000"/>
+                <w:lang w:eastAsia="es-ES"/>
+              </w:rPr>
+            </w:pPr>
+            <w:r>
+              <w:rPr>
+                <w:rFonts w:ascii="Aptos Narrow" w:eastAsia="Times New Roman" w:hAnsi="Aptos Narrow" w:cs="Times New Roman"/>
+                <w:color w:val="000000"/>
+                <w:lang w:eastAsia="es-ES"/>
+              </w:rPr>
+              <w:t>Trimestre Sigla</w:t>
+            </w:r>
+          </w:p>
+        </w:tc>
+        <w:tc>
+          <w:tcPr>
+            <w:tcW w:w="1478" w:type="dxa"/>
+            <w:tcBorders>
+              <w:top w:val="single" w:sz="4" w:space="0" w:color="D86DCD"/>
+              <w:left w:val="nil"/>
+              <w:bottom w:val="single" w:sz="4" w:space="0" w:color="D86DCD"/>
+              <w:right w:val="nil"/>
+            </w:tcBorders>
+            <w:shd w:val="clear" w:color="auto" w:fill="auto"/>
+            <w:noWrap/>
+            <w:vAlign w:val="bottom"/>
+            <w:hideMark/>
+          </w:tcPr>
+          <w:p>
+            <w:pPr>
+              <w:rPr>
+                <w:rFonts w:ascii="Aptos Narrow" w:eastAsia="Times New Roman" w:hAnsi="Aptos Narrow" w:cs="Times New Roman"/>
+                <w:color w:val="000000"/>
+                <w:lang w:eastAsia="es-ES"/>
+              </w:rPr>
+            </w:pPr>
+            <w:r>
+              <w:rPr>
+                <w:rFonts w:ascii="Aptos Narrow" w:eastAsia="Times New Roman" w:hAnsi="Aptos Narrow" w:cs="Times New Roman"/>
+                <w:color w:val="000000"/>
+                <w:lang w:eastAsia="es-ES"/>
+              </w:rPr>
+              <w:t>category</w:t>
+            </w:r>
+          </w:p>
+        </w:tc>
+        <w:tc>
+          <w:tcPr>
+            <w:tcW w:w="2420" w:type="dxa"/>
+            <w:tcBorders>
+              <w:top w:val="single" w:sz="4" w:space="0" w:color="D86DCD"/>
+              <w:left w:val="nil"/>
+              <w:bottom w:val="single" w:sz="4" w:space="0" w:color="D86DCD"/>
+              <w:right w:val="single" w:sz="4" w:space="0" w:color="D86DCD"/>
+            </w:tcBorders>
+            <w:shd w:val="clear" w:color="auto" w:fill="auto"/>
+            <w:noWrap/>
+            <w:vAlign w:val="bottom"/>
+            <w:hideMark/>
+          </w:tcPr>
+          <w:p>
+            <w:pPr>
+              <w:rPr>
+                <w:rFonts w:ascii="Aptos Narrow" w:eastAsia="Times New Roman" w:hAnsi="Aptos Narrow" w:cs="Times New Roman"/>
+                <w:color w:val="000000"/>
+                <w:lang w:eastAsia="es-ES"/>
+              </w:rPr>
+            </w:pPr>
+            <w:r>
+              <w:rPr>
+                <w:rFonts w:ascii="Aptos Narrow" w:eastAsia="Times New Roman" w:hAnsi="Aptos Narrow" w:cs="Times New Roman"/>
+                <w:color w:val="000000"/>
+                <w:lang w:eastAsia="es-ES"/>
+              </w:rPr>
+              <w:t>Categórica Nominal</w:t>
+            </w:r>
+          </w:p>
+        </w:tc>
+      </w:tr>
+      <w:tr>
+        <w:trPr>
+          <w:trHeight w:val="288"/>
+        </w:trPr>
+        <w:tc>
+          <w:tcPr>
+            <w:tcW w:w="2760" w:type="dxa"/>
+            <w:tcBorders>
+              <w:top w:val="single" w:sz="4" w:space="0" w:color="D86DCD"/>
+              <w:left w:val="single" w:sz="4" w:space="0" w:color="D86DCD"/>
+              <w:bottom w:val="single" w:sz="4" w:space="0" w:color="D86DCD"/>
+              <w:right w:val="nil"/>
+            </w:tcBorders>
+            <w:shd w:val="clear" w:color="F2CEEF" w:fill="F2CEEF"/>
+            <w:noWrap/>
+            <w:vAlign w:val="bottom"/>
+            <w:hideMark/>
+          </w:tcPr>
+          <w:p>
+            <w:pPr>
+              <w:rPr>
+                <w:rFonts w:ascii="Aptos Narrow" w:eastAsia="Times New Roman" w:hAnsi="Aptos Narrow" w:cs="Times New Roman"/>
+                <w:color w:val="000000"/>
+                <w:lang w:eastAsia="es-ES"/>
+              </w:rPr>
+            </w:pPr>
+            <w:r>
+              <w:rPr>
+                <w:rFonts w:ascii="Aptos Narrow" w:eastAsia="Times New Roman" w:hAnsi="Aptos Narrow" w:cs="Times New Roman"/>
+                <w:color w:val="000000"/>
+                <w:lang w:eastAsia="es-ES"/>
+              </w:rPr>
+              <w:t>Trimestre Nombre</w:t>
+            </w:r>
+          </w:p>
+        </w:tc>
+        <w:tc>
+          <w:tcPr>
+            <w:tcW w:w="1478" w:type="dxa"/>
+            <w:tcBorders>
+              <w:top w:val="single" w:sz="4" w:space="0" w:color="D86DCD"/>
+              <w:left w:val="nil"/>
+              <w:bottom w:val="single" w:sz="4" w:space="0" w:color="D86DCD"/>
+              <w:right w:val="nil"/>
+            </w:tcBorders>
+            <w:shd w:val="clear" w:color="F2CEEF" w:fill="F2CEEF"/>
+            <w:noWrap/>
+            <w:vAlign w:val="bottom"/>
+            <w:hideMark/>
+          </w:tcPr>
+          <w:p>
+            <w:pPr>
+              <w:rPr>
+                <w:rFonts w:ascii="Aptos Narrow" w:eastAsia="Times New Roman" w:hAnsi="Aptos Narrow" w:cs="Times New Roman"/>
+                <w:color w:val="000000"/>
+                <w:lang w:eastAsia="es-ES"/>
+              </w:rPr>
+            </w:pPr>
+            <w:r>
+              <w:rPr>
+                <w:rFonts w:ascii="Aptos Narrow" w:eastAsia="Times New Roman" w:hAnsi="Aptos Narrow" w:cs="Times New Roman"/>
+                <w:color w:val="000000"/>
+                <w:lang w:eastAsia="es-ES"/>
+              </w:rPr>
+              <w:t>category</w:t>
+            </w:r>
+          </w:p>
+        </w:tc>
+        <w:tc>
+          <w:tcPr>
+            <w:tcW w:w="2420" w:type="dxa"/>
+            <w:tcBorders>
+              <w:top w:val="single" w:sz="4" w:space="0" w:color="D86DCD"/>
+              <w:left w:val="nil"/>
+              <w:bottom w:val="single" w:sz="4" w:space="0" w:color="D86DCD"/>
+              <w:right w:val="single" w:sz="4" w:space="0" w:color="D86DCD"/>
+            </w:tcBorders>
+            <w:shd w:val="clear" w:color="F2CEEF" w:fill="F2CEEF"/>
+            <w:noWrap/>
+            <w:vAlign w:val="bottom"/>
+            <w:hideMark/>
+          </w:tcPr>
+          <w:p>
+            <w:pPr>
+              <w:rPr>
+                <w:rFonts w:ascii="Aptos Narrow" w:eastAsia="Times New Roman" w:hAnsi="Aptos Narrow" w:cs="Times New Roman"/>
+                <w:color w:val="000000"/>
+                <w:lang w:eastAsia="es-ES"/>
+              </w:rPr>
+            </w:pPr>
+            <w:r>
+              <w:rPr>
+                <w:rFonts w:ascii="Aptos Narrow" w:eastAsia="Times New Roman" w:hAnsi="Aptos Narrow" w:cs="Times New Roman"/>
+                <w:color w:val="000000"/>
+                <w:lang w:eastAsia="es-ES"/>
+              </w:rPr>
+              <w:t>Categórica Nominal</w:t>
+            </w:r>
+          </w:p>
+        </w:tc>
+      </w:tr>
+      <w:tr>
+        <w:trPr>
+          <w:trHeight w:val="288"/>
+        </w:trPr>
+        <w:tc>
+          <w:tcPr>
+            <w:tcW w:w="2760" w:type="dxa"/>
+            <w:tcBorders>
+              <w:top w:val="single" w:sz="4" w:space="0" w:color="D86DCD"/>
+              <w:left w:val="single" w:sz="4" w:space="0" w:color="D86DCD"/>
+              <w:bottom w:val="single" w:sz="4" w:space="0" w:color="D86DCD"/>
+              <w:right w:val="nil"/>
+            </w:tcBorders>
+            <w:shd w:val="clear" w:color="auto" w:fill="auto"/>
+            <w:noWrap/>
+            <w:vAlign w:val="bottom"/>
+            <w:hideMark/>
+          </w:tcPr>
+          <w:p>
+            <w:pPr>
+              <w:rPr>
+                <w:rFonts w:ascii="Aptos Narrow" w:eastAsia="Times New Roman" w:hAnsi="Aptos Narrow" w:cs="Times New Roman"/>
+                <w:color w:val="000000"/>
+                <w:lang w:eastAsia="es-ES"/>
+              </w:rPr>
+            </w:pPr>
+            <w:r>
+              <w:rPr>
+                <w:rFonts w:ascii="Aptos Narrow" w:eastAsia="Times New Roman" w:hAnsi="Aptos Narrow" w:cs="Times New Roman"/>
+                <w:color w:val="000000"/>
+                <w:lang w:eastAsia="es-ES"/>
+              </w:rPr>
+              <w:t>Trimestre Numero</w:t>
+            </w:r>
+          </w:p>
+        </w:tc>
+        <w:tc>
+          <w:tcPr>
+            <w:tcW w:w="1478" w:type="dxa"/>
+            <w:tcBorders>
+              <w:top w:val="single" w:sz="4" w:space="0" w:color="D86DCD"/>
+              <w:left w:val="nil"/>
+              <w:bottom w:val="single" w:sz="4" w:space="0" w:color="D86DCD"/>
+              <w:right w:val="nil"/>
+            </w:tcBorders>
+            <w:shd w:val="clear" w:color="auto" w:fill="auto"/>
+            <w:noWrap/>
+            <w:vAlign w:val="bottom"/>
+            <w:hideMark/>
+          </w:tcPr>
+          <w:p>
+            <w:pPr>
+              <w:rPr>
+                <w:rFonts w:ascii="Aptos Narrow" w:eastAsia="Times New Roman" w:hAnsi="Aptos Narrow" w:cs="Times New Roman"/>
+                <w:color w:val="000000"/>
+                <w:lang w:eastAsia="es-ES"/>
+              </w:rPr>
+            </w:pPr>
+            <w:r>
+              <w:rPr>
+                <w:rFonts w:ascii="Aptos Narrow" w:eastAsia="Times New Roman" w:hAnsi="Aptos Narrow" w:cs="Times New Roman"/>
+                <w:color w:val="000000"/>
+                <w:lang w:eastAsia="es-ES"/>
+              </w:rPr>
+              <w:t>int64</w:t>
+            </w:r>
+          </w:p>
+        </w:tc>
+        <w:tc>
+          <w:tcPr>
+            <w:tcW w:w="2420" w:type="dxa"/>
+            <w:tcBorders>
+              <w:top w:val="single" w:sz="4" w:space="0" w:color="D86DCD"/>
+              <w:left w:val="nil"/>
+              <w:bottom w:val="single" w:sz="4" w:space="0" w:color="D86DCD"/>
+              <w:right w:val="single" w:sz="4" w:space="0" w:color="D86DCD"/>
+            </w:tcBorders>
+            <w:shd w:val="clear" w:color="auto" w:fill="auto"/>
+            <w:noWrap/>
+            <w:vAlign w:val="bottom"/>
+            <w:hideMark/>
+          </w:tcPr>
+          <w:p>
+            <w:pPr>
+              <w:rPr>
+                <w:rFonts w:ascii="Aptos Narrow" w:eastAsia="Times New Roman" w:hAnsi="Aptos Narrow" w:cs="Times New Roman"/>
+                <w:color w:val="000000"/>
+                <w:lang w:eastAsia="es-ES"/>
+              </w:rPr>
+            </w:pPr>
+            <w:r>
+              <w:rPr>
+                <w:rFonts w:ascii="Aptos Narrow" w:eastAsia="Times New Roman" w:hAnsi="Aptos Narrow" w:cs="Times New Roman"/>
+                <w:color w:val="000000"/>
+                <w:lang w:eastAsia="es-ES"/>
+              </w:rPr>
+              <w:t>Categórica Nominal</w:t>
+            </w:r>
+          </w:p>
+        </w:tc>
+      </w:tr>
+      <w:tr>
+        <w:trPr>
+          <w:trHeight w:val="288"/>
+        </w:trPr>
+        <w:tc>
+          <w:tcPr>
+            <w:tcW w:w="2760" w:type="dxa"/>
+            <w:tcBorders>
+              <w:top w:val="single" w:sz="4" w:space="0" w:color="D86DCD"/>
+              <w:left w:val="single" w:sz="4" w:space="0" w:color="D86DCD"/>
+              <w:bottom w:val="single" w:sz="4" w:space="0" w:color="D86DCD"/>
+              <w:right w:val="nil"/>
+            </w:tcBorders>
+            <w:shd w:val="clear" w:color="F2CEEF" w:fill="F2CEEF"/>
+            <w:noWrap/>
+            <w:vAlign w:val="bottom"/>
+            <w:hideMark/>
+          </w:tcPr>
+          <w:p>
+            <w:pPr>
+              <w:rPr>
+                <w:rFonts w:ascii="Aptos Narrow" w:eastAsia="Times New Roman" w:hAnsi="Aptos Narrow" w:cs="Times New Roman"/>
+                <w:color w:val="000000"/>
+                <w:lang w:eastAsia="es-ES"/>
+              </w:rPr>
+            </w:pPr>
+            <w:r>
+              <w:rPr>
+                <w:rFonts w:ascii="Aptos Narrow" w:eastAsia="Times New Roman" w:hAnsi="Aptos Narrow" w:cs="Times New Roman"/>
+                <w:color w:val="000000"/>
+                <w:lang w:eastAsia="es-ES"/>
+              </w:rPr>
+              <w:t>Semestre</w:t>
+            </w:r>
+          </w:p>
+        </w:tc>
+        <w:tc>
+          <w:tcPr>
+            <w:tcW w:w="1478" w:type="dxa"/>
+            <w:tcBorders>
+              <w:top w:val="single" w:sz="4" w:space="0" w:color="D86DCD"/>
+              <w:left w:val="nil"/>
+              <w:bottom w:val="single" w:sz="4" w:space="0" w:color="D86DCD"/>
+              <w:right w:val="nil"/>
+            </w:tcBorders>
+            <w:shd w:val="clear" w:color="F2CEEF" w:fill="F2CEEF"/>
+            <w:noWrap/>
+            <w:vAlign w:val="bottom"/>
+            <w:hideMark/>
+          </w:tcPr>
+          <w:p>
+            <w:pPr>
+              <w:rPr>
+                <w:rFonts w:ascii="Aptos Narrow" w:eastAsia="Times New Roman" w:hAnsi="Aptos Narrow" w:cs="Times New Roman"/>
+                <w:color w:val="000000"/>
+                <w:lang w:eastAsia="es-ES"/>
+              </w:rPr>
+            </w:pPr>
+            <w:r>
+              <w:rPr>
+                <w:rFonts w:ascii="Aptos Narrow" w:eastAsia="Times New Roman" w:hAnsi="Aptos Narrow" w:cs="Times New Roman"/>
+                <w:color w:val="000000"/>
+                <w:lang w:eastAsia="es-ES"/>
+              </w:rPr>
+              <w:t>int64</w:t>
+            </w:r>
+          </w:p>
+        </w:tc>
+        <w:tc>
+          <w:tcPr>
+            <w:tcW w:w="2420" w:type="dxa"/>
+            <w:tcBorders>
+              <w:top w:val="single" w:sz="4" w:space="0" w:color="D86DCD"/>
+              <w:left w:val="nil"/>
+              <w:bottom w:val="single" w:sz="4" w:space="0" w:color="D86DCD"/>
+              <w:right w:val="single" w:sz="4" w:space="0" w:color="D86DCD"/>
+            </w:tcBorders>
+            <w:shd w:val="clear" w:color="F2CEEF" w:fill="F2CEEF"/>
+            <w:noWrap/>
+            <w:vAlign w:val="bottom"/>
+            <w:hideMark/>
+          </w:tcPr>
+          <w:p>
+            <w:pPr>
+              <w:rPr>
+                <w:rFonts w:ascii="Aptos Narrow" w:eastAsia="Times New Roman" w:hAnsi="Aptos Narrow" w:cs="Times New Roman"/>
+                <w:color w:val="000000"/>
+                <w:lang w:eastAsia="es-ES"/>
+              </w:rPr>
+            </w:pPr>
+            <w:r>
+              <w:rPr>
+                <w:rFonts w:ascii="Aptos Narrow" w:eastAsia="Times New Roman" w:hAnsi="Aptos Narrow" w:cs="Times New Roman"/>
+                <w:color w:val="000000"/>
+                <w:lang w:eastAsia="es-ES"/>
+              </w:rPr>
+              <w:t>Categórica Nominal</w:t>
+            </w:r>
+          </w:p>
+        </w:tc>
+      </w:tr>
+      <w:tr>
+        <w:trPr>
+          <w:trHeight w:val="288"/>
+        </w:trPr>
+        <w:tc>
+          <w:tcPr>
+            <w:tcW w:w="2760" w:type="dxa"/>
+            <w:tcBorders>
+              <w:top w:val="single" w:sz="4" w:space="0" w:color="D86DCD"/>
+              <w:left w:val="single" w:sz="4" w:space="0" w:color="D86DCD"/>
+              <w:bottom w:val="single" w:sz="4" w:space="0" w:color="D86DCD"/>
+              <w:right w:val="nil"/>
+            </w:tcBorders>
+            <w:shd w:val="clear" w:color="auto" w:fill="auto"/>
+            <w:noWrap/>
+            <w:vAlign w:val="bottom"/>
+            <w:hideMark/>
+          </w:tcPr>
+          <w:p>
+            <w:pPr>
+              <w:rPr>
+                <w:rFonts w:ascii="Aptos Narrow" w:eastAsia="Times New Roman" w:hAnsi="Aptos Narrow" w:cs="Times New Roman"/>
+                <w:color w:val="000000"/>
+                <w:lang w:eastAsia="es-ES"/>
+              </w:rPr>
+            </w:pPr>
+            <w:r>
+              <w:rPr>
+                <w:rFonts w:ascii="Aptos Narrow" w:eastAsia="Times New Roman" w:hAnsi="Aptos Narrow" w:cs="Times New Roman"/>
+                <w:color w:val="000000"/>
+                <w:lang w:eastAsia="es-ES"/>
+              </w:rPr>
+              <w:t>Año Semana</w:t>
+            </w:r>
+          </w:p>
+        </w:tc>
+        <w:tc>
+          <w:tcPr>
+            <w:tcW w:w="1478" w:type="dxa"/>
+            <w:tcBorders>
+              <w:top w:val="single" w:sz="4" w:space="0" w:color="D86DCD"/>
+              <w:left w:val="nil"/>
+              <w:bottom w:val="single" w:sz="4" w:space="0" w:color="D86DCD"/>
+              <w:right w:val="nil"/>
+            </w:tcBorders>
+            <w:shd w:val="clear" w:color="auto" w:fill="auto"/>
+            <w:noWrap/>
+            <w:vAlign w:val="bottom"/>
+            <w:hideMark/>
+          </w:tcPr>
+          <w:p>
+            <w:pPr>
+              <w:rPr>
+                <w:rFonts w:ascii="Aptos Narrow" w:eastAsia="Times New Roman" w:hAnsi="Aptos Narrow" w:cs="Times New Roman"/>
+                <w:color w:val="000000"/>
+                <w:lang w:eastAsia="es-ES"/>
+              </w:rPr>
+            </w:pPr>
+            <w:r>
+              <w:rPr>
+                <w:rFonts w:ascii="Aptos Narrow" w:eastAsia="Times New Roman" w:hAnsi="Aptos Narrow" w:cs="Times New Roman"/>
+                <w:color w:val="000000"/>
+                <w:lang w:eastAsia="es-ES"/>
+              </w:rPr>
+              <w:t>category</w:t>
+            </w:r>
+          </w:p>
+        </w:tc>
+        <w:tc>
+          <w:tcPr>
+            <w:tcW w:w="2420" w:type="dxa"/>
+            <w:tcBorders>
+              <w:top w:val="single" w:sz="4" w:space="0" w:color="D86DCD"/>
+              <w:left w:val="nil"/>
+              <w:bottom w:val="single" w:sz="4" w:space="0" w:color="D86DCD"/>
+              <w:right w:val="single" w:sz="4" w:space="0" w:color="D86DCD"/>
+            </w:tcBorders>
+            <w:shd w:val="clear" w:color="auto" w:fill="auto"/>
+            <w:noWrap/>
+            <w:vAlign w:val="bottom"/>
+            <w:hideMark/>
+          </w:tcPr>
+          <w:p>
+            <w:pPr>
+              <w:rPr>
+                <w:rFonts w:ascii="Aptos Narrow" w:eastAsia="Times New Roman" w:hAnsi="Aptos Narrow" w:cs="Times New Roman"/>
+                <w:color w:val="000000"/>
+                <w:lang w:eastAsia="es-ES"/>
+              </w:rPr>
+            </w:pPr>
+            <w:r>
+              <w:rPr>
+                <w:rFonts w:ascii="Aptos Narrow" w:eastAsia="Times New Roman" w:hAnsi="Aptos Narrow" w:cs="Times New Roman"/>
+                <w:color w:val="000000"/>
+                <w:lang w:eastAsia="es-ES"/>
+              </w:rPr>
+              <w:t>Categórica Nominal</w:t>
+            </w:r>
+          </w:p>
+        </w:tc>
+      </w:tr>
+      <w:tr>
+        <w:trPr>
+          <w:trHeight w:val="288"/>
+        </w:trPr>
+        <w:tc>
+          <w:tcPr>
+            <w:tcW w:w="2760" w:type="dxa"/>
+            <w:tcBorders>
+              <w:top w:val="single" w:sz="4" w:space="0" w:color="D86DCD"/>
+              <w:left w:val="single" w:sz="4" w:space="0" w:color="D86DCD"/>
+              <w:bottom w:val="single" w:sz="4" w:space="0" w:color="D86DCD"/>
+              <w:right w:val="nil"/>
+            </w:tcBorders>
+            <w:shd w:val="clear" w:color="F2CEEF" w:fill="F2CEEF"/>
+            <w:noWrap/>
+            <w:vAlign w:val="bottom"/>
+            <w:hideMark/>
+          </w:tcPr>
+          <w:p>
+            <w:pPr>
+              <w:rPr>
+                <w:rFonts w:ascii="Aptos Narrow" w:eastAsia="Times New Roman" w:hAnsi="Aptos Narrow" w:cs="Times New Roman"/>
+                <w:color w:val="000000"/>
+                <w:lang w:eastAsia="es-ES"/>
+              </w:rPr>
+            </w:pPr>
+            <w:r>
+              <w:rPr>
+                <w:rFonts w:ascii="Aptos Narrow" w:eastAsia="Times New Roman" w:hAnsi="Aptos Narrow" w:cs="Times New Roman"/>
+                <w:color w:val="000000"/>
+                <w:lang w:eastAsia="es-ES"/>
+              </w:rPr>
+              <w:t>Dia Semana Sigla</w:t>
+            </w:r>
+          </w:p>
+        </w:tc>
+        <w:tc>
+          <w:tcPr>
+            <w:tcW w:w="1478" w:type="dxa"/>
+            <w:tcBorders>
+              <w:top w:val="single" w:sz="4" w:space="0" w:color="D86DCD"/>
+              <w:left w:val="nil"/>
+              <w:bottom w:val="single" w:sz="4" w:space="0" w:color="D86DCD"/>
+              <w:right w:val="nil"/>
+            </w:tcBorders>
+            <w:shd w:val="clear" w:color="F2CEEF" w:fill="F2CEEF"/>
+            <w:noWrap/>
+            <w:vAlign w:val="bottom"/>
+            <w:hideMark/>
+          </w:tcPr>
+          <w:p>
+            <w:pPr>
+              <w:rPr>
+                <w:rFonts w:ascii="Aptos Narrow" w:eastAsia="Times New Roman" w:hAnsi="Aptos Narrow" w:cs="Times New Roman"/>
+                <w:color w:val="000000"/>
+                <w:lang w:eastAsia="es-ES"/>
+              </w:rPr>
+            </w:pPr>
+            <w:r>
+              <w:rPr>
+                <w:rFonts w:ascii="Aptos Narrow" w:eastAsia="Times New Roman" w:hAnsi="Aptos Narrow" w:cs="Times New Roman"/>
+                <w:color w:val="000000"/>
+                <w:lang w:eastAsia="es-ES"/>
+              </w:rPr>
+              <w:t>category</w:t>
+            </w:r>
+          </w:p>
+        </w:tc>
+        <w:tc>
+          <w:tcPr>
+            <w:tcW w:w="2420" w:type="dxa"/>
+            <w:tcBorders>
+              <w:top w:val="single" w:sz="4" w:space="0" w:color="D86DCD"/>
+              <w:left w:val="nil"/>
+              <w:bottom w:val="single" w:sz="4" w:space="0" w:color="D86DCD"/>
+              <w:right w:val="single" w:sz="4" w:space="0" w:color="D86DCD"/>
+            </w:tcBorders>
+            <w:shd w:val="clear" w:color="F2CEEF" w:fill="F2CEEF"/>
+            <w:noWrap/>
+            <w:vAlign w:val="bottom"/>
+            <w:hideMark/>
+          </w:tcPr>
+          <w:p>
+            <w:pPr>
+              <w:rPr>
+                <w:rFonts w:ascii="Aptos Narrow" w:eastAsia="Times New Roman" w:hAnsi="Aptos Narrow" w:cs="Times New Roman"/>
+                <w:color w:val="000000"/>
+                <w:lang w:eastAsia="es-ES"/>
+              </w:rPr>
+            </w:pPr>
+            <w:r>
+              <w:rPr>
+                <w:rFonts w:ascii="Aptos Narrow" w:eastAsia="Times New Roman" w:hAnsi="Aptos Narrow" w:cs="Times New Roman"/>
+                <w:color w:val="000000"/>
+                <w:lang w:eastAsia="es-ES"/>
+              </w:rPr>
+              <w:t>Categórica Nominal</w:t>
+            </w:r>
+          </w:p>
+        </w:tc>
+      </w:tr>
+      <w:tr>
+        <w:trPr>
+          <w:trHeight w:val="288"/>
+        </w:trPr>
+        <w:tc>
+          <w:tcPr>
+            <w:tcW w:w="2760" w:type="dxa"/>
+            <w:tcBorders>
+              <w:top w:val="single" w:sz="4" w:space="0" w:color="D86DCD"/>
+              <w:left w:val="single" w:sz="4" w:space="0" w:color="D86DCD"/>
+              <w:bottom w:val="single" w:sz="4" w:space="0" w:color="D86DCD"/>
+              <w:right w:val="nil"/>
+            </w:tcBorders>
+            <w:shd w:val="clear" w:color="auto" w:fill="auto"/>
+            <w:noWrap/>
+            <w:vAlign w:val="bottom"/>
+            <w:hideMark/>
+          </w:tcPr>
+          <w:p>
+            <w:pPr>
+              <w:rPr>
+                <w:rFonts w:ascii="Aptos Narrow" w:eastAsia="Times New Roman" w:hAnsi="Aptos Narrow" w:cs="Times New Roman"/>
+                <w:color w:val="000000"/>
+                <w:lang w:eastAsia="es-ES"/>
+              </w:rPr>
+            </w:pPr>
+            <w:r>
+              <w:rPr>
+                <w:rFonts w:ascii="Aptos Narrow" w:eastAsia="Times New Roman" w:hAnsi="Aptos Narrow" w:cs="Times New Roman"/>
+                <w:color w:val="000000"/>
+                <w:lang w:eastAsia="es-ES"/>
+              </w:rPr>
+              <w:t>Dia Semana Numero</w:t>
+            </w:r>
+          </w:p>
+        </w:tc>
+        <w:tc>
+          <w:tcPr>
+            <w:tcW w:w="1478" w:type="dxa"/>
+            <w:tcBorders>
+              <w:top w:val="single" w:sz="4" w:space="0" w:color="D86DCD"/>
+              <w:left w:val="nil"/>
+              <w:bottom w:val="single" w:sz="4" w:space="0" w:color="D86DCD"/>
+              <w:right w:val="nil"/>
+            </w:tcBorders>
+            <w:shd w:val="clear" w:color="auto" w:fill="auto"/>
+            <w:noWrap/>
+            <w:vAlign w:val="bottom"/>
+            <w:hideMark/>
+          </w:tcPr>
+          <w:p>
+            <w:pPr>
+              <w:rPr>
+                <w:rFonts w:ascii="Aptos Narrow" w:eastAsia="Times New Roman" w:hAnsi="Aptos Narrow" w:cs="Times New Roman"/>
+                <w:color w:val="000000"/>
+                <w:lang w:eastAsia="es-ES"/>
+              </w:rPr>
+            </w:pPr>
+            <w:r>
+              <w:rPr>
+                <w:rFonts w:ascii="Aptos Narrow" w:eastAsia="Times New Roman" w:hAnsi="Aptos Narrow" w:cs="Times New Roman"/>
+                <w:color w:val="000000"/>
+                <w:lang w:eastAsia="es-ES"/>
+              </w:rPr>
+              <w:t>int64</w:t>
+            </w:r>
+          </w:p>
+        </w:tc>
+        <w:tc>
+          <w:tcPr>
+            <w:tcW w:w="2420" w:type="dxa"/>
+            <w:tcBorders>
+              <w:top w:val="single" w:sz="4" w:space="0" w:color="D86DCD"/>
+              <w:left w:val="nil"/>
+              <w:bottom w:val="single" w:sz="4" w:space="0" w:color="D86DCD"/>
+              <w:right w:val="single" w:sz="4" w:space="0" w:color="D86DCD"/>
+            </w:tcBorders>
+            <w:shd w:val="clear" w:color="auto" w:fill="auto"/>
+            <w:noWrap/>
+            <w:vAlign w:val="bottom"/>
+            <w:hideMark/>
+          </w:tcPr>
+          <w:p>
+            <w:pPr>
+              <w:rPr>
+                <w:rFonts w:ascii="Aptos Narrow" w:eastAsia="Times New Roman" w:hAnsi="Aptos Narrow" w:cs="Times New Roman"/>
+                <w:color w:val="000000"/>
+                <w:lang w:eastAsia="es-ES"/>
+              </w:rPr>
+            </w:pPr>
+            <w:r>
+              <w:rPr>
+                <w:rFonts w:ascii="Aptos Narrow" w:eastAsia="Times New Roman" w:hAnsi="Aptos Narrow" w:cs="Times New Roman"/>
+                <w:color w:val="000000"/>
+                <w:lang w:eastAsia="es-ES"/>
+              </w:rPr>
+              <w:t>Categórica Nominal</w:t>
+            </w:r>
+          </w:p>
+        </w:tc>
+      </w:tr>
+      <w:tr>
+        <w:trPr>
+          <w:trHeight w:val="288"/>
+        </w:trPr>
+        <w:tc>
+          <w:tcPr>
+            <w:tcW w:w="2760" w:type="dxa"/>
+            <w:tcBorders>
+              <w:top w:val="single" w:sz="4" w:space="0" w:color="D86DCD"/>
+              <w:left w:val="single" w:sz="4" w:space="0" w:color="D86DCD"/>
+              <w:bottom w:val="single" w:sz="4" w:space="0" w:color="D86DCD"/>
+              <w:right w:val="nil"/>
+            </w:tcBorders>
+            <w:shd w:val="clear" w:color="F2CEEF" w:fill="F2CEEF"/>
+            <w:noWrap/>
+            <w:vAlign w:val="bottom"/>
+            <w:hideMark/>
+          </w:tcPr>
+          <w:p>
+            <w:pPr>
+              <w:rPr>
+                <w:rFonts w:ascii="Aptos Narrow" w:eastAsia="Times New Roman" w:hAnsi="Aptos Narrow" w:cs="Times New Roman"/>
+                <w:color w:val="000000"/>
+                <w:lang w:eastAsia="es-ES"/>
+              </w:rPr>
+            </w:pPr>
+            <w:r>
+              <w:rPr>
+                <w:rFonts w:ascii="Aptos Narrow" w:eastAsia="Times New Roman" w:hAnsi="Aptos Narrow" w:cs="Times New Roman"/>
+                <w:color w:val="000000"/>
+                <w:lang w:eastAsia="es-ES"/>
+              </w:rPr>
+              <w:t>Dia Semana Nombre</w:t>
+            </w:r>
+          </w:p>
+        </w:tc>
+        <w:tc>
+          <w:tcPr>
+            <w:tcW w:w="1478" w:type="dxa"/>
+            <w:tcBorders>
+              <w:top w:val="single" w:sz="4" w:space="0" w:color="D86DCD"/>
+              <w:left w:val="nil"/>
+              <w:bottom w:val="single" w:sz="4" w:space="0" w:color="D86DCD"/>
+              <w:right w:val="nil"/>
+            </w:tcBorders>
+            <w:shd w:val="clear" w:color="F2CEEF" w:fill="F2CEEF"/>
+            <w:noWrap/>
+            <w:vAlign w:val="bottom"/>
+            <w:hideMark/>
+          </w:tcPr>
+          <w:p>
+            <w:pPr>
+              <w:rPr>
+                <w:rFonts w:ascii="Aptos Narrow" w:eastAsia="Times New Roman" w:hAnsi="Aptos Narrow" w:cs="Times New Roman"/>
+                <w:color w:val="000000"/>
+                <w:lang w:eastAsia="es-ES"/>
+              </w:rPr>
+            </w:pPr>
+            <w:r>
+              <w:rPr>
+                <w:rFonts w:ascii="Aptos Narrow" w:eastAsia="Times New Roman" w:hAnsi="Aptos Narrow" w:cs="Times New Roman"/>
+                <w:color w:val="000000"/>
+                <w:lang w:eastAsia="es-ES"/>
+              </w:rPr>
+              <w:t>category</w:t>
+            </w:r>
+          </w:p>
+        </w:tc>
+        <w:tc>
+          <w:tcPr>
+            <w:tcW w:w="2420" w:type="dxa"/>
+            <w:tcBorders>
+              <w:top w:val="single" w:sz="4" w:space="0" w:color="D86DCD"/>
+              <w:left w:val="nil"/>
+              <w:bottom w:val="single" w:sz="4" w:space="0" w:color="D86DCD"/>
+              <w:right w:val="single" w:sz="4" w:space="0" w:color="D86DCD"/>
+            </w:tcBorders>
+            <w:shd w:val="clear" w:color="F2CEEF" w:fill="F2CEEF"/>
+            <w:noWrap/>
+            <w:vAlign w:val="bottom"/>
+            <w:hideMark/>
+          </w:tcPr>
+          <w:p>
+            <w:pPr>
+              <w:rPr>
+                <w:rFonts w:ascii="Aptos Narrow" w:eastAsia="Times New Roman" w:hAnsi="Aptos Narrow" w:cs="Times New Roman"/>
+                <w:color w:val="000000"/>
+                <w:lang w:eastAsia="es-ES"/>
+              </w:rPr>
+            </w:pPr>
+            <w:r>
+              <w:rPr>
+                <w:rFonts w:ascii="Aptos Narrow" w:eastAsia="Times New Roman" w:hAnsi="Aptos Narrow" w:cs="Times New Roman"/>
+                <w:color w:val="000000"/>
+                <w:lang w:eastAsia="es-ES"/>
+              </w:rPr>
+              <w:t>Categórica Nominal</w:t>
+            </w:r>
+          </w:p>
+        </w:tc>
+      </w:tr>
+      <w:tr>
+        <w:trPr>
+          <w:trHeight w:val="288"/>
+        </w:trPr>
+        <w:tc>
+          <w:tcPr>
+            <w:tcW w:w="2760" w:type="dxa"/>
+            <w:tcBorders>
+              <w:top w:val="single" w:sz="4" w:space="0" w:color="D86DCD"/>
+              <w:left w:val="single" w:sz="4" w:space="0" w:color="D86DCD"/>
+              <w:bottom w:val="single" w:sz="4" w:space="0" w:color="D86DCD"/>
+              <w:right w:val="nil"/>
+            </w:tcBorders>
+            <w:shd w:val="clear" w:color="auto" w:fill="auto"/>
+            <w:noWrap/>
+            <w:vAlign w:val="bottom"/>
+            <w:hideMark/>
+          </w:tcPr>
+          <w:p>
+            <w:pPr>
+              <w:rPr>
+                <w:rFonts w:ascii="Aptos Narrow" w:eastAsia="Times New Roman" w:hAnsi="Aptos Narrow" w:cs="Times New Roman"/>
+                <w:color w:val="000000"/>
+                <w:lang w:eastAsia="es-ES"/>
+              </w:rPr>
+            </w:pPr>
+            <w:r>
+              <w:rPr>
+                <w:rFonts w:ascii="Aptos Narrow" w:eastAsia="Times New Roman" w:hAnsi="Aptos Narrow" w:cs="Times New Roman"/>
+                <w:color w:val="000000"/>
+                <w:lang w:eastAsia="es-ES"/>
+              </w:rPr>
+              <w:t>Hora Pedido</w:t>
+            </w:r>
+          </w:p>
+        </w:tc>
+        <w:tc>
+          <w:tcPr>
+            <w:tcW w:w="1478" w:type="dxa"/>
+            <w:tcBorders>
+              <w:top w:val="single" w:sz="4" w:space="0" w:color="D86DCD"/>
+              <w:left w:val="nil"/>
+              <w:bottom w:val="single" w:sz="4" w:space="0" w:color="D86DCD"/>
+              <w:right w:val="nil"/>
+            </w:tcBorders>
+            <w:shd w:val="clear" w:color="auto" w:fill="auto"/>
+            <w:noWrap/>
+            <w:vAlign w:val="bottom"/>
+            <w:hideMark/>
+          </w:tcPr>
+          <w:p>
+            <w:pPr>
+              <w:rPr>
+                <w:rFonts w:ascii="Aptos Narrow" w:eastAsia="Times New Roman" w:hAnsi="Aptos Narrow" w:cs="Times New Roman"/>
+                <w:color w:val="000000"/>
+                <w:lang w:eastAsia="es-ES"/>
+              </w:rPr>
+            </w:pPr>
+            <w:r>
+              <w:rPr>
+                <w:rFonts w:ascii="Aptos Narrow" w:eastAsia="Times New Roman" w:hAnsi="Aptos Narrow" w:cs="Times New Roman"/>
+                <w:color w:val="000000"/>
+                <w:lang w:eastAsia="es-ES"/>
+              </w:rPr>
+              <w:t>int64</w:t>
+            </w:r>
+          </w:p>
+        </w:tc>
+        <w:tc>
+          <w:tcPr>
+            <w:tcW w:w="2420" w:type="dxa"/>
+            <w:tcBorders>
+              <w:top w:val="single" w:sz="4" w:space="0" w:color="D86DCD"/>
+              <w:left w:val="nil"/>
+              <w:bottom w:val="single" w:sz="4" w:space="0" w:color="D86DCD"/>
+              <w:right w:val="single" w:sz="4" w:space="0" w:color="D86DCD"/>
+            </w:tcBorders>
+            <w:shd w:val="clear" w:color="auto" w:fill="auto"/>
+            <w:noWrap/>
+            <w:vAlign w:val="bottom"/>
+            <w:hideMark/>
+          </w:tcPr>
+          <w:p>
+            <w:pPr>
+              <w:rPr>
+                <w:rFonts w:ascii="Aptos Narrow" w:eastAsia="Times New Roman" w:hAnsi="Aptos Narrow" w:cs="Times New Roman"/>
+                <w:color w:val="000000"/>
+                <w:lang w:eastAsia="es-ES"/>
+              </w:rPr>
+            </w:pPr>
+            <w:r>
+              <w:rPr>
+                <w:rFonts w:ascii="Aptos Narrow" w:eastAsia="Times New Roman" w:hAnsi="Aptos Narrow" w:cs="Times New Roman"/>
+                <w:color w:val="000000"/>
+                <w:lang w:eastAsia="es-ES"/>
+              </w:rPr>
+              <w:t>Categórica Nominal</w:t>
+            </w:r>
+          </w:p>
+        </w:tc>
+      </w:tr>
+      <w:tr>
+        <w:trPr>
+          <w:trHeight w:val="288"/>
+        </w:trPr>
+        <w:tc>
+          <w:tcPr>
+            <w:tcW w:w="2760" w:type="dxa"/>
+            <w:tcBorders>
+              <w:top w:val="single" w:sz="4" w:space="0" w:color="D86DCD"/>
+              <w:left w:val="single" w:sz="4" w:space="0" w:color="D86DCD"/>
+              <w:bottom w:val="single" w:sz="4" w:space="0" w:color="D86DCD"/>
+              <w:right w:val="nil"/>
+            </w:tcBorders>
+            <w:shd w:val="clear" w:color="F2CEEF" w:fill="F2CEEF"/>
+            <w:noWrap/>
+            <w:vAlign w:val="bottom"/>
+            <w:hideMark/>
+          </w:tcPr>
+          <w:p>
+            <w:pPr>
+              <w:rPr>
+                <w:rFonts w:ascii="Aptos Narrow" w:eastAsia="Times New Roman" w:hAnsi="Aptos Narrow" w:cs="Times New Roman"/>
+                <w:color w:val="000000"/>
+                <w:lang w:eastAsia="es-ES"/>
+              </w:rPr>
+            </w:pPr>
+            <w:r>
+              <w:rPr>
+                <w:rFonts w:ascii="Aptos Narrow" w:eastAsia="Times New Roman" w:hAnsi="Aptos Narrow" w:cs="Times New Roman"/>
+                <w:color w:val="000000"/>
+                <w:lang w:eastAsia="es-ES"/>
+              </w:rPr>
+              <w:t>Visita 1 Fecha</w:t>
+            </w:r>
+          </w:p>
+        </w:tc>
+        <w:tc>
+          <w:tcPr>
+            <w:tcW w:w="1478" w:type="dxa"/>
+            <w:tcBorders>
+              <w:top w:val="single" w:sz="4" w:space="0" w:color="D86DCD"/>
+              <w:left w:val="nil"/>
+              <w:bottom w:val="single" w:sz="4" w:space="0" w:color="D86DCD"/>
+              <w:right w:val="nil"/>
+            </w:tcBorders>
+            <w:shd w:val="clear" w:color="F2CEEF" w:fill="F2CEEF"/>
+            <w:noWrap/>
+            <w:vAlign w:val="bottom"/>
+            <w:hideMark/>
+          </w:tcPr>
+          <w:p>
+            <w:pPr>
+              <w:rPr>
+                <w:rFonts w:ascii="Aptos Narrow" w:eastAsia="Times New Roman" w:hAnsi="Aptos Narrow" w:cs="Times New Roman"/>
+                <w:color w:val="000000"/>
+                <w:lang w:eastAsia="es-ES"/>
+              </w:rPr>
+            </w:pPr>
+            <w:r>
+              <w:rPr>
+                <w:rFonts w:ascii="Aptos Narrow" w:eastAsia="Times New Roman" w:hAnsi="Aptos Narrow" w:cs="Times New Roman"/>
+                <w:color w:val="000000"/>
+                <w:lang w:eastAsia="es-ES"/>
+              </w:rPr>
+              <w:t>datetime64[ns]</w:t>
+            </w:r>
+          </w:p>
+        </w:tc>
+        <w:tc>
+          <w:tcPr>
+            <w:tcW w:w="2420" w:type="dxa"/>
+            <w:tcBorders>
+              <w:top w:val="single" w:sz="4" w:space="0" w:color="D86DCD"/>
+              <w:left w:val="nil"/>
+              <w:bottom w:val="single" w:sz="4" w:space="0" w:color="D86DCD"/>
+              <w:right w:val="single" w:sz="4" w:space="0" w:color="D86DCD"/>
+            </w:tcBorders>
+            <w:shd w:val="clear" w:color="F2CEEF" w:fill="F2CEEF"/>
+            <w:noWrap/>
+            <w:vAlign w:val="bottom"/>
+            <w:hideMark/>
+          </w:tcPr>
+          <w:p>
+            <w:pPr>
+              <w:rPr>
+                <w:rFonts w:ascii="Aptos Narrow" w:eastAsia="Times New Roman" w:hAnsi="Aptos Narrow" w:cs="Times New Roman"/>
+                <w:color w:val="000000"/>
+                <w:lang w:eastAsia="es-ES"/>
+              </w:rPr>
+            </w:pPr>
+            <w:r>
+              <w:rPr>
+                <w:rFonts w:ascii="Aptos Narrow" w:eastAsia="Times New Roman" w:hAnsi="Aptos Narrow" w:cs="Times New Roman"/>
+                <w:color w:val="000000"/>
+                <w:lang w:eastAsia="es-ES"/>
+              </w:rPr>
+              <w:t>Temporal</w:t>
+            </w:r>
+          </w:p>
+        </w:tc>
+      </w:tr>
+      <w:tr>
+        <w:trPr>
+          <w:trHeight w:val="288"/>
+        </w:trPr>
+        <w:tc>
+          <w:tcPr>
+            <w:tcW w:w="2760" w:type="dxa"/>
+            <w:tcBorders>
+              <w:top w:val="single" w:sz="4" w:space="0" w:color="D86DCD"/>
+              <w:left w:val="single" w:sz="4" w:space="0" w:color="D86DCD"/>
+              <w:bottom w:val="single" w:sz="4" w:space="0" w:color="D86DCD"/>
+              <w:right w:val="nil"/>
+            </w:tcBorders>
+            <w:shd w:val="clear" w:color="auto" w:fill="auto"/>
+            <w:noWrap/>
+            <w:vAlign w:val="bottom"/>
+            <w:hideMark/>
+          </w:tcPr>
+          <w:p>
+            <w:pPr>
+              <w:rPr>
+                <w:rFonts w:ascii="Aptos Narrow" w:eastAsia="Times New Roman" w:hAnsi="Aptos Narrow" w:cs="Times New Roman"/>
+                <w:color w:val="000000"/>
+                <w:lang w:eastAsia="es-ES"/>
+              </w:rPr>
+            </w:pPr>
+            <w:r>
+              <w:rPr>
+                <w:rFonts w:ascii="Aptos Narrow" w:eastAsia="Times New Roman" w:hAnsi="Aptos Narrow" w:cs="Times New Roman"/>
+                <w:color w:val="000000"/>
+                <w:lang w:eastAsia="es-ES"/>
+              </w:rPr>
+              <w:t>Visita 1 Hora</w:t>
+            </w:r>
+          </w:p>
+        </w:tc>
+        <w:tc>
+          <w:tcPr>
+            <w:tcW w:w="1478" w:type="dxa"/>
+            <w:tcBorders>
+              <w:top w:val="single" w:sz="4" w:space="0" w:color="D86DCD"/>
+              <w:left w:val="nil"/>
+              <w:bottom w:val="single" w:sz="4" w:space="0" w:color="D86DCD"/>
+              <w:right w:val="nil"/>
+            </w:tcBorders>
+            <w:shd w:val="clear" w:color="auto" w:fill="auto"/>
+            <w:noWrap/>
+            <w:vAlign w:val="bottom"/>
+            <w:hideMark/>
+          </w:tcPr>
+          <w:p>
+            <w:pPr>
+              <w:rPr>
+                <w:rFonts w:ascii="Aptos Narrow" w:eastAsia="Times New Roman" w:hAnsi="Aptos Narrow" w:cs="Times New Roman"/>
+                <w:color w:val="000000"/>
+                <w:lang w:eastAsia="es-ES"/>
+              </w:rPr>
+            </w:pPr>
+            <w:r>
+              <w:rPr>
+                <w:rFonts w:ascii="Aptos Narrow" w:eastAsia="Times New Roman" w:hAnsi="Aptos Narrow" w:cs="Times New Roman"/>
+                <w:color w:val="000000"/>
+                <w:lang w:eastAsia="es-ES"/>
+              </w:rPr>
+              <w:t>object</w:t>
+            </w:r>
+          </w:p>
+        </w:tc>
+        <w:tc>
+          <w:tcPr>
+            <w:tcW w:w="2420" w:type="dxa"/>
+            <w:tcBorders>
+              <w:top w:val="single" w:sz="4" w:space="0" w:color="D86DCD"/>
+              <w:left w:val="nil"/>
+              <w:bottom w:val="single" w:sz="4" w:space="0" w:color="D86DCD"/>
+              <w:right w:val="single" w:sz="4" w:space="0" w:color="D86DCD"/>
+            </w:tcBorders>
+            <w:shd w:val="clear" w:color="auto" w:fill="auto"/>
+            <w:noWrap/>
+            <w:vAlign w:val="bottom"/>
+            <w:hideMark/>
+          </w:tcPr>
+          <w:p>
+            <w:pPr>
+              <w:rPr>
+                <w:rFonts w:ascii="Aptos Narrow" w:eastAsia="Times New Roman" w:hAnsi="Aptos Narrow" w:cs="Times New Roman"/>
+                <w:color w:val="000000"/>
+                <w:lang w:eastAsia="es-ES"/>
+              </w:rPr>
+            </w:pPr>
+            <w:r>
+              <w:rPr>
+                <w:rFonts w:ascii="Aptos Narrow" w:eastAsia="Times New Roman" w:hAnsi="Aptos Narrow" w:cs="Times New Roman"/>
+                <w:color w:val="000000"/>
+                <w:lang w:eastAsia="es-ES"/>
+              </w:rPr>
+              <w:t>Temporal</w:t>
+            </w:r>
+          </w:p>
+        </w:tc>
+      </w:tr>
+      <w:tr>
+        <w:trPr>
+          <w:trHeight w:val="288"/>
+        </w:trPr>
+        <w:tc>
+          <w:tcPr>
+            <w:tcW w:w="2760" w:type="dxa"/>
+            <w:tcBorders>
+              <w:top w:val="single" w:sz="4" w:space="0" w:color="D86DCD"/>
+              <w:left w:val="single" w:sz="4" w:space="0" w:color="D86DCD"/>
+              <w:bottom w:val="single" w:sz="4" w:space="0" w:color="D86DCD"/>
+              <w:right w:val="nil"/>
+            </w:tcBorders>
+            <w:shd w:val="clear" w:color="F2CEEF" w:fill="F2CEEF"/>
+            <w:noWrap/>
+            <w:vAlign w:val="bottom"/>
+            <w:hideMark/>
+          </w:tcPr>
+          <w:p>
+            <w:pPr>
+              <w:rPr>
+                <w:rFonts w:ascii="Aptos Narrow" w:eastAsia="Times New Roman" w:hAnsi="Aptos Narrow" w:cs="Times New Roman"/>
+                <w:color w:val="000000"/>
+                <w:lang w:eastAsia="es-ES"/>
+              </w:rPr>
+            </w:pPr>
+            <w:r>
+              <w:rPr>
+                <w:rFonts w:ascii="Aptos Narrow" w:eastAsia="Times New Roman" w:hAnsi="Aptos Narrow" w:cs="Times New Roman"/>
+                <w:color w:val="000000"/>
+                <w:lang w:eastAsia="es-ES"/>
+              </w:rPr>
+              <w:t>ID Visita 1 Motivo</w:t>
+            </w:r>
+          </w:p>
+        </w:tc>
+        <w:tc>
+          <w:tcPr>
+            <w:tcW w:w="1478" w:type="dxa"/>
+            <w:tcBorders>
+              <w:top w:val="single" w:sz="4" w:space="0" w:color="D86DCD"/>
+              <w:left w:val="nil"/>
+              <w:bottom w:val="single" w:sz="4" w:space="0" w:color="D86DCD"/>
+              <w:right w:val="nil"/>
+            </w:tcBorders>
+            <w:shd w:val="clear" w:color="F2CEEF" w:fill="F2CEEF"/>
+            <w:noWrap/>
+            <w:vAlign w:val="bottom"/>
+            <w:hideMark/>
+          </w:tcPr>
+          <w:p>
+            <w:pPr>
+              <w:rPr>
+                <w:rFonts w:ascii="Aptos Narrow" w:eastAsia="Times New Roman" w:hAnsi="Aptos Narrow" w:cs="Times New Roman"/>
+                <w:color w:val="000000"/>
+                <w:lang w:eastAsia="es-ES"/>
+              </w:rPr>
+            </w:pPr>
+            <w:r>
+              <w:rPr>
+                <w:rFonts w:ascii="Aptos Narrow" w:eastAsia="Times New Roman" w:hAnsi="Aptos Narrow" w:cs="Times New Roman"/>
+                <w:color w:val="000000"/>
+                <w:lang w:eastAsia="es-ES"/>
+              </w:rPr>
+              <w:t>category</w:t>
+            </w:r>
+          </w:p>
+        </w:tc>
+        <w:tc>
+          <w:tcPr>
+            <w:tcW w:w="2420" w:type="dxa"/>
+            <w:tcBorders>
+              <w:top w:val="single" w:sz="4" w:space="0" w:color="D86DCD"/>
+              <w:left w:val="nil"/>
+              <w:bottom w:val="single" w:sz="4" w:space="0" w:color="D86DCD"/>
+              <w:right w:val="single" w:sz="4" w:space="0" w:color="D86DCD"/>
+            </w:tcBorders>
+            <w:shd w:val="clear" w:color="F2CEEF" w:fill="F2CEEF"/>
+            <w:noWrap/>
+            <w:vAlign w:val="bottom"/>
+            <w:hideMark/>
+          </w:tcPr>
+          <w:p>
+            <w:pPr>
+              <w:rPr>
+                <w:rFonts w:ascii="Aptos Narrow" w:eastAsia="Times New Roman" w:hAnsi="Aptos Narrow" w:cs="Times New Roman"/>
+                <w:color w:val="000000"/>
+                <w:lang w:eastAsia="es-ES"/>
+              </w:rPr>
+            </w:pPr>
+            <w:r>
+              <w:rPr>
+                <w:rFonts w:ascii="Aptos Narrow" w:eastAsia="Times New Roman" w:hAnsi="Aptos Narrow" w:cs="Times New Roman"/>
+                <w:color w:val="000000"/>
+                <w:lang w:eastAsia="es-ES"/>
+              </w:rPr>
+              <w:t>Categórica Nominal</w:t>
+            </w:r>
+          </w:p>
+        </w:tc>
+      </w:tr>
+      <w:tr>
+        <w:trPr>
+          <w:trHeight w:val="288"/>
+        </w:trPr>
+        <w:tc>
+          <w:tcPr>
+            <w:tcW w:w="2760" w:type="dxa"/>
+            <w:tcBorders>
+              <w:top w:val="single" w:sz="4" w:space="0" w:color="D86DCD"/>
+              <w:left w:val="single" w:sz="4" w:space="0" w:color="D86DCD"/>
+              <w:bottom w:val="single" w:sz="4" w:space="0" w:color="D86DCD"/>
+              <w:right w:val="nil"/>
+            </w:tcBorders>
+            <w:shd w:val="clear" w:color="auto" w:fill="auto"/>
+            <w:noWrap/>
+            <w:vAlign w:val="bottom"/>
+            <w:hideMark/>
+          </w:tcPr>
+          <w:p>
+            <w:pPr>
+              <w:rPr>
+                <w:rFonts w:ascii="Aptos Narrow" w:eastAsia="Times New Roman" w:hAnsi="Aptos Narrow" w:cs="Times New Roman"/>
+                <w:color w:val="000000"/>
+                <w:lang w:eastAsia="es-ES"/>
+              </w:rPr>
+            </w:pPr>
+            <w:r>
+              <w:rPr>
+                <w:rFonts w:ascii="Aptos Narrow" w:eastAsia="Times New Roman" w:hAnsi="Aptos Narrow" w:cs="Times New Roman"/>
+                <w:color w:val="000000"/>
+                <w:lang w:eastAsia="es-ES"/>
+              </w:rPr>
+              <w:t>Visita 1 Motivo</w:t>
+            </w:r>
+          </w:p>
+        </w:tc>
+        <w:tc>
+          <w:tcPr>
+            <w:tcW w:w="1478" w:type="dxa"/>
+            <w:tcBorders>
+              <w:top w:val="single" w:sz="4" w:space="0" w:color="D86DCD"/>
+              <w:left w:val="nil"/>
+              <w:bottom w:val="single" w:sz="4" w:space="0" w:color="D86DCD"/>
+              <w:right w:val="nil"/>
+            </w:tcBorders>
+            <w:shd w:val="clear" w:color="auto" w:fill="auto"/>
+            <w:noWrap/>
+            <w:vAlign w:val="bottom"/>
+            <w:hideMark/>
+          </w:tcPr>
+          <w:p>
+            <w:pPr>
+              <w:rPr>
+                <w:rFonts w:ascii="Aptos Narrow" w:eastAsia="Times New Roman" w:hAnsi="Aptos Narrow" w:cs="Times New Roman"/>
+                <w:color w:val="000000"/>
+                <w:lang w:eastAsia="es-ES"/>
+              </w:rPr>
+            </w:pPr>
+            <w:r>
+              <w:rPr>
+                <w:rFonts w:ascii="Aptos Narrow" w:eastAsia="Times New Roman" w:hAnsi="Aptos Narrow" w:cs="Times New Roman"/>
+                <w:color w:val="000000"/>
+                <w:lang w:eastAsia="es-ES"/>
+              </w:rPr>
+              <w:t>category</w:t>
+            </w:r>
+          </w:p>
+        </w:tc>
+        <w:tc>
+          <w:tcPr>
+            <w:tcW w:w="2420" w:type="dxa"/>
+            <w:tcBorders>
+              <w:top w:val="single" w:sz="4" w:space="0" w:color="D86DCD"/>
+              <w:left w:val="nil"/>
+              <w:bottom w:val="single" w:sz="4" w:space="0" w:color="D86DCD"/>
+              <w:right w:val="single" w:sz="4" w:space="0" w:color="D86DCD"/>
+            </w:tcBorders>
+            <w:shd w:val="clear" w:color="auto" w:fill="auto"/>
+            <w:noWrap/>
+            <w:vAlign w:val="bottom"/>
+            <w:hideMark/>
+          </w:tcPr>
+          <w:p>
+            <w:pPr>
+              <w:rPr>
+                <w:rFonts w:ascii="Aptos Narrow" w:eastAsia="Times New Roman" w:hAnsi="Aptos Narrow" w:cs="Times New Roman"/>
+                <w:color w:val="000000"/>
+                <w:lang w:eastAsia="es-ES"/>
+              </w:rPr>
+            </w:pPr>
+            <w:r>
+              <w:rPr>
+                <w:rFonts w:ascii="Aptos Narrow" w:eastAsia="Times New Roman" w:hAnsi="Aptos Narrow" w:cs="Times New Roman"/>
+                <w:color w:val="000000"/>
+                <w:lang w:eastAsia="es-ES"/>
+              </w:rPr>
+              <w:t>Categórica Nominal</w:t>
+            </w:r>
+          </w:p>
+        </w:tc>
+      </w:tr>
+      <w:tr>
+        <w:trPr>
+          <w:trHeight w:val="288"/>
+        </w:trPr>
+        <w:tc>
+          <w:tcPr>
+            <w:tcW w:w="2760" w:type="dxa"/>
+            <w:tcBorders>
+              <w:top w:val="single" w:sz="4" w:space="0" w:color="D86DCD"/>
+              <w:left w:val="single" w:sz="4" w:space="0" w:color="D86DCD"/>
+              <w:bottom w:val="single" w:sz="4" w:space="0" w:color="D86DCD"/>
+              <w:right w:val="nil"/>
+            </w:tcBorders>
+            <w:shd w:val="clear" w:color="F2CEEF" w:fill="F2CEEF"/>
+            <w:noWrap/>
+            <w:vAlign w:val="bottom"/>
+            <w:hideMark/>
+          </w:tcPr>
+          <w:p>
+            <w:pPr>
+              <w:rPr>
+                <w:rFonts w:ascii="Aptos Narrow" w:eastAsia="Times New Roman" w:hAnsi="Aptos Narrow" w:cs="Times New Roman"/>
+                <w:color w:val="000000"/>
+                <w:lang w:eastAsia="es-ES"/>
+              </w:rPr>
+            </w:pPr>
+            <w:r>
+              <w:rPr>
+                <w:rFonts w:ascii="Aptos Narrow" w:eastAsia="Times New Roman" w:hAnsi="Aptos Narrow" w:cs="Times New Roman"/>
+                <w:color w:val="000000"/>
+                <w:lang w:eastAsia="es-ES"/>
+              </w:rPr>
+              <w:t>Dias Primer Visita</w:t>
+            </w:r>
+          </w:p>
+        </w:tc>
+        <w:tc>
+          <w:tcPr>
+            <w:tcW w:w="1478" w:type="dxa"/>
+            <w:tcBorders>
+              <w:top w:val="single" w:sz="4" w:space="0" w:color="D86DCD"/>
+              <w:left w:val="nil"/>
+              <w:bottom w:val="single" w:sz="4" w:space="0" w:color="D86DCD"/>
+              <w:right w:val="nil"/>
+            </w:tcBorders>
+            <w:shd w:val="clear" w:color="F2CEEF" w:fill="F2CEEF"/>
+            <w:noWrap/>
+            <w:vAlign w:val="bottom"/>
+            <w:hideMark/>
+          </w:tcPr>
+          <w:p>
+            <w:pPr>
+              <w:rPr>
+                <w:rFonts w:ascii="Aptos Narrow" w:eastAsia="Times New Roman" w:hAnsi="Aptos Narrow" w:cs="Times New Roman"/>
+                <w:color w:val="000000"/>
+                <w:lang w:eastAsia="es-ES"/>
+              </w:rPr>
+            </w:pPr>
+            <w:r>
+              <w:rPr>
+                <w:rFonts w:ascii="Aptos Narrow" w:eastAsia="Times New Roman" w:hAnsi="Aptos Narrow" w:cs="Times New Roman"/>
+                <w:color w:val="000000"/>
+                <w:lang w:eastAsia="es-ES"/>
+              </w:rPr>
+              <w:t>int64</w:t>
+            </w:r>
+          </w:p>
+        </w:tc>
+        <w:tc>
+          <w:tcPr>
+            <w:tcW w:w="2420" w:type="dxa"/>
+            <w:tcBorders>
+              <w:top w:val="single" w:sz="4" w:space="0" w:color="D86DCD"/>
+              <w:left w:val="nil"/>
+              <w:bottom w:val="single" w:sz="4" w:space="0" w:color="D86DCD"/>
+              <w:right w:val="single" w:sz="4" w:space="0" w:color="D86DCD"/>
+            </w:tcBorders>
+            <w:shd w:val="clear" w:color="F2CEEF" w:fill="F2CEEF"/>
+            <w:noWrap/>
+            <w:vAlign w:val="bottom"/>
+            <w:hideMark/>
+          </w:tcPr>
+          <w:p>
+            <w:pPr>
+              <w:rPr>
+                <w:rFonts w:ascii="Aptos Narrow" w:eastAsia="Times New Roman" w:hAnsi="Aptos Narrow" w:cs="Times New Roman"/>
+                <w:color w:val="000000"/>
+                <w:lang w:eastAsia="es-ES"/>
+              </w:rPr>
+            </w:pPr>
+            <w:r>
+              <w:rPr>
+                <w:rFonts w:ascii="Aptos Narrow" w:eastAsia="Times New Roman" w:hAnsi="Aptos Narrow" w:cs="Times New Roman"/>
+                <w:color w:val="000000"/>
+                <w:lang w:eastAsia="es-ES"/>
+              </w:rPr>
+              <w:t>Categórica Ordinal</w:t>
+            </w:r>
+          </w:p>
+        </w:tc>
+      </w:tr>
+      <w:tr>
+        <w:trPr>
+          <w:trHeight w:val="288"/>
+        </w:trPr>
+        <w:tc>
+          <w:tcPr>
+            <w:tcW w:w="2760" w:type="dxa"/>
+            <w:tcBorders>
+              <w:top w:val="single" w:sz="4" w:space="0" w:color="D86DCD"/>
+              <w:left w:val="single" w:sz="4" w:space="0" w:color="D86DCD"/>
+              <w:bottom w:val="single" w:sz="4" w:space="0" w:color="D86DCD"/>
+              <w:right w:val="nil"/>
+            </w:tcBorders>
+            <w:shd w:val="clear" w:color="auto" w:fill="auto"/>
+            <w:noWrap/>
+            <w:vAlign w:val="bottom"/>
+            <w:hideMark/>
+          </w:tcPr>
+          <w:p>
+            <w:pPr>
+              <w:rPr>
+                <w:rFonts w:ascii="Aptos Narrow" w:eastAsia="Times New Roman" w:hAnsi="Aptos Narrow" w:cs="Times New Roman"/>
+                <w:color w:val="000000"/>
+                <w:lang w:eastAsia="es-ES"/>
+              </w:rPr>
+            </w:pPr>
+            <w:r>
+              <w:rPr>
+                <w:rFonts w:ascii="Aptos Narrow" w:eastAsia="Times New Roman" w:hAnsi="Aptos Narrow" w:cs="Times New Roman"/>
+                <w:color w:val="000000"/>
+                <w:lang w:eastAsia="es-ES"/>
+              </w:rPr>
+              <w:t>Flag Visita 1 Puntual</w:t>
+            </w:r>
+          </w:p>
+        </w:tc>
+        <w:tc>
+          <w:tcPr>
+            <w:tcW w:w="1478" w:type="dxa"/>
+            <w:tcBorders>
+              <w:top w:val="single" w:sz="4" w:space="0" w:color="D86DCD"/>
+              <w:left w:val="nil"/>
+              <w:bottom w:val="single" w:sz="4" w:space="0" w:color="D86DCD"/>
+              <w:right w:val="nil"/>
+            </w:tcBorders>
+            <w:shd w:val="clear" w:color="auto" w:fill="auto"/>
+            <w:noWrap/>
+            <w:vAlign w:val="bottom"/>
+            <w:hideMark/>
+          </w:tcPr>
+          <w:p>
+            <w:pPr>
+              <w:rPr>
+                <w:rFonts w:ascii="Aptos Narrow" w:eastAsia="Times New Roman" w:hAnsi="Aptos Narrow" w:cs="Times New Roman"/>
+                <w:color w:val="000000"/>
+                <w:lang w:eastAsia="es-ES"/>
+              </w:rPr>
+            </w:pPr>
+            <w:r>
+              <w:rPr>
+                <w:rFonts w:ascii="Aptos Narrow" w:eastAsia="Times New Roman" w:hAnsi="Aptos Narrow" w:cs="Times New Roman"/>
+                <w:color w:val="000000"/>
+                <w:lang w:eastAsia="es-ES"/>
+              </w:rPr>
+              <w:t>category</w:t>
+            </w:r>
+          </w:p>
+        </w:tc>
+        <w:tc>
+          <w:tcPr>
+            <w:tcW w:w="2420" w:type="dxa"/>
+            <w:tcBorders>
+              <w:top w:val="single" w:sz="4" w:space="0" w:color="D86DCD"/>
+              <w:left w:val="nil"/>
+              <w:bottom w:val="single" w:sz="4" w:space="0" w:color="D86DCD"/>
+              <w:right w:val="single" w:sz="4" w:space="0" w:color="D86DCD"/>
+            </w:tcBorders>
+            <w:shd w:val="clear" w:color="auto" w:fill="auto"/>
+            <w:noWrap/>
+            <w:vAlign w:val="bottom"/>
+            <w:hideMark/>
+          </w:tcPr>
+          <w:p>
+            <w:pPr>
+              <w:rPr>
+                <w:rFonts w:ascii="Aptos Narrow" w:eastAsia="Times New Roman" w:hAnsi="Aptos Narrow" w:cs="Times New Roman"/>
+                <w:color w:val="000000"/>
+                <w:lang w:eastAsia="es-ES"/>
+              </w:rPr>
+            </w:pPr>
+            <w:r>
+              <w:rPr>
+                <w:rFonts w:ascii="Aptos Narrow" w:eastAsia="Times New Roman" w:hAnsi="Aptos Narrow" w:cs="Times New Roman"/>
+                <w:color w:val="000000"/>
+                <w:lang w:eastAsia="es-ES"/>
+              </w:rPr>
+              <w:t>Categórica Nominal</w:t>
+            </w:r>
+          </w:p>
+        </w:tc>
+      </w:tr>
+      <w:tr>
+        <w:trPr>
+          <w:trHeight w:val="288"/>
+        </w:trPr>
+        <w:tc>
+          <w:tcPr>
+            <w:tcW w:w="2760" w:type="dxa"/>
+            <w:tcBorders>
+              <w:top w:val="single" w:sz="4" w:space="0" w:color="D86DCD"/>
+              <w:left w:val="single" w:sz="4" w:space="0" w:color="D86DCD"/>
+              <w:bottom w:val="single" w:sz="4" w:space="0" w:color="D86DCD"/>
+              <w:right w:val="nil"/>
+            </w:tcBorders>
+            <w:shd w:val="clear" w:color="F2CEEF" w:fill="F2CEEF"/>
+            <w:noWrap/>
+            <w:vAlign w:val="bottom"/>
+            <w:hideMark/>
+          </w:tcPr>
+          <w:p>
+            <w:pPr>
+              <w:rPr>
+                <w:rFonts w:ascii="Aptos Narrow" w:eastAsia="Times New Roman" w:hAnsi="Aptos Narrow" w:cs="Times New Roman"/>
+                <w:color w:val="000000"/>
+                <w:lang w:eastAsia="es-ES"/>
+              </w:rPr>
+            </w:pPr>
+            <w:r>
+              <w:rPr>
+                <w:rFonts w:ascii="Aptos Narrow" w:eastAsia="Times New Roman" w:hAnsi="Aptos Narrow" w:cs="Times New Roman"/>
+                <w:color w:val="000000"/>
+                <w:lang w:eastAsia="es-ES"/>
+              </w:rPr>
+              <w:t>Estado Visita</w:t>
+            </w:r>
+          </w:p>
+        </w:tc>
+        <w:tc>
+          <w:tcPr>
+            <w:tcW w:w="1478" w:type="dxa"/>
+            <w:tcBorders>
+              <w:top w:val="single" w:sz="4" w:space="0" w:color="D86DCD"/>
+              <w:left w:val="nil"/>
+              <w:bottom w:val="single" w:sz="4" w:space="0" w:color="D86DCD"/>
+              <w:right w:val="nil"/>
+            </w:tcBorders>
+            <w:shd w:val="clear" w:color="F2CEEF" w:fill="F2CEEF"/>
+            <w:noWrap/>
+            <w:vAlign w:val="bottom"/>
+            <w:hideMark/>
+          </w:tcPr>
+          <w:p>
+            <w:pPr>
+              <w:rPr>
+                <w:rFonts w:ascii="Aptos Narrow" w:eastAsia="Times New Roman" w:hAnsi="Aptos Narrow" w:cs="Times New Roman"/>
+                <w:color w:val="000000"/>
+                <w:lang w:eastAsia="es-ES"/>
+              </w:rPr>
+            </w:pPr>
+            <w:r>
+              <w:rPr>
+                <w:rFonts w:ascii="Aptos Narrow" w:eastAsia="Times New Roman" w:hAnsi="Aptos Narrow" w:cs="Times New Roman"/>
+                <w:color w:val="000000"/>
+                <w:lang w:eastAsia="es-ES"/>
+              </w:rPr>
+              <w:t>category</w:t>
+            </w:r>
+          </w:p>
+        </w:tc>
+        <w:tc>
+          <w:tcPr>
+            <w:tcW w:w="2420" w:type="dxa"/>
+            <w:tcBorders>
+              <w:top w:val="single" w:sz="4" w:space="0" w:color="D86DCD"/>
+              <w:left w:val="nil"/>
+              <w:bottom w:val="single" w:sz="4" w:space="0" w:color="D86DCD"/>
+              <w:right w:val="single" w:sz="4" w:space="0" w:color="D86DCD"/>
+            </w:tcBorders>
+            <w:shd w:val="clear" w:color="F2CEEF" w:fill="F2CEEF"/>
+            <w:noWrap/>
+            <w:vAlign w:val="bottom"/>
+            <w:hideMark/>
+          </w:tcPr>
+          <w:p>
+            <w:pPr>
+              <w:rPr>
+                <w:rFonts w:ascii="Aptos Narrow" w:eastAsia="Times New Roman" w:hAnsi="Aptos Narrow" w:cs="Times New Roman"/>
+                <w:color w:val="000000"/>
+                <w:lang w:eastAsia="es-ES"/>
+              </w:rPr>
+            </w:pPr>
+            <w:r>
+              <w:rPr>
+                <w:rFonts w:ascii="Aptos Narrow" w:eastAsia="Times New Roman" w:hAnsi="Aptos Narrow" w:cs="Times New Roman"/>
+                <w:color w:val="000000"/>
+                <w:lang w:eastAsia="es-ES"/>
+              </w:rPr>
+              <w:t>Categórica Nominal</w:t>
+            </w:r>
+          </w:p>
+        </w:tc>
+      </w:tr>
+      <w:tr>
+        <w:trPr>
+          <w:trHeight w:val="288"/>
+        </w:trPr>
+        <w:tc>
+          <w:tcPr>
+            <w:tcW w:w="2760" w:type="dxa"/>
+            <w:tcBorders>
+              <w:top w:val="single" w:sz="4" w:space="0" w:color="D86DCD"/>
+              <w:left w:val="single" w:sz="4" w:space="0" w:color="D86DCD"/>
+              <w:bottom w:val="single" w:sz="4" w:space="0" w:color="D86DCD"/>
+              <w:right w:val="nil"/>
+            </w:tcBorders>
+            <w:shd w:val="clear" w:color="auto" w:fill="auto"/>
+            <w:noWrap/>
+            <w:vAlign w:val="bottom"/>
+            <w:hideMark/>
+          </w:tcPr>
+          <w:p>
+            <w:pPr>
+              <w:rPr>
+                <w:rFonts w:ascii="Aptos Narrow" w:eastAsia="Times New Roman" w:hAnsi="Aptos Narrow" w:cs="Times New Roman"/>
+                <w:color w:val="000000"/>
+                <w:lang w:eastAsia="es-ES"/>
+              </w:rPr>
+            </w:pPr>
+            <w:r>
+              <w:rPr>
+                <w:rFonts w:ascii="Aptos Narrow" w:eastAsia="Times New Roman" w:hAnsi="Aptos Narrow" w:cs="Times New Roman"/>
+                <w:color w:val="000000"/>
+                <w:lang w:eastAsia="es-ES"/>
+              </w:rPr>
+              <w:t>Estado Distribución</w:t>
+            </w:r>
+          </w:p>
+        </w:tc>
+        <w:tc>
+          <w:tcPr>
+            <w:tcW w:w="1478" w:type="dxa"/>
+            <w:tcBorders>
+              <w:top w:val="single" w:sz="4" w:space="0" w:color="D86DCD"/>
+              <w:left w:val="nil"/>
+              <w:bottom w:val="single" w:sz="4" w:space="0" w:color="D86DCD"/>
+              <w:right w:val="nil"/>
+            </w:tcBorders>
+            <w:shd w:val="clear" w:color="auto" w:fill="auto"/>
+            <w:noWrap/>
+            <w:vAlign w:val="bottom"/>
+            <w:hideMark/>
+          </w:tcPr>
+          <w:p>
+            <w:pPr>
+              <w:rPr>
+                <w:rFonts w:ascii="Aptos Narrow" w:eastAsia="Times New Roman" w:hAnsi="Aptos Narrow" w:cs="Times New Roman"/>
+                <w:color w:val="000000"/>
+                <w:lang w:eastAsia="es-ES"/>
+              </w:rPr>
+            </w:pPr>
+            <w:r>
+              <w:rPr>
+                <w:rFonts w:ascii="Aptos Narrow" w:eastAsia="Times New Roman" w:hAnsi="Aptos Narrow" w:cs="Times New Roman"/>
+                <w:color w:val="000000"/>
+                <w:lang w:eastAsia="es-ES"/>
+              </w:rPr>
+              <w:t>category</w:t>
+            </w:r>
+          </w:p>
+        </w:tc>
+        <w:tc>
+          <w:tcPr>
+            <w:tcW w:w="2420" w:type="dxa"/>
+            <w:tcBorders>
+              <w:top w:val="single" w:sz="4" w:space="0" w:color="D86DCD"/>
+              <w:left w:val="nil"/>
+              <w:bottom w:val="single" w:sz="4" w:space="0" w:color="D86DCD"/>
+              <w:right w:val="single" w:sz="4" w:space="0" w:color="D86DCD"/>
+            </w:tcBorders>
+            <w:shd w:val="clear" w:color="auto" w:fill="auto"/>
+            <w:noWrap/>
+            <w:vAlign w:val="bottom"/>
+            <w:hideMark/>
+          </w:tcPr>
+          <w:p>
+            <w:pPr>
+              <w:rPr>
+                <w:rFonts w:ascii="Aptos Narrow" w:eastAsia="Times New Roman" w:hAnsi="Aptos Narrow" w:cs="Times New Roman"/>
+                <w:color w:val="000000"/>
+                <w:lang w:eastAsia="es-ES"/>
+              </w:rPr>
+            </w:pPr>
+            <w:r>
+              <w:rPr>
+                <w:rFonts w:ascii="Aptos Narrow" w:eastAsia="Times New Roman" w:hAnsi="Aptos Narrow" w:cs="Times New Roman"/>
+                <w:color w:val="000000"/>
+                <w:lang w:eastAsia="es-ES"/>
+              </w:rPr>
+              <w:t>Categórica Nominal</w:t>
+            </w:r>
+          </w:p>
+        </w:tc>
+      </w:tr>
+      <w:tr>
+        <w:trPr>
+          <w:trHeight w:val="288"/>
+        </w:trPr>
+        <w:tc>
+          <w:tcPr>
+            <w:tcW w:w="2760" w:type="dxa"/>
+            <w:tcBorders>
+              <w:top w:val="single" w:sz="4" w:space="0" w:color="D86DCD"/>
+              <w:left w:val="single" w:sz="4" w:space="0" w:color="D86DCD"/>
+              <w:bottom w:val="single" w:sz="4" w:space="0" w:color="D86DCD"/>
+              <w:right w:val="nil"/>
+            </w:tcBorders>
+            <w:shd w:val="clear" w:color="F2CEEF" w:fill="F2CEEF"/>
+            <w:noWrap/>
+            <w:vAlign w:val="bottom"/>
+            <w:hideMark/>
+          </w:tcPr>
+          <w:p>
+            <w:pPr>
+              <w:rPr>
+                <w:rFonts w:ascii="Aptos Narrow" w:eastAsia="Times New Roman" w:hAnsi="Aptos Narrow" w:cs="Times New Roman"/>
+                <w:color w:val="000000"/>
+                <w:lang w:eastAsia="es-ES"/>
+              </w:rPr>
+            </w:pPr>
+            <w:r>
+              <w:rPr>
+                <w:rFonts w:ascii="Aptos Narrow" w:eastAsia="Times New Roman" w:hAnsi="Aptos Narrow" w:cs="Times New Roman"/>
+                <w:color w:val="000000"/>
+                <w:lang w:eastAsia="es-ES"/>
+              </w:rPr>
+              <w:t>Calidad de la Direccion</w:t>
+            </w:r>
+          </w:p>
+        </w:tc>
+        <w:tc>
+          <w:tcPr>
+            <w:tcW w:w="1478" w:type="dxa"/>
+            <w:tcBorders>
+              <w:top w:val="single" w:sz="4" w:space="0" w:color="D86DCD"/>
+              <w:left w:val="nil"/>
+              <w:bottom w:val="single" w:sz="4" w:space="0" w:color="D86DCD"/>
+              <w:right w:val="nil"/>
+            </w:tcBorders>
+            <w:shd w:val="clear" w:color="F2CEEF" w:fill="F2CEEF"/>
+            <w:noWrap/>
+            <w:vAlign w:val="bottom"/>
+            <w:hideMark/>
+          </w:tcPr>
+          <w:p>
+            <w:pPr>
+              <w:rPr>
+                <w:rFonts w:ascii="Aptos Narrow" w:eastAsia="Times New Roman" w:hAnsi="Aptos Narrow" w:cs="Times New Roman"/>
+                <w:color w:val="000000"/>
+                <w:lang w:eastAsia="es-ES"/>
+              </w:rPr>
+            </w:pPr>
+            <w:r>
+              <w:rPr>
+                <w:rFonts w:ascii="Aptos Narrow" w:eastAsia="Times New Roman" w:hAnsi="Aptos Narrow" w:cs="Times New Roman"/>
+                <w:color w:val="000000"/>
+                <w:lang w:eastAsia="es-ES"/>
+              </w:rPr>
+              <w:t>category</w:t>
+            </w:r>
+          </w:p>
+        </w:tc>
+        <w:tc>
+          <w:tcPr>
+            <w:tcW w:w="2420" w:type="dxa"/>
+            <w:tcBorders>
+              <w:top w:val="single" w:sz="4" w:space="0" w:color="D86DCD"/>
+              <w:left w:val="nil"/>
+              <w:bottom w:val="single" w:sz="4" w:space="0" w:color="D86DCD"/>
+              <w:right w:val="single" w:sz="4" w:space="0" w:color="D86DCD"/>
+            </w:tcBorders>
+            <w:shd w:val="clear" w:color="F2CEEF" w:fill="F2CEEF"/>
+            <w:noWrap/>
+            <w:vAlign w:val="bottom"/>
+            <w:hideMark/>
+          </w:tcPr>
+          <w:p>
+            <w:pPr>
+              <w:rPr>
+                <w:rFonts w:ascii="Aptos Narrow" w:eastAsia="Times New Roman" w:hAnsi="Aptos Narrow" w:cs="Times New Roman"/>
+                <w:color w:val="000000"/>
+                <w:lang w:eastAsia="es-ES"/>
+              </w:rPr>
+            </w:pPr>
+            <w:r>
+              <w:rPr>
+                <w:rFonts w:ascii="Aptos Narrow" w:eastAsia="Times New Roman" w:hAnsi="Aptos Narrow" w:cs="Times New Roman"/>
+                <w:color w:val="000000"/>
+                <w:lang w:eastAsia="es-ES"/>
+              </w:rPr>
+              <w:t>Categórica Nominal</w:t>
+            </w:r>
+          </w:p>
+        </w:tc>
+      </w:tr>
+      <w:tr>
+        <w:trPr>
+          <w:trHeight w:val="288"/>
+        </w:trPr>
+        <w:tc>
+          <w:tcPr>
+            <w:tcW w:w="2760" w:type="dxa"/>
+            <w:tcBorders>
+              <w:top w:val="single" w:sz="4" w:space="0" w:color="D86DCD"/>
+              <w:left w:val="single" w:sz="4" w:space="0" w:color="D86DCD"/>
+              <w:bottom w:val="single" w:sz="4" w:space="0" w:color="D86DCD"/>
+              <w:right w:val="nil"/>
+            </w:tcBorders>
+            <w:shd w:val="clear" w:color="auto" w:fill="auto"/>
+            <w:noWrap/>
+            <w:vAlign w:val="bottom"/>
+            <w:hideMark/>
+          </w:tcPr>
+          <w:p>
+            <w:pPr>
+              <w:rPr>
+                <w:rFonts w:ascii="Aptos Narrow" w:eastAsia="Times New Roman" w:hAnsi="Aptos Narrow" w:cs="Times New Roman"/>
+                <w:color w:val="000000"/>
+                <w:lang w:eastAsia="es-ES"/>
+              </w:rPr>
+            </w:pPr>
+            <w:r>
+              <w:rPr>
+                <w:rFonts w:ascii="Aptos Narrow" w:eastAsia="Times New Roman" w:hAnsi="Aptos Narrow" w:cs="Times New Roman"/>
+                <w:color w:val="000000"/>
+                <w:lang w:eastAsia="es-ES"/>
+              </w:rPr>
+              <w:t>Cantidad de Pedidos</w:t>
+            </w:r>
+          </w:p>
+        </w:tc>
+        <w:tc>
+          <w:tcPr>
+            <w:tcW w:w="1478" w:type="dxa"/>
+            <w:tcBorders>
+              <w:top w:val="single" w:sz="4" w:space="0" w:color="D86DCD"/>
+              <w:left w:val="nil"/>
+              <w:bottom w:val="single" w:sz="4" w:space="0" w:color="D86DCD"/>
+              <w:right w:val="nil"/>
+            </w:tcBorders>
+            <w:shd w:val="clear" w:color="auto" w:fill="auto"/>
+            <w:noWrap/>
+            <w:vAlign w:val="bottom"/>
+            <w:hideMark/>
+          </w:tcPr>
+          <w:p>
+            <w:pPr>
+              <w:rPr>
+                <w:rFonts w:ascii="Aptos Narrow" w:eastAsia="Times New Roman" w:hAnsi="Aptos Narrow" w:cs="Times New Roman"/>
+                <w:color w:val="000000"/>
+                <w:lang w:eastAsia="es-ES"/>
+              </w:rPr>
+            </w:pPr>
+            <w:r>
+              <w:rPr>
+                <w:rFonts w:ascii="Aptos Narrow" w:eastAsia="Times New Roman" w:hAnsi="Aptos Narrow" w:cs="Times New Roman"/>
+                <w:color w:val="000000"/>
+                <w:lang w:eastAsia="es-ES"/>
+              </w:rPr>
+              <w:t>int64</w:t>
+            </w:r>
+          </w:p>
+        </w:tc>
+        <w:tc>
+          <w:tcPr>
+            <w:tcW w:w="2420" w:type="dxa"/>
+            <w:tcBorders>
+              <w:top w:val="single" w:sz="4" w:space="0" w:color="D86DCD"/>
+              <w:left w:val="nil"/>
+              <w:bottom w:val="single" w:sz="4" w:space="0" w:color="D86DCD"/>
+              <w:right w:val="single" w:sz="4" w:space="0" w:color="D86DCD"/>
+            </w:tcBorders>
+            <w:shd w:val="clear" w:color="auto" w:fill="auto"/>
+            <w:noWrap/>
+            <w:vAlign w:val="bottom"/>
+            <w:hideMark/>
+          </w:tcPr>
+          <w:p>
+            <w:pPr>
+              <w:rPr>
+                <w:rFonts w:ascii="Aptos Narrow" w:eastAsia="Times New Roman" w:hAnsi="Aptos Narrow" w:cs="Times New Roman"/>
+                <w:color w:val="000000"/>
+                <w:lang w:eastAsia="es-ES"/>
+              </w:rPr>
+            </w:pPr>
+            <w:r>
+              <w:rPr>
+                <w:rFonts w:ascii="Aptos Narrow" w:eastAsia="Times New Roman" w:hAnsi="Aptos Narrow" w:cs="Times New Roman"/>
+                <w:color w:val="000000"/>
+                <w:lang w:eastAsia="es-ES"/>
+              </w:rPr>
+              <w:t>Categórica Nominal</w:t>
+            </w:r>
+          </w:p>
+        </w:tc>
+      </w:tr>
+      <w:tr>
+        <w:trPr>
+          <w:trHeight w:val="288"/>
+        </w:trPr>
+        <w:tc>
+          <w:tcPr>
+            <w:tcW w:w="2760" w:type="dxa"/>
+            <w:tcBorders>
+              <w:top w:val="single" w:sz="4" w:space="0" w:color="D86DCD"/>
+              <w:left w:val="single" w:sz="4" w:space="0" w:color="D86DCD"/>
+              <w:bottom w:val="single" w:sz="4" w:space="0" w:color="D86DCD"/>
+              <w:right w:val="nil"/>
+            </w:tcBorders>
+            <w:shd w:val="clear" w:color="F2CEEF" w:fill="F2CEEF"/>
+            <w:noWrap/>
+            <w:vAlign w:val="bottom"/>
+            <w:hideMark/>
+          </w:tcPr>
+          <w:p>
+            <w:pPr>
+              <w:rPr>
+                <w:rFonts w:ascii="Aptos Narrow" w:eastAsia="Times New Roman" w:hAnsi="Aptos Narrow" w:cs="Times New Roman"/>
+                <w:color w:val="000000"/>
+                <w:lang w:eastAsia="es-ES"/>
+              </w:rPr>
+            </w:pPr>
+            <w:r>
+              <w:rPr>
+                <w:rFonts w:ascii="Aptos Narrow" w:eastAsia="Times New Roman" w:hAnsi="Aptos Narrow" w:cs="Times New Roman"/>
+                <w:color w:val="000000"/>
+                <w:lang w:eastAsia="es-ES"/>
+              </w:rPr>
+              <w:t>Visita 1 Puntual</w:t>
+            </w:r>
+          </w:p>
+        </w:tc>
+        <w:tc>
+          <w:tcPr>
+            <w:tcW w:w="1478" w:type="dxa"/>
+            <w:tcBorders>
+              <w:top w:val="single" w:sz="4" w:space="0" w:color="D86DCD"/>
+              <w:left w:val="nil"/>
+              <w:bottom w:val="single" w:sz="4" w:space="0" w:color="D86DCD"/>
+              <w:right w:val="nil"/>
+            </w:tcBorders>
+            <w:shd w:val="clear" w:color="F2CEEF" w:fill="F2CEEF"/>
+            <w:noWrap/>
+            <w:vAlign w:val="bottom"/>
+            <w:hideMark/>
+          </w:tcPr>
+          <w:p>
+            <w:pPr>
+              <w:rPr>
+                <w:rFonts w:ascii="Aptos Narrow" w:eastAsia="Times New Roman" w:hAnsi="Aptos Narrow" w:cs="Times New Roman"/>
+                <w:color w:val="000000"/>
+                <w:lang w:eastAsia="es-ES"/>
+              </w:rPr>
+            </w:pPr>
+            <w:r>
+              <w:rPr>
+                <w:rFonts w:ascii="Aptos Narrow" w:eastAsia="Times New Roman" w:hAnsi="Aptos Narrow" w:cs="Times New Roman"/>
+                <w:color w:val="000000"/>
+                <w:lang w:eastAsia="es-ES"/>
+              </w:rPr>
+              <w:t>int64</w:t>
+            </w:r>
+          </w:p>
+        </w:tc>
+        <w:tc>
+          <w:tcPr>
+            <w:tcW w:w="2420" w:type="dxa"/>
+            <w:tcBorders>
+              <w:top w:val="single" w:sz="4" w:space="0" w:color="D86DCD"/>
+              <w:left w:val="nil"/>
+              <w:bottom w:val="single" w:sz="4" w:space="0" w:color="D86DCD"/>
+              <w:right w:val="single" w:sz="4" w:space="0" w:color="D86DCD"/>
+            </w:tcBorders>
+            <w:shd w:val="clear" w:color="F2CEEF" w:fill="F2CEEF"/>
+            <w:noWrap/>
+            <w:vAlign w:val="bottom"/>
+            <w:hideMark/>
+          </w:tcPr>
+          <w:p>
+            <w:pPr>
+              <w:rPr>
+                <w:rFonts w:ascii="Aptos Narrow" w:eastAsia="Times New Roman" w:hAnsi="Aptos Narrow" w:cs="Times New Roman"/>
+                <w:color w:val="000000"/>
+                <w:lang w:eastAsia="es-ES"/>
+              </w:rPr>
+            </w:pPr>
+            <w:r>
+              <w:rPr>
+                <w:rFonts w:ascii="Aptos Narrow" w:eastAsia="Times New Roman" w:hAnsi="Aptos Narrow" w:cs="Times New Roman"/>
+                <w:color w:val="000000"/>
+                <w:lang w:eastAsia="es-ES"/>
+              </w:rPr>
+              <w:t>Categórica Nominal</w:t>
+            </w:r>
+          </w:p>
+        </w:tc>
+      </w:tr>
+      <w:tr>
+        <w:trPr>
+          <w:trHeight w:val="288"/>
+        </w:trPr>
+        <w:tc>
+          <w:tcPr>
+            <w:tcW w:w="2760" w:type="dxa"/>
+            <w:tcBorders>
+              <w:top w:val="single" w:sz="4" w:space="0" w:color="D86DCD"/>
+              <w:left w:val="single" w:sz="4" w:space="0" w:color="D86DCD"/>
+              <w:bottom w:val="single" w:sz="4" w:space="0" w:color="D86DCD"/>
+              <w:right w:val="nil"/>
+            </w:tcBorders>
+            <w:shd w:val="clear" w:color="auto" w:fill="auto"/>
+            <w:noWrap/>
+            <w:vAlign w:val="bottom"/>
+            <w:hideMark/>
+          </w:tcPr>
+          <w:p>
+            <w:pPr>
+              <w:rPr>
+                <w:rFonts w:ascii="Aptos Narrow" w:eastAsia="Times New Roman" w:hAnsi="Aptos Narrow" w:cs="Times New Roman"/>
+                <w:color w:val="000000"/>
+                <w:lang w:eastAsia="es-ES"/>
+              </w:rPr>
+            </w:pPr>
+            <w:r>
+              <w:rPr>
+                <w:rFonts w:ascii="Aptos Narrow" w:eastAsia="Times New Roman" w:hAnsi="Aptos Narrow" w:cs="Times New Roman"/>
+                <w:color w:val="000000"/>
+                <w:lang w:eastAsia="es-ES"/>
+              </w:rPr>
+              <w:lastRenderedPageBreak/>
+              <w:t>Cant. Primera Visita</w:t>
+            </w:r>
+          </w:p>
+        </w:tc>
+        <w:tc>
+          <w:tcPr>
+            <w:tcW w:w="1478" w:type="dxa"/>
+            <w:tcBorders>
+              <w:top w:val="single" w:sz="4" w:space="0" w:color="D86DCD"/>
+              <w:left w:val="nil"/>
+              <w:bottom w:val="single" w:sz="4" w:space="0" w:color="D86DCD"/>
+              <w:right w:val="nil"/>
+            </w:tcBorders>
+            <w:shd w:val="clear" w:color="auto" w:fill="auto"/>
+            <w:noWrap/>
+            <w:vAlign w:val="bottom"/>
+            <w:hideMark/>
+          </w:tcPr>
+          <w:p>
+            <w:pPr>
+              <w:rPr>
+                <w:rFonts w:ascii="Aptos Narrow" w:eastAsia="Times New Roman" w:hAnsi="Aptos Narrow" w:cs="Times New Roman"/>
+                <w:color w:val="000000"/>
+                <w:lang w:eastAsia="es-ES"/>
+              </w:rPr>
+            </w:pPr>
+            <w:r>
+              <w:rPr>
+                <w:rFonts w:ascii="Aptos Narrow" w:eastAsia="Times New Roman" w:hAnsi="Aptos Narrow" w:cs="Times New Roman"/>
+                <w:color w:val="000000"/>
+                <w:lang w:eastAsia="es-ES"/>
+              </w:rPr>
+              <w:t>int64</w:t>
+            </w:r>
+          </w:p>
+        </w:tc>
+        <w:tc>
+          <w:tcPr>
+            <w:tcW w:w="2420" w:type="dxa"/>
+            <w:tcBorders>
+              <w:top w:val="single" w:sz="4" w:space="0" w:color="D86DCD"/>
+              <w:left w:val="nil"/>
+              <w:bottom w:val="single" w:sz="4" w:space="0" w:color="D86DCD"/>
+              <w:right w:val="single" w:sz="4" w:space="0" w:color="D86DCD"/>
+            </w:tcBorders>
+            <w:shd w:val="clear" w:color="auto" w:fill="auto"/>
+            <w:noWrap/>
+            <w:vAlign w:val="bottom"/>
+            <w:hideMark/>
+          </w:tcPr>
+          <w:p>
+            <w:pPr>
+              <w:rPr>
+                <w:rFonts w:ascii="Aptos Narrow" w:eastAsia="Times New Roman" w:hAnsi="Aptos Narrow" w:cs="Times New Roman"/>
+                <w:color w:val="000000"/>
+                <w:lang w:eastAsia="es-ES"/>
+              </w:rPr>
+            </w:pPr>
+            <w:r>
+              <w:rPr>
+                <w:rFonts w:ascii="Aptos Narrow" w:eastAsia="Times New Roman" w:hAnsi="Aptos Narrow" w:cs="Times New Roman"/>
+                <w:color w:val="000000"/>
+                <w:lang w:eastAsia="es-ES"/>
+              </w:rPr>
+              <w:t>Categórica Nominal</w:t>
+            </w:r>
+          </w:p>
+        </w:tc>
+      </w:tr>
+      <w:tr>
+        <w:trPr>
+          <w:trHeight w:val="288"/>
+        </w:trPr>
+        <w:tc>
+          <w:tcPr>
+            <w:tcW w:w="2760" w:type="dxa"/>
+            <w:tcBorders>
+              <w:top w:val="single" w:sz="4" w:space="0" w:color="D86DCD"/>
+              <w:left w:val="single" w:sz="4" w:space="0" w:color="D86DCD"/>
+              <w:bottom w:val="single" w:sz="4" w:space="0" w:color="D86DCD"/>
+              <w:right w:val="nil"/>
+            </w:tcBorders>
+            <w:shd w:val="clear" w:color="F2CEEF" w:fill="F2CEEF"/>
+            <w:noWrap/>
+            <w:vAlign w:val="bottom"/>
+            <w:hideMark/>
+          </w:tcPr>
+          <w:p>
+            <w:pPr>
+              <w:rPr>
+                <w:rFonts w:ascii="Aptos Narrow" w:eastAsia="Times New Roman" w:hAnsi="Aptos Narrow" w:cs="Times New Roman"/>
+                <w:color w:val="000000"/>
+                <w:lang w:eastAsia="es-ES"/>
+              </w:rPr>
+            </w:pPr>
+            <w:r>
+              <w:rPr>
+                <w:rFonts w:ascii="Aptos Narrow" w:eastAsia="Times New Roman" w:hAnsi="Aptos Narrow" w:cs="Times New Roman"/>
+                <w:color w:val="000000"/>
+                <w:lang w:eastAsia="es-ES"/>
+              </w:rPr>
+              <w:t>Cant. Vis. y Ent. 1ra Visita</w:t>
+            </w:r>
+          </w:p>
+        </w:tc>
+        <w:tc>
+          <w:tcPr>
+            <w:tcW w:w="1478" w:type="dxa"/>
+            <w:tcBorders>
+              <w:top w:val="single" w:sz="4" w:space="0" w:color="D86DCD"/>
+              <w:left w:val="nil"/>
+              <w:bottom w:val="single" w:sz="4" w:space="0" w:color="D86DCD"/>
+              <w:right w:val="nil"/>
+            </w:tcBorders>
+            <w:shd w:val="clear" w:color="F2CEEF" w:fill="F2CEEF"/>
+            <w:noWrap/>
+            <w:vAlign w:val="bottom"/>
+            <w:hideMark/>
+          </w:tcPr>
+          <w:p>
+            <w:pPr>
+              <w:rPr>
+                <w:rFonts w:ascii="Aptos Narrow" w:eastAsia="Times New Roman" w:hAnsi="Aptos Narrow" w:cs="Times New Roman"/>
+                <w:color w:val="000000"/>
+                <w:lang w:eastAsia="es-ES"/>
+              </w:rPr>
+            </w:pPr>
+            <w:r>
+              <w:rPr>
+                <w:rFonts w:ascii="Aptos Narrow" w:eastAsia="Times New Roman" w:hAnsi="Aptos Narrow" w:cs="Times New Roman"/>
+                <w:color w:val="000000"/>
+                <w:lang w:eastAsia="es-ES"/>
+              </w:rPr>
+              <w:t>int64</w:t>
+            </w:r>
+          </w:p>
+        </w:tc>
+        <w:tc>
+          <w:tcPr>
+            <w:tcW w:w="2420" w:type="dxa"/>
+            <w:tcBorders>
+              <w:top w:val="single" w:sz="4" w:space="0" w:color="D86DCD"/>
+              <w:left w:val="nil"/>
+              <w:bottom w:val="single" w:sz="4" w:space="0" w:color="D86DCD"/>
+              <w:right w:val="single" w:sz="4" w:space="0" w:color="D86DCD"/>
+            </w:tcBorders>
+            <w:shd w:val="clear" w:color="F2CEEF" w:fill="F2CEEF"/>
+            <w:noWrap/>
+            <w:vAlign w:val="bottom"/>
+            <w:hideMark/>
+          </w:tcPr>
+          <w:p>
+            <w:pPr>
+              <w:rPr>
+                <w:rFonts w:ascii="Aptos Narrow" w:eastAsia="Times New Roman" w:hAnsi="Aptos Narrow" w:cs="Times New Roman"/>
+                <w:color w:val="000000"/>
+                <w:lang w:eastAsia="es-ES"/>
+              </w:rPr>
+            </w:pPr>
+            <w:r>
+              <w:rPr>
+                <w:rFonts w:ascii="Aptos Narrow" w:eastAsia="Times New Roman" w:hAnsi="Aptos Narrow" w:cs="Times New Roman"/>
+                <w:color w:val="000000"/>
+                <w:lang w:eastAsia="es-ES"/>
+              </w:rPr>
+              <w:t>Categórica Nominal</w:t>
+            </w:r>
+          </w:p>
+        </w:tc>
+      </w:tr>
+      <w:tr>
+        <w:trPr>
+          <w:trHeight w:val="288"/>
+        </w:trPr>
+        <w:tc>
+          <w:tcPr>
+            <w:tcW w:w="2760" w:type="dxa"/>
+            <w:tcBorders>
+              <w:top w:val="single" w:sz="4" w:space="0" w:color="D86DCD"/>
+              <w:left w:val="single" w:sz="4" w:space="0" w:color="D86DCD"/>
+              <w:bottom w:val="single" w:sz="4" w:space="0" w:color="D86DCD"/>
+              <w:right w:val="nil"/>
+            </w:tcBorders>
+            <w:shd w:val="clear" w:color="auto" w:fill="auto"/>
+            <w:noWrap/>
+            <w:vAlign w:val="bottom"/>
+            <w:hideMark/>
+          </w:tcPr>
+          <w:p>
+            <w:pPr>
+              <w:rPr>
+                <w:rFonts w:ascii="Aptos Narrow" w:eastAsia="Times New Roman" w:hAnsi="Aptos Narrow" w:cs="Times New Roman"/>
+                <w:color w:val="000000"/>
+                <w:lang w:eastAsia="es-ES"/>
+              </w:rPr>
+            </w:pPr>
+            <w:r>
+              <w:rPr>
+                <w:rFonts w:ascii="Aptos Narrow" w:eastAsia="Times New Roman" w:hAnsi="Aptos Narrow" w:cs="Times New Roman"/>
+                <w:color w:val="000000"/>
+                <w:lang w:eastAsia="es-ES"/>
+              </w:rPr>
+              <w:t>Cantidad Celulares</w:t>
+            </w:r>
+          </w:p>
+        </w:tc>
+        <w:tc>
+          <w:tcPr>
+            <w:tcW w:w="1478" w:type="dxa"/>
+            <w:tcBorders>
+              <w:top w:val="single" w:sz="4" w:space="0" w:color="D86DCD"/>
+              <w:left w:val="nil"/>
+              <w:bottom w:val="single" w:sz="4" w:space="0" w:color="D86DCD"/>
+              <w:right w:val="nil"/>
+            </w:tcBorders>
+            <w:shd w:val="clear" w:color="auto" w:fill="auto"/>
+            <w:noWrap/>
+            <w:vAlign w:val="bottom"/>
+            <w:hideMark/>
+          </w:tcPr>
+          <w:p>
+            <w:pPr>
+              <w:rPr>
+                <w:rFonts w:ascii="Aptos Narrow" w:eastAsia="Times New Roman" w:hAnsi="Aptos Narrow" w:cs="Times New Roman"/>
+                <w:color w:val="000000"/>
+                <w:lang w:eastAsia="es-ES"/>
+              </w:rPr>
+            </w:pPr>
+            <w:r>
+              <w:rPr>
+                <w:rFonts w:ascii="Aptos Narrow" w:eastAsia="Times New Roman" w:hAnsi="Aptos Narrow" w:cs="Times New Roman"/>
+                <w:color w:val="000000"/>
+                <w:lang w:eastAsia="es-ES"/>
+              </w:rPr>
+              <w:t>int64</w:t>
+            </w:r>
+          </w:p>
+        </w:tc>
+        <w:tc>
+          <w:tcPr>
+            <w:tcW w:w="2420" w:type="dxa"/>
+            <w:tcBorders>
+              <w:top w:val="single" w:sz="4" w:space="0" w:color="D86DCD"/>
+              <w:left w:val="nil"/>
+              <w:bottom w:val="single" w:sz="4" w:space="0" w:color="D86DCD"/>
+              <w:right w:val="single" w:sz="4" w:space="0" w:color="D86DCD"/>
+            </w:tcBorders>
+            <w:shd w:val="clear" w:color="auto" w:fill="auto"/>
+            <w:noWrap/>
+            <w:vAlign w:val="bottom"/>
+            <w:hideMark/>
+          </w:tcPr>
+          <w:p>
+            <w:pPr>
+              <w:rPr>
+                <w:rFonts w:ascii="Aptos Narrow" w:eastAsia="Times New Roman" w:hAnsi="Aptos Narrow" w:cs="Times New Roman"/>
+                <w:color w:val="000000"/>
+                <w:lang w:eastAsia="es-ES"/>
+              </w:rPr>
+            </w:pPr>
+            <w:r>
+              <w:rPr>
+                <w:rFonts w:ascii="Aptos Narrow" w:eastAsia="Times New Roman" w:hAnsi="Aptos Narrow" w:cs="Times New Roman"/>
+                <w:color w:val="000000"/>
+                <w:lang w:eastAsia="es-ES"/>
+              </w:rPr>
+              <w:t>Numérica Discreta</w:t>
+            </w:r>
+          </w:p>
+        </w:tc>
+      </w:tr>
+      <w:tr>
+        <w:trPr>
+          <w:trHeight w:val="288"/>
+        </w:trPr>
+        <w:tc>
+          <w:tcPr>
+            <w:tcW w:w="2760" w:type="dxa"/>
+            <w:tcBorders>
+              <w:top w:val="single" w:sz="4" w:space="0" w:color="D86DCD"/>
+              <w:left w:val="single" w:sz="4" w:space="0" w:color="D86DCD"/>
+              <w:bottom w:val="single" w:sz="4" w:space="0" w:color="D86DCD"/>
+              <w:right w:val="nil"/>
+            </w:tcBorders>
+            <w:shd w:val="clear" w:color="F2CEEF" w:fill="F2CEEF"/>
+            <w:noWrap/>
+            <w:vAlign w:val="bottom"/>
+            <w:hideMark/>
+          </w:tcPr>
+          <w:p>
+            <w:pPr>
+              <w:rPr>
+                <w:rFonts w:ascii="Aptos Narrow" w:eastAsia="Times New Roman" w:hAnsi="Aptos Narrow" w:cs="Times New Roman"/>
+                <w:color w:val="000000"/>
+                <w:lang w:eastAsia="es-ES"/>
+              </w:rPr>
+            </w:pPr>
+            <w:r>
+              <w:rPr>
+                <w:rFonts w:ascii="Aptos Narrow" w:eastAsia="Times New Roman" w:hAnsi="Aptos Narrow" w:cs="Times New Roman"/>
+                <w:color w:val="000000"/>
+                <w:lang w:eastAsia="es-ES"/>
+              </w:rPr>
+              <w:t>Cantidad Accesorios</w:t>
+            </w:r>
+          </w:p>
+        </w:tc>
+        <w:tc>
+          <w:tcPr>
+            <w:tcW w:w="1478" w:type="dxa"/>
+            <w:tcBorders>
+              <w:top w:val="single" w:sz="4" w:space="0" w:color="D86DCD"/>
+              <w:left w:val="nil"/>
+              <w:bottom w:val="single" w:sz="4" w:space="0" w:color="D86DCD"/>
+              <w:right w:val="nil"/>
+            </w:tcBorders>
+            <w:shd w:val="clear" w:color="F2CEEF" w:fill="F2CEEF"/>
+            <w:noWrap/>
+            <w:vAlign w:val="bottom"/>
+            <w:hideMark/>
+          </w:tcPr>
+          <w:p>
+            <w:pPr>
+              <w:rPr>
+                <w:rFonts w:ascii="Aptos Narrow" w:eastAsia="Times New Roman" w:hAnsi="Aptos Narrow" w:cs="Times New Roman"/>
+                <w:color w:val="000000"/>
+                <w:lang w:eastAsia="es-ES"/>
+              </w:rPr>
+            </w:pPr>
+            <w:r>
+              <w:rPr>
+                <w:rFonts w:ascii="Aptos Narrow" w:eastAsia="Times New Roman" w:hAnsi="Aptos Narrow" w:cs="Times New Roman"/>
+                <w:color w:val="000000"/>
+                <w:lang w:eastAsia="es-ES"/>
+              </w:rPr>
+              <w:t>int64</w:t>
+            </w:r>
+          </w:p>
+        </w:tc>
+        <w:tc>
+          <w:tcPr>
+            <w:tcW w:w="2420" w:type="dxa"/>
+            <w:tcBorders>
+              <w:top w:val="single" w:sz="4" w:space="0" w:color="D86DCD"/>
+              <w:left w:val="nil"/>
+              <w:bottom w:val="single" w:sz="4" w:space="0" w:color="D86DCD"/>
+              <w:right w:val="single" w:sz="4" w:space="0" w:color="D86DCD"/>
+            </w:tcBorders>
+            <w:shd w:val="clear" w:color="F2CEEF" w:fill="F2CEEF"/>
+            <w:noWrap/>
+            <w:vAlign w:val="bottom"/>
+            <w:hideMark/>
+          </w:tcPr>
+          <w:p>
+            <w:pPr>
+              <w:rPr>
+                <w:rFonts w:ascii="Aptos Narrow" w:eastAsia="Times New Roman" w:hAnsi="Aptos Narrow" w:cs="Times New Roman"/>
+                <w:color w:val="000000"/>
+                <w:lang w:eastAsia="es-ES"/>
+              </w:rPr>
+            </w:pPr>
+            <w:r>
+              <w:rPr>
+                <w:rFonts w:ascii="Aptos Narrow" w:eastAsia="Times New Roman" w:hAnsi="Aptos Narrow" w:cs="Times New Roman"/>
+                <w:color w:val="000000"/>
+                <w:lang w:eastAsia="es-ES"/>
+              </w:rPr>
+              <w:t>Numérica Discreta</w:t>
+            </w:r>
+          </w:p>
+        </w:tc>
+      </w:tr>
+      <w:tr>
+        <w:trPr>
+          <w:trHeight w:val="288"/>
+        </w:trPr>
+        <w:tc>
+          <w:tcPr>
+            <w:tcW w:w="2760" w:type="dxa"/>
+            <w:tcBorders>
+              <w:top w:val="single" w:sz="4" w:space="0" w:color="D86DCD"/>
+              <w:left w:val="single" w:sz="4" w:space="0" w:color="D86DCD"/>
+              <w:bottom w:val="single" w:sz="4" w:space="0" w:color="D86DCD"/>
+              <w:right w:val="nil"/>
+            </w:tcBorders>
+            <w:shd w:val="clear" w:color="auto" w:fill="auto"/>
+            <w:noWrap/>
+            <w:vAlign w:val="bottom"/>
+            <w:hideMark/>
+          </w:tcPr>
+          <w:p>
+            <w:pPr>
+              <w:rPr>
+                <w:rFonts w:ascii="Aptos Narrow" w:eastAsia="Times New Roman" w:hAnsi="Aptos Narrow" w:cs="Times New Roman"/>
+                <w:color w:val="000000"/>
+                <w:lang w:eastAsia="es-ES"/>
+              </w:rPr>
+            </w:pPr>
+            <w:r>
+              <w:rPr>
+                <w:rFonts w:ascii="Aptos Narrow" w:eastAsia="Times New Roman" w:hAnsi="Aptos Narrow" w:cs="Times New Roman"/>
+                <w:color w:val="000000"/>
+                <w:lang w:eastAsia="es-ES"/>
+              </w:rPr>
+              <w:t>Peso Bruto</w:t>
+            </w:r>
+          </w:p>
+        </w:tc>
+        <w:tc>
+          <w:tcPr>
+            <w:tcW w:w="1478" w:type="dxa"/>
+            <w:tcBorders>
+              <w:top w:val="single" w:sz="4" w:space="0" w:color="D86DCD"/>
+              <w:left w:val="nil"/>
+              <w:bottom w:val="single" w:sz="4" w:space="0" w:color="D86DCD"/>
+              <w:right w:val="nil"/>
+            </w:tcBorders>
+            <w:shd w:val="clear" w:color="auto" w:fill="auto"/>
+            <w:noWrap/>
+            <w:vAlign w:val="bottom"/>
+            <w:hideMark/>
+          </w:tcPr>
+          <w:p>
+            <w:pPr>
+              <w:rPr>
+                <w:rFonts w:ascii="Aptos Narrow" w:eastAsia="Times New Roman" w:hAnsi="Aptos Narrow" w:cs="Times New Roman"/>
+                <w:color w:val="000000"/>
+                <w:lang w:eastAsia="es-ES"/>
+              </w:rPr>
+            </w:pPr>
+            <w:r>
+              <w:rPr>
+                <w:rFonts w:ascii="Aptos Narrow" w:eastAsia="Times New Roman" w:hAnsi="Aptos Narrow" w:cs="Times New Roman"/>
+                <w:color w:val="000000"/>
+                <w:lang w:eastAsia="es-ES"/>
+              </w:rPr>
+              <w:t>float64</w:t>
+            </w:r>
+          </w:p>
+        </w:tc>
+        <w:tc>
+          <w:tcPr>
+            <w:tcW w:w="2420" w:type="dxa"/>
+            <w:tcBorders>
+              <w:top w:val="single" w:sz="4" w:space="0" w:color="D86DCD"/>
+              <w:left w:val="nil"/>
+              <w:bottom w:val="single" w:sz="4" w:space="0" w:color="D86DCD"/>
+              <w:right w:val="single" w:sz="4" w:space="0" w:color="D86DCD"/>
+            </w:tcBorders>
+            <w:shd w:val="clear" w:color="auto" w:fill="auto"/>
+            <w:noWrap/>
+            <w:vAlign w:val="bottom"/>
+            <w:hideMark/>
+          </w:tcPr>
+          <w:p>
+            <w:pPr>
+              <w:rPr>
+                <w:rFonts w:ascii="Aptos Narrow" w:eastAsia="Times New Roman" w:hAnsi="Aptos Narrow" w:cs="Times New Roman"/>
+                <w:color w:val="000000"/>
+                <w:lang w:eastAsia="es-ES"/>
+              </w:rPr>
+            </w:pPr>
+            <w:r>
+              <w:rPr>
+                <w:rFonts w:ascii="Aptos Narrow" w:eastAsia="Times New Roman" w:hAnsi="Aptos Narrow" w:cs="Times New Roman"/>
+                <w:color w:val="000000"/>
+                <w:lang w:eastAsia="es-ES"/>
+              </w:rPr>
+              <w:t>Numérica Contínua</w:t>
+            </w:r>
+          </w:p>
+        </w:tc>
+      </w:tr>
+      <w:tr>
+        <w:trPr>
+          <w:trHeight w:val="288"/>
+        </w:trPr>
+        <w:tc>
+          <w:tcPr>
+            <w:tcW w:w="2760" w:type="dxa"/>
+            <w:tcBorders>
+              <w:top w:val="single" w:sz="4" w:space="0" w:color="D86DCD"/>
+              <w:left w:val="single" w:sz="4" w:space="0" w:color="D86DCD"/>
+              <w:bottom w:val="single" w:sz="4" w:space="0" w:color="D86DCD"/>
+              <w:right w:val="nil"/>
+            </w:tcBorders>
+            <w:shd w:val="clear" w:color="F2CEEF" w:fill="F2CEEF"/>
+            <w:noWrap/>
+            <w:vAlign w:val="bottom"/>
+            <w:hideMark/>
+          </w:tcPr>
+          <w:p>
+            <w:pPr>
+              <w:rPr>
+                <w:rFonts w:ascii="Aptos Narrow" w:eastAsia="Times New Roman" w:hAnsi="Aptos Narrow" w:cs="Times New Roman"/>
+                <w:color w:val="000000"/>
+                <w:lang w:eastAsia="es-ES"/>
+              </w:rPr>
+            </w:pPr>
+            <w:r>
+              <w:rPr>
+                <w:rFonts w:ascii="Aptos Narrow" w:eastAsia="Times New Roman" w:hAnsi="Aptos Narrow" w:cs="Times New Roman"/>
+                <w:color w:val="000000"/>
+                <w:lang w:eastAsia="es-ES"/>
+              </w:rPr>
+              <w:t>Valor Total en Pesos</w:t>
+            </w:r>
+          </w:p>
+        </w:tc>
+        <w:tc>
+          <w:tcPr>
+            <w:tcW w:w="1478" w:type="dxa"/>
+            <w:tcBorders>
+              <w:top w:val="single" w:sz="4" w:space="0" w:color="D86DCD"/>
+              <w:left w:val="nil"/>
+              <w:bottom w:val="single" w:sz="4" w:space="0" w:color="D86DCD"/>
+              <w:right w:val="nil"/>
+            </w:tcBorders>
+            <w:shd w:val="clear" w:color="F2CEEF" w:fill="F2CEEF"/>
+            <w:noWrap/>
+            <w:vAlign w:val="bottom"/>
+            <w:hideMark/>
+          </w:tcPr>
+          <w:p>
+            <w:pPr>
+              <w:rPr>
+                <w:rFonts w:ascii="Aptos Narrow" w:eastAsia="Times New Roman" w:hAnsi="Aptos Narrow" w:cs="Times New Roman"/>
+                <w:color w:val="000000"/>
+                <w:lang w:eastAsia="es-ES"/>
+              </w:rPr>
+            </w:pPr>
+            <w:r>
+              <w:rPr>
+                <w:rFonts w:ascii="Aptos Narrow" w:eastAsia="Times New Roman" w:hAnsi="Aptos Narrow" w:cs="Times New Roman"/>
+                <w:color w:val="000000"/>
+                <w:lang w:eastAsia="es-ES"/>
+              </w:rPr>
+              <w:t>float64</w:t>
+            </w:r>
+          </w:p>
+        </w:tc>
+        <w:tc>
+          <w:tcPr>
+            <w:tcW w:w="2420" w:type="dxa"/>
+            <w:tcBorders>
+              <w:top w:val="single" w:sz="4" w:space="0" w:color="D86DCD"/>
+              <w:left w:val="nil"/>
+              <w:bottom w:val="single" w:sz="4" w:space="0" w:color="D86DCD"/>
+              <w:right w:val="single" w:sz="4" w:space="0" w:color="D86DCD"/>
+            </w:tcBorders>
+            <w:shd w:val="clear" w:color="F2CEEF" w:fill="F2CEEF"/>
+            <w:noWrap/>
+            <w:vAlign w:val="bottom"/>
+            <w:hideMark/>
+          </w:tcPr>
+          <w:p>
+            <w:pPr>
+              <w:rPr>
+                <w:rFonts w:ascii="Aptos Narrow" w:eastAsia="Times New Roman" w:hAnsi="Aptos Narrow" w:cs="Times New Roman"/>
+                <w:color w:val="000000"/>
+                <w:lang w:eastAsia="es-ES"/>
+              </w:rPr>
+            </w:pPr>
+            <w:r>
+              <w:rPr>
+                <w:rFonts w:ascii="Aptos Narrow" w:eastAsia="Times New Roman" w:hAnsi="Aptos Narrow" w:cs="Times New Roman"/>
+                <w:color w:val="000000"/>
+                <w:lang w:eastAsia="es-ES"/>
+              </w:rPr>
+              <w:t>Numérica Contínua</w:t>
+            </w:r>
+          </w:p>
+        </w:tc>
+      </w:tr>
+      <w:tr>
+        <w:trPr>
+          <w:trHeight w:val="288"/>
+        </w:trPr>
+        <w:tc>
+          <w:tcPr>
+            <w:tcW w:w="2760" w:type="dxa"/>
+            <w:tcBorders>
+              <w:top w:val="single" w:sz="4" w:space="0" w:color="D86DCD"/>
+              <w:left w:val="single" w:sz="4" w:space="0" w:color="D86DCD"/>
+              <w:bottom w:val="single" w:sz="4" w:space="0" w:color="D86DCD"/>
+              <w:right w:val="nil"/>
+            </w:tcBorders>
+            <w:shd w:val="clear" w:color="auto" w:fill="auto"/>
+            <w:noWrap/>
+            <w:vAlign w:val="bottom"/>
+            <w:hideMark/>
+          </w:tcPr>
+          <w:p>
+            <w:pPr>
+              <w:rPr>
+                <w:rFonts w:ascii="Aptos Narrow" w:eastAsia="Times New Roman" w:hAnsi="Aptos Narrow" w:cs="Times New Roman"/>
+                <w:color w:val="000000"/>
+                <w:lang w:eastAsia="es-ES"/>
+              </w:rPr>
+            </w:pPr>
+            <w:r>
+              <w:rPr>
+                <w:rFonts w:ascii="Aptos Narrow" w:eastAsia="Times New Roman" w:hAnsi="Aptos Narrow" w:cs="Times New Roman"/>
+                <w:color w:val="000000"/>
+                <w:lang w:eastAsia="es-ES"/>
+              </w:rPr>
+              <w:t>Valor Total en Dolares</w:t>
+            </w:r>
+          </w:p>
+        </w:tc>
+        <w:tc>
+          <w:tcPr>
+            <w:tcW w:w="1478" w:type="dxa"/>
+            <w:tcBorders>
+              <w:top w:val="single" w:sz="4" w:space="0" w:color="D86DCD"/>
+              <w:left w:val="nil"/>
+              <w:bottom w:val="single" w:sz="4" w:space="0" w:color="D86DCD"/>
+              <w:right w:val="nil"/>
+            </w:tcBorders>
+            <w:shd w:val="clear" w:color="auto" w:fill="auto"/>
+            <w:noWrap/>
+            <w:vAlign w:val="bottom"/>
+            <w:hideMark/>
+          </w:tcPr>
+          <w:p>
+            <w:pPr>
+              <w:rPr>
+                <w:rFonts w:ascii="Aptos Narrow" w:eastAsia="Times New Roman" w:hAnsi="Aptos Narrow" w:cs="Times New Roman"/>
+                <w:color w:val="000000"/>
+                <w:lang w:eastAsia="es-ES"/>
+              </w:rPr>
+            </w:pPr>
+            <w:r>
+              <w:rPr>
+                <w:rFonts w:ascii="Aptos Narrow" w:eastAsia="Times New Roman" w:hAnsi="Aptos Narrow" w:cs="Times New Roman"/>
+                <w:color w:val="000000"/>
+                <w:lang w:eastAsia="es-ES"/>
+              </w:rPr>
+              <w:t>float64</w:t>
+            </w:r>
+          </w:p>
+        </w:tc>
+        <w:tc>
+          <w:tcPr>
+            <w:tcW w:w="2420" w:type="dxa"/>
+            <w:tcBorders>
+              <w:top w:val="single" w:sz="4" w:space="0" w:color="D86DCD"/>
+              <w:left w:val="nil"/>
+              <w:bottom w:val="single" w:sz="4" w:space="0" w:color="D86DCD"/>
+              <w:right w:val="single" w:sz="4" w:space="0" w:color="D86DCD"/>
+            </w:tcBorders>
+            <w:shd w:val="clear" w:color="auto" w:fill="auto"/>
+            <w:noWrap/>
+            <w:vAlign w:val="bottom"/>
+            <w:hideMark/>
+          </w:tcPr>
+          <w:p>
+            <w:pPr>
+              <w:rPr>
+                <w:rFonts w:ascii="Aptos Narrow" w:eastAsia="Times New Roman" w:hAnsi="Aptos Narrow" w:cs="Times New Roman"/>
+                <w:color w:val="000000"/>
+                <w:lang w:eastAsia="es-ES"/>
+              </w:rPr>
+            </w:pPr>
+            <w:r>
+              <w:rPr>
+                <w:rFonts w:ascii="Aptos Narrow" w:eastAsia="Times New Roman" w:hAnsi="Aptos Narrow" w:cs="Times New Roman"/>
+                <w:color w:val="000000"/>
+                <w:lang w:eastAsia="es-ES"/>
+              </w:rPr>
+              <w:t>Numérica Contínua</w:t>
+            </w:r>
+          </w:p>
+        </w:tc>
+      </w:tr>
+      <w:tr>
+        <w:trPr>
+          <w:trHeight w:val="288"/>
+        </w:trPr>
+        <w:tc>
+          <w:tcPr>
+            <w:tcW w:w="2760" w:type="dxa"/>
+            <w:tcBorders>
+              <w:top w:val="single" w:sz="4" w:space="0" w:color="D86DCD"/>
+              <w:left w:val="single" w:sz="4" w:space="0" w:color="D86DCD"/>
+              <w:bottom w:val="single" w:sz="4" w:space="0" w:color="D86DCD"/>
+              <w:right w:val="nil"/>
+            </w:tcBorders>
+            <w:shd w:val="clear" w:color="F2CEEF" w:fill="F2CEEF"/>
+            <w:noWrap/>
+            <w:vAlign w:val="bottom"/>
+            <w:hideMark/>
+          </w:tcPr>
+          <w:p>
+            <w:pPr>
+              <w:rPr>
+                <w:rFonts w:ascii="Aptos Narrow" w:eastAsia="Times New Roman" w:hAnsi="Aptos Narrow" w:cs="Times New Roman"/>
+                <w:color w:val="000000"/>
+                <w:lang w:eastAsia="es-ES"/>
+              </w:rPr>
+            </w:pPr>
+            <w:r>
+              <w:rPr>
+                <w:rFonts w:ascii="Aptos Narrow" w:eastAsia="Times New Roman" w:hAnsi="Aptos Narrow" w:cs="Times New Roman"/>
+                <w:color w:val="000000"/>
+                <w:lang w:eastAsia="es-ES"/>
+              </w:rPr>
+              <w:t>Provincia Sigla</w:t>
+            </w:r>
+          </w:p>
+        </w:tc>
+        <w:tc>
+          <w:tcPr>
+            <w:tcW w:w="1478" w:type="dxa"/>
+            <w:tcBorders>
+              <w:top w:val="single" w:sz="4" w:space="0" w:color="D86DCD"/>
+              <w:left w:val="nil"/>
+              <w:bottom w:val="single" w:sz="4" w:space="0" w:color="D86DCD"/>
+              <w:right w:val="nil"/>
+            </w:tcBorders>
+            <w:shd w:val="clear" w:color="F2CEEF" w:fill="F2CEEF"/>
+            <w:noWrap/>
+            <w:vAlign w:val="bottom"/>
+            <w:hideMark/>
+          </w:tcPr>
+          <w:p>
+            <w:pPr>
+              <w:rPr>
+                <w:rFonts w:ascii="Aptos Narrow" w:eastAsia="Times New Roman" w:hAnsi="Aptos Narrow" w:cs="Times New Roman"/>
+                <w:color w:val="000000"/>
+                <w:lang w:eastAsia="es-ES"/>
+              </w:rPr>
+            </w:pPr>
+            <w:r>
+              <w:rPr>
+                <w:rFonts w:ascii="Aptos Narrow" w:eastAsia="Times New Roman" w:hAnsi="Aptos Narrow" w:cs="Times New Roman"/>
+                <w:color w:val="000000"/>
+                <w:lang w:eastAsia="es-ES"/>
+              </w:rPr>
+              <w:t>object</w:t>
+            </w:r>
+          </w:p>
+        </w:tc>
+        <w:tc>
+          <w:tcPr>
+            <w:tcW w:w="2420" w:type="dxa"/>
+            <w:tcBorders>
+              <w:top w:val="single" w:sz="4" w:space="0" w:color="D86DCD"/>
+              <w:left w:val="nil"/>
+              <w:bottom w:val="single" w:sz="4" w:space="0" w:color="D86DCD"/>
+              <w:right w:val="single" w:sz="4" w:space="0" w:color="D86DCD"/>
+            </w:tcBorders>
+            <w:shd w:val="clear" w:color="F2CEEF" w:fill="F2CEEF"/>
+            <w:noWrap/>
+            <w:vAlign w:val="bottom"/>
+            <w:hideMark/>
+          </w:tcPr>
+          <w:p>
+            <w:pPr>
+              <w:rPr>
+                <w:rFonts w:ascii="Aptos Narrow" w:eastAsia="Times New Roman" w:hAnsi="Aptos Narrow" w:cs="Times New Roman"/>
+                <w:color w:val="000000"/>
+                <w:lang w:eastAsia="es-ES"/>
+              </w:rPr>
+            </w:pPr>
+            <w:r>
+              <w:rPr>
+                <w:rFonts w:ascii="Aptos Narrow" w:eastAsia="Times New Roman" w:hAnsi="Aptos Narrow" w:cs="Times New Roman"/>
+                <w:color w:val="000000"/>
+                <w:lang w:eastAsia="es-ES"/>
+              </w:rPr>
+              <w:t>Categórica Nominal</w:t>
+            </w:r>
+          </w:p>
+        </w:tc>
+      </w:tr>
+      <w:tr>
+        <w:trPr>
+          <w:trHeight w:val="288"/>
+        </w:trPr>
+        <w:tc>
+          <w:tcPr>
+            <w:tcW w:w="2760" w:type="dxa"/>
+            <w:tcBorders>
+              <w:top w:val="single" w:sz="4" w:space="0" w:color="D86DCD"/>
+              <w:left w:val="single" w:sz="4" w:space="0" w:color="D86DCD"/>
+              <w:bottom w:val="single" w:sz="4" w:space="0" w:color="D86DCD"/>
+              <w:right w:val="nil"/>
+            </w:tcBorders>
+            <w:shd w:val="clear" w:color="auto" w:fill="auto"/>
+            <w:noWrap/>
+            <w:vAlign w:val="bottom"/>
+            <w:hideMark/>
+          </w:tcPr>
+          <w:p>
+            <w:pPr>
+              <w:rPr>
+                <w:rFonts w:ascii="Aptos Narrow" w:eastAsia="Times New Roman" w:hAnsi="Aptos Narrow" w:cs="Times New Roman"/>
+                <w:color w:val="000000"/>
+                <w:lang w:eastAsia="es-ES"/>
+              </w:rPr>
+            </w:pPr>
+            <w:r>
+              <w:rPr>
+                <w:rFonts w:ascii="Aptos Narrow" w:eastAsia="Times New Roman" w:hAnsi="Aptos Narrow" w:cs="Times New Roman"/>
+                <w:color w:val="000000"/>
+                <w:lang w:eastAsia="es-ES"/>
+              </w:rPr>
+              <w:t>Hora Visita</w:t>
+            </w:r>
+          </w:p>
+        </w:tc>
+        <w:tc>
+          <w:tcPr>
+            <w:tcW w:w="1478" w:type="dxa"/>
+            <w:tcBorders>
+              <w:top w:val="single" w:sz="4" w:space="0" w:color="D86DCD"/>
+              <w:left w:val="nil"/>
+              <w:bottom w:val="single" w:sz="4" w:space="0" w:color="D86DCD"/>
+              <w:right w:val="nil"/>
+            </w:tcBorders>
+            <w:shd w:val="clear" w:color="auto" w:fill="auto"/>
+            <w:noWrap/>
+            <w:vAlign w:val="bottom"/>
+            <w:hideMark/>
+          </w:tcPr>
+          <w:p>
+            <w:pPr>
+              <w:rPr>
+                <w:rFonts w:ascii="Aptos Narrow" w:eastAsia="Times New Roman" w:hAnsi="Aptos Narrow" w:cs="Times New Roman"/>
+                <w:color w:val="000000"/>
+                <w:lang w:eastAsia="es-ES"/>
+              </w:rPr>
+            </w:pPr>
+            <w:r>
+              <w:rPr>
+                <w:rFonts w:ascii="Aptos Narrow" w:eastAsia="Times New Roman" w:hAnsi="Aptos Narrow" w:cs="Times New Roman"/>
+                <w:color w:val="000000"/>
+                <w:lang w:eastAsia="es-ES"/>
+              </w:rPr>
+              <w:t>int64</w:t>
+            </w:r>
+          </w:p>
+        </w:tc>
+        <w:tc>
+          <w:tcPr>
+            <w:tcW w:w="2420" w:type="dxa"/>
+            <w:tcBorders>
+              <w:top w:val="single" w:sz="4" w:space="0" w:color="D86DCD"/>
+              <w:left w:val="nil"/>
+              <w:bottom w:val="single" w:sz="4" w:space="0" w:color="D86DCD"/>
+              <w:right w:val="single" w:sz="4" w:space="0" w:color="D86DCD"/>
+            </w:tcBorders>
+            <w:shd w:val="clear" w:color="auto" w:fill="auto"/>
+            <w:noWrap/>
+            <w:vAlign w:val="bottom"/>
+            <w:hideMark/>
+          </w:tcPr>
+          <w:p>
+            <w:pPr>
+              <w:rPr>
+                <w:rFonts w:ascii="Aptos Narrow" w:eastAsia="Times New Roman" w:hAnsi="Aptos Narrow" w:cs="Times New Roman"/>
+                <w:color w:val="000000"/>
+                <w:lang w:eastAsia="es-ES"/>
+              </w:rPr>
+            </w:pPr>
+            <w:r>
+              <w:rPr>
+                <w:rFonts w:ascii="Aptos Narrow" w:eastAsia="Times New Roman" w:hAnsi="Aptos Narrow" w:cs="Times New Roman"/>
+                <w:color w:val="000000"/>
+                <w:lang w:eastAsia="es-ES"/>
+              </w:rPr>
+              <w:t>Categórica Nominal</w:t>
+            </w:r>
+          </w:p>
+        </w:tc>
+      </w:tr>
+    </w:tbl>
+    <w:p>
+      <w:pPr>
+        <w:spacing w:before="240"/>
         <w:rPr>
           <w:b/>
           <w:bCs/>
           <w:i/>
           <w:iCs/>
           <w:color w:val="1F3864"/>
-          <w:sz w:val="24"/>
-          <w:szCs w:val="24"/>
+          <w:sz w:val="36"/>
+          <w:szCs w:val="36"/>
+          <w:u w:val="single"/>
         </w:rPr>
       </w:pPr>
       <w:r>
@@ -444,55 +6334,13 @@
           <w:i/>
           <w:iCs/>
           <w:color w:val="1F3864"/>
-          <w:sz w:val="24"/>
-          <w:szCs w:val="24"/>
-        </w:rPr>
-        <w:t>Tercer Hipótesis:</w:t>
-      </w:r>
-      <w:r>
-        <w:rPr>
-          <w:color w:val="1F3864"/>
-          <w:sz w:val="24"/>
-          <w:szCs w:val="24"/>
-        </w:rPr>
-        <w:t xml:space="preserve"> Mejorar nuestros indicadores implica no solo una excelencia para la experi</w:t>
-      </w:r>
-      <w:r>
-        <w:rPr>
-          <w:color w:val="1F3864"/>
-          <w:sz w:val="24"/>
-          <w:szCs w:val="24"/>
-        </w:rPr>
-        <w:t>e</w:t>
-      </w:r>
-      <w:r>
-        <w:rPr>
-          <w:color w:val="1F3864"/>
-          <w:sz w:val="24"/>
-          <w:szCs w:val="24"/>
-        </w:rPr>
-        <w:t>ncia global del cliente, sino que tambi</w:t>
-      </w:r>
-      <w:r>
-        <w:rPr>
-          <w:color w:val="1F3864"/>
-          <w:sz w:val="24"/>
-          <w:szCs w:val="24"/>
-        </w:rPr>
-        <w:t>é</w:t>
-      </w:r>
-      <w:r>
-        <w:rPr>
-          <w:color w:val="1F3864"/>
-          <w:sz w:val="24"/>
-          <w:szCs w:val="24"/>
-        </w:rPr>
-        <w:t>n un ahorro enorme a nivel presupuestario</w:t>
-      </w:r>
-    </w:p>
-    <w:p>
-      <w:pPr>
-        <w:spacing w:before="240"/>
+          <w:sz w:val="36"/>
+          <w:szCs w:val="36"/>
+          <w:u w:val="single"/>
+        </w:rPr>
+        <w:t>Gráficas Importantes</w:t>
+      </w:r>
+      <w:r>
         <w:rPr>
           <w:b/>
           <w:bCs/>
@@ -503,7 +6351,50 @@
           <w:szCs w:val="36"/>
           <w:u w:val="single"/>
         </w:rPr>
-      </w:pPr>
+        <w:t>:</w:t>
+      </w:r>
+    </w:p>
+    <w:p>
+      <w:pPr>
+        <w:spacing w:before="120"/>
+        <w:rPr>
+          <w:color w:val="1F3864"/>
+          <w:sz w:val="24"/>
+          <w:szCs w:val="24"/>
+        </w:rPr>
+      </w:pPr>
+      <w:r>
+        <w:rPr>
+          <w:color w:val="1F3864"/>
+          <w:sz w:val="24"/>
+          <w:szCs w:val="24"/>
+        </w:rPr>
+        <w:t xml:space="preserve">Gráficas </w:t>
+      </w:r>
+      <w:r>
+        <w:rPr>
+          <w:color w:val="1F3864"/>
+          <w:sz w:val="24"/>
+          <w:szCs w:val="24"/>
+        </w:rPr>
+        <w:t>para analizar la</w:t>
+      </w:r>
+      <w:r>
+        <w:rPr>
+          <w:color w:val="1F3864"/>
+          <w:sz w:val="24"/>
+          <w:szCs w:val="24"/>
+        </w:rPr>
+        <w:t>s</w:t>
+      </w:r>
+      <w:r>
+        <w:rPr>
+          <w:color w:val="1F3864"/>
+          <w:sz w:val="24"/>
+          <w:szCs w:val="24"/>
+        </w:rPr>
+        <w:t xml:space="preserve"> </w:t>
+      </w:r>
       <w:r>
         <w:rPr>
           <w:b/>
@@ -511,47 +6402,330 @@
           <w:i/>
           <w:iCs/>
           <w:color w:val="1F3864"/>
-          <w:sz w:val="36"/>
-          <w:szCs w:val="36"/>
-          <w:u w:val="single"/>
-        </w:rPr>
-        <w:t>Data Acquisition</w:t>
+          <w:sz w:val="24"/>
+          <w:szCs w:val="24"/>
+        </w:rPr>
+        <w:t>H</w:t>
+      </w:r>
+      <w:r>
+        <w:rPr>
+          <w:b/>
+          <w:bCs/>
+          <w:i/>
+          <w:iCs/>
+          <w:color w:val="1F3864"/>
+          <w:sz w:val="24"/>
+          <w:szCs w:val="24"/>
+        </w:rPr>
+        <w:t>ipótesis 1</w:t>
+      </w:r>
+      <w:r>
+        <w:rPr>
+          <w:color w:val="1F3864"/>
+          <w:sz w:val="24"/>
+          <w:szCs w:val="24"/>
+        </w:rPr>
+        <w:t xml:space="preserve"> e </w:t>
+      </w:r>
+      <w:r>
+        <w:rPr>
+          <w:b/>
+          <w:bCs/>
+          <w:i/>
+          <w:iCs/>
+          <w:color w:val="1F3864"/>
+          <w:sz w:val="24"/>
+          <w:szCs w:val="24"/>
+        </w:rPr>
+        <w:t>Hipótesis 2</w:t>
+      </w:r>
+      <w:r>
+        <w:rPr>
+          <w:color w:val="1F3864"/>
+          <w:sz w:val="24"/>
+          <w:szCs w:val="24"/>
+        </w:rPr>
+        <w:t>:</w:t>
       </w:r>
     </w:p>
     <w:p>
       <w:pPr>
-        <w:pStyle w:val="Prrafodelista"/>
-        <w:numPr>
-          <w:ilvl w:val="0"/>
-          <w:numId w:val="21"/>
-        </w:numPr>
         <w:spacing w:before="120"/>
+        <w:rPr>
+          <w:color w:val="1F3864"/>
+          <w:sz w:val="24"/>
+          <w:szCs w:val="24"/>
+        </w:rPr>
+      </w:pPr>
+      <w:r>
+        <w:rPr>
+          <w:noProof/>
+          <w14:ligatures w14:val="standardContextual"/>
+        </w:rPr>
+        <w:drawing>
+          <wp:inline distT="0" distB="0" distL="0" distR="0" wp14:anchorId="1E023985" wp14:editId="1CD1EFB9">
+            <wp:extent cx="6479540" cy="3175000"/>
+            <wp:effectExtent l="19050" t="19050" r="16510" b="25400"/>
+            <wp:docPr id="1757917775" name="Imagen 1" descr="Gráfico, Gráfico de líneas&#10;&#10;Descripción generada automáticamente"/>
+            <wp:cNvGraphicFramePr>
+              <a:graphicFrameLocks xmlns:a="http://schemas.openxmlformats.org/drawingml/2006/main" noChangeAspect="1"/>
+            </wp:cNvGraphicFramePr>
+            <a:graphic xmlns:a="http://schemas.openxmlformats.org/drawingml/2006/main">
+              <a:graphicData uri="http://schemas.openxmlformats.org/drawingml/2006/picture">
+                <pic:pic xmlns:pic="http://schemas.openxmlformats.org/drawingml/2006/picture">
+                  <pic:nvPicPr>
+                    <pic:cNvPr id="1757917775" name="Imagen 1" descr="Gráfico, Gráfico de líneas&#10;&#10;Descripción generada automáticamente"/>
+                    <pic:cNvPicPr/>
+                  </pic:nvPicPr>
+                  <pic:blipFill>
+                    <a:blip r:embed="rId6"/>
+                    <a:stretch>
+                      <a:fillRect/>
+                    </a:stretch>
+                  </pic:blipFill>
+                  <pic:spPr>
+                    <a:xfrm>
+                      <a:off x="0" y="0"/>
+                      <a:ext cx="6479540" cy="3175000"/>
+                    </a:xfrm>
+                    <a:prstGeom prst="rect">
+                      <a:avLst/>
+                    </a:prstGeom>
+                    <a:ln>
+                      <a:solidFill>
+                        <a:schemeClr val="accent1"/>
+                      </a:solidFill>
+                    </a:ln>
+                  </pic:spPr>
+                </pic:pic>
+              </a:graphicData>
+            </a:graphic>
+          </wp:inline>
+        </w:drawing>
+      </w:r>
+    </w:p>
+    <w:p>
+      <w:pPr>
+        <w:spacing w:before="120"/>
+        <w:rPr>
+          <w:color w:val="1F3864"/>
+          <w:sz w:val="24"/>
+          <w:szCs w:val="24"/>
+        </w:rPr>
+      </w:pPr>
+      <w:r>
+        <w:rPr>
+          <w:noProof/>
+          <w14:ligatures w14:val="standardContextual"/>
+        </w:rPr>
+        <w:drawing>
+          <wp:inline distT="0" distB="0" distL="0" distR="0" wp14:anchorId="68422B4E" wp14:editId="5BB35891">
+            <wp:extent cx="6479540" cy="3090545"/>
+            <wp:effectExtent l="19050" t="19050" r="16510" b="14605"/>
+            <wp:docPr id="173062618" name="Imagen 1" descr="Gráfico, Gráfico de líneas&#10;&#10;Descripción generada automáticamente"/>
+            <wp:cNvGraphicFramePr>
+              <a:graphicFrameLocks xmlns:a="http://schemas.openxmlformats.org/drawingml/2006/main" noChangeAspect="1"/>
+            </wp:cNvGraphicFramePr>
+            <a:graphic xmlns:a="http://schemas.openxmlformats.org/drawingml/2006/main">
+              <a:graphicData uri="http://schemas.openxmlformats.org/drawingml/2006/picture">
+                <pic:pic xmlns:pic="http://schemas.openxmlformats.org/drawingml/2006/picture">
+                  <pic:nvPicPr>
+                    <pic:cNvPr id="173062618" name="Imagen 1" descr="Gráfico, Gráfico de líneas&#10;&#10;Descripción generada automáticamente"/>
+                    <pic:cNvPicPr/>
+                  </pic:nvPicPr>
+                  <pic:blipFill>
+                    <a:blip r:embed="rId7"/>
+                    <a:stretch>
+                      <a:fillRect/>
+                    </a:stretch>
+                  </pic:blipFill>
+                  <pic:spPr>
+                    <a:xfrm>
+                      <a:off x="0" y="0"/>
+                      <a:ext cx="6479540" cy="3090545"/>
+                    </a:xfrm>
+                    <a:prstGeom prst="rect">
+                      <a:avLst/>
+                    </a:prstGeom>
+                    <a:ln>
+                      <a:solidFill>
+                        <a:schemeClr val="accent1"/>
+                      </a:solidFill>
+                    </a:ln>
+                  </pic:spPr>
+                </pic:pic>
+              </a:graphicData>
+            </a:graphic>
+          </wp:inline>
+        </w:drawing>
+      </w:r>
+    </w:p>
+    <w:p>
+      <w:pPr>
+        <w:spacing w:before="120"/>
+        <w:rPr>
+          <w:color w:val="1F3864"/>
+          <w:sz w:val="24"/>
+          <w:szCs w:val="24"/>
+        </w:rPr>
+      </w:pPr>
+      <w:r>
+        <w:rPr>
+          <w:color w:val="1F3864"/>
+          <w:sz w:val="24"/>
+          <w:szCs w:val="24"/>
+        </w:rPr>
+        <w:t xml:space="preserve">Tal como se observa en ambas gráficas, </w:t>
+      </w:r>
+      <w:r>
+        <w:rPr>
+          <w:color w:val="1F3864"/>
+          <w:sz w:val="24"/>
+          <w:szCs w:val="24"/>
+        </w:rPr>
+        <w:t xml:space="preserve">hay zonas del país en donde se observa que </w:t>
+      </w:r>
+      <w:r>
+        <w:rPr>
+          <w:color w:val="1F3864"/>
+          <w:sz w:val="24"/>
+          <w:szCs w:val="24"/>
+        </w:rPr>
+        <w:t xml:space="preserve">la </w:t>
+      </w:r>
+      <w:r>
         <w:rPr>
           <w:b/>
           <w:bCs/>
-          <w:color w:val="1F3864"/>
-          <w:sz w:val="24"/>
-          <w:szCs w:val="24"/>
-        </w:rPr>
-      </w:pPr>
+          <w:i/>
+          <w:iCs/>
+          <w:color w:val="1F3864"/>
+          <w:sz w:val="24"/>
+          <w:szCs w:val="24"/>
+        </w:rPr>
+        <w:t>“Efectividad de Entrega”</w:t>
+      </w:r>
+      <w:r>
+        <w:rPr>
+          <w:color w:val="1F3864"/>
+          <w:sz w:val="24"/>
+          <w:szCs w:val="24"/>
+        </w:rPr>
+        <w:t xml:space="preserve"> de las mismas </w:t>
+      </w:r>
+      <w:r>
+        <w:rPr>
+          <w:color w:val="1F3864"/>
+          <w:sz w:val="24"/>
+          <w:szCs w:val="24"/>
+        </w:rPr>
+        <w:t xml:space="preserve">es superior a otras. </w:t>
+      </w:r>
+      <w:r>
+        <w:rPr>
+          <w:color w:val="1F3864"/>
+          <w:sz w:val="24"/>
+          <w:szCs w:val="24"/>
+        </w:rPr>
+        <w:t>Por ejemplo, la zona MEDI.</w:t>
+      </w:r>
+    </w:p>
+    <w:p>
+      <w:pPr>
+        <w:spacing w:before="120"/>
+        <w:rPr>
+          <w:color w:val="1F3864"/>
+          <w:sz w:val="24"/>
+          <w:szCs w:val="24"/>
+        </w:rPr>
+      </w:pPr>
+      <w:r>
+        <w:rPr>
+          <w:color w:val="1F3864"/>
+          <w:sz w:val="24"/>
+          <w:szCs w:val="24"/>
+        </w:rPr>
+        <w:t>También se observa lo contrario</w:t>
+      </w:r>
+      <w:r>
+        <w:rPr>
+          <w:color w:val="1F3864"/>
+          <w:sz w:val="24"/>
+          <w:szCs w:val="24"/>
+        </w:rPr>
+        <w:t xml:space="preserve">, </w:t>
+      </w:r>
+      <w:r>
+        <w:rPr>
+          <w:color w:val="1F3864"/>
+          <w:sz w:val="24"/>
+          <w:szCs w:val="24"/>
+        </w:rPr>
+        <w:t xml:space="preserve">hay zonas en las que se observa que la </w:t>
+      </w:r>
       <w:r>
         <w:rPr>
           <w:b/>
           <w:bCs/>
-          <w:color w:val="1F3864"/>
-          <w:sz w:val="24"/>
-          <w:szCs w:val="24"/>
-        </w:rPr>
-        <w:t>Metadata</w:t>
+          <w:i/>
+          <w:iCs/>
+          <w:color w:val="1F3864"/>
+          <w:sz w:val="24"/>
+          <w:szCs w:val="24"/>
+        </w:rPr>
+        <w:t>“Efectividad de Entrega”</w:t>
+      </w:r>
+      <w:r>
+        <w:rPr>
+          <w:color w:val="1F3864"/>
+          <w:sz w:val="24"/>
+          <w:szCs w:val="24"/>
+        </w:rPr>
+        <w:t xml:space="preserve"> </w:t>
+      </w:r>
+      <w:r>
+        <w:rPr>
+          <w:color w:val="1F3864"/>
+          <w:sz w:val="24"/>
+          <w:szCs w:val="24"/>
+        </w:rPr>
+        <w:t xml:space="preserve">baja muchísimo </w:t>
+      </w:r>
+      <w:r>
+        <w:rPr>
+          <w:color w:val="1F3864"/>
+          <w:sz w:val="24"/>
+          <w:szCs w:val="24"/>
+        </w:rPr>
+        <w:t>in</w:t>
+      </w:r>
+      <w:r>
+        <w:rPr>
+          <w:color w:val="1F3864"/>
+          <w:sz w:val="24"/>
+          <w:szCs w:val="24"/>
+        </w:rPr>
+        <w:t>de</w:t>
+      </w:r>
+      <w:r>
+        <w:rPr>
+          <w:color w:val="1F3864"/>
+          <w:sz w:val="24"/>
+          <w:szCs w:val="24"/>
+        </w:rPr>
+        <w:t>pendientemente del proveedor</w:t>
+      </w:r>
+      <w:r>
+        <w:rPr>
+          <w:color w:val="1F3864"/>
+          <w:sz w:val="24"/>
+          <w:szCs w:val="24"/>
+        </w:rPr>
+        <w:t>.</w:t>
       </w:r>
     </w:p>
     <w:p>
       <w:pPr>
-        <w:pStyle w:val="Prrafodelista"/>
-        <w:numPr>
-          <w:ilvl w:val="0"/>
-          <w:numId w:val="21"/>
-        </w:numPr>
         <w:spacing w:before="120"/>
         <w:rPr>
           <w:color w:val="1F3864"/>
@@ -559,24 +6733,166 @@
           <w:szCs w:val="24"/>
         </w:rPr>
       </w:pPr>
+      <w:r>
+        <w:rPr>
+          <w:color w:val="1F3864"/>
+          <w:sz w:val="24"/>
+          <w:szCs w:val="24"/>
+        </w:rPr>
+        <w:lastRenderedPageBreak/>
+        <w:t xml:space="preserve">También observamos que </w:t>
+      </w:r>
       <w:r>
         <w:rPr>
           <w:b/>
           <w:bCs/>
-          <w:color w:val="1F3864"/>
-          <w:sz w:val="24"/>
-          <w:szCs w:val="24"/>
-        </w:rPr>
-        <w:t>1.- Descripción de los datos.</w:t>
+          <w:i/>
+          <w:iCs/>
+          <w:color w:val="1F3864"/>
+          <w:sz w:val="24"/>
+          <w:szCs w:val="24"/>
+        </w:rPr>
+        <w:t>“Correo Andreani”</w:t>
+      </w:r>
+      <w:r>
+        <w:rPr>
+          <w:color w:val="1F3864"/>
+          <w:sz w:val="24"/>
+          <w:szCs w:val="24"/>
+        </w:rPr>
+        <w:t xml:space="preserve"> </w:t>
+      </w:r>
+      <w:r>
+        <w:rPr>
+          <w:color w:val="1F3864"/>
+          <w:sz w:val="24"/>
+          <w:szCs w:val="24"/>
+        </w:rPr>
+        <w:t xml:space="preserve">tiene un desempeño superior a </w:t>
+      </w:r>
+      <w:r>
+        <w:rPr>
+          <w:b/>
+          <w:bCs/>
+          <w:i/>
+          <w:iCs/>
+          <w:color w:val="1F3864"/>
+          <w:sz w:val="24"/>
+          <w:szCs w:val="24"/>
+        </w:rPr>
+        <w:t>“Correo Argentino”</w:t>
+      </w:r>
+      <w:r>
+        <w:rPr>
+          <w:color w:val="1F3864"/>
+          <w:sz w:val="24"/>
+          <w:szCs w:val="24"/>
+        </w:rPr>
+        <w:t xml:space="preserve"> </w:t>
+      </w:r>
+      <w:r>
+        <w:rPr>
+          <w:color w:val="1F3864"/>
+          <w:sz w:val="24"/>
+          <w:szCs w:val="24"/>
+        </w:rPr>
+        <w:t xml:space="preserve">en cuanto a la </w:t>
+      </w:r>
+      <w:r>
+        <w:rPr>
+          <w:b/>
+          <w:bCs/>
+          <w:i/>
+          <w:iCs/>
+          <w:color w:val="1F3864"/>
+          <w:sz w:val="24"/>
+          <w:szCs w:val="24"/>
+        </w:rPr>
+        <w:t>“Efectividad de Entrega”</w:t>
+      </w:r>
+      <w:r>
+        <w:rPr>
+          <w:color w:val="1F3864"/>
+          <w:sz w:val="24"/>
+          <w:szCs w:val="24"/>
+        </w:rPr>
+        <w:t xml:space="preserve"> </w:t>
+      </w:r>
+      <w:r>
+        <w:rPr>
+          <w:color w:val="1F3864"/>
+          <w:sz w:val="24"/>
+          <w:szCs w:val="24"/>
+        </w:rPr>
+        <w:t>a nivel nacional.</w:t>
+      </w:r>
+      <w:r>
+        <w:rPr>
+          <w:color w:val="1F3864"/>
+          <w:sz w:val="24"/>
+          <w:szCs w:val="24"/>
+        </w:rPr>
+        <w:t xml:space="preserve"> Pero también se ve claramente lo planteado en la hipótesis. </w:t>
+      </w:r>
+      <w:r>
+        <w:rPr>
+          <w:color w:val="1F3864"/>
+          <w:sz w:val="24"/>
+          <w:szCs w:val="24"/>
+        </w:rPr>
+        <w:t xml:space="preserve">Hay proveedores más fuertes que otros en la misma zona. Ejemplo: </w:t>
+      </w:r>
+      <w:r>
+        <w:rPr>
+          <w:b/>
+          <w:bCs/>
+          <w:i/>
+          <w:iCs/>
+          <w:color w:val="1F3864"/>
+          <w:sz w:val="24"/>
+          <w:szCs w:val="24"/>
+        </w:rPr>
+        <w:t>“Correo Argentino”</w:t>
+      </w:r>
+      <w:r>
+        <w:rPr>
+          <w:color w:val="1F3864"/>
+          <w:sz w:val="24"/>
+          <w:szCs w:val="24"/>
+        </w:rPr>
+        <w:t xml:space="preserve"> </w:t>
+      </w:r>
+      <w:r>
+        <w:rPr>
+          <w:color w:val="1F3864"/>
+          <w:sz w:val="24"/>
+          <w:szCs w:val="24"/>
+        </w:rPr>
+        <w:t xml:space="preserve"> en </w:t>
+      </w:r>
+      <w:r>
+        <w:rPr>
+          <w:b/>
+          <w:bCs/>
+          <w:i/>
+          <w:iCs/>
+          <w:color w:val="1F3864"/>
+          <w:sz w:val="24"/>
+          <w:szCs w:val="24"/>
+        </w:rPr>
+        <w:t>GBA</w:t>
+      </w:r>
+      <w:r>
+        <w:rPr>
+          <w:color w:val="1F3864"/>
+          <w:sz w:val="24"/>
+          <w:szCs w:val="24"/>
+        </w:rPr>
+        <w:t>.</w:t>
       </w:r>
     </w:p>
     <w:p>
       <w:pPr>
-        <w:pStyle w:val="Prrafodelista"/>
-        <w:numPr>
-          <w:ilvl w:val="0"/>
-          <w:numId w:val="21"/>
-        </w:numPr>
         <w:spacing w:before="120"/>
         <w:rPr>
           <w:color w:val="1F3864"/>
@@ -590,178 +6906,20 @@
           <w:sz w:val="24"/>
           <w:szCs w:val="24"/>
         </w:rPr>
-        <w:t>El set de datos es acerca de pedidos de la empresa EPSILON S.A., los cuales hacen referencia a los detalles para la entrega de los mismos a nuestros clientes.</w:t>
-      </w:r>
-    </w:p>
-    <w:p>
-      <w:pPr>
-        <w:pStyle w:val="Prrafodelista"/>
-        <w:numPr>
-          <w:ilvl w:val="0"/>
-          <w:numId w:val="21"/>
-        </w:numPr>
-        <w:spacing w:before="120"/>
-        <w:rPr>
-          <w:color w:val="1F3864"/>
-          <w:sz w:val="24"/>
-          <w:szCs w:val="24"/>
-        </w:rPr>
-      </w:pPr>
-      <w:r>
-        <w:rPr>
-          <w:b/>
-          <w:bCs/>
-          <w:color w:val="1F3864"/>
-          <w:sz w:val="24"/>
-          <w:szCs w:val="24"/>
-        </w:rPr>
-        <w:t>2.- Detalles generales del dataset</w:t>
-      </w:r>
-    </w:p>
-    <w:p>
-      <w:pPr>
-        <w:pStyle w:val="Prrafodelista"/>
-        <w:numPr>
-          <w:ilvl w:val="0"/>
-          <w:numId w:val="21"/>
-        </w:numPr>
-        <w:spacing w:before="120"/>
-        <w:rPr>
-          <w:color w:val="1F3864"/>
-          <w:sz w:val="24"/>
-          <w:szCs w:val="24"/>
-        </w:rPr>
-      </w:pPr>
-      <w:r>
-        <w:rPr>
-          <w:color w:val="1F3864"/>
-          <w:sz w:val="24"/>
-          <w:szCs w:val="24"/>
-        </w:rPr>
-        <w:t>Cantidad de Registros: 190152</w:t>
-      </w:r>
-    </w:p>
-    <w:p>
-      <w:pPr>
-        <w:pStyle w:val="Prrafodelista"/>
-        <w:numPr>
-          <w:ilvl w:val="0"/>
-          <w:numId w:val="21"/>
-        </w:numPr>
-        <w:spacing w:before="120"/>
-        <w:rPr>
-          <w:color w:val="1F3864"/>
-          <w:sz w:val="24"/>
-          <w:szCs w:val="24"/>
-        </w:rPr>
-      </w:pPr>
-      <w:r>
-        <w:rPr>
-          <w:color w:val="1F3864"/>
-          <w:sz w:val="24"/>
-          <w:szCs w:val="24"/>
-        </w:rPr>
-        <w:t>Volumen de Crecimiento Estimado Diario: 5000</w:t>
-      </w:r>
-    </w:p>
-    <w:p>
-      <w:pPr>
-        <w:pStyle w:val="Prrafodelista"/>
-        <w:numPr>
-          <w:ilvl w:val="0"/>
-          <w:numId w:val="21"/>
-        </w:numPr>
-        <w:spacing w:before="120"/>
-        <w:rPr>
-          <w:color w:val="1F3864"/>
-          <w:sz w:val="24"/>
-          <w:szCs w:val="24"/>
-        </w:rPr>
-      </w:pPr>
-      <w:r>
-        <w:rPr>
-          <w:color w:val="1F3864"/>
-          <w:sz w:val="24"/>
-          <w:szCs w:val="24"/>
-        </w:rPr>
-        <w:t>Datos del año 2024</w:t>
-      </w:r>
-    </w:p>
-    <w:p>
-      <w:pPr>
-        <w:pStyle w:val="Prrafodelista"/>
-        <w:numPr>
-          <w:ilvl w:val="0"/>
-          <w:numId w:val="21"/>
-        </w:numPr>
-        <w:spacing w:before="120"/>
-        <w:rPr>
-          <w:color w:val="1F3864"/>
-          <w:sz w:val="24"/>
-          <w:szCs w:val="24"/>
-        </w:rPr>
-      </w:pPr>
-      <w:r>
-        <w:rPr>
-          <w:b/>
-          <w:bCs/>
-          <w:color w:val="1F3864"/>
-          <w:sz w:val="24"/>
-          <w:szCs w:val="24"/>
-        </w:rPr>
-        <w:t>3.- Diccionario de datos.</w:t>
-      </w:r>
-    </w:p>
-    <w:p>
-      <w:pPr>
-        <w:pStyle w:val="Prrafodelista"/>
-        <w:numPr>
-          <w:ilvl w:val="0"/>
-          <w:numId w:val="21"/>
-        </w:numPr>
-        <w:spacing w:before="120"/>
-        <w:rPr>
-          <w:color w:val="1F3864"/>
-          <w:sz w:val="24"/>
-          <w:szCs w:val="24"/>
-        </w:rPr>
-      </w:pPr>
-      <w:r>
-        <w:rPr>
-          <w:color w:val="1F3864"/>
-          <w:sz w:val="24"/>
-          <w:szCs w:val="24"/>
-        </w:rPr>
-        <w:t xml:space="preserve">| Columna | Tipo de Dato | Tipo de Variable | |---------|--------------|--------------| | Entrega | int64 | Clave Primeria (index) | | Fecha Pedido | datetime64 | Temporal | | Distribuidor | category | Categórica Nominal | | Distribuidor Sigla | category | Categórica Nominal | | Tipo de Distribución Comercial | category | Categórica Nominal | | Codigo Postal | int64 | Categórica Nominal | | Id Provincia | int64 | Categórica Nominal | | Provincia | category | Categórica Nominal | | Localidad | category | Categórica Nominal | | Departamento |category | Categórica Nominal | | Aglomerado |category | Categórica Nominal | | Id Zona Logistica | int64 | Categórica Nominal | | Zona Logistica |category | Categórica Nominal | | Zona E-Commerce |category | Categórica Nominal | | Periodo |category | </w:t>
-      </w:r>
-      <w:r>
-        <w:rPr>
-          <w:color w:val="1F3864"/>
-          <w:sz w:val="24"/>
-          <w:szCs w:val="24"/>
-        </w:rPr>
-        <w:lastRenderedPageBreak/>
-        <w:t>Categórica Nominal | | Año | int64 | Categórica Nominal | | Mes Sigla |category | Categórica Nominal | | Mes Nombre |category | Categórica Nominal | | Mes Numero | int64 | Categórica Nominal | | Trimestre Sigla |category | Categórica Nominal | | Trimestre Nombre |category | Categórica Nominal | | Trimestre Numero | int64 | Categórica Nominal | | Semestre | int64 | Categórica Nominal | | Año Semana |category | Categórica Nominal | | Dia Semana Sigla |category | Categórica Nominal | | Dia Semana Numero | int64 | Categórica Nominal | | Dia Semana Nombre |category | Categórica Nominal | | Hora Pedido | int64 | Categórica Nominal | | Visita 1 Fecha | datetime64[ns] | Temporal | | Visita 1 Hora | object | Temporal | | ID Visita 1 Motivo |category | Categórica Nominal | | Visita 1 Motivo |category | Categórica Nominal | | Dias Primer Visita | int64 | Categórica Ordinal | | Flag Visita 1 Puntual |category | Categórica Nominal | | Estado Visita |category | Categórica Nominal | | Estado Distribución |category | Categórica Nominal | | Calidad de la Direccion |category | Categórica Nominal | | Cantidad de Pedidos | int64 | Categórica Nominal | | Visita 1 Puntual | int64 | Categórica Nominal | | Cant. Primera Visita | int64 | Categórica Nominal | | Cant. Vis. y Ent. 1ra Visita | int64 | Categórica Nominal | | Cantidad Celulares | int64 | Numérica Discreta | | Cantidad Accesorios | int64 | Numérica Discreta | | Peso Bruto | float64 | Numérica Contínua | | Valor Total en Pesos | float64 | Numérica Contínua | | Valor Total en Dolares | float64 | Numérica Contínua | | Provincia Sigla | object | Categórica Nominal | | Hora Visita | int64 | Categórica Nominal | Categórica Nominal |</w:t>
-      </w:r>
-    </w:p>
-    <w:p>
-      <w:pPr>
-        <w:pStyle w:val="Prrafodelista"/>
-        <w:numPr>
-          <w:ilvl w:val="0"/>
-          <w:numId w:val="21"/>
-        </w:numPr>
-        <w:spacing w:before="120"/>
-        <w:rPr>
-          <w:color w:val="1F3864"/>
-          <w:sz w:val="24"/>
-          <w:szCs w:val="24"/>
-        </w:rPr>
-      </w:pPr>
+        <w:t>La tercer hipótesis, se va a poder comprobar</w:t>
+      </w:r>
+      <w:r>
+        <w:rPr>
+          <w:color w:val="1F3864"/>
+          <w:sz w:val="24"/>
+          <w:szCs w:val="24"/>
+        </w:rPr>
+        <w:t xml:space="preserve"> luego de la implementación del proyecto.</w:t>
+      </w:r>
     </w:p>
     <w:sectPr>
       <w:pgSz w:w="11906" w:h="16838"/>
-      <w:pgMar w:top="851" w:right="1134" w:bottom="851" w:left="1134" w:header="709" w:footer="709" w:gutter="0"/>
+      <w:pgMar w:top="567" w:right="851" w:bottom="567" w:left="851" w:header="709" w:footer="709" w:gutter="0"/>
       <w:cols w:space="708"/>
       <w:docGrid w:linePitch="360"/>
     </w:sectPr>
@@ -885,6 +7043,119 @@
     </w:lvl>
   </w:abstractNum>
   <w:abstractNum w:abstractNumId="1" w15:restartNumberingAfterBreak="0">
+    <w:nsid w:val="05A11AC0"/>
+    <w:multiLevelType w:val="hybridMultilevel"/>
+    <w:tmpl w:val="C42C4588"/>
+    <w:lvl w:ilvl="0" w:tplc="0C0A0001">
+      <w:start w:val="1"/>
+      <w:numFmt w:val="bullet"/>
+      <w:lvlText w:val=""/>
+      <w:lvlJc w:val="left"/>
+      <w:pPr>
+        <w:ind w:left="720" w:hanging="360"/>
+      </w:pPr>
+      <w:rPr>
+        <w:rFonts w:ascii="Symbol" w:hAnsi="Symbol" w:hint="default"/>
+      </w:rPr>
+    </w:lvl>
+    <w:lvl w:ilvl="1" w:tplc="0C0A0003" w:tentative="1">
+      <w:start w:val="1"/>
+      <w:numFmt w:val="bullet"/>
+      <w:lvlText w:val="o"/>
+      <w:lvlJc w:val="left"/>
+      <w:pPr>
+        <w:ind w:left="1440" w:hanging="360"/>
+      </w:pPr>
+      <w:rPr>
+        <w:rFonts w:ascii="Courier New" w:hAnsi="Courier New" w:cs="Courier New" w:hint="default"/>
+      </w:rPr>
+    </w:lvl>
+    <w:lvl w:ilvl="2" w:tplc="0C0A0005" w:tentative="1">
+      <w:start w:val="1"/>
+      <w:numFmt w:val="bullet"/>
+      <w:lvlText w:val=""/>
+      <w:lvlJc w:val="left"/>
+      <w:pPr>
+        <w:ind w:left="2160" w:hanging="360"/>
+      </w:pPr>
+      <w:rPr>
+        <w:rFonts w:ascii="Wingdings" w:hAnsi="Wingdings" w:hint="default"/>
+      </w:rPr>
+    </w:lvl>
+    <w:lvl w:ilvl="3" w:tplc="0C0A0001" w:tentative="1">
+      <w:start w:val="1"/>
+      <w:numFmt w:val="bullet"/>
+      <w:lvlText w:val=""/>
+      <w:lvlJc w:val="left"/>
+      <w:pPr>
+        <w:ind w:left="2880" w:hanging="360"/>
+      </w:pPr>
+      <w:rPr>
+        <w:rFonts w:ascii="Symbol" w:hAnsi="Symbol" w:hint="default"/>
+      </w:rPr>
+    </w:lvl>
+    <w:lvl w:ilvl="4" w:tplc="0C0A0003" w:tentative="1">
+      <w:start w:val="1"/>
+      <w:numFmt w:val="bullet"/>
+      <w:lvlText w:val="o"/>
+      <w:lvlJc w:val="left"/>
+      <w:pPr>
+        <w:ind w:left="3600" w:hanging="360"/>
+      </w:pPr>
+      <w:rPr>
+        <w:rFonts w:ascii="Courier New" w:hAnsi="Courier New" w:cs="Courier New" w:hint="default"/>
+      </w:rPr>
+    </w:lvl>
+    <w:lvl w:ilvl="5" w:tplc="0C0A0005" w:tentative="1">
+      <w:start w:val="1"/>
+      <w:numFmt w:val="bullet"/>
+      <w:lvlText w:val=""/>
+      <w:lvlJc w:val="left"/>
+      <w:pPr>
+        <w:ind w:left="4320" w:hanging="360"/>
+      </w:pPr>
+      <w:rPr>
+        <w:rFonts w:ascii="Wingdings" w:hAnsi="Wingdings" w:hint="default"/>
+      </w:rPr>
+    </w:lvl>
+    <w:lvl w:ilvl="6" w:tplc="0C0A0001" w:tentative="1">
+      <w:start w:val="1"/>
+      <w:numFmt w:val="bullet"/>
+      <w:lvlText w:val=""/>
+      <w:lvlJc w:val="left"/>
+      <w:pPr>
+        <w:ind w:left="5040" w:hanging="360"/>
+      </w:pPr>
+      <w:rPr>
+        <w:rFonts w:ascii="Symbol" w:hAnsi="Symbol" w:hint="default"/>
+      </w:rPr>
+    </w:lvl>
+    <w:lvl w:ilvl="7" w:tplc="0C0A0003" w:tentative="1">
+      <w:start w:val="1"/>
+      <w:numFmt w:val="bullet"/>
+      <w:lvlText w:val="o"/>
+      <w:lvlJc w:val="left"/>
+      <w:pPr>
+        <w:ind w:left="5760" w:hanging="360"/>
+      </w:pPr>
+      <w:rPr>
+        <w:rFonts w:ascii="Courier New" w:hAnsi="Courier New" w:cs="Courier New" w:hint="default"/>
+      </w:rPr>
+    </w:lvl>
+    <w:lvl w:ilvl="8" w:tplc="0C0A0005" w:tentative="1">
+      <w:start w:val="1"/>
+      <w:numFmt w:val="bullet"/>
+      <w:lvlText w:val=""/>
+      <w:lvlJc w:val="left"/>
+      <w:pPr>
+        <w:ind w:left="6480" w:hanging="360"/>
+      </w:pPr>
+      <w:rPr>
+        <w:rFonts w:ascii="Wingdings" w:hAnsi="Wingdings" w:hint="default"/>
+      </w:rPr>
+    </w:lvl>
+  </w:abstractNum>
+  <w:abstractNum w:abstractNumId="2" w15:restartNumberingAfterBreak="0">
     <w:nsid w:val="146341E5"/>
     <w:multiLevelType w:val="hybridMultilevel"/>
     <w:tmpl w:val="683AE50E"/>
@@ -997,7 +7268,7 @@
       </w:rPr>
     </w:lvl>
   </w:abstractNum>
-  <w:abstractNum w:abstractNumId="2" w15:restartNumberingAfterBreak="0">
+  <w:abstractNum w:abstractNumId="3" w15:restartNumberingAfterBreak="0">
     <w:nsid w:val="1C6C22EF"/>
     <w:multiLevelType w:val="hybridMultilevel"/>
     <w:tmpl w:val="AF783754"/>
@@ -1110,7 +7381,7 @@
       </w:rPr>
     </w:lvl>
   </w:abstractNum>
-  <w:abstractNum w:abstractNumId="3" w15:restartNumberingAfterBreak="0">
+  <w:abstractNum w:abstractNumId="4" w15:restartNumberingAfterBreak="0">
     <w:nsid w:val="1FF367AE"/>
     <w:multiLevelType w:val="hybridMultilevel"/>
     <w:tmpl w:val="889AE8BE"/>
@@ -1223,7 +7494,7 @@
       </w:rPr>
     </w:lvl>
   </w:abstractNum>
-  <w:abstractNum w:abstractNumId="4" w15:restartNumberingAfterBreak="0">
+  <w:abstractNum w:abstractNumId="5" w15:restartNumberingAfterBreak="0">
     <w:nsid w:val="20383062"/>
     <w:multiLevelType w:val="hybridMultilevel"/>
     <w:tmpl w:val="A6442A64"/>
@@ -1336,7 +7607,7 @@
       </w:rPr>
     </w:lvl>
   </w:abstractNum>
-  <w:abstractNum w:abstractNumId="5" w15:restartNumberingAfterBreak="0">
+  <w:abstractNum w:abstractNumId="6" w15:restartNumberingAfterBreak="0">
     <w:nsid w:val="26E4358A"/>
     <w:multiLevelType w:val="hybridMultilevel"/>
     <w:tmpl w:val="1FA2D464"/>
@@ -1446,7 +7717,7 @@
       </w:rPr>
     </w:lvl>
   </w:abstractNum>
-  <w:abstractNum w:abstractNumId="6" w15:restartNumberingAfterBreak="0">
+  <w:abstractNum w:abstractNumId="7" w15:restartNumberingAfterBreak="0">
     <w:nsid w:val="275B063B"/>
     <w:multiLevelType w:val="hybridMultilevel"/>
     <w:tmpl w:val="C4C42EAC"/>
@@ -1535,7 +7806,7 @@
       </w:pPr>
     </w:lvl>
   </w:abstractNum>
-  <w:abstractNum w:abstractNumId="7" w15:restartNumberingAfterBreak="0">
+  <w:abstractNum w:abstractNumId="8" w15:restartNumberingAfterBreak="0">
     <w:nsid w:val="28946700"/>
     <w:multiLevelType w:val="multilevel"/>
     <w:tmpl w:val="52CCC972"/>
@@ -1684,7 +7955,7 @@
       </w:rPr>
     </w:lvl>
   </w:abstractNum>
-  <w:abstractNum w:abstractNumId="8" w15:restartNumberingAfterBreak="0">
+  <w:abstractNum w:abstractNumId="9" w15:restartNumberingAfterBreak="0">
     <w:nsid w:val="2A122288"/>
     <w:multiLevelType w:val="multilevel"/>
     <w:tmpl w:val="E25EADE8"/>
@@ -1833,7 +8104,7 @@
       </w:rPr>
     </w:lvl>
   </w:abstractNum>
-  <w:abstractNum w:abstractNumId="9" w15:restartNumberingAfterBreak="0">
+  <w:abstractNum w:abstractNumId="10" w15:restartNumberingAfterBreak="0">
     <w:nsid w:val="2BA213E4"/>
     <w:multiLevelType w:val="hybridMultilevel"/>
     <w:tmpl w:val="1BA87808"/>
@@ -1919,7 +8190,7 @@
       </w:pPr>
     </w:lvl>
   </w:abstractNum>
-  <w:abstractNum w:abstractNumId="10" w15:restartNumberingAfterBreak="0">
+  <w:abstractNum w:abstractNumId="11" w15:restartNumberingAfterBreak="0">
     <w:nsid w:val="2DF37D40"/>
     <w:multiLevelType w:val="hybridMultilevel"/>
     <w:tmpl w:val="B7526D10"/>
@@ -2005,7 +8276,120 @@
       </w:pPr>
     </w:lvl>
   </w:abstractNum>
-  <w:abstractNum w:abstractNumId="11" w15:restartNumberingAfterBreak="0">
+  <w:abstractNum w:abstractNumId="12" w15:restartNumberingAfterBreak="0">
+    <w:nsid w:val="33D064B5"/>
+    <w:multiLevelType w:val="hybridMultilevel"/>
+    <w:tmpl w:val="973C7BA4"/>
+    <w:lvl w:ilvl="0" w:tplc="0C0A0001">
+      <w:start w:val="1"/>
+      <w:numFmt w:val="bullet"/>
+      <w:lvlText w:val=""/>
+      <w:lvlJc w:val="left"/>
+      <w:pPr>
+        <w:ind w:left="1080" w:hanging="360"/>
+      </w:pPr>
+      <w:rPr>
+        <w:rFonts w:ascii="Symbol" w:hAnsi="Symbol" w:hint="default"/>
+      </w:rPr>
+    </w:lvl>
+    <w:lvl w:ilvl="1" w:tplc="0C0A0003">
+      <w:start w:val="1"/>
+      <w:numFmt w:val="bullet"/>
+      <w:lvlText w:val="o"/>
+      <w:lvlJc w:val="left"/>
+      <w:pPr>
+        <w:ind w:left="1800" w:hanging="360"/>
+      </w:pPr>
+      <w:rPr>
+        <w:rFonts w:ascii="Courier New" w:hAnsi="Courier New" w:cs="Courier New" w:hint="default"/>
+      </w:rPr>
+    </w:lvl>
+    <w:lvl w:ilvl="2" w:tplc="0C0A0005" w:tentative="1">
+      <w:start w:val="1"/>
+      <w:numFmt w:val="bullet"/>
+      <w:lvlText w:val=""/>
+      <w:lvlJc w:val="left"/>
+      <w:pPr>
+        <w:ind w:left="2520" w:hanging="360"/>
+      </w:pPr>
+      <w:rPr>
+        <w:rFonts w:ascii="Wingdings" w:hAnsi="Wingdings" w:hint="default"/>
+      </w:rPr>
+    </w:lvl>
+    <w:lvl w:ilvl="3" w:tplc="0C0A0001" w:tentative="1">
+      <w:start w:val="1"/>
+      <w:numFmt w:val="bullet"/>
+      <w:lvlText w:val=""/>
+      <w:lvlJc w:val="left"/>
+      <w:pPr>
+        <w:ind w:left="3240" w:hanging="360"/>
+      </w:pPr>
+      <w:rPr>
+        <w:rFonts w:ascii="Symbol" w:hAnsi="Symbol" w:hint="default"/>
+      </w:rPr>
+    </w:lvl>
+    <w:lvl w:ilvl="4" w:tplc="0C0A0003" w:tentative="1">
+      <w:start w:val="1"/>
+      <w:numFmt w:val="bullet"/>
+      <w:lvlText w:val="o"/>
+      <w:lvlJc w:val="left"/>
+      <w:pPr>
+        <w:ind w:left="3960" w:hanging="360"/>
+      </w:pPr>
+      <w:rPr>
+        <w:rFonts w:ascii="Courier New" w:hAnsi="Courier New" w:cs="Courier New" w:hint="default"/>
+      </w:rPr>
+    </w:lvl>
+    <w:lvl w:ilvl="5" w:tplc="0C0A0005" w:tentative="1">
+      <w:start w:val="1"/>
+      <w:numFmt w:val="bullet"/>
+      <w:lvlText w:val=""/>
+      <w:lvlJc w:val="left"/>
+      <w:pPr>
+        <w:ind w:left="4680" w:hanging="360"/>
+      </w:pPr>
+      <w:rPr>
+        <w:rFonts w:ascii="Wingdings" w:hAnsi="Wingdings" w:hint="default"/>
+      </w:rPr>
+    </w:lvl>
+    <w:lvl w:ilvl="6" w:tplc="0C0A0001" w:tentative="1">
+      <w:start w:val="1"/>
+      <w:numFmt w:val="bullet"/>
+      <w:lvlText w:val=""/>
+      <w:lvlJc w:val="left"/>
+      <w:pPr>
+        <w:ind w:left="5400" w:hanging="360"/>
+      </w:pPr>
+      <w:rPr>
+        <w:rFonts w:ascii="Symbol" w:hAnsi="Symbol" w:hint="default"/>
+      </w:rPr>
+    </w:lvl>
+    <w:lvl w:ilvl="7" w:tplc="0C0A0003" w:tentative="1">
+      <w:start w:val="1"/>
+      <w:numFmt w:val="bullet"/>
+      <w:lvlText w:val="o"/>
+      <w:lvlJc w:val="left"/>
+      <w:pPr>
+        <w:ind w:left="6120" w:hanging="360"/>
+      </w:pPr>
+      <w:rPr>
+        <w:rFonts w:ascii="Courier New" w:hAnsi="Courier New" w:cs="Courier New" w:hint="default"/>
+      </w:rPr>
+    </w:lvl>
+    <w:lvl w:ilvl="8" w:tplc="0C0A0005" w:tentative="1">
+      <w:start w:val="1"/>
+      <w:numFmt w:val="bullet"/>
+      <w:lvlText w:val=""/>
+      <w:lvlJc w:val="left"/>
+      <w:pPr>
+        <w:ind w:left="6840" w:hanging="360"/>
+      </w:pPr>
+      <w:rPr>
+        <w:rFonts w:ascii="Wingdings" w:hAnsi="Wingdings" w:hint="default"/>
+      </w:rPr>
+    </w:lvl>
+  </w:abstractNum>
+  <w:abstractNum w:abstractNumId="13" w15:restartNumberingAfterBreak="0">
     <w:nsid w:val="37527F87"/>
     <w:multiLevelType w:val="hybridMultilevel"/>
     <w:tmpl w:val="7D56DF0E"/>
@@ -2118,7 +8502,7 @@
       </w:rPr>
     </w:lvl>
   </w:abstractNum>
-  <w:abstractNum w:abstractNumId="12" w15:restartNumberingAfterBreak="0">
+  <w:abstractNum w:abstractNumId="14" w15:restartNumberingAfterBreak="0">
     <w:nsid w:val="38B24E1F"/>
     <w:multiLevelType w:val="hybridMultilevel"/>
     <w:tmpl w:val="62B0525A"/>
@@ -2204,7 +8588,7 @@
       </w:pPr>
     </w:lvl>
   </w:abstractNum>
-  <w:abstractNum w:abstractNumId="13" w15:restartNumberingAfterBreak="0">
+  <w:abstractNum w:abstractNumId="15" w15:restartNumberingAfterBreak="0">
     <w:nsid w:val="420326AE"/>
     <w:multiLevelType w:val="hybridMultilevel"/>
     <w:tmpl w:val="1BA87808"/>
@@ -2290,7 +8674,7 @@
       </w:pPr>
     </w:lvl>
   </w:abstractNum>
-  <w:abstractNum w:abstractNumId="14" w15:restartNumberingAfterBreak="0">
+  <w:abstractNum w:abstractNumId="16" w15:restartNumberingAfterBreak="0">
     <w:nsid w:val="458F38C3"/>
     <w:multiLevelType w:val="hybridMultilevel"/>
     <w:tmpl w:val="998C1FBC"/>
@@ -2403,7 +8787,7 @@
       </w:rPr>
     </w:lvl>
   </w:abstractNum>
-  <w:abstractNum w:abstractNumId="15" w15:restartNumberingAfterBreak="0">
+  <w:abstractNum w:abstractNumId="17" w15:restartNumberingAfterBreak="0">
     <w:nsid w:val="465913A6"/>
     <w:multiLevelType w:val="hybridMultilevel"/>
     <w:tmpl w:val="0248001A"/>
@@ -2516,7 +8900,7 @@
       </w:rPr>
     </w:lvl>
   </w:abstractNum>
-  <w:abstractNum w:abstractNumId="16" w15:restartNumberingAfterBreak="0">
+  <w:abstractNum w:abstractNumId="18" w15:restartNumberingAfterBreak="0">
     <w:nsid w:val="4DE933F9"/>
     <w:multiLevelType w:val="hybridMultilevel"/>
     <w:tmpl w:val="2ACC35C8"/>
@@ -2629,7 +9013,7 @@
       </w:rPr>
     </w:lvl>
   </w:abstractNum>
-  <w:abstractNum w:abstractNumId="17" w15:restartNumberingAfterBreak="0">
+  <w:abstractNum w:abstractNumId="19" w15:restartNumberingAfterBreak="0">
     <w:nsid w:val="4DF43D84"/>
     <w:multiLevelType w:val="hybridMultilevel"/>
     <w:tmpl w:val="4CB89CB4"/>
@@ -2742,7 +9126,7 @@
       </w:rPr>
     </w:lvl>
   </w:abstractNum>
-  <w:abstractNum w:abstractNumId="18" w15:restartNumberingAfterBreak="0">
+  <w:abstractNum w:abstractNumId="20" w15:restartNumberingAfterBreak="0">
     <w:nsid w:val="501D2B86"/>
     <w:multiLevelType w:val="hybridMultilevel"/>
     <w:tmpl w:val="A704E04E"/>
@@ -2852,7 +9236,7 @@
       </w:rPr>
     </w:lvl>
   </w:abstractNum>
-  <w:abstractNum w:abstractNumId="19" w15:restartNumberingAfterBreak="0">
+  <w:abstractNum w:abstractNumId="21" w15:restartNumberingAfterBreak="0">
     <w:nsid w:val="504A5B98"/>
     <w:multiLevelType w:val="hybridMultilevel"/>
     <w:tmpl w:val="EA729A4E"/>
@@ -2965,7 +9349,7 @@
       </w:rPr>
     </w:lvl>
   </w:abstractNum>
-  <w:abstractNum w:abstractNumId="20" w15:restartNumberingAfterBreak="0">
+  <w:abstractNum w:abstractNumId="22" w15:restartNumberingAfterBreak="0">
     <w:nsid w:val="517F413F"/>
     <w:multiLevelType w:val="hybridMultilevel"/>
     <w:tmpl w:val="B1CC8C7C"/>
@@ -3051,7 +9435,7 @@
       </w:pPr>
     </w:lvl>
   </w:abstractNum>
-  <w:abstractNum w:abstractNumId="21" w15:restartNumberingAfterBreak="0">
+  <w:abstractNum w:abstractNumId="23" w15:restartNumberingAfterBreak="0">
     <w:nsid w:val="5184007D"/>
     <w:multiLevelType w:val="hybridMultilevel"/>
     <w:tmpl w:val="B8E83EE2"/>
@@ -3164,7 +9548,7 @@
       </w:rPr>
     </w:lvl>
   </w:abstractNum>
-  <w:abstractNum w:abstractNumId="22" w15:restartNumberingAfterBreak="0">
+  <w:abstractNum w:abstractNumId="24" w15:restartNumberingAfterBreak="0">
     <w:nsid w:val="543C4BDB"/>
     <w:multiLevelType w:val="hybridMultilevel"/>
     <w:tmpl w:val="FBE890BC"/>
@@ -3277,7 +9661,120 @@
       </w:rPr>
     </w:lvl>
   </w:abstractNum>
-  <w:abstractNum w:abstractNumId="23" w15:restartNumberingAfterBreak="0">
+  <w:abstractNum w:abstractNumId="25" w15:restartNumberingAfterBreak="0">
+    <w:nsid w:val="5E2E6132"/>
+    <w:multiLevelType w:val="hybridMultilevel"/>
+    <w:tmpl w:val="1F7C1830"/>
+    <w:lvl w:ilvl="0" w:tplc="0C0A0001">
+      <w:start w:val="1"/>
+      <w:numFmt w:val="bullet"/>
+      <w:lvlText w:val=""/>
+      <w:lvlJc w:val="left"/>
+      <w:pPr>
+        <w:ind w:left="720" w:hanging="360"/>
+      </w:pPr>
+      <w:rPr>
+        <w:rFonts w:ascii="Symbol" w:hAnsi="Symbol" w:hint="default"/>
+      </w:rPr>
+    </w:lvl>
+    <w:lvl w:ilvl="1" w:tplc="0C0A0003" w:tentative="1">
+      <w:start w:val="1"/>
+      <w:numFmt w:val="bullet"/>
+      <w:lvlText w:val="o"/>
+      <w:lvlJc w:val="left"/>
+      <w:pPr>
+        <w:ind w:left="1440" w:hanging="360"/>
+      </w:pPr>
+      <w:rPr>
+        <w:rFonts w:ascii="Courier New" w:hAnsi="Courier New" w:cs="Courier New" w:hint="default"/>
+      </w:rPr>
+    </w:lvl>
+    <w:lvl w:ilvl="2" w:tplc="0C0A0005" w:tentative="1">
+      <w:start w:val="1"/>
+      <w:numFmt w:val="bullet"/>
+      <w:lvlText w:val=""/>
+      <w:lvlJc w:val="left"/>
+      <w:pPr>
+        <w:ind w:left="2160" w:hanging="360"/>
+      </w:pPr>
+      <w:rPr>
+        <w:rFonts w:ascii="Wingdings" w:hAnsi="Wingdings" w:hint="default"/>
+      </w:rPr>
+    </w:lvl>
+    <w:lvl w:ilvl="3" w:tplc="0C0A0001" w:tentative="1">
+      <w:start w:val="1"/>
+      <w:numFmt w:val="bullet"/>
+      <w:lvlText w:val=""/>
+      <w:lvlJc w:val="left"/>
+      <w:pPr>
+        <w:ind w:left="2880" w:hanging="360"/>
+      </w:pPr>
+      <w:rPr>
+        <w:rFonts w:ascii="Symbol" w:hAnsi="Symbol" w:hint="default"/>
+      </w:rPr>
+    </w:lvl>
+    <w:lvl w:ilvl="4" w:tplc="0C0A0003" w:tentative="1">
+      <w:start w:val="1"/>
+      <w:numFmt w:val="bullet"/>
+      <w:lvlText w:val="o"/>
+      <w:lvlJc w:val="left"/>
+      <w:pPr>
+        <w:ind w:left="3600" w:hanging="360"/>
+      </w:pPr>
+      <w:rPr>
+        <w:rFonts w:ascii="Courier New" w:hAnsi="Courier New" w:cs="Courier New" w:hint="default"/>
+      </w:rPr>
+    </w:lvl>
+    <w:lvl w:ilvl="5" w:tplc="0C0A0005" w:tentative="1">
+      <w:start w:val="1"/>
+      <w:numFmt w:val="bullet"/>
+      <w:lvlText w:val=""/>
+      <w:lvlJc w:val="left"/>
+      <w:pPr>
+        <w:ind w:left="4320" w:hanging="360"/>
+      </w:pPr>
+      <w:rPr>
+        <w:rFonts w:ascii="Wingdings" w:hAnsi="Wingdings" w:hint="default"/>
+      </w:rPr>
+    </w:lvl>
+    <w:lvl w:ilvl="6" w:tplc="0C0A0001" w:tentative="1">
+      <w:start w:val="1"/>
+      <w:numFmt w:val="bullet"/>
+      <w:lvlText w:val=""/>
+      <w:lvlJc w:val="left"/>
+      <w:pPr>
+        <w:ind w:left="5040" w:hanging="360"/>
+      </w:pPr>
+      <w:rPr>
+        <w:rFonts w:ascii="Symbol" w:hAnsi="Symbol" w:hint="default"/>
+      </w:rPr>
+    </w:lvl>
+    <w:lvl w:ilvl="7" w:tplc="0C0A0003" w:tentative="1">
+      <w:start w:val="1"/>
+      <w:numFmt w:val="bullet"/>
+      <w:lvlText w:val="o"/>
+      <w:lvlJc w:val="left"/>
+      <w:pPr>
+        <w:ind w:left="5760" w:hanging="360"/>
+      </w:pPr>
+      <w:rPr>
+        <w:rFonts w:ascii="Courier New" w:hAnsi="Courier New" w:cs="Courier New" w:hint="default"/>
+      </w:rPr>
+    </w:lvl>
+    <w:lvl w:ilvl="8" w:tplc="0C0A0005" w:tentative="1">
+      <w:start w:val="1"/>
+      <w:numFmt w:val="bullet"/>
+      <w:lvlText w:val=""/>
+      <w:lvlJc w:val="left"/>
+      <w:pPr>
+        <w:ind w:left="6480" w:hanging="360"/>
+      </w:pPr>
+      <w:rPr>
+        <w:rFonts w:ascii="Wingdings" w:hAnsi="Wingdings" w:hint="default"/>
+      </w:rPr>
+    </w:lvl>
+  </w:abstractNum>
+  <w:abstractNum w:abstractNumId="26" w15:restartNumberingAfterBreak="0">
     <w:nsid w:val="62F773D9"/>
     <w:multiLevelType w:val="multilevel"/>
     <w:tmpl w:val="47EC95A8"/>
@@ -3426,7 +9923,7 @@
       </w:rPr>
     </w:lvl>
   </w:abstractNum>
-  <w:abstractNum w:abstractNumId="24" w15:restartNumberingAfterBreak="0">
+  <w:abstractNum w:abstractNumId="27" w15:restartNumberingAfterBreak="0">
     <w:nsid w:val="642E74E0"/>
     <w:multiLevelType w:val="hybridMultilevel"/>
     <w:tmpl w:val="13D67308"/>
@@ -3539,7 +10036,7 @@
       </w:rPr>
     </w:lvl>
   </w:abstractNum>
-  <w:abstractNum w:abstractNumId="25" w15:restartNumberingAfterBreak="0">
+  <w:abstractNum w:abstractNumId="28" w15:restartNumberingAfterBreak="0">
     <w:nsid w:val="6CF67555"/>
     <w:multiLevelType w:val="hybridMultilevel"/>
     <w:tmpl w:val="397E2A9C"/>
@@ -3652,7 +10149,120 @@
       </w:rPr>
     </w:lvl>
   </w:abstractNum>
-  <w:abstractNum w:abstractNumId="26" w15:restartNumberingAfterBreak="0">
+  <w:abstractNum w:abstractNumId="29" w15:restartNumberingAfterBreak="0">
+    <w:nsid w:val="6D4B1DAA"/>
+    <w:multiLevelType w:val="hybridMultilevel"/>
+    <w:tmpl w:val="5016F5A6"/>
+    <w:lvl w:ilvl="0" w:tplc="0C0A0001">
+      <w:start w:val="1"/>
+      <w:numFmt w:val="bullet"/>
+      <w:lvlText w:val=""/>
+      <w:lvlJc w:val="left"/>
+      <w:pPr>
+        <w:ind w:left="720" w:hanging="360"/>
+      </w:pPr>
+      <w:rPr>
+        <w:rFonts w:ascii="Symbol" w:hAnsi="Symbol" w:hint="default"/>
+      </w:rPr>
+    </w:lvl>
+    <w:lvl w:ilvl="1" w:tplc="0C0A0003">
+      <w:start w:val="1"/>
+      <w:numFmt w:val="bullet"/>
+      <w:lvlText w:val="o"/>
+      <w:lvlJc w:val="left"/>
+      <w:pPr>
+        <w:ind w:left="1440" w:hanging="360"/>
+      </w:pPr>
+      <w:rPr>
+        <w:rFonts w:ascii="Courier New" w:hAnsi="Courier New" w:cs="Courier New" w:hint="default"/>
+      </w:rPr>
+    </w:lvl>
+    <w:lvl w:ilvl="2" w:tplc="0C0A0005" w:tentative="1">
+      <w:start w:val="1"/>
+      <w:numFmt w:val="bullet"/>
+      <w:lvlText w:val=""/>
+      <w:lvlJc w:val="left"/>
+      <w:pPr>
+        <w:ind w:left="2160" w:hanging="360"/>
+      </w:pPr>
+      <w:rPr>
+        <w:rFonts w:ascii="Wingdings" w:hAnsi="Wingdings" w:hint="default"/>
+      </w:rPr>
+    </w:lvl>
+    <w:lvl w:ilvl="3" w:tplc="0C0A0001" w:tentative="1">
+      <w:start w:val="1"/>
+      <w:numFmt w:val="bullet"/>
+      <w:lvlText w:val=""/>
+      <w:lvlJc w:val="left"/>
+      <w:pPr>
+        <w:ind w:left="2880" w:hanging="360"/>
+      </w:pPr>
+      <w:rPr>
+        <w:rFonts w:ascii="Symbol" w:hAnsi="Symbol" w:hint="default"/>
+      </w:rPr>
+    </w:lvl>
+    <w:lvl w:ilvl="4" w:tplc="0C0A0003" w:tentative="1">
+      <w:start w:val="1"/>
+      <w:numFmt w:val="bullet"/>
+      <w:lvlText w:val="o"/>
+      <w:lvlJc w:val="left"/>
+      <w:pPr>
+        <w:ind w:left="3600" w:hanging="360"/>
+      </w:pPr>
+      <w:rPr>
+        <w:rFonts w:ascii="Courier New" w:hAnsi="Courier New" w:cs="Courier New" w:hint="default"/>
+      </w:rPr>
+    </w:lvl>
+    <w:lvl w:ilvl="5" w:tplc="0C0A0005" w:tentative="1">
+      <w:start w:val="1"/>
+      <w:numFmt w:val="bullet"/>
+      <w:lvlText w:val=""/>
+      <w:lvlJc w:val="left"/>
+      <w:pPr>
+        <w:ind w:left="4320" w:hanging="360"/>
+      </w:pPr>
+      <w:rPr>
+        <w:rFonts w:ascii="Wingdings" w:hAnsi="Wingdings" w:hint="default"/>
+      </w:rPr>
+    </w:lvl>
+    <w:lvl w:ilvl="6" w:tplc="0C0A0001" w:tentative="1">
+      <w:start w:val="1"/>
+      <w:numFmt w:val="bullet"/>
+      <w:lvlText w:val=""/>
+      <w:lvlJc w:val="left"/>
+      <w:pPr>
+        <w:ind w:left="5040" w:hanging="360"/>
+      </w:pPr>
+      <w:rPr>
+        <w:rFonts w:ascii="Symbol" w:hAnsi="Symbol" w:hint="default"/>
+      </w:rPr>
+    </w:lvl>
+    <w:lvl w:ilvl="7" w:tplc="0C0A0003" w:tentative="1">
+      <w:start w:val="1"/>
+      <w:numFmt w:val="bullet"/>
+      <w:lvlText w:val="o"/>
+      <w:lvlJc w:val="left"/>
+      <w:pPr>
+        <w:ind w:left="5760" w:hanging="360"/>
+      </w:pPr>
+      <w:rPr>
+        <w:rFonts w:ascii="Courier New" w:hAnsi="Courier New" w:cs="Courier New" w:hint="default"/>
+      </w:rPr>
+    </w:lvl>
+    <w:lvl w:ilvl="8" w:tplc="0C0A0005" w:tentative="1">
+      <w:start w:val="1"/>
+      <w:numFmt w:val="bullet"/>
+      <w:lvlText w:val=""/>
+      <w:lvlJc w:val="left"/>
+      <w:pPr>
+        <w:ind w:left="6480" w:hanging="360"/>
+      </w:pPr>
+      <w:rPr>
+        <w:rFonts w:ascii="Wingdings" w:hAnsi="Wingdings" w:hint="default"/>
+      </w:rPr>
+    </w:lvl>
+  </w:abstractNum>
+  <w:abstractNum w:abstractNumId="30" w15:restartNumberingAfterBreak="0">
     <w:nsid w:val="737A6AB0"/>
     <w:multiLevelType w:val="hybridMultilevel"/>
     <w:tmpl w:val="67BC375A"/>
@@ -3765,7 +10375,7 @@
       </w:rPr>
     </w:lvl>
   </w:abstractNum>
-  <w:abstractNum w:abstractNumId="27" w15:restartNumberingAfterBreak="0">
+  <w:abstractNum w:abstractNumId="31" w15:restartNumberingAfterBreak="0">
     <w:nsid w:val="77316EB9"/>
     <w:multiLevelType w:val="hybridMultilevel"/>
     <w:tmpl w:val="E3D64324"/>
@@ -3878,7 +10488,7 @@
       </w:rPr>
     </w:lvl>
   </w:abstractNum>
-  <w:abstractNum w:abstractNumId="28" w15:restartNumberingAfterBreak="0">
+  <w:abstractNum w:abstractNumId="32" w15:restartNumberingAfterBreak="0">
     <w:nsid w:val="7A235B20"/>
     <w:multiLevelType w:val="hybridMultilevel"/>
     <w:tmpl w:val="4F4EC188"/>
@@ -3991,7 +10601,7 @@
       </w:rPr>
     </w:lvl>
   </w:abstractNum>
-  <w:abstractNum w:abstractNumId="29" w15:restartNumberingAfterBreak="0">
+  <w:abstractNum w:abstractNumId="33" w15:restartNumberingAfterBreak="0">
     <w:nsid w:val="7C0C330A"/>
     <w:multiLevelType w:val="hybridMultilevel"/>
     <w:tmpl w:val="9F002DF2"/>
@@ -4077,7 +10687,7 @@
       </w:pPr>
     </w:lvl>
   </w:abstractNum>
-  <w:abstractNum w:abstractNumId="30" w15:restartNumberingAfterBreak="0">
+  <w:abstractNum w:abstractNumId="34" w15:restartNumberingAfterBreak="0">
     <w:nsid w:val="7FD15050"/>
     <w:multiLevelType w:val="hybridMultilevel"/>
     <w:tmpl w:val="36E667BC"/>
@@ -4191,10 +10801,10 @@
     </w:lvl>
   </w:abstractNum>
   <w:num w:numId="1" w16cid:durableId="23867665">
-    <w:abstractNumId w:val="3"/>
+    <w:abstractNumId w:val="4"/>
   </w:num>
   <w:num w:numId="2" w16cid:durableId="229387877">
-    <w:abstractNumId w:val="5"/>
+    <w:abstractNumId w:val="6"/>
     <w:lvlOverride w:ilvl="0">
       <w:startOverride w:val="1"/>
     </w:lvlOverride>
@@ -4208,10 +10818,10 @@
     <w:lvlOverride w:ilvl="8"/>
   </w:num>
   <w:num w:numId="3" w16cid:durableId="1466778121">
-    <w:abstractNumId w:val="19"/>
+    <w:abstractNumId w:val="21"/>
   </w:num>
   <w:num w:numId="4" w16cid:durableId="1814250418">
-    <w:abstractNumId w:val="18"/>
+    <w:abstractNumId w:val="20"/>
     <w:lvlOverride w:ilvl="0">
       <w:startOverride w:val="1"/>
     </w:lvlOverride>
@@ -4225,10 +10835,10 @@
     <w:lvlOverride w:ilvl="8"/>
   </w:num>
   <w:num w:numId="5" w16cid:durableId="141965297">
-    <w:abstractNumId w:val="22"/>
+    <w:abstractNumId w:val="24"/>
   </w:num>
   <w:num w:numId="6" w16cid:durableId="1249541567">
-    <w:abstractNumId w:val="10"/>
+    <w:abstractNumId w:val="11"/>
     <w:lvlOverride w:ilvl="0">
       <w:startOverride w:val="1"/>
     </w:lvlOverride>
@@ -4258,16 +10868,16 @@
     </w:lvlOverride>
   </w:num>
   <w:num w:numId="7" w16cid:durableId="77136640">
-    <w:abstractNumId w:val="21"/>
+    <w:abstractNumId w:val="23"/>
   </w:num>
   <w:num w:numId="8" w16cid:durableId="1270119246">
-    <w:abstractNumId w:val="15"/>
+    <w:abstractNumId w:val="17"/>
   </w:num>
   <w:num w:numId="9" w16cid:durableId="1351955702">
-    <w:abstractNumId w:val="17"/>
+    <w:abstractNumId w:val="19"/>
   </w:num>
   <w:num w:numId="10" w16cid:durableId="991450195">
-    <w:abstractNumId w:val="12"/>
+    <w:abstractNumId w:val="14"/>
     <w:lvlOverride w:ilvl="0">
       <w:startOverride w:val="1"/>
     </w:lvlOverride>
@@ -4297,13 +10907,13 @@
     </w:lvlOverride>
   </w:num>
   <w:num w:numId="11" w16cid:durableId="289283751">
-    <w:abstractNumId w:val="12"/>
+    <w:abstractNumId w:val="14"/>
   </w:num>
   <w:num w:numId="12" w16cid:durableId="1721440505">
-    <w:abstractNumId w:val="11"/>
+    <w:abstractNumId w:val="13"/>
   </w:num>
   <w:num w:numId="13" w16cid:durableId="1116363121">
-    <w:abstractNumId w:val="20"/>
+    <w:abstractNumId w:val="22"/>
     <w:lvlOverride w:ilvl="0">
       <w:startOverride w:val="1"/>
     </w:lvlOverride>
@@ -4333,61 +10943,73 @@
     </w:lvlOverride>
   </w:num>
   <w:num w:numId="14" w16cid:durableId="54355868">
-    <w:abstractNumId w:val="4"/>
+    <w:abstractNumId w:val="5"/>
   </w:num>
   <w:num w:numId="15" w16cid:durableId="960302225">
+    <w:abstractNumId w:val="18"/>
+  </w:num>
+  <w:num w:numId="16" w16cid:durableId="1541674280">
+    <w:abstractNumId w:val="27"/>
+  </w:num>
+  <w:num w:numId="17" w16cid:durableId="1343584467">
+    <w:abstractNumId w:val="34"/>
+  </w:num>
+  <w:num w:numId="18" w16cid:durableId="1938321192">
+    <w:abstractNumId w:val="7"/>
+  </w:num>
+  <w:num w:numId="19" w16cid:durableId="741609802">
+    <w:abstractNumId w:val="28"/>
+  </w:num>
+  <w:num w:numId="20" w16cid:durableId="954748833">
+    <w:abstractNumId w:val="10"/>
+  </w:num>
+  <w:num w:numId="21" w16cid:durableId="2121412964">
+    <w:abstractNumId w:val="33"/>
+  </w:num>
+  <w:num w:numId="22" w16cid:durableId="306980376">
+    <w:abstractNumId w:val="3"/>
+  </w:num>
+  <w:num w:numId="23" w16cid:durableId="47926481">
     <w:abstractNumId w:val="16"/>
   </w:num>
-  <w:num w:numId="16" w16cid:durableId="1541674280">
-    <w:abstractNumId w:val="24"/>
-  </w:num>
-  <w:num w:numId="17" w16cid:durableId="1343584467">
-    <w:abstractNumId w:val="30"/>
-  </w:num>
-  <w:num w:numId="18" w16cid:durableId="1938321192">
-    <w:abstractNumId w:val="6"/>
-  </w:num>
-  <w:num w:numId="19" w16cid:durableId="741609802">
-    <w:abstractNumId w:val="25"/>
-  </w:num>
-  <w:num w:numId="20" w16cid:durableId="954748833">
-    <w:abstractNumId w:val="9"/>
-  </w:num>
-  <w:num w:numId="21" w16cid:durableId="2121412964">
-    <w:abstractNumId w:val="29"/>
-  </w:num>
-  <w:num w:numId="22" w16cid:durableId="306980376">
-    <w:abstractNumId w:val="2"/>
-  </w:num>
-  <w:num w:numId="23" w16cid:durableId="47926481">
-    <w:abstractNumId w:val="14"/>
-  </w:num>
   <w:num w:numId="24" w16cid:durableId="375085108">
-    <w:abstractNumId w:val="13"/>
+    <w:abstractNumId w:val="15"/>
   </w:num>
   <w:num w:numId="25" w16cid:durableId="1000079843">
     <w:abstractNumId w:val="0"/>
   </w:num>
   <w:num w:numId="26" w16cid:durableId="268440756">
-    <w:abstractNumId w:val="27"/>
+    <w:abstractNumId w:val="31"/>
   </w:num>
   <w:num w:numId="27" w16cid:durableId="1697733589">
-    <w:abstractNumId w:val="7"/>
+    <w:abstractNumId w:val="8"/>
   </w:num>
   <w:num w:numId="28" w16cid:durableId="2052529626">
-    <w:abstractNumId w:val="23"/>
+    <w:abstractNumId w:val="26"/>
   </w:num>
   <w:num w:numId="29" w16cid:durableId="102573721">
-    <w:abstractNumId w:val="8"/>
+    <w:abstractNumId w:val="9"/>
   </w:num>
   <w:num w:numId="30" w16cid:durableId="1008875042">
-    <w:abstractNumId w:val="28"/>
+    <w:abstractNumId w:val="32"/>
   </w:num>
   <w:num w:numId="31" w16cid:durableId="646085596">
-    <w:abstractNumId w:val="26"/>
+    <w:abstractNumId w:val="30"/>
   </w:num>
   <w:num w:numId="32" w16cid:durableId="1011571658">
+    <w:abstractNumId w:val="2"/>
+  </w:num>
+  <w:num w:numId="33" w16cid:durableId="1915890064">
+    <w:abstractNumId w:val="12"/>
+  </w:num>
+  <w:num w:numId="34" w16cid:durableId="1834755763">
+    <w:abstractNumId w:val="25"/>
+  </w:num>
+  <w:num w:numId="35" w16cid:durableId="417599121">
     <w:abstractNumId w:val="1"/>
+  </w:num>
+  <w:num w:numId="36" w16cid:durableId="2101902980">
+    <w:abstractNumId w:val="29"/>
   </w:num>
 </w:numbering>
 </file>
@@ -4826,6 +11448,7 @@
   <w:style w:type="character" w:default="1" w:styleId="Fuentedeprrafopredeter">
     <w:name w:val="Default Paragraph Font"/>
     <w:uiPriority w:val="1"/>
+    <w:semiHidden/>
     <w:unhideWhenUsed/>
   </w:style>
   <w:style w:type="table" w:default="1" w:styleId="Tablanormal">
@@ -5187,6 +11810,18 @@
 </a:theme>
 </file>
 
+<file path=customXml/item1.xml><?xml version="1.0" encoding="utf-8"?>
+<b:Sources xmlns:b="http://schemas.openxmlformats.org/officeDocument/2006/bibliography" xmlns="http://schemas.openxmlformats.org/officeDocument/2006/bibliography" SelectedStyle="\APASixthEditionOfficeOnline.xsl" StyleName="APA" Version="6"/>
+</file>
+
+<file path=customXml/itemProps1.xml><?xml version="1.0" encoding="utf-8"?>
+<ds:datastoreItem xmlns:ds="http://schemas.openxmlformats.org/officeDocument/2006/customXml" ds:itemID="{9591F899-A42F-4A53-9E03-2266C8744567}">
+  <ds:schemaRefs>
+    <ds:schemaRef ds:uri="http://schemas.openxmlformats.org/officeDocument/2006/bibliography"/>
+  </ds:schemaRefs>
+</ds:datastoreItem>
+</file>
+
 <file path=docMetadata/LabelInfo.xml><?xml version="1.0" encoding="utf-8"?>
 <clbl:labelList xmlns:clbl="http://schemas.microsoft.com/office/2020/mipLabelMetadata">
   <clbl:label id="{fed35d9e-000e-4534-9ab6-e809205c2ad0}" enabled="1" method="Standard" siteId="{05bfea77-f19c-471d-afa2-0c9093af8bdb}" removed="0"/>

--- a/Entrega Plus - Documento Tecnico.docx
+++ b/Entrega Plus - Documento Tecnico.docx
@@ -175,8 +175,18 @@
           <w:sz w:val="24"/>
           <w:szCs w:val="24"/>
         </w:rPr>
-        <w:t> Desarrollo del Modelo de Machine Learning</w:t>
-      </w:r>
+        <w:t xml:space="preserve"> Desarrollo del Modelo de Machine </w:t>
+      </w:r>
+      <w:proofErr w:type="spellStart"/>
+      <w:r>
+        <w:rPr>
+          <w:color w:val="1F3864"/>
+          <w:sz w:val="24"/>
+          <w:szCs w:val="24"/>
+        </w:rPr>
+        <w:t>Learning</w:t>
+      </w:r>
+      <w:proofErr w:type="spellEnd"/>
     </w:p>
     <w:p>
       <w:pPr>
@@ -237,6 +247,533 @@
           <w:szCs w:val="36"/>
           <w:u w:val="single"/>
         </w:rPr>
+        <w:t>Contexto Proceso de Distribución:</w:t>
+      </w:r>
+    </w:p>
+    <w:p>
+      <w:pPr>
+        <w:spacing w:before="120"/>
+        <w:rPr>
+          <w:color w:val="1F3864"/>
+          <w:sz w:val="24"/>
+          <w:szCs w:val="24"/>
+        </w:rPr>
+      </w:pPr>
+      <w:r>
+        <w:rPr>
+          <w:color w:val="1F3864"/>
+          <w:sz w:val="24"/>
+          <w:szCs w:val="24"/>
+        </w:rPr>
+        <w:t>Comienza apenas un distribuidor retira de los Centros de Preparados, los pedidos que le han sido asignados. En este proceso, cada pedido puede tener los siguientes estados:</w:t>
+      </w:r>
+    </w:p>
+    <w:p>
+      <w:pPr>
+        <w:pStyle w:val="Prrafodelista"/>
+        <w:numPr>
+          <w:ilvl w:val="0"/>
+          <w:numId w:val="34"/>
+        </w:numPr>
+        <w:rPr>
+          <w:color w:val="1F3864"/>
+          <w:sz w:val="24"/>
+          <w:szCs w:val="24"/>
+        </w:rPr>
+      </w:pPr>
+      <w:r>
+        <w:rPr>
+          <w:i/>
+          <w:iCs/>
+          <w:color w:val="1F3864"/>
+          <w:sz w:val="24"/>
+          <w:szCs w:val="24"/>
+          <w:u w:val="single"/>
+        </w:rPr>
+        <w:t>En Curso:</w:t>
+      </w:r>
+      <w:r>
+        <w:rPr>
+          <w:color w:val="1F3864"/>
+          <w:sz w:val="24"/>
+          <w:szCs w:val="24"/>
+        </w:rPr>
+        <w:t xml:space="preserve"> el pedido se encuentra en poder del distribuidor</w:t>
+      </w:r>
+    </w:p>
+    <w:p>
+      <w:pPr>
+        <w:pStyle w:val="Prrafodelista"/>
+        <w:numPr>
+          <w:ilvl w:val="0"/>
+          <w:numId w:val="34"/>
+        </w:numPr>
+        <w:rPr>
+          <w:color w:val="1F3864"/>
+          <w:sz w:val="24"/>
+          <w:szCs w:val="24"/>
+        </w:rPr>
+      </w:pPr>
+      <w:r>
+        <w:rPr>
+          <w:i/>
+          <w:iCs/>
+          <w:color w:val="1F3864"/>
+          <w:sz w:val="24"/>
+          <w:szCs w:val="24"/>
+          <w:u w:val="single"/>
+        </w:rPr>
+        <w:t>Entregado:</w:t>
+      </w:r>
+      <w:r>
+        <w:rPr>
+          <w:color w:val="1F3864"/>
+          <w:sz w:val="24"/>
+          <w:szCs w:val="24"/>
+        </w:rPr>
+        <w:t xml:space="preserve"> el pedido ha sido entregado al cliente</w:t>
+      </w:r>
+    </w:p>
+    <w:p>
+      <w:pPr>
+        <w:pStyle w:val="Prrafodelista"/>
+        <w:numPr>
+          <w:ilvl w:val="0"/>
+          <w:numId w:val="34"/>
+        </w:numPr>
+        <w:rPr>
+          <w:color w:val="1F3864"/>
+          <w:sz w:val="24"/>
+          <w:szCs w:val="24"/>
+        </w:rPr>
+      </w:pPr>
+      <w:r>
+        <w:rPr>
+          <w:i/>
+          <w:iCs/>
+          <w:color w:val="1F3864"/>
+          <w:sz w:val="24"/>
+          <w:szCs w:val="24"/>
+          <w:u w:val="single"/>
+        </w:rPr>
+        <w:t>Devuelto:</w:t>
+      </w:r>
+      <w:r>
+        <w:rPr>
+          <w:color w:val="1F3864"/>
+          <w:sz w:val="24"/>
+          <w:szCs w:val="24"/>
+        </w:rPr>
+        <w:t xml:space="preserve"> el pedido ha sido devuelto al centro que preparó el pedido</w:t>
+      </w:r>
+    </w:p>
+    <w:p>
+      <w:pPr>
+        <w:pStyle w:val="Prrafodelista"/>
+        <w:numPr>
+          <w:ilvl w:val="0"/>
+          <w:numId w:val="34"/>
+        </w:numPr>
+        <w:rPr>
+          <w:color w:val="1F3864"/>
+          <w:sz w:val="24"/>
+          <w:szCs w:val="24"/>
+        </w:rPr>
+      </w:pPr>
+      <w:r>
+        <w:rPr>
+          <w:i/>
+          <w:iCs/>
+          <w:color w:val="1F3864"/>
+          <w:sz w:val="24"/>
+          <w:szCs w:val="24"/>
+          <w:u w:val="single"/>
+        </w:rPr>
+        <w:t>Siniestrado:</w:t>
+      </w:r>
+      <w:r>
+        <w:rPr>
+          <w:color w:val="1F3864"/>
+          <w:sz w:val="24"/>
+          <w:szCs w:val="24"/>
+        </w:rPr>
+        <w:t xml:space="preserve"> el pedido ha sufrido un robo o hurto</w:t>
+      </w:r>
+    </w:p>
+    <w:p>
+      <w:pPr>
+        <w:pStyle w:val="Prrafodelista"/>
+        <w:numPr>
+          <w:ilvl w:val="0"/>
+          <w:numId w:val="34"/>
+        </w:numPr>
+        <w:rPr>
+          <w:color w:val="1F3864"/>
+          <w:sz w:val="24"/>
+          <w:szCs w:val="24"/>
+        </w:rPr>
+      </w:pPr>
+      <w:r>
+        <w:rPr>
+          <w:i/>
+          <w:iCs/>
+          <w:color w:val="1F3864"/>
+          <w:sz w:val="24"/>
+          <w:szCs w:val="24"/>
+          <w:u w:val="single"/>
+        </w:rPr>
+        <w:t>Destruido:</w:t>
+      </w:r>
+      <w:r>
+        <w:rPr>
+          <w:color w:val="1F3864"/>
+          <w:sz w:val="24"/>
+          <w:szCs w:val="24"/>
+        </w:rPr>
+        <w:t xml:space="preserve"> los pedidos en los que solamente se solicitan "Sims", el proveedor si no los puede entregar al cliente, se encarga de la destrucción de este tipo de material</w:t>
+      </w:r>
+    </w:p>
+    <w:p>
+      <w:pPr>
+        <w:spacing w:before="120"/>
+        <w:rPr>
+          <w:color w:val="1F3864"/>
+          <w:sz w:val="24"/>
+          <w:szCs w:val="24"/>
+        </w:rPr>
+      </w:pPr>
+      <w:r>
+        <w:rPr>
+          <w:b/>
+          <w:bCs/>
+          <w:i/>
+          <w:iCs/>
+          <w:color w:val="1F3864"/>
+          <w:sz w:val="24"/>
+          <w:szCs w:val="24"/>
+        </w:rPr>
+        <w:t>"</w:t>
+      </w:r>
+      <w:proofErr w:type="spellStart"/>
+      <w:r>
+        <w:rPr>
+          <w:b/>
+          <w:bCs/>
+          <w:i/>
+          <w:iCs/>
+          <w:color w:val="1F3864"/>
+          <w:sz w:val="24"/>
+          <w:szCs w:val="24"/>
+        </w:rPr>
+        <w:t>Epsilon</w:t>
+      </w:r>
+      <w:proofErr w:type="spellEnd"/>
+      <w:r>
+        <w:rPr>
+          <w:b/>
+          <w:bCs/>
+          <w:i/>
+          <w:iCs/>
+          <w:color w:val="1F3864"/>
+          <w:sz w:val="24"/>
+          <w:szCs w:val="24"/>
+        </w:rPr>
+        <w:t xml:space="preserve"> S.A."</w:t>
+      </w:r>
+      <w:r>
+        <w:rPr>
+          <w:color w:val="1F3864"/>
+          <w:sz w:val="24"/>
+          <w:szCs w:val="24"/>
+        </w:rPr>
+        <w:t xml:space="preserve"> nos informa varias problemáticas a abordar, y nos proponen los siguientes proyectos (a desarrollar por etapas), porque se quieren apalancar de la Ciencia de Datos para mejorar sus procesos:</w:t>
+      </w:r>
+    </w:p>
+    <w:p>
+      <w:pPr>
+        <w:pStyle w:val="Prrafodelista"/>
+        <w:numPr>
+          <w:ilvl w:val="0"/>
+          <w:numId w:val="35"/>
+        </w:numPr>
+        <w:rPr>
+          <w:color w:val="1F3864"/>
+          <w:sz w:val="24"/>
+          <w:szCs w:val="24"/>
+        </w:rPr>
+      </w:pPr>
+      <w:r>
+        <w:rPr>
+          <w:color w:val="1F3864"/>
+          <w:sz w:val="24"/>
+          <w:szCs w:val="24"/>
+        </w:rPr>
+        <w:t>Predicción de Ingreso de Stock</w:t>
+      </w:r>
+    </w:p>
+    <w:p>
+      <w:pPr>
+        <w:pStyle w:val="Prrafodelista"/>
+        <w:numPr>
+          <w:ilvl w:val="0"/>
+          <w:numId w:val="35"/>
+        </w:numPr>
+        <w:rPr>
+          <w:color w:val="1F3864"/>
+          <w:sz w:val="24"/>
+          <w:szCs w:val="24"/>
+        </w:rPr>
+      </w:pPr>
+      <w:r>
+        <w:rPr>
+          <w:color w:val="1F3864"/>
+          <w:sz w:val="24"/>
+          <w:szCs w:val="24"/>
+        </w:rPr>
+        <w:t>Predicción de la demanda de Pedidos (próxima semana, próximo mes, próximo año)</w:t>
+      </w:r>
+    </w:p>
+    <w:p>
+      <w:pPr>
+        <w:pStyle w:val="Prrafodelista"/>
+        <w:numPr>
+          <w:ilvl w:val="0"/>
+          <w:numId w:val="35"/>
+        </w:numPr>
+        <w:rPr>
+          <w:color w:val="1F3864"/>
+          <w:sz w:val="24"/>
+          <w:szCs w:val="24"/>
+        </w:rPr>
+      </w:pPr>
+      <w:r>
+        <w:rPr>
+          <w:color w:val="1F3864"/>
+          <w:sz w:val="24"/>
+          <w:szCs w:val="24"/>
+        </w:rPr>
+        <w:t>Mejora de la Efectividad de la Primer Visita del Proveedor Logístico</w:t>
+      </w:r>
+    </w:p>
+    <w:p>
+      <w:pPr>
+        <w:spacing w:before="120"/>
+        <w:rPr>
+          <w:color w:val="1F3864"/>
+          <w:sz w:val="24"/>
+          <w:szCs w:val="24"/>
+        </w:rPr>
+      </w:pPr>
+      <w:r>
+        <w:rPr>
+          <w:color w:val="1F3864"/>
+          <w:sz w:val="24"/>
+          <w:szCs w:val="24"/>
+        </w:rPr>
+        <w:t>Según el relevamiento realiza en co</w:t>
+      </w:r>
+      <w:r>
+        <w:rPr>
+          <w:color w:val="1F3864"/>
+          <w:sz w:val="24"/>
+          <w:szCs w:val="24"/>
+        </w:rPr>
+        <w:t>n</w:t>
+      </w:r>
+      <w:r>
+        <w:rPr>
+          <w:color w:val="1F3864"/>
+          <w:sz w:val="24"/>
+          <w:szCs w:val="24"/>
+        </w:rPr>
+        <w:t xml:space="preserve">junto, se ha decidido avanzar con el proyecto de </w:t>
+      </w:r>
+      <w:r>
+        <w:rPr>
+          <w:b/>
+          <w:bCs/>
+          <w:i/>
+          <w:iCs/>
+          <w:color w:val="1F3864"/>
+          <w:sz w:val="24"/>
+          <w:szCs w:val="24"/>
+        </w:rPr>
+        <w:t>"Mejora de la Efectividad de la Primer Visita del Proveedor Logístico"</w:t>
+      </w:r>
+      <w:r>
+        <w:rPr>
+          <w:color w:val="1F3864"/>
+          <w:sz w:val="24"/>
+          <w:szCs w:val="24"/>
+        </w:rPr>
+        <w:t>, por las siguientes razones:</w:t>
+      </w:r>
+    </w:p>
+    <w:p>
+      <w:pPr>
+        <w:pStyle w:val="Prrafodelista"/>
+        <w:numPr>
+          <w:ilvl w:val="0"/>
+          <w:numId w:val="36"/>
+        </w:numPr>
+        <w:rPr>
+          <w:color w:val="1F3864"/>
+          <w:sz w:val="24"/>
+          <w:szCs w:val="24"/>
+        </w:rPr>
+      </w:pPr>
+      <w:r>
+        <w:rPr>
+          <w:color w:val="1F3864"/>
+          <w:sz w:val="24"/>
+          <w:szCs w:val="24"/>
+        </w:rPr>
+        <w:t xml:space="preserve">Mejorar la imagen ante nuestros </w:t>
+      </w:r>
+      <w:r>
+        <w:rPr>
+          <w:b/>
+          <w:bCs/>
+          <w:i/>
+          <w:iCs/>
+          <w:color w:val="1F3864"/>
+          <w:sz w:val="24"/>
+          <w:szCs w:val="24"/>
+        </w:rPr>
+        <w:t>CLIENTES</w:t>
+      </w:r>
+    </w:p>
+    <w:p>
+      <w:pPr>
+        <w:pStyle w:val="Prrafodelista"/>
+        <w:numPr>
+          <w:ilvl w:val="0"/>
+          <w:numId w:val="36"/>
+        </w:numPr>
+        <w:rPr>
+          <w:color w:val="1F3864"/>
+          <w:sz w:val="24"/>
+          <w:szCs w:val="24"/>
+        </w:rPr>
+      </w:pPr>
+      <w:r>
+        <w:rPr>
+          <w:color w:val="1F3864"/>
+          <w:sz w:val="24"/>
+          <w:szCs w:val="24"/>
+        </w:rPr>
+        <w:t xml:space="preserve">Evitar reclamos </w:t>
+      </w:r>
+      <w:proofErr w:type="spellStart"/>
+      <w:r>
+        <w:rPr>
+          <w:color w:val="1F3864"/>
+          <w:sz w:val="24"/>
+          <w:szCs w:val="24"/>
+        </w:rPr>
+        <w:t>teléfónicos</w:t>
+      </w:r>
+      <w:proofErr w:type="spellEnd"/>
+      <w:r>
+        <w:rPr>
+          <w:color w:val="1F3864"/>
+          <w:sz w:val="24"/>
+          <w:szCs w:val="24"/>
+        </w:rPr>
+        <w:t>/por mail al área comercial, por parte de los clientes, por demoras en el arribo de sus pedidos</w:t>
+      </w:r>
+    </w:p>
+    <w:p>
+      <w:pPr>
+        <w:pStyle w:val="Prrafodelista"/>
+        <w:numPr>
+          <w:ilvl w:val="0"/>
+          <w:numId w:val="36"/>
+        </w:numPr>
+        <w:rPr>
+          <w:color w:val="1F3864"/>
+          <w:sz w:val="24"/>
+          <w:szCs w:val="24"/>
+        </w:rPr>
+      </w:pPr>
+      <w:r>
+        <w:rPr>
+          <w:color w:val="1F3864"/>
+          <w:sz w:val="24"/>
+          <w:szCs w:val="24"/>
+        </w:rPr>
+        <w:t>Reducir costos de distribución, ya que, mejorando la tasa de entrega en la primera visita, vamos a:</w:t>
+      </w:r>
+    </w:p>
+    <w:p>
+      <w:pPr>
+        <w:pStyle w:val="Prrafodelista"/>
+        <w:numPr>
+          <w:ilvl w:val="1"/>
+          <w:numId w:val="36"/>
+        </w:numPr>
+        <w:rPr>
+          <w:color w:val="1F3864"/>
+          <w:sz w:val="24"/>
+          <w:szCs w:val="24"/>
+        </w:rPr>
+      </w:pPr>
+      <w:r>
+        <w:rPr>
+          <w:color w:val="1F3864"/>
+          <w:sz w:val="24"/>
+          <w:szCs w:val="24"/>
+        </w:rPr>
+        <w:t>Evitar segundas o terceras visitas, lo cual trae un costo extra aparejado</w:t>
+      </w:r>
+    </w:p>
+    <w:p>
+      <w:pPr>
+        <w:pStyle w:val="Prrafodelista"/>
+        <w:numPr>
+          <w:ilvl w:val="1"/>
+          <w:numId w:val="36"/>
+        </w:numPr>
+        <w:rPr>
+          <w:color w:val="1F3864"/>
+          <w:sz w:val="24"/>
+          <w:szCs w:val="24"/>
+        </w:rPr>
+      </w:pPr>
+      <w:r>
+        <w:rPr>
+          <w:color w:val="1F3864"/>
+          <w:sz w:val="24"/>
+          <w:szCs w:val="24"/>
+        </w:rPr>
+        <w:t>Evitar Devoluciones innecesarias de pedidos</w:t>
+      </w:r>
+    </w:p>
+    <w:p>
+      <w:pPr>
+        <w:spacing w:before="240"/>
+        <w:rPr>
+          <w:b/>
+          <w:bCs/>
+          <w:i/>
+          <w:iCs/>
+          <w:color w:val="1F3864"/>
+          <w:sz w:val="36"/>
+          <w:szCs w:val="36"/>
+          <w:u w:val="single"/>
+        </w:rPr>
+      </w:pPr>
+      <w:r>
+        <w:rPr>
+          <w:b/>
+          <w:bCs/>
+          <w:i/>
+          <w:iCs/>
+          <w:color w:val="1F3864"/>
+          <w:sz w:val="36"/>
+          <w:szCs w:val="36"/>
+          <w:u w:val="single"/>
+        </w:rPr>
         <w:t>Hipótesis</w:t>
       </w:r>
       <w:r>
@@ -505,7 +1042,7 @@
     </w:p>
     <w:p>
       <w:pPr>
-        <w:spacing w:before="240"/>
+        <w:spacing w:after="160" w:line="259" w:lineRule="auto"/>
         <w:rPr>
           <w:b/>
           <w:bCs/>
@@ -528,9 +1065,12 @@
           <w:szCs w:val="36"/>
           <w:u w:val="single"/>
         </w:rPr>
-        <w:t>Contexto</w:t>
-      </w:r>
-      <w:r>
+        <w:br w:type="page"/>
+      </w:r>
+    </w:p>
+    <w:p>
+      <w:pPr>
+        <w:spacing w:before="240"/>
         <w:rPr>
           <w:b/>
           <w:bCs/>
@@ -541,8 +1081,7 @@
           <w:szCs w:val="36"/>
           <w:u w:val="single"/>
         </w:rPr>
-        <w:t xml:space="preserve"> Proceso de Distribución</w:t>
-      </w:r>
+      </w:pPr>
       <w:r>
         <w:rPr>
           <w:b/>
@@ -554,201 +1093,10 @@
           <w:szCs w:val="36"/>
           <w:u w:val="single"/>
         </w:rPr>
-        <w:t>:</w:t>
-      </w:r>
-    </w:p>
-    <w:p>
-      <w:pPr>
-        <w:spacing w:before="120"/>
-        <w:rPr>
-          <w:color w:val="1F3864"/>
-          <w:sz w:val="24"/>
-          <w:szCs w:val="24"/>
-        </w:rPr>
-      </w:pPr>
-      <w:r>
-        <w:rPr>
-          <w:color w:val="1F3864"/>
-          <w:sz w:val="24"/>
-          <w:szCs w:val="24"/>
-        </w:rPr>
-        <w:t>Comienza apenas un distribuidor retira de los Centros de Preparados, los pedidos que le han sido asignados. En este proceso, cada pedido puede tener los siguientes estados:</w:t>
-      </w:r>
-    </w:p>
-    <w:p>
-      <w:pPr>
-        <w:pStyle w:val="Prrafodelista"/>
-        <w:numPr>
-          <w:ilvl w:val="0"/>
-          <w:numId w:val="34"/>
-        </w:numPr>
-        <w:rPr>
-          <w:color w:val="1F3864"/>
-          <w:sz w:val="24"/>
-          <w:szCs w:val="24"/>
-        </w:rPr>
-      </w:pPr>
-      <w:r>
-        <w:rPr>
-          <w:i/>
-          <w:iCs/>
-          <w:color w:val="1F3864"/>
-          <w:sz w:val="24"/>
-          <w:szCs w:val="24"/>
-          <w:u w:val="single"/>
-        </w:rPr>
-        <w:t>En Curso:</w:t>
-      </w:r>
-      <w:r>
-        <w:rPr>
-          <w:color w:val="1F3864"/>
-          <w:sz w:val="24"/>
-          <w:szCs w:val="24"/>
-        </w:rPr>
-        <w:t xml:space="preserve"> el pedido se encuentra en poder del distribuidor</w:t>
-      </w:r>
-    </w:p>
-    <w:p>
-      <w:pPr>
-        <w:pStyle w:val="Prrafodelista"/>
-        <w:numPr>
-          <w:ilvl w:val="0"/>
-          <w:numId w:val="34"/>
-        </w:numPr>
-        <w:rPr>
-          <w:color w:val="1F3864"/>
-          <w:sz w:val="24"/>
-          <w:szCs w:val="24"/>
-        </w:rPr>
-      </w:pPr>
-      <w:r>
-        <w:rPr>
-          <w:i/>
-          <w:iCs/>
-          <w:color w:val="1F3864"/>
-          <w:sz w:val="24"/>
-          <w:szCs w:val="24"/>
-          <w:u w:val="single"/>
-        </w:rPr>
-        <w:t>Entregado:</w:t>
-      </w:r>
-      <w:r>
-        <w:rPr>
-          <w:color w:val="1F3864"/>
-          <w:sz w:val="24"/>
-          <w:szCs w:val="24"/>
-        </w:rPr>
-        <w:t xml:space="preserve"> el pedido ha sido entregado al cliente</w:t>
-      </w:r>
-    </w:p>
-    <w:p>
-      <w:pPr>
-        <w:pStyle w:val="Prrafodelista"/>
-        <w:numPr>
-          <w:ilvl w:val="0"/>
-          <w:numId w:val="34"/>
-        </w:numPr>
-        <w:rPr>
-          <w:color w:val="1F3864"/>
-          <w:sz w:val="24"/>
-          <w:szCs w:val="24"/>
-        </w:rPr>
-      </w:pPr>
-      <w:r>
-        <w:rPr>
-          <w:i/>
-          <w:iCs/>
-          <w:color w:val="1F3864"/>
-          <w:sz w:val="24"/>
-          <w:szCs w:val="24"/>
-          <w:u w:val="single"/>
-        </w:rPr>
-        <w:t>Devuelto:</w:t>
-      </w:r>
-      <w:r>
-        <w:rPr>
-          <w:color w:val="1F3864"/>
-          <w:sz w:val="24"/>
-          <w:szCs w:val="24"/>
-        </w:rPr>
-        <w:t xml:space="preserve"> el pedido ha sido devuelto al centro que preparó el pedido</w:t>
-      </w:r>
-    </w:p>
-    <w:p>
-      <w:pPr>
-        <w:pStyle w:val="Prrafodelista"/>
-        <w:numPr>
-          <w:ilvl w:val="0"/>
-          <w:numId w:val="34"/>
-        </w:numPr>
-        <w:rPr>
-          <w:color w:val="1F3864"/>
-          <w:sz w:val="24"/>
-          <w:szCs w:val="24"/>
-        </w:rPr>
-      </w:pPr>
-      <w:r>
-        <w:rPr>
-          <w:i/>
-          <w:iCs/>
-          <w:color w:val="1F3864"/>
-          <w:sz w:val="24"/>
-          <w:szCs w:val="24"/>
-          <w:u w:val="single"/>
-        </w:rPr>
-        <w:t>Siniestrado:</w:t>
-      </w:r>
-      <w:r>
-        <w:rPr>
-          <w:color w:val="1F3864"/>
-          <w:sz w:val="24"/>
-          <w:szCs w:val="24"/>
-        </w:rPr>
-        <w:t xml:space="preserve"> el pedido ha sufrido un robo o hurto</w:t>
-      </w:r>
-    </w:p>
-    <w:p>
-      <w:pPr>
-        <w:pStyle w:val="Prrafodelista"/>
-        <w:numPr>
-          <w:ilvl w:val="0"/>
-          <w:numId w:val="34"/>
-        </w:numPr>
-        <w:rPr>
-          <w:color w:val="1F3864"/>
-          <w:sz w:val="24"/>
-          <w:szCs w:val="24"/>
-        </w:rPr>
-      </w:pPr>
-      <w:r>
-        <w:rPr>
-          <w:i/>
-          <w:iCs/>
-          <w:color w:val="1F3864"/>
-          <w:sz w:val="24"/>
-          <w:szCs w:val="24"/>
-          <w:u w:val="single"/>
-        </w:rPr>
-        <w:t>Destruido:</w:t>
-      </w:r>
-      <w:r>
-        <w:rPr>
-          <w:color w:val="1F3864"/>
-          <w:sz w:val="24"/>
-          <w:szCs w:val="24"/>
-        </w:rPr>
-        <w:t xml:space="preserve"> los pedidos en los que solamente se solicitan "Sims", el proveedor si no los puede entregar al cliente, se encarga de la destrucción de este tipo de material</w:t>
-      </w:r>
-    </w:p>
-    <w:p>
-      <w:pPr>
-        <w:spacing w:before="120"/>
-        <w:rPr>
-          <w:color w:val="1F3864"/>
-          <w:sz w:val="24"/>
-          <w:szCs w:val="24"/>
-        </w:rPr>
-      </w:pPr>
+        <w:lastRenderedPageBreak/>
+        <w:t xml:space="preserve">Data </w:t>
+      </w:r>
+      <w:proofErr w:type="spellStart"/>
       <w:r>
         <w:rPr>
           <w:b/>
@@ -756,120 +1104,18 @@
           <w:i/>
           <w:iCs/>
           <w:color w:val="1F3864"/>
-          <w:sz w:val="24"/>
-          <w:szCs w:val="24"/>
-        </w:rPr>
-        <w:t>"Epsilon S.A."</w:t>
-      </w:r>
-      <w:r>
-        <w:rPr>
-          <w:color w:val="1F3864"/>
-          <w:sz w:val="24"/>
-          <w:szCs w:val="24"/>
-        </w:rPr>
-        <w:t xml:space="preserve"> nos informa varias problemáticas a abordar, y nos proponen los siguientes proyectos (a desarrollar por etapas), porque se quieren apalancar de la Ciencia de Datos para mejorar sus procesos:</w:t>
-      </w:r>
+          <w:sz w:val="36"/>
+          <w:szCs w:val="36"/>
+          <w:u w:val="single"/>
+        </w:rPr>
+        <w:t>Acquisition</w:t>
+      </w:r>
+      <w:proofErr w:type="spellEnd"/>
     </w:p>
     <w:p>
       <w:pPr>
-        <w:pStyle w:val="Prrafodelista"/>
-        <w:numPr>
-          <w:ilvl w:val="0"/>
-          <w:numId w:val="35"/>
-        </w:numPr>
-        <w:rPr>
-          <w:color w:val="1F3864"/>
-          <w:sz w:val="24"/>
-          <w:szCs w:val="24"/>
-        </w:rPr>
-      </w:pPr>
-      <w:r>
-        <w:rPr>
-          <w:color w:val="1F3864"/>
-          <w:sz w:val="24"/>
-          <w:szCs w:val="24"/>
-        </w:rPr>
-        <w:t>Predicción de Ingreso de Stock</w:t>
-      </w:r>
-    </w:p>
-    <w:p>
-      <w:pPr>
-        <w:pStyle w:val="Prrafodelista"/>
-        <w:numPr>
-          <w:ilvl w:val="0"/>
-          <w:numId w:val="35"/>
-        </w:numPr>
-        <w:rPr>
-          <w:color w:val="1F3864"/>
-          <w:sz w:val="24"/>
-          <w:szCs w:val="24"/>
-        </w:rPr>
-      </w:pPr>
-      <w:r>
-        <w:rPr>
-          <w:color w:val="1F3864"/>
-          <w:sz w:val="24"/>
-          <w:szCs w:val="24"/>
-        </w:rPr>
-        <w:t>Predicción de la demanda de Pedidos (próxima semana, próximo mes, próximo año)</w:t>
-      </w:r>
-    </w:p>
-    <w:p>
-      <w:pPr>
-        <w:pStyle w:val="Prrafodelista"/>
-        <w:numPr>
-          <w:ilvl w:val="0"/>
-          <w:numId w:val="35"/>
-        </w:numPr>
-        <w:rPr>
-          <w:color w:val="1F3864"/>
-          <w:sz w:val="24"/>
-          <w:szCs w:val="24"/>
-        </w:rPr>
-      </w:pPr>
-      <w:r>
-        <w:rPr>
-          <w:color w:val="1F3864"/>
-          <w:sz w:val="24"/>
-          <w:szCs w:val="24"/>
-        </w:rPr>
-        <w:t>Mejora de la Efectividad de la Primer Visita del Proveedor Logístico</w:t>
-      </w:r>
-    </w:p>
-    <w:p>
-      <w:pPr>
         <w:spacing w:before="120"/>
-        <w:rPr>
-          <w:color w:val="1F3864"/>
-          <w:sz w:val="24"/>
-          <w:szCs w:val="24"/>
-        </w:rPr>
-      </w:pPr>
-      <w:r>
-        <w:rPr>
-          <w:color w:val="1F3864"/>
-          <w:sz w:val="24"/>
-          <w:szCs w:val="24"/>
-        </w:rPr>
-        <w:t>Según el relevamiento realiza en co</w:t>
-      </w:r>
-      <w:r>
-        <w:rPr>
-          <w:color w:val="1F3864"/>
-          <w:sz w:val="24"/>
-          <w:szCs w:val="24"/>
-        </w:rPr>
-        <w:t>n</w:t>
-      </w:r>
-      <w:r>
-        <w:rPr>
-          <w:color w:val="1F3864"/>
-          <w:sz w:val="24"/>
-          <w:szCs w:val="24"/>
-        </w:rPr>
-        <w:t xml:space="preserve">junto, se ha decidido avanzar con el proyecto de </w:t>
-      </w:r>
-      <w:r>
+        <w:ind w:left="360"/>
         <w:rPr>
           <w:b/>
           <w:bCs/>
@@ -879,38 +1125,8 @@
           <w:sz w:val="24"/>
           <w:szCs w:val="24"/>
         </w:rPr>
-        <w:t>"Mejora de la Efectividad de la Primer Visita del Proveedor Logístico"</w:t>
-      </w:r>
-      <w:r>
-        <w:rPr>
-          <w:color w:val="1F3864"/>
-          <w:sz w:val="24"/>
-          <w:szCs w:val="24"/>
-        </w:rPr>
-        <w:t>, por las siguientes razones:</w:t>
-      </w:r>
-    </w:p>
-    <w:p>
-      <w:pPr>
-        <w:pStyle w:val="Prrafodelista"/>
-        <w:numPr>
-          <w:ilvl w:val="0"/>
-          <w:numId w:val="36"/>
-        </w:numPr>
-        <w:rPr>
-          <w:color w:val="1F3864"/>
-          <w:sz w:val="24"/>
-          <w:szCs w:val="24"/>
-        </w:rPr>
-      </w:pPr>
-      <w:r>
-        <w:rPr>
-          <w:color w:val="1F3864"/>
-          <w:sz w:val="24"/>
-          <w:szCs w:val="24"/>
-        </w:rPr>
-        <w:t xml:space="preserve">Mejorar la imagen ante nuestros </w:t>
-      </w:r>
+      </w:pPr>
+      <w:proofErr w:type="spellStart"/>
       <w:r>
         <w:rPr>
           <w:b/>
@@ -921,212 +1137,9 @@
           <w:sz w:val="24"/>
           <w:szCs w:val="24"/>
         </w:rPr>
-        <w:t>CLIENTES</w:t>
-      </w:r>
-    </w:p>
-    <w:p>
-      <w:pPr>
-        <w:pStyle w:val="Prrafodelista"/>
-        <w:numPr>
-          <w:ilvl w:val="0"/>
-          <w:numId w:val="36"/>
-        </w:numPr>
-        <w:rPr>
-          <w:color w:val="1F3864"/>
-          <w:sz w:val="24"/>
-          <w:szCs w:val="24"/>
-        </w:rPr>
-      </w:pPr>
-      <w:r>
-        <w:rPr>
-          <w:color w:val="1F3864"/>
-          <w:sz w:val="24"/>
-          <w:szCs w:val="24"/>
-        </w:rPr>
-        <w:t>Evitar reclamos teléfónicos/por mail al área comercial, por parte de los clientes, por demoras en el arribo de sus pedidos</w:t>
-      </w:r>
-    </w:p>
-    <w:p>
-      <w:pPr>
-        <w:pStyle w:val="Prrafodelista"/>
-        <w:numPr>
-          <w:ilvl w:val="0"/>
-          <w:numId w:val="36"/>
-        </w:numPr>
-        <w:rPr>
-          <w:color w:val="1F3864"/>
-          <w:sz w:val="24"/>
-          <w:szCs w:val="24"/>
-        </w:rPr>
-      </w:pPr>
-      <w:r>
-        <w:rPr>
-          <w:color w:val="1F3864"/>
-          <w:sz w:val="24"/>
-          <w:szCs w:val="24"/>
-        </w:rPr>
-        <w:t xml:space="preserve">Reducir costos de distribución, </w:t>
-      </w:r>
-      <w:r>
-        <w:rPr>
-          <w:color w:val="1F3864"/>
-          <w:sz w:val="24"/>
-          <w:szCs w:val="24"/>
-        </w:rPr>
-        <w:t>ya que,</w:t>
-      </w:r>
-      <w:r>
-        <w:rPr>
-          <w:color w:val="1F3864"/>
-          <w:sz w:val="24"/>
-          <w:szCs w:val="24"/>
-        </w:rPr>
-        <w:t xml:space="preserve"> mejorando la tasa de entrega en la primer</w:t>
-      </w:r>
-      <w:r>
-        <w:rPr>
-          <w:color w:val="1F3864"/>
-          <w:sz w:val="24"/>
-          <w:szCs w:val="24"/>
-        </w:rPr>
-        <w:t>a</w:t>
-      </w:r>
-      <w:r>
-        <w:rPr>
-          <w:color w:val="1F3864"/>
-          <w:sz w:val="24"/>
-          <w:szCs w:val="24"/>
-        </w:rPr>
-        <w:t xml:space="preserve"> visita, vamos a:</w:t>
-      </w:r>
-    </w:p>
-    <w:p>
-      <w:pPr>
-        <w:pStyle w:val="Prrafodelista"/>
-        <w:numPr>
-          <w:ilvl w:val="1"/>
-          <w:numId w:val="36"/>
-        </w:numPr>
-        <w:rPr>
-          <w:color w:val="1F3864"/>
-          <w:sz w:val="24"/>
-          <w:szCs w:val="24"/>
-        </w:rPr>
-      </w:pPr>
-      <w:r>
-        <w:rPr>
-          <w:color w:val="1F3864"/>
-          <w:sz w:val="24"/>
-          <w:szCs w:val="24"/>
-        </w:rPr>
-        <w:t>Evitar segundas o terceras visitas, lo cual trae un costo extra aparejado</w:t>
-      </w:r>
-    </w:p>
-    <w:p>
-      <w:pPr>
-        <w:pStyle w:val="Prrafodelista"/>
-        <w:numPr>
-          <w:ilvl w:val="1"/>
-          <w:numId w:val="36"/>
-        </w:numPr>
-        <w:rPr>
-          <w:color w:val="1F3864"/>
-          <w:sz w:val="24"/>
-          <w:szCs w:val="24"/>
-        </w:rPr>
-      </w:pPr>
-      <w:r>
-        <w:rPr>
-          <w:color w:val="1F3864"/>
-          <w:sz w:val="24"/>
-          <w:szCs w:val="24"/>
-        </w:rPr>
-        <w:t>Evitar Devoluciones innecesarias de pedidos</w:t>
-      </w:r>
-    </w:p>
-    <w:p>
-      <w:pPr>
-        <w:spacing w:after="160" w:line="259" w:lineRule="auto"/>
-        <w:rPr>
-          <w:b/>
-          <w:bCs/>
-          <w:i/>
-          <w:iCs/>
-          <w:color w:val="1F3864"/>
-          <w:sz w:val="36"/>
-          <w:szCs w:val="36"/>
-          <w:u w:val="single"/>
-        </w:rPr>
-      </w:pPr>
-      <w:r>
-        <w:rPr>
-          <w:b/>
-          <w:bCs/>
-          <w:i/>
-          <w:iCs/>
-          <w:color w:val="1F3864"/>
-          <w:sz w:val="36"/>
-          <w:szCs w:val="36"/>
-          <w:u w:val="single"/>
-        </w:rPr>
-        <w:br w:type="page"/>
-      </w:r>
-    </w:p>
-    <w:p>
-      <w:pPr>
-        <w:spacing w:before="240"/>
-        <w:rPr>
-          <w:b/>
-          <w:bCs/>
-          <w:i/>
-          <w:iCs/>
-          <w:color w:val="1F3864"/>
-          <w:sz w:val="36"/>
-          <w:szCs w:val="36"/>
-          <w:u w:val="single"/>
-        </w:rPr>
-      </w:pPr>
-      <w:r>
-        <w:rPr>
-          <w:b/>
-          <w:bCs/>
-          <w:i/>
-          <w:iCs/>
-          <w:color w:val="1F3864"/>
-          <w:sz w:val="36"/>
-          <w:szCs w:val="36"/>
-          <w:u w:val="single"/>
-        </w:rPr>
-        <w:lastRenderedPageBreak/>
-        <w:t>Data Acquisition</w:t>
-      </w:r>
-    </w:p>
-    <w:p>
-      <w:pPr>
-        <w:spacing w:before="120"/>
-        <w:ind w:left="360"/>
-        <w:rPr>
-          <w:b/>
-          <w:bCs/>
-          <w:i/>
-          <w:iCs/>
-          <w:color w:val="1F3864"/>
-          <w:sz w:val="24"/>
-          <w:szCs w:val="24"/>
-        </w:rPr>
-      </w:pPr>
-      <w:r>
-        <w:rPr>
-          <w:b/>
-          <w:bCs/>
-          <w:i/>
-          <w:iCs/>
-          <w:color w:val="1F3864"/>
-          <w:sz w:val="24"/>
-          <w:szCs w:val="24"/>
-        </w:rPr>
         <w:t>Metadata</w:t>
       </w:r>
+      <w:proofErr w:type="spellEnd"/>
       <w:r>
         <w:rPr>
           <w:b/>
@@ -1259,8 +1272,26 @@
           <w:color w:val="1F3864"/>
           <w:sz w:val="24"/>
           <w:szCs w:val="24"/>
-        </w:rPr>
-        <w:t>Cantidad de Registros: 190152</w:t>
+          <w:u w:val="single"/>
+        </w:rPr>
+        <w:t>Cantidad de Registros</w:t>
+      </w:r>
+      <w:r>
+        <w:rPr>
+          <w:color w:val="1F3864"/>
+          <w:sz w:val="24"/>
+          <w:szCs w:val="24"/>
+          <w:u w:val="single"/>
+        </w:rPr>
+        <w:t xml:space="preserve"> iniciales</w:t>
+      </w:r>
+      <w:r>
+        <w:rPr>
+          <w:color w:val="1F3864"/>
+          <w:sz w:val="24"/>
+          <w:szCs w:val="24"/>
+        </w:rPr>
+        <w:t>: 190152</w:t>
       </w:r>
     </w:p>
     <w:p>
@@ -1282,8 +1313,140 @@
           <w:color w:val="1F3864"/>
           <w:sz w:val="24"/>
           <w:szCs w:val="24"/>
-        </w:rPr>
-        <w:t>Volumen de Crecimiento Estimado Diario: 5000</w:t>
+          <w:u w:val="single"/>
+        </w:rPr>
+        <w:t>Cantidad de Registros</w:t>
+      </w:r>
+      <w:r>
+        <w:rPr>
+          <w:color w:val="1F3864"/>
+          <w:sz w:val="24"/>
+          <w:szCs w:val="24"/>
+          <w:u w:val="single"/>
+        </w:rPr>
+        <w:t xml:space="preserve"> </w:t>
+      </w:r>
+      <w:r>
+        <w:rPr>
+          <w:color w:val="1F3864"/>
+          <w:sz w:val="24"/>
+          <w:szCs w:val="24"/>
+          <w:u w:val="single"/>
+        </w:rPr>
+        <w:t>fin</w:t>
+      </w:r>
+      <w:r>
+        <w:rPr>
+          <w:color w:val="1F3864"/>
+          <w:sz w:val="24"/>
+          <w:szCs w:val="24"/>
+          <w:u w:val="single"/>
+        </w:rPr>
+        <w:t>ales</w:t>
+      </w:r>
+      <w:r>
+        <w:rPr>
+          <w:color w:val="1F3864"/>
+          <w:sz w:val="24"/>
+          <w:szCs w:val="24"/>
+        </w:rPr>
+        <w:t>: 1</w:t>
+      </w:r>
+      <w:r>
+        <w:rPr>
+          <w:color w:val="1F3864"/>
+          <w:sz w:val="24"/>
+          <w:szCs w:val="24"/>
+        </w:rPr>
+        <w:t>8</w:t>
+      </w:r>
+      <w:r>
+        <w:rPr>
+          <w:color w:val="1F3864"/>
+          <w:sz w:val="24"/>
+          <w:szCs w:val="24"/>
+        </w:rPr>
+        <w:t>9</w:t>
+      </w:r>
+      <w:r>
+        <w:rPr>
+          <w:color w:val="1F3864"/>
+          <w:sz w:val="24"/>
+          <w:szCs w:val="24"/>
+        </w:rPr>
+        <w:t>834</w:t>
+      </w:r>
+    </w:p>
+    <w:p>
+      <w:pPr>
+        <w:pStyle w:val="Prrafodelista"/>
+        <w:numPr>
+          <w:ilvl w:val="1"/>
+          <w:numId w:val="33"/>
+        </w:numPr>
+        <w:ind w:left="1797" w:hanging="357"/>
+        <w:rPr>
+          <w:color w:val="1F3864"/>
+          <w:sz w:val="24"/>
+          <w:szCs w:val="24"/>
+        </w:rPr>
+      </w:pPr>
+      <w:r>
+        <w:rPr>
+          <w:color w:val="1F3864"/>
+          <w:sz w:val="24"/>
+          <w:szCs w:val="24"/>
+          <w:u w:val="single"/>
+        </w:rPr>
+        <w:t>Volumen de Crecimiento Estimado Diario</w:t>
+      </w:r>
+      <w:r>
+        <w:rPr>
+          <w:color w:val="1F3864"/>
+          <w:sz w:val="24"/>
+          <w:szCs w:val="24"/>
+        </w:rPr>
+        <w:t xml:space="preserve">: </w:t>
+      </w:r>
+      <w:r>
+        <w:rPr>
+          <w:color w:val="1F3864"/>
+          <w:sz w:val="24"/>
+          <w:szCs w:val="24"/>
+        </w:rPr>
+        <w:t>35</w:t>
+      </w:r>
+      <w:r>
+        <w:rPr>
+          <w:color w:val="1F3864"/>
+          <w:sz w:val="24"/>
+          <w:szCs w:val="24"/>
+        </w:rPr>
+        <w:t>00</w:t>
+      </w:r>
+      <w:r>
+        <w:rPr>
+          <w:color w:val="1F3864"/>
+          <w:sz w:val="24"/>
+          <w:szCs w:val="24"/>
+        </w:rPr>
+        <w:t xml:space="preserve">/4000 (incluye otros países y </w:t>
+      </w:r>
+      <w:r>
+        <w:rPr>
+          <w:color w:val="1F3864"/>
+          <w:sz w:val="24"/>
+          <w:szCs w:val="24"/>
+        </w:rPr>
+        <w:t>todos sus canales de venta</w:t>
+      </w:r>
+      <w:r>
+        <w:rPr>
+          <w:color w:val="1F3864"/>
+          <w:sz w:val="24"/>
+          <w:szCs w:val="24"/>
+        </w:rPr>
+        <w:t>)</w:t>
       </w:r>
     </w:p>
     <w:p>
@@ -1559,7 +1722,25 @@
                 <w:color w:val="000000"/>
                 <w:lang w:eastAsia="es-ES"/>
               </w:rPr>
-              <w:t>Clave Primeria (index)</w:t>
+              <w:t>Clave Primeria (</w:t>
+            </w:r>
+            <w:proofErr w:type="spellStart"/>
+            <w:r>
+              <w:rPr>
+                <w:rFonts w:ascii="Aptos Narrow" w:eastAsia="Times New Roman" w:hAnsi="Aptos Narrow" w:cs="Times New Roman"/>
+                <w:color w:val="000000"/>
+                <w:lang w:eastAsia="es-ES"/>
+              </w:rPr>
+              <w:t>index</w:t>
+            </w:r>
+            <w:proofErr w:type="spellEnd"/>
+            <w:r>
+              <w:rPr>
+                <w:rFonts w:ascii="Aptos Narrow" w:eastAsia="Times New Roman" w:hAnsi="Aptos Narrow" w:cs="Times New Roman"/>
+                <w:color w:val="000000"/>
+                <w:lang w:eastAsia="es-ES"/>
+              </w:rPr>
+              <w:t>)</w:t>
             </w:r>
           </w:p>
         </w:tc>
@@ -1723,6 +1904,7 @@
                 <w:lang w:eastAsia="es-ES"/>
               </w:rPr>
             </w:pPr>
+            <w:proofErr w:type="spellStart"/>
             <w:r>
               <w:rPr>
                 <w:rFonts w:ascii="Aptos Narrow" w:eastAsia="Times New Roman" w:hAnsi="Aptos Narrow" w:cs="Times New Roman"/>
@@ -1731,6 +1913,7 @@
               </w:rPr>
               <w:t>category</w:t>
             </w:r>
+            <w:proofErr w:type="spellEnd"/>
           </w:p>
         </w:tc>
         <w:tc>
@@ -1824,6 +2007,7 @@
                 <w:lang w:eastAsia="es-ES"/>
               </w:rPr>
             </w:pPr>
+            <w:proofErr w:type="spellStart"/>
             <w:r>
               <w:rPr>
                 <w:rFonts w:ascii="Aptos Narrow" w:eastAsia="Times New Roman" w:hAnsi="Aptos Narrow" w:cs="Times New Roman"/>
@@ -1832,6 +2016,7 @@
               </w:rPr>
               <w:t>category</w:t>
             </w:r>
+            <w:proofErr w:type="spellEnd"/>
           </w:p>
         </w:tc>
         <w:tc>
@@ -1925,6 +2110,7 @@
                 <w:lang w:eastAsia="es-ES"/>
               </w:rPr>
             </w:pPr>
+            <w:proofErr w:type="spellStart"/>
             <w:r>
               <w:rPr>
                 <w:rFonts w:ascii="Aptos Narrow" w:eastAsia="Times New Roman" w:hAnsi="Aptos Narrow" w:cs="Times New Roman"/>
@@ -1933,6 +2119,7 @@
               </w:rPr>
               <w:t>category</w:t>
             </w:r>
+            <w:proofErr w:type="spellEnd"/>
           </w:p>
         </w:tc>
         <w:tc>
@@ -1994,13 +2181,23 @@
                 <w:lang w:eastAsia="es-ES"/>
               </w:rPr>
             </w:pPr>
+            <w:proofErr w:type="spellStart"/>
             <w:r>
               <w:rPr>
                 <w:rFonts w:ascii="Aptos Narrow" w:eastAsia="Times New Roman" w:hAnsi="Aptos Narrow" w:cs="Times New Roman"/>
                 <w:color w:val="000000"/>
                 <w:lang w:eastAsia="es-ES"/>
               </w:rPr>
-              <w:t>Codigo Postal</w:t>
+              <w:t>Codigo</w:t>
+            </w:r>
+            <w:proofErr w:type="spellEnd"/>
+            <w:r>
+              <w:rPr>
+                <w:rFonts w:ascii="Aptos Narrow" w:eastAsia="Times New Roman" w:hAnsi="Aptos Narrow" w:cs="Times New Roman"/>
+                <w:color w:val="000000"/>
+                <w:lang w:eastAsia="es-ES"/>
+              </w:rPr>
+              <w:t xml:space="preserve"> Postal</w:t>
             </w:r>
           </w:p>
         </w:tc>
@@ -2228,6 +2425,7 @@
                 <w:lang w:eastAsia="es-ES"/>
               </w:rPr>
             </w:pPr>
+            <w:proofErr w:type="spellStart"/>
             <w:r>
               <w:rPr>
                 <w:rFonts w:ascii="Aptos Narrow" w:eastAsia="Times New Roman" w:hAnsi="Aptos Narrow" w:cs="Times New Roman"/>
@@ -2236,6 +2434,7 @@
               </w:rPr>
               <w:t>category</w:t>
             </w:r>
+            <w:proofErr w:type="spellEnd"/>
           </w:p>
         </w:tc>
         <w:tc>
@@ -2329,6 +2528,7 @@
                 <w:lang w:eastAsia="es-ES"/>
               </w:rPr>
             </w:pPr>
+            <w:proofErr w:type="spellStart"/>
             <w:r>
               <w:rPr>
                 <w:rFonts w:ascii="Aptos Narrow" w:eastAsia="Times New Roman" w:hAnsi="Aptos Narrow" w:cs="Times New Roman"/>
@@ -2337,6 +2537,7 @@
               </w:rPr>
               <w:t>category</w:t>
             </w:r>
+            <w:proofErr w:type="spellEnd"/>
           </w:p>
         </w:tc>
         <w:tc>
@@ -2430,6 +2631,7 @@
                 <w:lang w:eastAsia="es-ES"/>
               </w:rPr>
             </w:pPr>
+            <w:proofErr w:type="spellStart"/>
             <w:r>
               <w:rPr>
                 <w:rFonts w:ascii="Aptos Narrow" w:eastAsia="Times New Roman" w:hAnsi="Aptos Narrow" w:cs="Times New Roman"/>
@@ -2438,6 +2640,7 @@
               </w:rPr>
               <w:t>category</w:t>
             </w:r>
+            <w:proofErr w:type="spellEnd"/>
           </w:p>
         </w:tc>
         <w:tc>
@@ -2531,6 +2734,7 @@
                 <w:lang w:eastAsia="es-ES"/>
               </w:rPr>
             </w:pPr>
+            <w:proofErr w:type="spellStart"/>
             <w:r>
               <w:rPr>
                 <w:rFonts w:ascii="Aptos Narrow" w:eastAsia="Times New Roman" w:hAnsi="Aptos Narrow" w:cs="Times New Roman"/>
@@ -2539,6 +2743,7 @@
               </w:rPr>
               <w:t>category</w:t>
             </w:r>
+            <w:proofErr w:type="spellEnd"/>
           </w:p>
         </w:tc>
         <w:tc>
@@ -2606,8 +2811,18 @@
                 <w:color w:val="000000"/>
                 <w:lang w:eastAsia="es-ES"/>
               </w:rPr>
-              <w:t>Id Zona Logistica</w:t>
+              <w:t xml:space="preserve">Id Zona </w:t>
             </w:r>
+            <w:proofErr w:type="spellStart"/>
+            <w:r>
+              <w:rPr>
+                <w:rFonts w:ascii="Aptos Narrow" w:eastAsia="Times New Roman" w:hAnsi="Aptos Narrow" w:cs="Times New Roman"/>
+                <w:color w:val="000000"/>
+                <w:lang w:eastAsia="es-ES"/>
+              </w:rPr>
+              <w:t>Logistica</w:t>
+            </w:r>
+            <w:proofErr w:type="spellEnd"/>
           </w:p>
         </w:tc>
         <w:tc>
@@ -2707,8 +2922,18 @@
                 <w:color w:val="000000"/>
                 <w:lang w:eastAsia="es-ES"/>
               </w:rPr>
-              <w:t>Zona Logistica</w:t>
+              <w:t xml:space="preserve">Zona </w:t>
             </w:r>
+            <w:proofErr w:type="spellStart"/>
+            <w:r>
+              <w:rPr>
+                <w:rFonts w:ascii="Aptos Narrow" w:eastAsia="Times New Roman" w:hAnsi="Aptos Narrow" w:cs="Times New Roman"/>
+                <w:color w:val="000000"/>
+                <w:lang w:eastAsia="es-ES"/>
+              </w:rPr>
+              <w:t>Logistica</w:t>
+            </w:r>
+            <w:proofErr w:type="spellEnd"/>
           </w:p>
         </w:tc>
         <w:tc>
@@ -2733,6 +2958,7 @@
                 <w:lang w:eastAsia="es-ES"/>
               </w:rPr>
             </w:pPr>
+            <w:proofErr w:type="spellStart"/>
             <w:r>
               <w:rPr>
                 <w:rFonts w:ascii="Aptos Narrow" w:eastAsia="Times New Roman" w:hAnsi="Aptos Narrow" w:cs="Times New Roman"/>
@@ -2741,6 +2967,7 @@
               </w:rPr>
               <w:t>category</w:t>
             </w:r>
+            <w:proofErr w:type="spellEnd"/>
           </w:p>
         </w:tc>
         <w:tc>
@@ -2834,6 +3061,7 @@
                 <w:lang w:eastAsia="es-ES"/>
               </w:rPr>
             </w:pPr>
+            <w:proofErr w:type="spellStart"/>
             <w:r>
               <w:rPr>
                 <w:rFonts w:ascii="Aptos Narrow" w:eastAsia="Times New Roman" w:hAnsi="Aptos Narrow" w:cs="Times New Roman"/>
@@ -2842,6 +3070,7 @@
               </w:rPr>
               <w:t>category</w:t>
             </w:r>
+            <w:proofErr w:type="spellEnd"/>
           </w:p>
         </w:tc>
         <w:tc>
@@ -2935,6 +3164,7 @@
                 <w:lang w:eastAsia="es-ES"/>
               </w:rPr>
             </w:pPr>
+            <w:proofErr w:type="spellStart"/>
             <w:r>
               <w:rPr>
                 <w:rFonts w:ascii="Aptos Narrow" w:eastAsia="Times New Roman" w:hAnsi="Aptos Narrow" w:cs="Times New Roman"/>
@@ -2943,6 +3173,7 @@
               </w:rPr>
               <w:t>category</w:t>
             </w:r>
+            <w:proofErr w:type="spellEnd"/>
           </w:p>
         </w:tc>
         <w:tc>
@@ -3137,6 +3368,7 @@
                 <w:lang w:eastAsia="es-ES"/>
               </w:rPr>
             </w:pPr>
+            <w:proofErr w:type="spellStart"/>
             <w:r>
               <w:rPr>
                 <w:rFonts w:ascii="Aptos Narrow" w:eastAsia="Times New Roman" w:hAnsi="Aptos Narrow" w:cs="Times New Roman"/>
@@ -3145,6 +3377,7 @@
               </w:rPr>
               <w:t>category</w:t>
             </w:r>
+            <w:proofErr w:type="spellEnd"/>
           </w:p>
         </w:tc>
         <w:tc>
@@ -3238,6 +3471,7 @@
                 <w:lang w:eastAsia="es-ES"/>
               </w:rPr>
             </w:pPr>
+            <w:proofErr w:type="spellStart"/>
             <w:r>
               <w:rPr>
                 <w:rFonts w:ascii="Aptos Narrow" w:eastAsia="Times New Roman" w:hAnsi="Aptos Narrow" w:cs="Times New Roman"/>
@@ -3246,6 +3480,7 @@
               </w:rPr>
               <w:t>category</w:t>
             </w:r>
+            <w:proofErr w:type="spellEnd"/>
           </w:p>
         </w:tc>
         <w:tc>
@@ -3440,6 +3675,7 @@
                 <w:lang w:eastAsia="es-ES"/>
               </w:rPr>
             </w:pPr>
+            <w:proofErr w:type="spellStart"/>
             <w:r>
               <w:rPr>
                 <w:rFonts w:ascii="Aptos Narrow" w:eastAsia="Times New Roman" w:hAnsi="Aptos Narrow" w:cs="Times New Roman"/>
@@ -3448,6 +3684,7 @@
               </w:rPr>
               <w:t>category</w:t>
             </w:r>
+            <w:proofErr w:type="spellEnd"/>
           </w:p>
         </w:tc>
         <w:tc>
@@ -3541,6 +3778,7 @@
                 <w:lang w:eastAsia="es-ES"/>
               </w:rPr>
             </w:pPr>
+            <w:proofErr w:type="spellStart"/>
             <w:r>
               <w:rPr>
                 <w:rFonts w:ascii="Aptos Narrow" w:eastAsia="Times New Roman" w:hAnsi="Aptos Narrow" w:cs="Times New Roman"/>
@@ -3549,6 +3787,7 @@
               </w:rPr>
               <w:t>category</w:t>
             </w:r>
+            <w:proofErr w:type="spellEnd"/>
           </w:p>
         </w:tc>
         <w:tc>
@@ -3844,6 +4083,7 @@
                 <w:lang w:eastAsia="es-ES"/>
               </w:rPr>
             </w:pPr>
+            <w:proofErr w:type="spellStart"/>
             <w:r>
               <w:rPr>
                 <w:rFonts w:ascii="Aptos Narrow" w:eastAsia="Times New Roman" w:hAnsi="Aptos Narrow" w:cs="Times New Roman"/>
@@ -3852,6 +4092,7 @@
               </w:rPr>
               <w:t>category</w:t>
             </w:r>
+            <w:proofErr w:type="spellEnd"/>
           </w:p>
         </w:tc>
         <w:tc>
@@ -3945,6 +4186,7 @@
                 <w:lang w:eastAsia="es-ES"/>
               </w:rPr>
             </w:pPr>
+            <w:proofErr w:type="spellStart"/>
             <w:r>
               <w:rPr>
                 <w:rFonts w:ascii="Aptos Narrow" w:eastAsia="Times New Roman" w:hAnsi="Aptos Narrow" w:cs="Times New Roman"/>
@@ -3953,6 +4195,7 @@
               </w:rPr>
               <w:t>category</w:t>
             </w:r>
+            <w:proofErr w:type="spellEnd"/>
           </w:p>
         </w:tc>
         <w:tc>
@@ -4147,6 +4390,7 @@
                 <w:lang w:eastAsia="es-ES"/>
               </w:rPr>
             </w:pPr>
+            <w:proofErr w:type="spellStart"/>
             <w:r>
               <w:rPr>
                 <w:rFonts w:ascii="Aptos Narrow" w:eastAsia="Times New Roman" w:hAnsi="Aptos Narrow" w:cs="Times New Roman"/>
@@ -4155,6 +4399,7 @@
               </w:rPr>
               <w:t>category</w:t>
             </w:r>
+            <w:proofErr w:type="spellEnd"/>
           </w:p>
         </w:tc>
         <w:tc>
@@ -4355,7 +4600,25 @@
                 <w:color w:val="000000"/>
                 <w:lang w:eastAsia="es-ES"/>
               </w:rPr>
-              <w:t>datetime64[ns]</w:t>
+              <w:t>datetime64[</w:t>
+            </w:r>
+            <w:proofErr w:type="spellStart"/>
+            <w:r>
+              <w:rPr>
+                <w:rFonts w:ascii="Aptos Narrow" w:eastAsia="Times New Roman" w:hAnsi="Aptos Narrow" w:cs="Times New Roman"/>
+                <w:color w:val="000000"/>
+                <w:lang w:eastAsia="es-ES"/>
+              </w:rPr>
+              <w:t>ns</w:t>
+            </w:r>
+            <w:proofErr w:type="spellEnd"/>
+            <w:r>
+              <w:rPr>
+                <w:rFonts w:ascii="Aptos Narrow" w:eastAsia="Times New Roman" w:hAnsi="Aptos Narrow" w:cs="Times New Roman"/>
+                <w:color w:val="000000"/>
+                <w:lang w:eastAsia="es-ES"/>
+              </w:rPr>
+              <w:t>]</w:t>
             </w:r>
           </w:p>
         </w:tc>
@@ -4450,6 +4713,7 @@
                 <w:lang w:eastAsia="es-ES"/>
               </w:rPr>
             </w:pPr>
+            <w:proofErr w:type="spellStart"/>
             <w:r>
               <w:rPr>
                 <w:rFonts w:ascii="Aptos Narrow" w:eastAsia="Times New Roman" w:hAnsi="Aptos Narrow" w:cs="Times New Roman"/>
@@ -4458,6 +4722,7 @@
               </w:rPr>
               <w:t>object</w:t>
             </w:r>
+            <w:proofErr w:type="spellEnd"/>
           </w:p>
         </w:tc>
         <w:tc>
@@ -4551,6 +4816,7 @@
                 <w:lang w:eastAsia="es-ES"/>
               </w:rPr>
             </w:pPr>
+            <w:proofErr w:type="spellStart"/>
             <w:r>
               <w:rPr>
                 <w:rFonts w:ascii="Aptos Narrow" w:eastAsia="Times New Roman" w:hAnsi="Aptos Narrow" w:cs="Times New Roman"/>
@@ -4559,6 +4825,7 @@
               </w:rPr>
               <w:t>category</w:t>
             </w:r>
+            <w:proofErr w:type="spellEnd"/>
           </w:p>
         </w:tc>
         <w:tc>
@@ -4652,6 +4919,7 @@
                 <w:lang w:eastAsia="es-ES"/>
               </w:rPr>
             </w:pPr>
+            <w:proofErr w:type="spellStart"/>
             <w:r>
               <w:rPr>
                 <w:rFonts w:ascii="Aptos Narrow" w:eastAsia="Times New Roman" w:hAnsi="Aptos Narrow" w:cs="Times New Roman"/>
@@ -4660,6 +4928,7 @@
               </w:rPr>
               <w:t>category</w:t>
             </w:r>
+            <w:proofErr w:type="spellEnd"/>
           </w:p>
         </w:tc>
         <w:tc>
@@ -4721,13 +4990,23 @@
                 <w:lang w:eastAsia="es-ES"/>
               </w:rPr>
             </w:pPr>
+            <w:proofErr w:type="spellStart"/>
             <w:r>
               <w:rPr>
                 <w:rFonts w:ascii="Aptos Narrow" w:eastAsia="Times New Roman" w:hAnsi="Aptos Narrow" w:cs="Times New Roman"/>
                 <w:color w:val="000000"/>
                 <w:lang w:eastAsia="es-ES"/>
               </w:rPr>
-              <w:t>Dias Primer Visita</w:t>
+              <w:t>Dias</w:t>
+            </w:r>
+            <w:proofErr w:type="spellEnd"/>
+            <w:r>
+              <w:rPr>
+                <w:rFonts w:ascii="Aptos Narrow" w:eastAsia="Times New Roman" w:hAnsi="Aptos Narrow" w:cs="Times New Roman"/>
+                <w:color w:val="000000"/>
+                <w:lang w:eastAsia="es-ES"/>
+              </w:rPr>
+              <w:t xml:space="preserve"> Primer Visita</w:t>
             </w:r>
           </w:p>
         </w:tc>
@@ -4854,6 +5133,7 @@
                 <w:lang w:eastAsia="es-ES"/>
               </w:rPr>
             </w:pPr>
+            <w:proofErr w:type="spellStart"/>
             <w:r>
               <w:rPr>
                 <w:rFonts w:ascii="Aptos Narrow" w:eastAsia="Times New Roman" w:hAnsi="Aptos Narrow" w:cs="Times New Roman"/>
@@ -4862,6 +5142,7 @@
               </w:rPr>
               <w:t>category</w:t>
             </w:r>
+            <w:proofErr w:type="spellEnd"/>
           </w:p>
         </w:tc>
         <w:tc>
@@ -4955,6 +5236,7 @@
                 <w:lang w:eastAsia="es-ES"/>
               </w:rPr>
             </w:pPr>
+            <w:proofErr w:type="spellStart"/>
             <w:r>
               <w:rPr>
                 <w:rFonts w:ascii="Aptos Narrow" w:eastAsia="Times New Roman" w:hAnsi="Aptos Narrow" w:cs="Times New Roman"/>
@@ -4963,6 +5245,7 @@
               </w:rPr>
               <w:t>category</w:t>
             </w:r>
+            <w:proofErr w:type="spellEnd"/>
           </w:p>
         </w:tc>
         <w:tc>
@@ -5056,6 +5339,7 @@
                 <w:lang w:eastAsia="es-ES"/>
               </w:rPr>
             </w:pPr>
+            <w:proofErr w:type="spellStart"/>
             <w:r>
               <w:rPr>
                 <w:rFonts w:ascii="Aptos Narrow" w:eastAsia="Times New Roman" w:hAnsi="Aptos Narrow" w:cs="Times New Roman"/>
@@ -5064,6 +5348,7 @@
               </w:rPr>
               <w:t>category</w:t>
             </w:r>
+            <w:proofErr w:type="spellEnd"/>
           </w:p>
         </w:tc>
         <w:tc>
@@ -5131,8 +5416,18 @@
                 <w:color w:val="000000"/>
                 <w:lang w:eastAsia="es-ES"/>
               </w:rPr>
-              <w:t>Calidad de la Direccion</w:t>
+              <w:t xml:space="preserve">Calidad de la </w:t>
             </w:r>
+            <w:proofErr w:type="spellStart"/>
+            <w:r>
+              <w:rPr>
+                <w:rFonts w:ascii="Aptos Narrow" w:eastAsia="Times New Roman" w:hAnsi="Aptos Narrow" w:cs="Times New Roman"/>
+                <w:color w:val="000000"/>
+                <w:lang w:eastAsia="es-ES"/>
+              </w:rPr>
+              <w:t>Direccion</w:t>
+            </w:r>
+            <w:proofErr w:type="spellEnd"/>
           </w:p>
         </w:tc>
         <w:tc>
@@ -5157,6 +5452,7 @@
                 <w:lang w:eastAsia="es-ES"/>
               </w:rPr>
             </w:pPr>
+            <w:proofErr w:type="spellStart"/>
             <w:r>
               <w:rPr>
                 <w:rFonts w:ascii="Aptos Narrow" w:eastAsia="Times New Roman" w:hAnsi="Aptos Narrow" w:cs="Times New Roman"/>
@@ -5165,6 +5461,7 @@
               </w:rPr>
               <w:t>category</w:t>
             </w:r>
+            <w:proofErr w:type="spellEnd"/>
           </w:p>
         </w:tc>
         <w:tc>
@@ -5232,6 +5529,7 @@
                 <w:color w:val="000000"/>
                 <w:lang w:eastAsia="es-ES"/>
               </w:rPr>
+              <w:lastRenderedPageBreak/>
               <w:t>Cantidad de Pedidos</w:t>
             </w:r>
           </w:p>
@@ -5428,14 +5726,23 @@
                 <w:lang w:eastAsia="es-ES"/>
               </w:rPr>
             </w:pPr>
+            <w:proofErr w:type="spellStart"/>
             <w:r>
               <w:rPr>
                 <w:rFonts w:ascii="Aptos Narrow" w:eastAsia="Times New Roman" w:hAnsi="Aptos Narrow" w:cs="Times New Roman"/>
                 <w:color w:val="000000"/>
                 <w:lang w:eastAsia="es-ES"/>
               </w:rPr>
-              <w:lastRenderedPageBreak/>
-              <w:t>Cant. Primera Visita</w:t>
+              <w:t>Cant</w:t>
+            </w:r>
+            <w:proofErr w:type="spellEnd"/>
+            <w:r>
+              <w:rPr>
+                <w:rFonts w:ascii="Aptos Narrow" w:eastAsia="Times New Roman" w:hAnsi="Aptos Narrow" w:cs="Times New Roman"/>
+                <w:color w:val="000000"/>
+                <w:lang w:eastAsia="es-ES"/>
+              </w:rPr>
+              <w:t>. Primera Visita</w:t>
             </w:r>
           </w:p>
         </w:tc>
@@ -5530,13 +5837,41 @@
                 <w:lang w:eastAsia="es-ES"/>
               </w:rPr>
             </w:pPr>
+            <w:proofErr w:type="spellStart"/>
             <w:r>
               <w:rPr>
                 <w:rFonts w:ascii="Aptos Narrow" w:eastAsia="Times New Roman" w:hAnsi="Aptos Narrow" w:cs="Times New Roman"/>
                 <w:color w:val="000000"/>
                 <w:lang w:eastAsia="es-ES"/>
               </w:rPr>
-              <w:t>Cant. Vis. y Ent. 1ra Visita</w:t>
+              <w:t>Cant</w:t>
+            </w:r>
+            <w:proofErr w:type="spellEnd"/>
+            <w:r>
+              <w:rPr>
+                <w:rFonts w:ascii="Aptos Narrow" w:eastAsia="Times New Roman" w:hAnsi="Aptos Narrow" w:cs="Times New Roman"/>
+                <w:color w:val="000000"/>
+                <w:lang w:eastAsia="es-ES"/>
+              </w:rPr>
+              <w:t xml:space="preserve">. Vis. y </w:t>
+            </w:r>
+            <w:proofErr w:type="spellStart"/>
+            <w:r>
+              <w:rPr>
+                <w:rFonts w:ascii="Aptos Narrow" w:eastAsia="Times New Roman" w:hAnsi="Aptos Narrow" w:cs="Times New Roman"/>
+                <w:color w:val="000000"/>
+                <w:lang w:eastAsia="es-ES"/>
+              </w:rPr>
+              <w:t>Ent</w:t>
+            </w:r>
+            <w:proofErr w:type="spellEnd"/>
+            <w:r>
+              <w:rPr>
+                <w:rFonts w:ascii="Aptos Narrow" w:eastAsia="Times New Roman" w:hAnsi="Aptos Narrow" w:cs="Times New Roman"/>
+                <w:color w:val="000000"/>
+                <w:lang w:eastAsia="es-ES"/>
+              </w:rPr>
+              <w:t>. 1ra Visita</w:t>
             </w:r>
           </w:p>
         </w:tc>
@@ -5903,8 +6238,18 @@
                 <w:color w:val="000000"/>
                 <w:lang w:eastAsia="es-ES"/>
               </w:rPr>
-              <w:t>Numérica Contínua</w:t>
+              <w:t xml:space="preserve">Numérica </w:t>
             </w:r>
+            <w:proofErr w:type="spellStart"/>
+            <w:r>
+              <w:rPr>
+                <w:rFonts w:ascii="Aptos Narrow" w:eastAsia="Times New Roman" w:hAnsi="Aptos Narrow" w:cs="Times New Roman"/>
+                <w:color w:val="000000"/>
+                <w:lang w:eastAsia="es-ES"/>
+              </w:rPr>
+              <w:t>Contínua</w:t>
+            </w:r>
+            <w:proofErr w:type="spellEnd"/>
           </w:p>
         </w:tc>
       </w:tr>
@@ -6004,8 +6349,18 @@
                 <w:color w:val="000000"/>
                 <w:lang w:eastAsia="es-ES"/>
               </w:rPr>
-              <w:t>Numérica Contínua</w:t>
+              <w:t xml:space="preserve">Numérica </w:t>
             </w:r>
+            <w:proofErr w:type="spellStart"/>
+            <w:r>
+              <w:rPr>
+                <w:rFonts w:ascii="Aptos Narrow" w:eastAsia="Times New Roman" w:hAnsi="Aptos Narrow" w:cs="Times New Roman"/>
+                <w:color w:val="000000"/>
+                <w:lang w:eastAsia="es-ES"/>
+              </w:rPr>
+              <w:t>Contínua</w:t>
+            </w:r>
+            <w:proofErr w:type="spellEnd"/>
           </w:p>
         </w:tc>
       </w:tr>
@@ -6041,8 +6396,18 @@
                 <w:color w:val="000000"/>
                 <w:lang w:eastAsia="es-ES"/>
               </w:rPr>
-              <w:t>Valor Total en Dolares</w:t>
+              <w:t xml:space="preserve">Valor Total en </w:t>
             </w:r>
+            <w:proofErr w:type="spellStart"/>
+            <w:r>
+              <w:rPr>
+                <w:rFonts w:ascii="Aptos Narrow" w:eastAsia="Times New Roman" w:hAnsi="Aptos Narrow" w:cs="Times New Roman"/>
+                <w:color w:val="000000"/>
+                <w:lang w:eastAsia="es-ES"/>
+              </w:rPr>
+              <w:t>Dolares</w:t>
+            </w:r>
+            <w:proofErr w:type="spellEnd"/>
           </w:p>
         </w:tc>
         <w:tc>
@@ -6105,8 +6470,18 @@
                 <w:color w:val="000000"/>
                 <w:lang w:eastAsia="es-ES"/>
               </w:rPr>
-              <w:t>Numérica Contínua</w:t>
+              <w:t xml:space="preserve">Numérica </w:t>
             </w:r>
+            <w:proofErr w:type="spellStart"/>
+            <w:r>
+              <w:rPr>
+                <w:rFonts w:ascii="Aptos Narrow" w:eastAsia="Times New Roman" w:hAnsi="Aptos Narrow" w:cs="Times New Roman"/>
+                <w:color w:val="000000"/>
+                <w:lang w:eastAsia="es-ES"/>
+              </w:rPr>
+              <w:t>Contínua</w:t>
+            </w:r>
+            <w:proofErr w:type="spellEnd"/>
           </w:p>
         </w:tc>
       </w:tr>
@@ -6168,6 +6543,7 @@
                 <w:lang w:eastAsia="es-ES"/>
               </w:rPr>
             </w:pPr>
+            <w:proofErr w:type="spellStart"/>
             <w:r>
               <w:rPr>
                 <w:rFonts w:ascii="Aptos Narrow" w:eastAsia="Times New Roman" w:hAnsi="Aptos Narrow" w:cs="Times New Roman"/>
@@ -6176,6 +6552,7 @@
               </w:rPr>
               <w:t>object</w:t>
             </w:r>
+            <w:proofErr w:type="spellEnd"/>
           </w:p>
         </w:tc>
         <w:tc>
@@ -6645,6 +7022,7 @@
           <w:sz w:val="24"/>
           <w:szCs w:val="24"/>
         </w:rPr>
+        <w:lastRenderedPageBreak/>
         <w:t>También se observa lo contrario</w:t>
       </w:r>
       <w:r>
@@ -6739,7 +7117,6 @@
           <w:sz w:val="24"/>
           <w:szCs w:val="24"/>
         </w:rPr>
-        <w:lastRenderedPageBreak/>
         <w:t xml:space="preserve">También observamos que </w:t>
       </w:r>
       <w:r>
@@ -6868,7 +7245,7 @@
           <w:sz w:val="24"/>
           <w:szCs w:val="24"/>
         </w:rPr>
-        <w:t xml:space="preserve"> en </w:t>
+        <w:t xml:space="preserve">en </w:t>
       </w:r>
       <w:r>
         <w:rPr>
@@ -6906,7 +7283,23 @@
           <w:sz w:val="24"/>
           <w:szCs w:val="24"/>
         </w:rPr>
-        <w:t>La tercer hipótesis, se va a poder comprobar</w:t>
+        <w:t>La tercer</w:t>
+      </w:r>
+      <w:r>
+        <w:rPr>
+          <w:color w:val="1F3864"/>
+          <w:sz w:val="24"/>
+          <w:szCs w:val="24"/>
+        </w:rPr>
+        <w:t>a</w:t>
+      </w:r>
+      <w:r>
+        <w:rPr>
+          <w:color w:val="1F3864"/>
+          <w:sz w:val="24"/>
+          <w:szCs w:val="24"/>
+        </w:rPr>
+        <w:t xml:space="preserve"> hipótesis, se va a poder comprobar</w:t>
       </w:r>
       <w:r>
         <w:rPr>
@@ -6916,6 +7309,3661 @@
         </w:rPr>
         <w:t xml:space="preserve"> luego de la implementación del proyecto.</w:t>
       </w:r>
+    </w:p>
+    <w:p>
+      <w:pPr>
+        <w:spacing w:before="240"/>
+        <w:rPr>
+          <w:b/>
+          <w:bCs/>
+          <w:i/>
+          <w:iCs/>
+          <w:color w:val="1F3864"/>
+          <w:sz w:val="36"/>
+          <w:szCs w:val="36"/>
+          <w:u w:val="single"/>
+        </w:rPr>
+      </w:pPr>
+      <w:r>
+        <w:rPr>
+          <w:b/>
+          <w:bCs/>
+          <w:i/>
+          <w:iCs/>
+          <w:color w:val="1F3864"/>
+          <w:sz w:val="36"/>
+          <w:szCs w:val="36"/>
+          <w:u w:val="single"/>
+        </w:rPr>
+        <w:t xml:space="preserve">Data </w:t>
+      </w:r>
+      <w:proofErr w:type="spellStart"/>
+      <w:r>
+        <w:rPr>
+          <w:b/>
+          <w:bCs/>
+          <w:i/>
+          <w:iCs/>
+          <w:color w:val="1F3864"/>
+          <w:sz w:val="36"/>
+          <w:szCs w:val="36"/>
+          <w:u w:val="single"/>
+        </w:rPr>
+        <w:t>Wrangling</w:t>
+      </w:r>
+      <w:proofErr w:type="spellEnd"/>
+      <w:r>
+        <w:rPr>
+          <w:b/>
+          <w:bCs/>
+          <w:i/>
+          <w:iCs/>
+          <w:color w:val="1F3864"/>
+          <w:sz w:val="36"/>
+          <w:szCs w:val="36"/>
+          <w:u w:val="single"/>
+        </w:rPr>
+        <w:t>:</w:t>
+      </w:r>
+    </w:p>
+    <w:p>
+      <w:pPr>
+        <w:pStyle w:val="Prrafodelista"/>
+        <w:numPr>
+          <w:ilvl w:val="0"/>
+          <w:numId w:val="37"/>
+        </w:numPr>
+        <w:spacing w:before="120"/>
+        <w:rPr>
+          <w:color w:val="1F3864"/>
+          <w:sz w:val="24"/>
+          <w:szCs w:val="24"/>
+        </w:rPr>
+      </w:pPr>
+      <w:r>
+        <w:rPr>
+          <w:color w:val="1F3864"/>
+          <w:sz w:val="24"/>
+          <w:szCs w:val="24"/>
+        </w:rPr>
+        <w:t xml:space="preserve">Se han concatenado </w:t>
+      </w:r>
+      <w:proofErr w:type="spellStart"/>
+      <w:r>
+        <w:rPr>
+          <w:color w:val="1F3864"/>
+          <w:sz w:val="24"/>
+          <w:szCs w:val="24"/>
+        </w:rPr>
+        <w:t>Dataframes</w:t>
+      </w:r>
+      <w:proofErr w:type="spellEnd"/>
+    </w:p>
+    <w:p>
+      <w:pPr>
+        <w:pStyle w:val="Prrafodelista"/>
+        <w:numPr>
+          <w:ilvl w:val="0"/>
+          <w:numId w:val="37"/>
+        </w:numPr>
+        <w:ind w:left="714" w:hanging="357"/>
+        <w:rPr>
+          <w:color w:val="1F3864"/>
+          <w:sz w:val="24"/>
+          <w:szCs w:val="24"/>
+        </w:rPr>
+      </w:pPr>
+      <w:r>
+        <w:rPr>
+          <w:color w:val="1F3864"/>
+          <w:sz w:val="24"/>
+          <w:szCs w:val="24"/>
+        </w:rPr>
+        <w:t>Se ha</w:t>
+      </w:r>
+      <w:r>
+        <w:rPr>
+          <w:color w:val="1F3864"/>
+          <w:sz w:val="24"/>
+          <w:szCs w:val="24"/>
+        </w:rPr>
+        <w:t xml:space="preserve"> hecho </w:t>
+      </w:r>
+      <w:proofErr w:type="spellStart"/>
+      <w:r>
+        <w:rPr>
+          <w:color w:val="1F3864"/>
+          <w:sz w:val="24"/>
+          <w:szCs w:val="24"/>
+        </w:rPr>
+        <w:t>merge</w:t>
+      </w:r>
+      <w:proofErr w:type="spellEnd"/>
+      <w:r>
+        <w:rPr>
+          <w:color w:val="1F3864"/>
+          <w:sz w:val="24"/>
+          <w:szCs w:val="24"/>
+        </w:rPr>
+        <w:t xml:space="preserve"> entre el dataset principal </w:t>
+      </w:r>
+      <w:r>
+        <w:rPr>
+          <w:color w:val="1F3864"/>
+          <w:sz w:val="24"/>
+          <w:szCs w:val="24"/>
+        </w:rPr>
+        <w:t>(Pedidos) y otro obtenido de una API pública</w:t>
+      </w:r>
+      <w:r>
+        <w:rPr>
+          <w:color w:val="1F3864"/>
+          <w:sz w:val="24"/>
+          <w:szCs w:val="24"/>
+        </w:rPr>
+        <w:t xml:space="preserve"> con datos puntuales de cada provincia</w:t>
+      </w:r>
+    </w:p>
+    <w:p>
+      <w:pPr>
+        <w:pStyle w:val="Prrafodelista"/>
+        <w:numPr>
+          <w:ilvl w:val="0"/>
+          <w:numId w:val="37"/>
+        </w:numPr>
+        <w:ind w:left="714" w:hanging="357"/>
+        <w:rPr>
+          <w:color w:val="1F3864"/>
+          <w:sz w:val="24"/>
+          <w:szCs w:val="24"/>
+        </w:rPr>
+      </w:pPr>
+      <w:r>
+        <w:rPr>
+          <w:color w:val="1F3864"/>
+          <w:sz w:val="24"/>
+          <w:szCs w:val="24"/>
+        </w:rPr>
+        <w:t xml:space="preserve">Se trataron registros en </w:t>
+      </w:r>
+      <w:proofErr w:type="spellStart"/>
+      <w:r>
+        <w:rPr>
+          <w:color w:val="1F3864"/>
+          <w:sz w:val="24"/>
+          <w:szCs w:val="24"/>
+        </w:rPr>
+        <w:t>NaN</w:t>
+      </w:r>
+      <w:proofErr w:type="spellEnd"/>
+    </w:p>
+    <w:p>
+      <w:pPr>
+        <w:pStyle w:val="Prrafodelista"/>
+        <w:numPr>
+          <w:ilvl w:val="0"/>
+          <w:numId w:val="37"/>
+        </w:numPr>
+        <w:ind w:left="714" w:hanging="357"/>
+        <w:rPr>
+          <w:color w:val="1F3864"/>
+          <w:sz w:val="24"/>
+          <w:szCs w:val="24"/>
+        </w:rPr>
+      </w:pPr>
+      <w:r>
+        <w:rPr>
+          <w:color w:val="1F3864"/>
+          <w:sz w:val="24"/>
+          <w:szCs w:val="24"/>
+        </w:rPr>
+        <w:t>Se ha modificado el tipo de datos de las columnas</w:t>
+      </w:r>
+    </w:p>
+    <w:p>
+      <w:pPr>
+        <w:pStyle w:val="Prrafodelista"/>
+        <w:numPr>
+          <w:ilvl w:val="0"/>
+          <w:numId w:val="37"/>
+        </w:numPr>
+        <w:ind w:left="714" w:hanging="357"/>
+        <w:rPr>
+          <w:color w:val="1F3864"/>
+          <w:sz w:val="24"/>
+          <w:szCs w:val="24"/>
+        </w:rPr>
+      </w:pPr>
+      <w:r>
+        <w:rPr>
+          <w:color w:val="1F3864"/>
+          <w:sz w:val="24"/>
+          <w:szCs w:val="24"/>
+        </w:rPr>
+        <w:t>Se han ajustado los nombres de las columnas</w:t>
+      </w:r>
+    </w:p>
+    <w:p>
+      <w:pPr>
+        <w:pStyle w:val="Prrafodelista"/>
+        <w:numPr>
+          <w:ilvl w:val="0"/>
+          <w:numId w:val="37"/>
+        </w:numPr>
+        <w:ind w:left="714" w:hanging="357"/>
+        <w:rPr>
+          <w:color w:val="1F3864"/>
+          <w:sz w:val="24"/>
+          <w:szCs w:val="24"/>
+        </w:rPr>
+      </w:pPr>
+      <w:r>
+        <w:rPr>
+          <w:color w:val="1F3864"/>
+          <w:sz w:val="24"/>
+          <w:szCs w:val="24"/>
+        </w:rPr>
+        <w:t>Se han creado nuevos campos</w:t>
+      </w:r>
+    </w:p>
+    <w:p>
+      <w:pPr>
+        <w:pStyle w:val="Prrafodelista"/>
+        <w:numPr>
+          <w:ilvl w:val="0"/>
+          <w:numId w:val="37"/>
+        </w:numPr>
+        <w:ind w:left="714" w:hanging="357"/>
+        <w:rPr>
+          <w:color w:val="1F3864"/>
+          <w:sz w:val="24"/>
+          <w:szCs w:val="24"/>
+        </w:rPr>
+      </w:pPr>
+      <w:r>
+        <w:rPr>
+          <w:color w:val="1F3864"/>
+          <w:sz w:val="24"/>
+          <w:szCs w:val="24"/>
+        </w:rPr>
+        <w:t>Se han borrado los campos que no resultaban necesarios para el análi</w:t>
+      </w:r>
+      <w:r>
+        <w:rPr>
+          <w:color w:val="1F3864"/>
+          <w:sz w:val="24"/>
+          <w:szCs w:val="24"/>
+        </w:rPr>
+        <w:t>sis</w:t>
+      </w:r>
+    </w:p>
+    <w:p>
+      <w:pPr>
+        <w:pStyle w:val="Prrafodelista"/>
+        <w:numPr>
+          <w:ilvl w:val="0"/>
+          <w:numId w:val="37"/>
+        </w:numPr>
+        <w:ind w:left="714" w:hanging="357"/>
+        <w:rPr>
+          <w:color w:val="1F3864"/>
+          <w:sz w:val="24"/>
+          <w:szCs w:val="24"/>
+        </w:rPr>
+      </w:pPr>
+      <w:r>
+        <w:rPr>
+          <w:color w:val="1F3864"/>
+          <w:sz w:val="24"/>
+          <w:szCs w:val="24"/>
+        </w:rPr>
+        <w:t>Se ha creado el índice del dataset principal</w:t>
+      </w:r>
+    </w:p>
+    <w:p>
+      <w:pPr>
+        <w:spacing w:before="240"/>
+        <w:rPr>
+          <w:b/>
+          <w:bCs/>
+          <w:i/>
+          <w:iCs/>
+          <w:color w:val="1F3864"/>
+          <w:sz w:val="36"/>
+          <w:szCs w:val="36"/>
+          <w:u w:val="single"/>
+        </w:rPr>
+      </w:pPr>
+      <w:r>
+        <w:rPr>
+          <w:b/>
+          <w:bCs/>
+          <w:i/>
+          <w:iCs/>
+          <w:color w:val="1F3864"/>
+          <w:sz w:val="36"/>
+          <w:szCs w:val="36"/>
+          <w:u w:val="single"/>
+        </w:rPr>
+        <w:t>Análisis Exploratorio de Datos</w:t>
+      </w:r>
+      <w:r>
+        <w:rPr>
+          <w:b/>
+          <w:bCs/>
+          <w:i/>
+          <w:iCs/>
+          <w:color w:val="1F3864"/>
+          <w:sz w:val="36"/>
+          <w:szCs w:val="36"/>
+          <w:u w:val="single"/>
+        </w:rPr>
+        <w:t>:</w:t>
+      </w:r>
+    </w:p>
+    <w:p>
+      <w:pPr>
+        <w:spacing w:before="120"/>
+        <w:rPr>
+          <w:color w:val="1F3864"/>
+          <w:sz w:val="24"/>
+          <w:szCs w:val="24"/>
+        </w:rPr>
+      </w:pPr>
+      <w:r>
+        <w:rPr>
+          <w:color w:val="1F3864"/>
+          <w:sz w:val="24"/>
+          <w:szCs w:val="24"/>
+        </w:rPr>
+        <w:t>Se ha</w:t>
+      </w:r>
+      <w:r>
+        <w:rPr>
+          <w:color w:val="1F3864"/>
+          <w:sz w:val="24"/>
+          <w:szCs w:val="24"/>
+        </w:rPr>
+        <w:t xml:space="preserve"> realizado un análisis preliminar, en el que</w:t>
+      </w:r>
+      <w:r>
+        <w:rPr>
+          <w:color w:val="1F3864"/>
+          <w:sz w:val="24"/>
+          <w:szCs w:val="24"/>
+        </w:rPr>
+        <w:t xml:space="preserve"> se</w:t>
+      </w:r>
+      <w:r>
+        <w:rPr>
+          <w:color w:val="1F3864"/>
+          <w:sz w:val="24"/>
+          <w:szCs w:val="24"/>
+        </w:rPr>
+        <w:t xml:space="preserve"> informó que:</w:t>
+      </w:r>
+    </w:p>
+    <w:p>
+      <w:pPr>
+        <w:pStyle w:val="Prrafodelista"/>
+        <w:numPr>
+          <w:ilvl w:val="0"/>
+          <w:numId w:val="37"/>
+        </w:numPr>
+        <w:ind w:left="714" w:hanging="357"/>
+        <w:rPr>
+          <w:color w:val="1F3864"/>
+          <w:sz w:val="24"/>
+          <w:szCs w:val="24"/>
+        </w:rPr>
+      </w:pPr>
+      <w:r>
+        <w:rPr>
+          <w:color w:val="1F3864"/>
+          <w:sz w:val="24"/>
+          <w:szCs w:val="24"/>
+        </w:rPr>
+        <w:t xml:space="preserve">No existen valores duplicados ya que el origen de datos nos asegura </w:t>
+      </w:r>
+      <w:r>
+        <w:rPr>
+          <w:color w:val="1F3864"/>
+          <w:sz w:val="24"/>
+          <w:szCs w:val="24"/>
+        </w:rPr>
+        <w:t>que,</w:t>
+      </w:r>
+      <w:r>
+        <w:rPr>
+          <w:color w:val="1F3864"/>
+          <w:sz w:val="24"/>
+          <w:szCs w:val="24"/>
+        </w:rPr>
+        <w:t xml:space="preserve"> por su propia restricción de clave, que esa situación no va a ocurrir. Cabe aclarar </w:t>
+      </w:r>
+      <w:r>
+        <w:rPr>
+          <w:color w:val="1F3864"/>
+          <w:sz w:val="24"/>
+          <w:szCs w:val="24"/>
+        </w:rPr>
+        <w:t>que,</w:t>
+      </w:r>
+      <w:r>
+        <w:rPr>
+          <w:color w:val="1F3864"/>
+          <w:sz w:val="24"/>
+          <w:szCs w:val="24"/>
+        </w:rPr>
+        <w:t xml:space="preserve"> para este Dataset, en el sistema de origen, la clave/Id es el número de Entrega</w:t>
+      </w:r>
+    </w:p>
+    <w:p>
+      <w:pPr>
+        <w:pStyle w:val="Prrafodelista"/>
+        <w:numPr>
+          <w:ilvl w:val="0"/>
+          <w:numId w:val="37"/>
+        </w:numPr>
+        <w:ind w:left="714" w:hanging="357"/>
+        <w:rPr>
+          <w:color w:val="1F3864"/>
+          <w:sz w:val="24"/>
+          <w:szCs w:val="24"/>
+        </w:rPr>
+      </w:pPr>
+      <w:r>
+        <w:rPr>
+          <w:color w:val="1F3864"/>
+          <w:sz w:val="24"/>
+          <w:szCs w:val="24"/>
+        </w:rPr>
+        <w:t>El Numeral (#), en el sistema de origen de los datos, representa aquellos valores nulos. Por lo visto en este análisis preliminar, los únicos campos con datos nulos son "Visita 1 Fecha" y "Hora Visita". Es perfecto que eso así sea ya que son pedidos que aún no han sido visitados</w:t>
+      </w:r>
+    </w:p>
+    <w:p>
+      <w:pPr>
+        <w:pStyle w:val="Prrafodelista"/>
+        <w:numPr>
+          <w:ilvl w:val="0"/>
+          <w:numId w:val="37"/>
+        </w:numPr>
+        <w:ind w:left="714" w:hanging="357"/>
+        <w:rPr>
+          <w:color w:val="1F3864"/>
+          <w:sz w:val="24"/>
+          <w:szCs w:val="24"/>
+        </w:rPr>
+      </w:pPr>
+      <w:r>
+        <w:rPr>
+          <w:color w:val="1F3864"/>
+          <w:sz w:val="24"/>
+          <w:szCs w:val="24"/>
+        </w:rPr>
+        <w:t>Los valores de 0 (cero) en los campos del Dataset, son coherentes al 100% con el valor que representan</w:t>
+      </w:r>
+    </w:p>
+    <w:p>
+      <w:pPr>
+        <w:pStyle w:val="Prrafodelista"/>
+        <w:numPr>
+          <w:ilvl w:val="0"/>
+          <w:numId w:val="37"/>
+        </w:numPr>
+        <w:ind w:left="714" w:hanging="357"/>
+        <w:rPr>
+          <w:color w:val="1F3864"/>
+          <w:sz w:val="24"/>
+          <w:szCs w:val="24"/>
+        </w:rPr>
+      </w:pPr>
+      <w:r>
+        <w:rPr>
+          <w:color w:val="1F3864"/>
+          <w:sz w:val="24"/>
+          <w:szCs w:val="24"/>
+        </w:rPr>
+        <w:t>El siguiente Gráfico demuestra la gran calidad del dataset</w:t>
+      </w:r>
+    </w:p>
+    <w:p>
+      <w:pPr>
+        <w:rPr>
+          <w:color w:val="1F3864"/>
+          <w:sz w:val="24"/>
+          <w:szCs w:val="24"/>
+        </w:rPr>
+      </w:pPr>
+      <w:r>
+        <w:rPr>
+          <w:noProof/>
+          <w14:ligatures w14:val="standardContextual"/>
+        </w:rPr>
+        <w:drawing>
+          <wp:inline distT="0" distB="0" distL="0" distR="0" wp14:anchorId="54DB892C" wp14:editId="35198DFC">
+            <wp:extent cx="6479540" cy="2610485"/>
+            <wp:effectExtent l="19050" t="19050" r="16510" b="18415"/>
+            <wp:docPr id="658341937" name="Imagen 1" descr="Gráfico&#10;&#10;Descripción generada automáticamente con confianza media"/>
+            <wp:cNvGraphicFramePr>
+              <a:graphicFrameLocks xmlns:a="http://schemas.openxmlformats.org/drawingml/2006/main" noChangeAspect="1"/>
+            </wp:cNvGraphicFramePr>
+            <a:graphic xmlns:a="http://schemas.openxmlformats.org/drawingml/2006/main">
+              <a:graphicData uri="http://schemas.openxmlformats.org/drawingml/2006/picture">
+                <pic:pic xmlns:pic="http://schemas.openxmlformats.org/drawingml/2006/picture">
+                  <pic:nvPicPr>
+                    <pic:cNvPr id="658341937" name="Imagen 1" descr="Gráfico&#10;&#10;Descripción generada automáticamente con confianza media"/>
+                    <pic:cNvPicPr/>
+                  </pic:nvPicPr>
+                  <pic:blipFill>
+                    <a:blip r:embed="rId8"/>
+                    <a:stretch>
+                      <a:fillRect/>
+                    </a:stretch>
+                  </pic:blipFill>
+                  <pic:spPr>
+                    <a:xfrm>
+                      <a:off x="0" y="0"/>
+                      <a:ext cx="6479540" cy="2610485"/>
+                    </a:xfrm>
+                    <a:prstGeom prst="rect">
+                      <a:avLst/>
+                    </a:prstGeom>
+                    <a:ln>
+                      <a:solidFill>
+                        <a:schemeClr val="accent1"/>
+                      </a:solidFill>
+                    </a:ln>
+                  </pic:spPr>
+                </pic:pic>
+              </a:graphicData>
+            </a:graphic>
+          </wp:inline>
+        </w:drawing>
+      </w:r>
+    </w:p>
+    <w:p>
+      <w:pPr>
+        <w:spacing w:before="120"/>
+        <w:rPr>
+          <w:color w:val="1F3864"/>
+          <w:sz w:val="24"/>
+          <w:szCs w:val="24"/>
+        </w:rPr>
+      </w:pPr>
+      <w:r>
+        <w:rPr>
+          <w:color w:val="1F3864"/>
+          <w:sz w:val="24"/>
+          <w:szCs w:val="24"/>
+        </w:rPr>
+        <w:t>Se ha estudiado la cantidad de pedidos por zonas</w:t>
+      </w:r>
+      <w:r>
+        <w:rPr>
+          <w:color w:val="1F3864"/>
+          <w:sz w:val="24"/>
+          <w:szCs w:val="24"/>
+        </w:rPr>
+        <w:t>:</w:t>
+      </w:r>
+    </w:p>
+    <w:p>
+      <w:pPr>
+        <w:rPr>
+          <w:color w:val="1F3864"/>
+          <w:sz w:val="24"/>
+          <w:szCs w:val="24"/>
+        </w:rPr>
+      </w:pPr>
+      <w:r>
+        <w:rPr>
+          <w:noProof/>
+          <w14:ligatures w14:val="standardContextual"/>
+        </w:rPr>
+        <w:lastRenderedPageBreak/>
+        <w:drawing>
+          <wp:inline distT="0" distB="0" distL="0" distR="0" wp14:anchorId="718CE8E9" wp14:editId="3488294B">
+            <wp:extent cx="6479540" cy="2850515"/>
+            <wp:effectExtent l="19050" t="19050" r="16510" b="26035"/>
+            <wp:docPr id="1933706049" name="Imagen 1" descr="Gráfico, Gráfico de barras&#10;&#10;Descripción generada automáticamente"/>
+            <wp:cNvGraphicFramePr>
+              <a:graphicFrameLocks xmlns:a="http://schemas.openxmlformats.org/drawingml/2006/main" noChangeAspect="1"/>
+            </wp:cNvGraphicFramePr>
+            <a:graphic xmlns:a="http://schemas.openxmlformats.org/drawingml/2006/main">
+              <a:graphicData uri="http://schemas.openxmlformats.org/drawingml/2006/picture">
+                <pic:pic xmlns:pic="http://schemas.openxmlformats.org/drawingml/2006/picture">
+                  <pic:nvPicPr>
+                    <pic:cNvPr id="1933706049" name="Imagen 1" descr="Gráfico, Gráfico de barras&#10;&#10;Descripción generada automáticamente"/>
+                    <pic:cNvPicPr/>
+                  </pic:nvPicPr>
+                  <pic:blipFill>
+                    <a:blip r:embed="rId9"/>
+                    <a:stretch>
+                      <a:fillRect/>
+                    </a:stretch>
+                  </pic:blipFill>
+                  <pic:spPr>
+                    <a:xfrm>
+                      <a:off x="0" y="0"/>
+                      <a:ext cx="6479540" cy="2850515"/>
+                    </a:xfrm>
+                    <a:prstGeom prst="rect">
+                      <a:avLst/>
+                    </a:prstGeom>
+                    <a:ln>
+                      <a:solidFill>
+                        <a:schemeClr val="accent1"/>
+                      </a:solidFill>
+                    </a:ln>
+                  </pic:spPr>
+                </pic:pic>
+              </a:graphicData>
+            </a:graphic>
+          </wp:inline>
+        </w:drawing>
+      </w:r>
+    </w:p>
+    <w:p>
+      <w:pPr>
+        <w:rPr>
+          <w:color w:val="1F3864"/>
+          <w:sz w:val="24"/>
+          <w:szCs w:val="24"/>
+        </w:rPr>
+      </w:pPr>
+      <w:r>
+        <w:rPr>
+          <w:color w:val="1F3864"/>
+          <w:sz w:val="24"/>
+          <w:szCs w:val="24"/>
+        </w:rPr>
+        <w:t>Como se observa en la gráfica, hay zonas</w:t>
+      </w:r>
+      <w:r>
+        <w:rPr>
+          <w:color w:val="1F3864"/>
+          <w:sz w:val="24"/>
+          <w:szCs w:val="24"/>
+        </w:rPr>
+        <w:t xml:space="preserve"> donde la demanda de pedidos es superior a otras, </w:t>
+      </w:r>
+      <w:r>
+        <w:rPr>
+          <w:color w:val="1F3864"/>
+          <w:sz w:val="24"/>
+          <w:szCs w:val="24"/>
+        </w:rPr>
+        <w:t>en casi el doble de unidades:</w:t>
+      </w:r>
+    </w:p>
+    <w:p>
+      <w:pPr>
+        <w:pStyle w:val="Prrafodelista"/>
+        <w:numPr>
+          <w:ilvl w:val="1"/>
+          <w:numId w:val="37"/>
+        </w:numPr>
+        <w:rPr>
+          <w:color w:val="1F3864"/>
+          <w:sz w:val="24"/>
+          <w:szCs w:val="24"/>
+        </w:rPr>
+      </w:pPr>
+      <w:r>
+        <w:rPr>
+          <w:color w:val="1F3864"/>
+          <w:sz w:val="24"/>
+          <w:szCs w:val="24"/>
+        </w:rPr>
+        <w:t>Buenos Aires y La Pampa (BALA)</w:t>
+      </w:r>
+    </w:p>
+    <w:p>
+      <w:pPr>
+        <w:pStyle w:val="Prrafodelista"/>
+        <w:numPr>
+          <w:ilvl w:val="1"/>
+          <w:numId w:val="37"/>
+        </w:numPr>
+        <w:rPr>
+          <w:color w:val="1F3864"/>
+          <w:sz w:val="24"/>
+          <w:szCs w:val="24"/>
+        </w:rPr>
+      </w:pPr>
+      <w:r>
+        <w:rPr>
+          <w:color w:val="1F3864"/>
+          <w:sz w:val="24"/>
+          <w:szCs w:val="24"/>
+        </w:rPr>
+        <w:t>Gran Buenos Aires (GBA)</w:t>
+      </w:r>
+    </w:p>
+    <w:p>
+      <w:pPr>
+        <w:pStyle w:val="Prrafodelista"/>
+        <w:numPr>
+          <w:ilvl w:val="1"/>
+          <w:numId w:val="37"/>
+        </w:numPr>
+        <w:rPr>
+          <w:color w:val="1F3864"/>
+          <w:sz w:val="24"/>
+          <w:szCs w:val="24"/>
+        </w:rPr>
+      </w:pPr>
+      <w:r>
+        <w:rPr>
+          <w:color w:val="1F3864"/>
+          <w:sz w:val="24"/>
+          <w:szCs w:val="24"/>
+        </w:rPr>
+        <w:t>Misiones, Entre Ríos y Corrientes</w:t>
+      </w:r>
+      <w:r>
+        <w:rPr>
+          <w:color w:val="1F3864"/>
+          <w:sz w:val="24"/>
+          <w:szCs w:val="24"/>
+        </w:rPr>
+        <w:t xml:space="preserve"> (MEDI</w:t>
+      </w:r>
+      <w:r>
+        <w:rPr>
+          <w:color w:val="1F3864"/>
+          <w:sz w:val="24"/>
+          <w:szCs w:val="24"/>
+        </w:rPr>
+        <w:t>)</w:t>
+      </w:r>
+    </w:p>
+    <w:p>
+      <w:pPr>
+        <w:pStyle w:val="Prrafodelista"/>
+        <w:numPr>
+          <w:ilvl w:val="1"/>
+          <w:numId w:val="37"/>
+        </w:numPr>
+        <w:rPr>
+          <w:color w:val="1F3864"/>
+          <w:sz w:val="24"/>
+          <w:szCs w:val="24"/>
+        </w:rPr>
+      </w:pPr>
+      <w:r>
+        <w:rPr>
+          <w:color w:val="1F3864"/>
+          <w:sz w:val="24"/>
+          <w:szCs w:val="24"/>
+        </w:rPr>
+        <w:t>El resto de las zonas, con valores similares</w:t>
+      </w:r>
+    </w:p>
+    <w:p>
+      <w:pPr>
+        <w:pStyle w:val="Prrafodelista"/>
+        <w:numPr>
+          <w:ilvl w:val="1"/>
+          <w:numId w:val="37"/>
+        </w:numPr>
+        <w:rPr>
+          <w:color w:val="1F3864"/>
+          <w:sz w:val="24"/>
+          <w:szCs w:val="24"/>
+        </w:rPr>
+      </w:pPr>
+      <w:r>
+        <w:rPr>
+          <w:color w:val="1F3864"/>
+          <w:sz w:val="24"/>
+          <w:szCs w:val="24"/>
+        </w:rPr>
+        <w:t>El estudiar cada zona por separado nos puede dar información de valor para saber</w:t>
+      </w:r>
+      <w:r>
+        <w:rPr>
+          <w:color w:val="1F3864"/>
+          <w:sz w:val="24"/>
+          <w:szCs w:val="24"/>
+        </w:rPr>
+        <w:t xml:space="preserve"> cuáles de ellas se deben abordar con mayor prioridad</w:t>
+      </w:r>
+    </w:p>
+    <w:p>
+      <w:pPr>
+        <w:spacing w:before="120"/>
+        <w:rPr>
+          <w:color w:val="1F3864"/>
+          <w:sz w:val="24"/>
+          <w:szCs w:val="24"/>
+        </w:rPr>
+      </w:pPr>
+      <w:r>
+        <w:rPr>
+          <w:color w:val="1F3864"/>
+          <w:sz w:val="24"/>
+          <w:szCs w:val="24"/>
+        </w:rPr>
+        <w:t xml:space="preserve">Se ha estudiado la </w:t>
+      </w:r>
+      <w:r>
+        <w:rPr>
+          <w:color w:val="1F3864"/>
+          <w:sz w:val="24"/>
+          <w:szCs w:val="24"/>
+        </w:rPr>
+        <w:t>distribución de pedidos por distribuidor</w:t>
+      </w:r>
+      <w:r>
+        <w:rPr>
+          <w:color w:val="1F3864"/>
+          <w:sz w:val="24"/>
+          <w:szCs w:val="24"/>
+        </w:rPr>
+        <w:t>:</w:t>
+      </w:r>
+    </w:p>
+    <w:p>
+      <w:pPr>
+        <w:rPr>
+          <w:color w:val="1F3864"/>
+          <w:sz w:val="24"/>
+          <w:szCs w:val="24"/>
+        </w:rPr>
+      </w:pPr>
+    </w:p>
+    <w:p>
+      <w:pPr>
+        <w:rPr>
+          <w:color w:val="1F3864"/>
+          <w:sz w:val="24"/>
+          <w:szCs w:val="24"/>
+        </w:rPr>
+      </w:pPr>
+      <w:r>
+        <w:rPr>
+          <w:noProof/>
+          <w14:ligatures w14:val="standardContextual"/>
+        </w:rPr>
+        <w:drawing>
+          <wp:inline distT="0" distB="0" distL="0" distR="0" wp14:anchorId="1923B898" wp14:editId="14EBAF3B">
+            <wp:extent cx="5715495" cy="3116850"/>
+            <wp:effectExtent l="19050" t="19050" r="19050" b="26670"/>
+            <wp:docPr id="1558168497" name="Imagen 1" descr="Gráfico, Gráfico circular&#10;&#10;Descripción generada automáticamente"/>
+            <wp:cNvGraphicFramePr>
+              <a:graphicFrameLocks xmlns:a="http://schemas.openxmlformats.org/drawingml/2006/main" noChangeAspect="1"/>
+            </wp:cNvGraphicFramePr>
+            <a:graphic xmlns:a="http://schemas.openxmlformats.org/drawingml/2006/main">
+              <a:graphicData uri="http://schemas.openxmlformats.org/drawingml/2006/picture">
+                <pic:pic xmlns:pic="http://schemas.openxmlformats.org/drawingml/2006/picture">
+                  <pic:nvPicPr>
+                    <pic:cNvPr id="1558168497" name="Imagen 1" descr="Gráfico, Gráfico circular&#10;&#10;Descripción generada automáticamente"/>
+                    <pic:cNvPicPr/>
+                  </pic:nvPicPr>
+                  <pic:blipFill>
+                    <a:blip r:embed="rId10"/>
+                    <a:stretch>
+                      <a:fillRect/>
+                    </a:stretch>
+                  </pic:blipFill>
+                  <pic:spPr>
+                    <a:xfrm>
+                      <a:off x="0" y="0"/>
+                      <a:ext cx="5715495" cy="3116850"/>
+                    </a:xfrm>
+                    <a:prstGeom prst="rect">
+                      <a:avLst/>
+                    </a:prstGeom>
+                    <a:ln>
+                      <a:solidFill>
+                        <a:schemeClr val="accent1"/>
+                      </a:solidFill>
+                    </a:ln>
+                  </pic:spPr>
+                </pic:pic>
+              </a:graphicData>
+            </a:graphic>
+          </wp:inline>
+        </w:drawing>
+      </w:r>
+    </w:p>
+    <w:p>
+      <w:pPr>
+        <w:pStyle w:val="Prrafodelista"/>
+        <w:numPr>
+          <w:ilvl w:val="0"/>
+          <w:numId w:val="37"/>
+        </w:numPr>
+        <w:ind w:left="714" w:hanging="357"/>
+        <w:rPr>
+          <w:color w:val="1F3864"/>
+          <w:sz w:val="24"/>
+          <w:szCs w:val="24"/>
+        </w:rPr>
+      </w:pPr>
+      <w:r>
+        <w:rPr>
+          <w:color w:val="1F3864"/>
+          <w:sz w:val="24"/>
+          <w:szCs w:val="24"/>
+        </w:rPr>
+        <w:t xml:space="preserve">Correo Andreani tiene el 90% de la distribución contra el 10% de Correo </w:t>
+      </w:r>
+      <w:proofErr w:type="spellStart"/>
+      <w:r>
+        <w:rPr>
+          <w:color w:val="1F3864"/>
+          <w:sz w:val="24"/>
+          <w:szCs w:val="24"/>
+        </w:rPr>
+        <w:t>Agentino</w:t>
+      </w:r>
+      <w:proofErr w:type="spellEnd"/>
+    </w:p>
+    <w:p>
+      <w:pPr>
+        <w:pStyle w:val="Prrafodelista"/>
+        <w:numPr>
+          <w:ilvl w:val="0"/>
+          <w:numId w:val="37"/>
+        </w:numPr>
+        <w:ind w:left="714" w:hanging="357"/>
+        <w:rPr>
+          <w:color w:val="1F3864"/>
+          <w:sz w:val="24"/>
+          <w:szCs w:val="24"/>
+        </w:rPr>
+      </w:pPr>
+      <w:r>
+        <w:rPr>
+          <w:color w:val="1F3864"/>
+          <w:sz w:val="24"/>
+          <w:szCs w:val="24"/>
+        </w:rPr>
+        <w:t>Pero hemos visto en una gráfica anterior, el buen desempeño de Correo Argentino en GB</w:t>
+      </w:r>
+      <w:r>
+        <w:rPr>
+          <w:color w:val="1F3864"/>
+          <w:sz w:val="24"/>
+          <w:szCs w:val="24"/>
+        </w:rPr>
+        <w:t xml:space="preserve">A (Gran Buenos Aires). Con lo cual este análisis puede ayudar a </w:t>
+      </w:r>
+      <w:r>
+        <w:rPr>
+          <w:color w:val="1F3864"/>
+          <w:sz w:val="24"/>
+          <w:szCs w:val="24"/>
+        </w:rPr>
+        <w:t>que las áreas comerciales decidan si quieren aumentar la cantidad de pedidos diarios a este correo en esa zona</w:t>
+      </w:r>
+    </w:p>
+    <w:p>
+      <w:pPr>
+        <w:pStyle w:val="Prrafodelista"/>
+        <w:numPr>
+          <w:ilvl w:val="0"/>
+          <w:numId w:val="37"/>
+        </w:numPr>
+        <w:ind w:left="714" w:hanging="357"/>
+        <w:rPr>
+          <w:color w:val="1F3864"/>
+          <w:sz w:val="24"/>
+          <w:szCs w:val="24"/>
+        </w:rPr>
+      </w:pPr>
+      <w:r>
+        <w:rPr>
+          <w:color w:val="1F3864"/>
+          <w:sz w:val="24"/>
+          <w:szCs w:val="24"/>
+        </w:rPr>
+        <w:t>Del mismo modo, quizás se deba evaluar por ese mismo análisis, sacar distribución a ese correo en zonas como</w:t>
+      </w:r>
+      <w:r>
+        <w:rPr>
+          <w:color w:val="1F3864"/>
+          <w:sz w:val="24"/>
+          <w:szCs w:val="24"/>
+        </w:rPr>
+        <w:t xml:space="preserve"> AMBA, Litoral Sur y Noroeste Argentino</w:t>
+      </w:r>
+    </w:p>
+    <w:p>
+      <w:pPr>
+        <w:spacing w:before="240"/>
+        <w:rPr>
+          <w:b/>
+          <w:bCs/>
+          <w:i/>
+          <w:iCs/>
+          <w:color w:val="1F3864"/>
+          <w:sz w:val="36"/>
+          <w:szCs w:val="36"/>
+          <w:u w:val="single"/>
+        </w:rPr>
+      </w:pPr>
+      <w:r>
+        <w:rPr>
+          <w:b/>
+          <w:bCs/>
+          <w:i/>
+          <w:iCs/>
+          <w:color w:val="1F3864"/>
+          <w:sz w:val="36"/>
+          <w:szCs w:val="36"/>
+          <w:u w:val="single"/>
+        </w:rPr>
+        <w:t xml:space="preserve">Análisis </w:t>
+      </w:r>
+      <w:proofErr w:type="spellStart"/>
+      <w:r>
+        <w:rPr>
+          <w:b/>
+          <w:bCs/>
+          <w:i/>
+          <w:iCs/>
+          <w:color w:val="1F3864"/>
+          <w:sz w:val="36"/>
+          <w:szCs w:val="36"/>
+          <w:u w:val="single"/>
+        </w:rPr>
+        <w:t>E</w:t>
+      </w:r>
+      <w:r>
+        <w:rPr>
+          <w:b/>
+          <w:bCs/>
+          <w:i/>
+          <w:iCs/>
+          <w:color w:val="1F3864"/>
+          <w:sz w:val="36"/>
+          <w:szCs w:val="36"/>
+          <w:u w:val="single"/>
+        </w:rPr>
+        <w:t>stadistic</w:t>
+      </w:r>
+      <w:r>
+        <w:rPr>
+          <w:b/>
+          <w:bCs/>
+          <w:i/>
+          <w:iCs/>
+          <w:color w:val="1F3864"/>
+          <w:sz w:val="36"/>
+          <w:szCs w:val="36"/>
+          <w:u w:val="single"/>
+        </w:rPr>
+        <w:t>o</w:t>
+      </w:r>
+      <w:proofErr w:type="spellEnd"/>
+      <w:r>
+        <w:rPr>
+          <w:b/>
+          <w:bCs/>
+          <w:i/>
+          <w:iCs/>
+          <w:color w:val="1F3864"/>
+          <w:sz w:val="36"/>
+          <w:szCs w:val="36"/>
+          <w:u w:val="single"/>
+        </w:rPr>
+        <w:t xml:space="preserve"> de Datos:</w:t>
+      </w:r>
+    </w:p>
+    <w:p>
+      <w:pPr>
+        <w:pStyle w:val="Prrafodelista"/>
+        <w:numPr>
+          <w:ilvl w:val="0"/>
+          <w:numId w:val="37"/>
+        </w:numPr>
+        <w:spacing w:before="120"/>
+        <w:rPr>
+          <w:color w:val="1F3864"/>
+          <w:sz w:val="24"/>
+          <w:szCs w:val="24"/>
+        </w:rPr>
+      </w:pPr>
+      <w:r>
+        <w:rPr>
+          <w:color w:val="1F3864"/>
+          <w:sz w:val="24"/>
+          <w:szCs w:val="24"/>
+        </w:rPr>
+        <w:t xml:space="preserve">Se ha </w:t>
+      </w:r>
+      <w:r>
+        <w:rPr>
+          <w:color w:val="1F3864"/>
+          <w:sz w:val="24"/>
+          <w:szCs w:val="24"/>
+        </w:rPr>
+        <w:t>estudiado la cantidad total de pedidos por mes:</w:t>
+      </w:r>
+    </w:p>
+    <w:p>
+      <w:pPr>
+        <w:spacing w:before="120"/>
+        <w:rPr>
+          <w:color w:val="1F3864"/>
+          <w:sz w:val="24"/>
+          <w:szCs w:val="24"/>
+        </w:rPr>
+      </w:pPr>
+      <w:r>
+        <w:rPr>
+          <w:noProof/>
+          <w14:ligatures w14:val="standardContextual"/>
+        </w:rPr>
+        <w:lastRenderedPageBreak/>
+        <w:drawing>
+          <wp:inline distT="0" distB="0" distL="0" distR="0" wp14:anchorId="29F88C28" wp14:editId="727CBDA3">
+            <wp:extent cx="5555461" cy="4282811"/>
+            <wp:effectExtent l="19050" t="19050" r="26670" b="22860"/>
+            <wp:docPr id="1757395909" name="Imagen 1" descr="Gráfico, Gráfico de líneas&#10;&#10;Descripción generada automáticamente"/>
+            <wp:cNvGraphicFramePr>
+              <a:graphicFrameLocks xmlns:a="http://schemas.openxmlformats.org/drawingml/2006/main" noChangeAspect="1"/>
+            </wp:cNvGraphicFramePr>
+            <a:graphic xmlns:a="http://schemas.openxmlformats.org/drawingml/2006/main">
+              <a:graphicData uri="http://schemas.openxmlformats.org/drawingml/2006/picture">
+                <pic:pic xmlns:pic="http://schemas.openxmlformats.org/drawingml/2006/picture">
+                  <pic:nvPicPr>
+                    <pic:cNvPr id="1757395909" name="Imagen 1" descr="Gráfico, Gráfico de líneas&#10;&#10;Descripción generada automáticamente"/>
+                    <pic:cNvPicPr/>
+                  </pic:nvPicPr>
+                  <pic:blipFill>
+                    <a:blip r:embed="rId11"/>
+                    <a:stretch>
+                      <a:fillRect/>
+                    </a:stretch>
+                  </pic:blipFill>
+                  <pic:spPr>
+                    <a:xfrm>
+                      <a:off x="0" y="0"/>
+                      <a:ext cx="5555461" cy="4282811"/>
+                    </a:xfrm>
+                    <a:prstGeom prst="rect">
+                      <a:avLst/>
+                    </a:prstGeom>
+                    <a:ln>
+                      <a:solidFill>
+                        <a:schemeClr val="accent1"/>
+                      </a:solidFill>
+                    </a:ln>
+                  </pic:spPr>
+                </pic:pic>
+              </a:graphicData>
+            </a:graphic>
+          </wp:inline>
+        </w:drawing>
+      </w:r>
+    </w:p>
+    <w:p>
+      <w:pPr>
+        <w:pStyle w:val="Prrafodelista"/>
+        <w:numPr>
+          <w:ilvl w:val="0"/>
+          <w:numId w:val="37"/>
+        </w:numPr>
+        <w:ind w:left="714" w:hanging="357"/>
+        <w:rPr>
+          <w:color w:val="1F3864"/>
+          <w:sz w:val="24"/>
+          <w:szCs w:val="24"/>
+        </w:rPr>
+      </w:pPr>
+      <w:r>
+        <w:rPr>
+          <w:color w:val="1F3864"/>
+          <w:sz w:val="24"/>
+          <w:szCs w:val="24"/>
+        </w:rPr>
+        <w:t>A nivel estadíst</w:t>
+      </w:r>
+      <w:r>
+        <w:rPr>
+          <w:color w:val="1F3864"/>
+          <w:sz w:val="24"/>
+          <w:szCs w:val="24"/>
+        </w:rPr>
+        <w:t>ico</w:t>
+      </w:r>
+      <w:r>
+        <w:rPr>
+          <w:color w:val="1F3864"/>
+          <w:sz w:val="24"/>
+          <w:szCs w:val="24"/>
+        </w:rPr>
+        <w:t>, para este análisis específico de estadísticas, se ven datos razonables de:</w:t>
+      </w:r>
+    </w:p>
+    <w:p>
+      <w:pPr>
+        <w:pStyle w:val="Prrafodelista"/>
+        <w:numPr>
+          <w:ilvl w:val="1"/>
+          <w:numId w:val="37"/>
+        </w:numPr>
+        <w:rPr>
+          <w:color w:val="1F3864"/>
+          <w:sz w:val="24"/>
+          <w:szCs w:val="24"/>
+        </w:rPr>
+      </w:pPr>
+      <w:r>
+        <w:rPr>
+          <w:color w:val="1F3864"/>
+          <w:sz w:val="24"/>
+          <w:szCs w:val="24"/>
+        </w:rPr>
+        <w:t>Mínimo</w:t>
+      </w:r>
+      <w:r>
+        <w:rPr>
+          <w:color w:val="1F3864"/>
+          <w:sz w:val="24"/>
+          <w:szCs w:val="24"/>
+        </w:rPr>
+        <w:t xml:space="preserve"> (</w:t>
+      </w:r>
+      <w:r>
+        <w:rPr>
+          <w:color w:val="1F3864"/>
+          <w:sz w:val="24"/>
+          <w:szCs w:val="24"/>
+        </w:rPr>
+        <w:t>11067</w:t>
+      </w:r>
+      <w:r>
+        <w:rPr>
+          <w:color w:val="1F3864"/>
+          <w:sz w:val="24"/>
+          <w:szCs w:val="24"/>
+        </w:rPr>
+        <w:t>)</w:t>
+      </w:r>
+    </w:p>
+    <w:p>
+      <w:pPr>
+        <w:pStyle w:val="Prrafodelista"/>
+        <w:numPr>
+          <w:ilvl w:val="1"/>
+          <w:numId w:val="37"/>
+        </w:numPr>
+        <w:rPr>
+          <w:color w:val="1F3864"/>
+          <w:sz w:val="24"/>
+          <w:szCs w:val="24"/>
+        </w:rPr>
+      </w:pPr>
+      <w:r>
+        <w:rPr>
+          <w:color w:val="1F3864"/>
+          <w:sz w:val="24"/>
+          <w:szCs w:val="24"/>
+        </w:rPr>
+        <w:t>Máximo</w:t>
+      </w:r>
+      <w:r>
+        <w:rPr>
+          <w:color w:val="1F3864"/>
+          <w:sz w:val="24"/>
+          <w:szCs w:val="24"/>
+        </w:rPr>
+        <w:t xml:space="preserve"> (</w:t>
+      </w:r>
+      <w:r>
+        <w:rPr>
+          <w:color w:val="1F3864"/>
+          <w:sz w:val="24"/>
+          <w:szCs w:val="24"/>
+        </w:rPr>
+        <w:t>24854</w:t>
+      </w:r>
+      <w:r>
+        <w:rPr>
+          <w:color w:val="1F3864"/>
+          <w:sz w:val="24"/>
+          <w:szCs w:val="24"/>
+        </w:rPr>
+        <w:t>)</w:t>
+      </w:r>
+    </w:p>
+    <w:p>
+      <w:pPr>
+        <w:pStyle w:val="Prrafodelista"/>
+        <w:numPr>
+          <w:ilvl w:val="1"/>
+          <w:numId w:val="37"/>
+        </w:numPr>
+        <w:rPr>
+          <w:color w:val="1F3864"/>
+          <w:sz w:val="24"/>
+          <w:szCs w:val="24"/>
+        </w:rPr>
+      </w:pPr>
+      <w:r>
+        <w:rPr>
+          <w:color w:val="1F3864"/>
+          <w:sz w:val="24"/>
+          <w:szCs w:val="24"/>
+        </w:rPr>
+        <w:t>Media</w:t>
+      </w:r>
+      <w:r>
+        <w:rPr>
+          <w:color w:val="1F3864"/>
+          <w:sz w:val="24"/>
+          <w:szCs w:val="24"/>
+        </w:rPr>
+        <w:t xml:space="preserve"> (</w:t>
+      </w:r>
+      <w:r>
+        <w:rPr>
+          <w:color w:val="1F3864"/>
+          <w:sz w:val="24"/>
+          <w:szCs w:val="24"/>
+        </w:rPr>
+        <w:t>17257</w:t>
+      </w:r>
+      <w:r>
+        <w:rPr>
+          <w:color w:val="1F3864"/>
+          <w:sz w:val="24"/>
+          <w:szCs w:val="24"/>
+        </w:rPr>
+        <w:t>)</w:t>
+      </w:r>
+    </w:p>
+    <w:p>
+      <w:pPr>
+        <w:pStyle w:val="Prrafodelista"/>
+        <w:numPr>
+          <w:ilvl w:val="1"/>
+          <w:numId w:val="37"/>
+        </w:numPr>
+        <w:rPr>
+          <w:color w:val="1F3864"/>
+          <w:sz w:val="24"/>
+          <w:szCs w:val="24"/>
+        </w:rPr>
+      </w:pPr>
+      <w:r>
+        <w:rPr>
+          <w:color w:val="1F3864"/>
+          <w:sz w:val="24"/>
+          <w:szCs w:val="24"/>
+        </w:rPr>
+        <w:t>Media Geométrica</w:t>
+      </w:r>
+      <w:r>
+        <w:rPr>
+          <w:color w:val="1F3864"/>
+          <w:sz w:val="24"/>
+          <w:szCs w:val="24"/>
+        </w:rPr>
+        <w:t xml:space="preserve"> (</w:t>
+      </w:r>
+      <w:r>
+        <w:rPr>
+          <w:color w:val="1F3864"/>
+          <w:sz w:val="24"/>
+          <w:szCs w:val="24"/>
+        </w:rPr>
+        <w:t>16775</w:t>
+      </w:r>
+      <w:r>
+        <w:rPr>
+          <w:color w:val="1F3864"/>
+          <w:sz w:val="24"/>
+          <w:szCs w:val="24"/>
+        </w:rPr>
+        <w:t>)</w:t>
+      </w:r>
+    </w:p>
+    <w:p>
+      <w:pPr>
+        <w:pStyle w:val="Prrafodelista"/>
+        <w:numPr>
+          <w:ilvl w:val="1"/>
+          <w:numId w:val="37"/>
+        </w:numPr>
+        <w:rPr>
+          <w:color w:val="1F3864"/>
+          <w:sz w:val="24"/>
+          <w:szCs w:val="24"/>
+        </w:rPr>
+      </w:pPr>
+      <w:r>
+        <w:rPr>
+          <w:color w:val="1F3864"/>
+          <w:sz w:val="24"/>
+          <w:szCs w:val="24"/>
+        </w:rPr>
+        <w:t>Media Armónica</w:t>
+      </w:r>
+      <w:r>
+        <w:rPr>
+          <w:color w:val="1F3864"/>
+          <w:sz w:val="24"/>
+          <w:szCs w:val="24"/>
+        </w:rPr>
+        <w:t xml:space="preserve"> (</w:t>
+      </w:r>
+      <w:r>
+        <w:rPr>
+          <w:color w:val="1F3864"/>
+          <w:sz w:val="24"/>
+          <w:szCs w:val="24"/>
+        </w:rPr>
+        <w:t>16321</w:t>
+      </w:r>
+      <w:r>
+        <w:rPr>
+          <w:color w:val="1F3864"/>
+          <w:sz w:val="24"/>
+          <w:szCs w:val="24"/>
+        </w:rPr>
+        <w:t>)</w:t>
+      </w:r>
+    </w:p>
+    <w:p>
+      <w:pPr>
+        <w:pStyle w:val="Prrafodelista"/>
+        <w:numPr>
+          <w:ilvl w:val="1"/>
+          <w:numId w:val="37"/>
+        </w:numPr>
+        <w:rPr>
+          <w:color w:val="1F3864"/>
+          <w:sz w:val="24"/>
+          <w:szCs w:val="24"/>
+        </w:rPr>
+      </w:pPr>
+      <w:r>
+        <w:rPr>
+          <w:color w:val="1F3864"/>
+          <w:sz w:val="24"/>
+          <w:szCs w:val="24"/>
+        </w:rPr>
+        <w:t>Media Recortada</w:t>
+      </w:r>
+      <w:r>
+        <w:rPr>
+          <w:color w:val="1F3864"/>
+          <w:sz w:val="24"/>
+          <w:szCs w:val="24"/>
+        </w:rPr>
+        <w:t xml:space="preserve"> (</w:t>
+      </w:r>
+      <w:r>
+        <w:rPr>
+          <w:color w:val="1F3864"/>
+          <w:sz w:val="24"/>
+          <w:szCs w:val="24"/>
+        </w:rPr>
+        <w:t>17101</w:t>
+      </w:r>
+      <w:r>
+        <w:rPr>
+          <w:color w:val="1F3864"/>
+          <w:sz w:val="24"/>
+          <w:szCs w:val="24"/>
+        </w:rPr>
+        <w:t>)</w:t>
+      </w:r>
+    </w:p>
+    <w:p>
+      <w:pPr>
+        <w:pStyle w:val="Prrafodelista"/>
+        <w:numPr>
+          <w:ilvl w:val="0"/>
+          <w:numId w:val="37"/>
+        </w:numPr>
+        <w:ind w:left="714" w:hanging="357"/>
+        <w:rPr>
+          <w:color w:val="1F3864"/>
+          <w:sz w:val="24"/>
+          <w:szCs w:val="24"/>
+        </w:rPr>
+      </w:pPr>
+      <w:r>
+        <w:rPr>
+          <w:color w:val="1F3864"/>
+          <w:sz w:val="24"/>
+          <w:szCs w:val="24"/>
+        </w:rPr>
+        <w:t>La moda que aporta el m</w:t>
+      </w:r>
+      <w:r>
+        <w:rPr>
+          <w:color w:val="1F3864"/>
+          <w:sz w:val="24"/>
+          <w:szCs w:val="24"/>
+        </w:rPr>
+        <w:t>é</w:t>
+      </w:r>
+      <w:r>
+        <w:rPr>
+          <w:color w:val="1F3864"/>
+          <w:sz w:val="24"/>
+          <w:szCs w:val="24"/>
+        </w:rPr>
+        <w:t>todo pierde valor ya que no hay repeticiones en el conjunto de datos</w:t>
+      </w:r>
+    </w:p>
+    <w:p>
+      <w:pPr>
+        <w:pStyle w:val="Prrafodelista"/>
+        <w:numPr>
+          <w:ilvl w:val="0"/>
+          <w:numId w:val="37"/>
+        </w:numPr>
+        <w:ind w:left="714" w:hanging="357"/>
+        <w:rPr>
+          <w:color w:val="1F3864"/>
+          <w:sz w:val="24"/>
+          <w:szCs w:val="24"/>
+        </w:rPr>
+      </w:pPr>
+      <w:r>
+        <w:rPr>
+          <w:color w:val="1F3864"/>
+          <w:sz w:val="24"/>
+          <w:szCs w:val="24"/>
+        </w:rPr>
+        <w:t xml:space="preserve">Se observa una muy alta varianza </w:t>
+      </w:r>
+      <w:r>
+        <w:rPr>
+          <w:color w:val="1F3864"/>
+          <w:sz w:val="24"/>
+          <w:szCs w:val="24"/>
+        </w:rPr>
+        <w:t>(</w:t>
+      </w:r>
+      <w:r>
+        <w:rPr>
+          <w:color w:val="1F3864"/>
+          <w:sz w:val="24"/>
+          <w:szCs w:val="24"/>
+        </w:rPr>
+        <w:t>19248473</w:t>
+      </w:r>
+      <w:r>
+        <w:rPr>
+          <w:color w:val="1F3864"/>
+          <w:sz w:val="24"/>
+          <w:szCs w:val="24"/>
+        </w:rPr>
+        <w:t xml:space="preserve">) </w:t>
+      </w:r>
+      <w:r>
+        <w:rPr>
+          <w:color w:val="1F3864"/>
+          <w:sz w:val="24"/>
+          <w:szCs w:val="24"/>
+        </w:rPr>
+        <w:t>pero contrariamente, un bajo nivel del coeficiente de variación.</w:t>
+      </w:r>
+    </w:p>
+    <w:p>
+      <w:pPr>
+        <w:pStyle w:val="Prrafodelista"/>
+        <w:numPr>
+          <w:ilvl w:val="0"/>
+          <w:numId w:val="37"/>
+        </w:numPr>
+        <w:ind w:left="714" w:hanging="357"/>
+        <w:rPr>
+          <w:color w:val="1F3864"/>
+          <w:sz w:val="24"/>
+          <w:szCs w:val="24"/>
+        </w:rPr>
+      </w:pPr>
+      <w:r>
+        <w:rPr>
+          <w:color w:val="1F3864"/>
+          <w:sz w:val="24"/>
+          <w:szCs w:val="24"/>
+        </w:rPr>
+        <w:t xml:space="preserve">El desvío </w:t>
+      </w:r>
+      <w:r>
+        <w:rPr>
+          <w:color w:val="1F3864"/>
+          <w:sz w:val="24"/>
+          <w:szCs w:val="24"/>
+        </w:rPr>
+        <w:t>estándar</w:t>
+      </w:r>
+      <w:r>
+        <w:rPr>
+          <w:color w:val="1F3864"/>
+          <w:sz w:val="24"/>
+          <w:szCs w:val="24"/>
+        </w:rPr>
+        <w:t xml:space="preserve"> razonable con la unidad de cantidad de pedidos mensuales respecto a su media</w:t>
+      </w:r>
+      <w:r>
+        <w:rPr>
+          <w:color w:val="1F3864"/>
+          <w:sz w:val="24"/>
+          <w:szCs w:val="24"/>
+        </w:rPr>
+        <w:t xml:space="preserve"> (4387)</w:t>
+      </w:r>
+    </w:p>
+    <w:p>
+      <w:pPr>
+        <w:pStyle w:val="Prrafodelista"/>
+        <w:numPr>
+          <w:ilvl w:val="0"/>
+          <w:numId w:val="37"/>
+        </w:numPr>
+        <w:ind w:left="714" w:hanging="357"/>
+        <w:rPr>
+          <w:color w:val="1F3864"/>
+          <w:sz w:val="24"/>
+          <w:szCs w:val="24"/>
+        </w:rPr>
+      </w:pPr>
+      <w:r>
+        <w:rPr>
+          <w:color w:val="1F3864"/>
+          <w:sz w:val="24"/>
+          <w:szCs w:val="24"/>
+        </w:rPr>
+        <w:t>También</w:t>
+      </w:r>
+      <w:r>
+        <w:rPr>
+          <w:color w:val="1F3864"/>
+          <w:sz w:val="24"/>
+          <w:szCs w:val="24"/>
+        </w:rPr>
+        <w:t xml:space="preserve"> la gráfica demuestra tener una asimetría positiva según SKEWNESS</w:t>
+      </w:r>
+      <w:r>
+        <w:rPr>
+          <w:color w:val="1F3864"/>
+          <w:sz w:val="24"/>
+          <w:szCs w:val="24"/>
+        </w:rPr>
+        <w:t xml:space="preserve"> (0.59)</w:t>
+      </w:r>
+    </w:p>
+    <w:p>
+      <w:pPr>
+        <w:pStyle w:val="Prrafodelista"/>
+        <w:numPr>
+          <w:ilvl w:val="0"/>
+          <w:numId w:val="37"/>
+        </w:numPr>
+        <w:ind w:left="714" w:hanging="357"/>
+        <w:rPr>
+          <w:color w:val="1F3864"/>
+          <w:sz w:val="24"/>
+          <w:szCs w:val="24"/>
+        </w:rPr>
+      </w:pPr>
+      <w:r>
+        <w:rPr>
+          <w:color w:val="1F3864"/>
+          <w:sz w:val="24"/>
+          <w:szCs w:val="24"/>
+        </w:rPr>
+        <w:t xml:space="preserve">Hay </w:t>
+      </w:r>
+      <w:r>
+        <w:rPr>
+          <w:color w:val="1F3864"/>
+          <w:sz w:val="24"/>
+          <w:szCs w:val="24"/>
+        </w:rPr>
+        <w:t>e</w:t>
+      </w:r>
+      <w:r>
+        <w:rPr>
+          <w:color w:val="1F3864"/>
+          <w:sz w:val="24"/>
+          <w:szCs w:val="24"/>
+        </w:rPr>
+        <w:t xml:space="preserve">xceso de </w:t>
+      </w:r>
+      <w:proofErr w:type="spellStart"/>
+      <w:r>
+        <w:rPr>
+          <w:color w:val="1F3864"/>
+          <w:sz w:val="24"/>
+          <w:szCs w:val="24"/>
+        </w:rPr>
+        <w:t>Kurtosis</w:t>
+      </w:r>
+      <w:proofErr w:type="spellEnd"/>
+      <w:r>
+        <w:rPr>
+          <w:color w:val="1F3864"/>
+          <w:sz w:val="24"/>
+          <w:szCs w:val="24"/>
+        </w:rPr>
+        <w:t xml:space="preserve"> ya que la misma es negativa</w:t>
+      </w:r>
+      <w:r>
+        <w:rPr>
+          <w:color w:val="1F3864"/>
+          <w:sz w:val="24"/>
+          <w:szCs w:val="24"/>
+        </w:rPr>
+        <w:t xml:space="preserve"> (-0.71)</w:t>
+      </w:r>
+    </w:p>
+    <w:p>
+      <w:pPr>
+        <w:spacing w:before="240"/>
+        <w:rPr>
+          <w:b/>
+          <w:bCs/>
+          <w:i/>
+          <w:iCs/>
+          <w:color w:val="1F3864"/>
+          <w:sz w:val="36"/>
+          <w:szCs w:val="36"/>
+          <w:u w:val="single"/>
+        </w:rPr>
+      </w:pPr>
+      <w:r>
+        <w:rPr>
+          <w:b/>
+          <w:bCs/>
+          <w:i/>
+          <w:iCs/>
+          <w:color w:val="1F3864"/>
+          <w:sz w:val="36"/>
+          <w:szCs w:val="36"/>
+          <w:u w:val="single"/>
+        </w:rPr>
+        <w:t xml:space="preserve">Análisis </w:t>
+      </w:r>
+      <w:proofErr w:type="spellStart"/>
+      <w:r>
+        <w:rPr>
+          <w:b/>
+          <w:bCs/>
+          <w:i/>
+          <w:iCs/>
+          <w:color w:val="1F3864"/>
+          <w:sz w:val="36"/>
+          <w:szCs w:val="36"/>
+          <w:u w:val="single"/>
+        </w:rPr>
+        <w:t>Univariado</w:t>
+      </w:r>
+      <w:proofErr w:type="spellEnd"/>
+      <w:r>
+        <w:rPr>
+          <w:b/>
+          <w:bCs/>
+          <w:i/>
+          <w:iCs/>
+          <w:color w:val="1F3864"/>
+          <w:sz w:val="36"/>
+          <w:szCs w:val="36"/>
+          <w:u w:val="single"/>
+        </w:rPr>
+        <w:t>:</w:t>
+      </w:r>
+    </w:p>
+    <w:p>
+      <w:pPr>
+        <w:spacing w:before="120"/>
+        <w:rPr>
+          <w:color w:val="1F3864"/>
+          <w:sz w:val="24"/>
+          <w:szCs w:val="24"/>
+        </w:rPr>
+      </w:pPr>
+      <w:r>
+        <w:rPr>
+          <w:color w:val="1F3864"/>
+          <w:sz w:val="24"/>
+          <w:szCs w:val="24"/>
+        </w:rPr>
+        <w:t xml:space="preserve">Las mayoría de las distribuciones tienen variables categóricas, más </w:t>
+      </w:r>
+      <w:r>
+        <w:rPr>
+          <w:color w:val="1F3864"/>
+          <w:sz w:val="24"/>
+          <w:szCs w:val="24"/>
+        </w:rPr>
+        <w:t>allá</w:t>
+      </w:r>
+      <w:r>
+        <w:rPr>
+          <w:color w:val="1F3864"/>
+          <w:sz w:val="24"/>
+          <w:szCs w:val="24"/>
+        </w:rPr>
+        <w:t xml:space="preserve"> de que sean números enteros ("</w:t>
+      </w:r>
+      <w:r>
+        <w:rPr>
+          <w:color w:val="1F3864"/>
+          <w:sz w:val="24"/>
+          <w:szCs w:val="24"/>
+        </w:rPr>
+        <w:t>Trimestre Número</w:t>
+      </w:r>
+      <w:r>
+        <w:rPr>
+          <w:color w:val="1F3864"/>
+          <w:sz w:val="24"/>
+          <w:szCs w:val="24"/>
+        </w:rPr>
+        <w:t xml:space="preserve">", "Mes Numero", </w:t>
+      </w:r>
+      <w:r>
+        <w:rPr>
+          <w:color w:val="1F3864"/>
+          <w:sz w:val="24"/>
+          <w:szCs w:val="24"/>
+        </w:rPr>
+        <w:t>etc.</w:t>
+      </w:r>
+      <w:r>
+        <w:rPr>
+          <w:color w:val="1F3864"/>
+          <w:sz w:val="24"/>
+          <w:szCs w:val="24"/>
+        </w:rPr>
+        <w:t>)</w:t>
+      </w:r>
+    </w:p>
+    <w:p>
+      <w:pPr>
+        <w:spacing w:before="120"/>
+        <w:rPr>
+          <w:color w:val="1F3864"/>
+          <w:sz w:val="24"/>
+          <w:szCs w:val="24"/>
+        </w:rPr>
+      </w:pPr>
+      <w:r>
+        <w:rPr>
+          <w:color w:val="1F3864"/>
+          <w:sz w:val="24"/>
+          <w:szCs w:val="24"/>
+        </w:rPr>
+        <w:t xml:space="preserve">Las que </w:t>
+      </w:r>
+      <w:r>
+        <w:rPr>
+          <w:color w:val="1F3864"/>
+          <w:sz w:val="24"/>
+          <w:szCs w:val="24"/>
+        </w:rPr>
+        <w:t>analizamos</w:t>
+      </w:r>
+      <w:r>
+        <w:rPr>
+          <w:color w:val="1F3864"/>
+          <w:sz w:val="24"/>
+          <w:szCs w:val="24"/>
+        </w:rPr>
+        <w:t xml:space="preserve"> </w:t>
+      </w:r>
+      <w:r>
+        <w:rPr>
+          <w:color w:val="1F3864"/>
+          <w:sz w:val="24"/>
+          <w:szCs w:val="24"/>
+        </w:rPr>
+        <w:t>por</w:t>
+      </w:r>
+      <w:r>
+        <w:rPr>
+          <w:color w:val="1F3864"/>
+          <w:sz w:val="24"/>
+          <w:szCs w:val="24"/>
+        </w:rPr>
+        <w:t>que s</w:t>
+      </w:r>
+      <w:r>
+        <w:rPr>
+          <w:color w:val="1F3864"/>
+          <w:sz w:val="24"/>
+          <w:szCs w:val="24"/>
+        </w:rPr>
+        <w:t>o</w:t>
+      </w:r>
+      <w:r>
+        <w:rPr>
+          <w:color w:val="1F3864"/>
+          <w:sz w:val="24"/>
+          <w:szCs w:val="24"/>
+        </w:rPr>
+        <w:t>n representativas son "</w:t>
+      </w:r>
+      <w:proofErr w:type="spellStart"/>
+      <w:r>
+        <w:rPr>
+          <w:color w:val="1F3864"/>
+          <w:sz w:val="24"/>
+          <w:szCs w:val="24"/>
+        </w:rPr>
+        <w:t>Dias</w:t>
+      </w:r>
+      <w:proofErr w:type="spellEnd"/>
+      <w:r>
+        <w:rPr>
+          <w:color w:val="1F3864"/>
+          <w:sz w:val="24"/>
+          <w:szCs w:val="24"/>
+        </w:rPr>
+        <w:t xml:space="preserve"> Primera Visita", Peso Bruto", "Valor Total en Pesos" y "Valor Total en </w:t>
+      </w:r>
+      <w:proofErr w:type="spellStart"/>
+      <w:r>
+        <w:rPr>
+          <w:color w:val="1F3864"/>
+          <w:sz w:val="24"/>
+          <w:szCs w:val="24"/>
+        </w:rPr>
+        <w:t>Dolares</w:t>
+      </w:r>
+      <w:proofErr w:type="spellEnd"/>
+      <w:r>
+        <w:rPr>
+          <w:color w:val="1F3864"/>
+          <w:sz w:val="24"/>
+          <w:szCs w:val="24"/>
+        </w:rPr>
+        <w:t>"</w:t>
+      </w:r>
+    </w:p>
+    <w:p>
+      <w:pPr>
+        <w:rPr>
+          <w:color w:val="1F3864"/>
+          <w:sz w:val="24"/>
+          <w:szCs w:val="24"/>
+        </w:rPr>
+      </w:pPr>
+      <w:r>
+        <w:rPr>
+          <w:noProof/>
+          <w14:ligatures w14:val="standardContextual"/>
+        </w:rPr>
+        <w:lastRenderedPageBreak/>
+        <w:drawing>
+          <wp:inline distT="0" distB="0" distL="0" distR="0" wp14:anchorId="7E8DFDD3" wp14:editId="0012BEC9">
+            <wp:extent cx="6479540" cy="3166745"/>
+            <wp:effectExtent l="19050" t="19050" r="16510" b="14605"/>
+            <wp:docPr id="1806649793" name="Imagen 1" descr="Gráfico, Gráfico de dispersión&#10;&#10;Descripción generada automáticamente"/>
+            <wp:cNvGraphicFramePr>
+              <a:graphicFrameLocks xmlns:a="http://schemas.openxmlformats.org/drawingml/2006/main" noChangeAspect="1"/>
+            </wp:cNvGraphicFramePr>
+            <a:graphic xmlns:a="http://schemas.openxmlformats.org/drawingml/2006/main">
+              <a:graphicData uri="http://schemas.openxmlformats.org/drawingml/2006/picture">
+                <pic:pic xmlns:pic="http://schemas.openxmlformats.org/drawingml/2006/picture">
+                  <pic:nvPicPr>
+                    <pic:cNvPr id="1806649793" name="Imagen 1" descr="Gráfico, Gráfico de dispersión&#10;&#10;Descripción generada automáticamente"/>
+                    <pic:cNvPicPr/>
+                  </pic:nvPicPr>
+                  <pic:blipFill>
+                    <a:blip r:embed="rId12"/>
+                    <a:stretch>
+                      <a:fillRect/>
+                    </a:stretch>
+                  </pic:blipFill>
+                  <pic:spPr>
+                    <a:xfrm>
+                      <a:off x="0" y="0"/>
+                      <a:ext cx="6479540" cy="3166745"/>
+                    </a:xfrm>
+                    <a:prstGeom prst="rect">
+                      <a:avLst/>
+                    </a:prstGeom>
+                    <a:ln>
+                      <a:solidFill>
+                        <a:schemeClr val="accent1"/>
+                      </a:solidFill>
+                    </a:ln>
+                  </pic:spPr>
+                </pic:pic>
+              </a:graphicData>
+            </a:graphic>
+          </wp:inline>
+        </w:drawing>
+      </w:r>
+    </w:p>
+    <w:p>
+      <w:pPr>
+        <w:rPr>
+          <w:color w:val="1F3864"/>
+          <w:sz w:val="24"/>
+          <w:szCs w:val="24"/>
+        </w:rPr>
+      </w:pPr>
+      <w:r>
+        <w:rPr>
+          <w:noProof/>
+          <w14:ligatures w14:val="standardContextual"/>
+        </w:rPr>
+        <w:drawing>
+          <wp:inline distT="0" distB="0" distL="0" distR="0" wp14:anchorId="1E680C23" wp14:editId="3479AE3B">
+            <wp:extent cx="6479540" cy="3286760"/>
+            <wp:effectExtent l="19050" t="19050" r="16510" b="27940"/>
+            <wp:docPr id="1838947236" name="Imagen 1" descr="Gráfico, Gráfico de barras&#10;&#10;Descripción generada automáticamente"/>
+            <wp:cNvGraphicFramePr>
+              <a:graphicFrameLocks xmlns:a="http://schemas.openxmlformats.org/drawingml/2006/main" noChangeAspect="1"/>
+            </wp:cNvGraphicFramePr>
+            <a:graphic xmlns:a="http://schemas.openxmlformats.org/drawingml/2006/main">
+              <a:graphicData uri="http://schemas.openxmlformats.org/drawingml/2006/picture">
+                <pic:pic xmlns:pic="http://schemas.openxmlformats.org/drawingml/2006/picture">
+                  <pic:nvPicPr>
+                    <pic:cNvPr id="1838947236" name="Imagen 1" descr="Gráfico, Gráfico de barras&#10;&#10;Descripción generada automáticamente"/>
+                    <pic:cNvPicPr/>
+                  </pic:nvPicPr>
+                  <pic:blipFill>
+                    <a:blip r:embed="rId13"/>
+                    <a:stretch>
+                      <a:fillRect/>
+                    </a:stretch>
+                  </pic:blipFill>
+                  <pic:spPr>
+                    <a:xfrm>
+                      <a:off x="0" y="0"/>
+                      <a:ext cx="6479540" cy="3286760"/>
+                    </a:xfrm>
+                    <a:prstGeom prst="rect">
+                      <a:avLst/>
+                    </a:prstGeom>
+                    <a:ln>
+                      <a:solidFill>
+                        <a:schemeClr val="accent1"/>
+                      </a:solidFill>
+                    </a:ln>
+                  </pic:spPr>
+                </pic:pic>
+              </a:graphicData>
+            </a:graphic>
+          </wp:inline>
+        </w:drawing>
+      </w:r>
+    </w:p>
+    <w:p>
+      <w:pPr>
+        <w:rPr>
+          <w:color w:val="1F3864"/>
+          <w:sz w:val="24"/>
+          <w:szCs w:val="24"/>
+        </w:rPr>
+      </w:pPr>
+      <w:r>
+        <w:rPr>
+          <w:noProof/>
+          <w14:ligatures w14:val="standardContextual"/>
+        </w:rPr>
+        <w:drawing>
+          <wp:inline distT="0" distB="0" distL="0" distR="0" wp14:anchorId="1EC18D54" wp14:editId="57DFF643">
+            <wp:extent cx="6479540" cy="3246120"/>
+            <wp:effectExtent l="19050" t="19050" r="16510" b="11430"/>
+            <wp:docPr id="1663158102" name="Imagen 1" descr="Interfaz de usuario gráfica, Aplicación&#10;&#10;Descripción generada automáticamente"/>
+            <wp:cNvGraphicFramePr>
+              <a:graphicFrameLocks xmlns:a="http://schemas.openxmlformats.org/drawingml/2006/main" noChangeAspect="1"/>
+            </wp:cNvGraphicFramePr>
+            <a:graphic xmlns:a="http://schemas.openxmlformats.org/drawingml/2006/main">
+              <a:graphicData uri="http://schemas.openxmlformats.org/drawingml/2006/picture">
+                <pic:pic xmlns:pic="http://schemas.openxmlformats.org/drawingml/2006/picture">
+                  <pic:nvPicPr>
+                    <pic:cNvPr id="1663158102" name="Imagen 1" descr="Interfaz de usuario gráfica, Aplicación&#10;&#10;Descripción generada automáticamente"/>
+                    <pic:cNvPicPr/>
+                  </pic:nvPicPr>
+                  <pic:blipFill>
+                    <a:blip r:embed="rId14"/>
+                    <a:stretch>
+                      <a:fillRect/>
+                    </a:stretch>
+                  </pic:blipFill>
+                  <pic:spPr>
+                    <a:xfrm>
+                      <a:off x="0" y="0"/>
+                      <a:ext cx="6479540" cy="3246120"/>
+                    </a:xfrm>
+                    <a:prstGeom prst="rect">
+                      <a:avLst/>
+                    </a:prstGeom>
+                    <a:ln>
+                      <a:solidFill>
+                        <a:schemeClr val="accent1"/>
+                      </a:solidFill>
+                    </a:ln>
+                  </pic:spPr>
+                </pic:pic>
+              </a:graphicData>
+            </a:graphic>
+          </wp:inline>
+        </w:drawing>
+      </w:r>
+    </w:p>
+    <w:p>
+      <w:pPr>
+        <w:rPr>
+          <w:color w:val="1F3864"/>
+          <w:sz w:val="24"/>
+          <w:szCs w:val="24"/>
+        </w:rPr>
+      </w:pPr>
+      <w:r>
+        <w:rPr>
+          <w:color w:val="1F3864"/>
+          <w:sz w:val="24"/>
+          <w:szCs w:val="24"/>
+        </w:rPr>
+        <w:lastRenderedPageBreak/>
+        <w:t>En la</w:t>
+      </w:r>
+      <w:r>
+        <w:rPr>
+          <w:color w:val="1F3864"/>
+          <w:sz w:val="24"/>
+          <w:szCs w:val="24"/>
+        </w:rPr>
+        <w:t>s</w:t>
+      </w:r>
+      <w:r>
+        <w:rPr>
+          <w:color w:val="1F3864"/>
+          <w:sz w:val="24"/>
+          <w:szCs w:val="24"/>
+        </w:rPr>
+        <w:t xml:space="preserve"> gráfica</w:t>
+      </w:r>
+      <w:r>
+        <w:rPr>
+          <w:color w:val="1F3864"/>
+          <w:sz w:val="24"/>
+          <w:szCs w:val="24"/>
+        </w:rPr>
+        <w:t>s</w:t>
+      </w:r>
+      <w:r>
+        <w:rPr>
+          <w:color w:val="1F3864"/>
+          <w:sz w:val="24"/>
+          <w:szCs w:val="24"/>
+        </w:rPr>
+        <w:t xml:space="preserve"> anterior</w:t>
+      </w:r>
+      <w:r>
+        <w:rPr>
+          <w:color w:val="1F3864"/>
+          <w:sz w:val="24"/>
+          <w:szCs w:val="24"/>
+        </w:rPr>
+        <w:t>es</w:t>
+      </w:r>
+      <w:r>
+        <w:rPr>
+          <w:color w:val="1F3864"/>
+          <w:sz w:val="24"/>
+          <w:szCs w:val="24"/>
+        </w:rPr>
+        <w:t xml:space="preserve"> se estudió el “Peso Bruto”</w:t>
+      </w:r>
+      <w:r>
+        <w:rPr>
+          <w:color w:val="1F3864"/>
+          <w:sz w:val="24"/>
+          <w:szCs w:val="24"/>
+        </w:rPr>
+        <w:t xml:space="preserve">, “Valor en Pesos” y “Valor en </w:t>
+      </w:r>
+      <w:proofErr w:type="spellStart"/>
+      <w:r>
+        <w:rPr>
+          <w:color w:val="1F3864"/>
+          <w:sz w:val="24"/>
+          <w:szCs w:val="24"/>
+        </w:rPr>
+        <w:t>Dolares</w:t>
+      </w:r>
+      <w:proofErr w:type="spellEnd"/>
+      <w:r>
+        <w:rPr>
+          <w:color w:val="1F3864"/>
+          <w:sz w:val="24"/>
+          <w:szCs w:val="24"/>
+        </w:rPr>
+        <w:t>”</w:t>
+      </w:r>
+      <w:r>
+        <w:rPr>
+          <w:color w:val="1F3864"/>
+          <w:sz w:val="24"/>
+          <w:szCs w:val="24"/>
+        </w:rPr>
+        <w:t xml:space="preserve"> por provincia</w:t>
+      </w:r>
+      <w:r>
+        <w:rPr>
+          <w:color w:val="1F3864"/>
+          <w:sz w:val="24"/>
+          <w:szCs w:val="24"/>
+        </w:rPr>
+        <w:t xml:space="preserve">. Se ven claramente los </w:t>
+      </w:r>
+      <w:proofErr w:type="spellStart"/>
+      <w:r>
+        <w:rPr>
+          <w:color w:val="1F3864"/>
+          <w:sz w:val="24"/>
+          <w:szCs w:val="24"/>
+        </w:rPr>
+        <w:t>outliers</w:t>
+      </w:r>
+      <w:proofErr w:type="spellEnd"/>
+      <w:r>
+        <w:rPr>
+          <w:color w:val="1F3864"/>
+          <w:sz w:val="24"/>
+          <w:szCs w:val="24"/>
+        </w:rPr>
+        <w:t xml:space="preserve"> </w:t>
+      </w:r>
+      <w:r>
+        <w:rPr>
+          <w:color w:val="1F3864"/>
+          <w:sz w:val="24"/>
+          <w:szCs w:val="24"/>
+        </w:rPr>
+        <w:t>en todas las gráficas. L</w:t>
+      </w:r>
+      <w:r>
+        <w:rPr>
+          <w:color w:val="1F3864"/>
+          <w:sz w:val="24"/>
+          <w:szCs w:val="24"/>
+        </w:rPr>
+        <w:t xml:space="preserve">os </w:t>
+      </w:r>
+      <w:r>
+        <w:rPr>
+          <w:color w:val="1F3864"/>
+          <w:sz w:val="24"/>
+          <w:szCs w:val="24"/>
+        </w:rPr>
+        <w:t>mismos</w:t>
+      </w:r>
+      <w:r>
+        <w:rPr>
+          <w:color w:val="1F3864"/>
+          <w:sz w:val="24"/>
+          <w:szCs w:val="24"/>
+        </w:rPr>
+        <w:t xml:space="preserve"> </w:t>
+      </w:r>
+      <w:r>
+        <w:rPr>
+          <w:color w:val="1F3864"/>
+          <w:sz w:val="24"/>
+          <w:szCs w:val="24"/>
+        </w:rPr>
+        <w:t>fueron</w:t>
+      </w:r>
+      <w:r>
+        <w:rPr>
+          <w:color w:val="1F3864"/>
+          <w:sz w:val="24"/>
+          <w:szCs w:val="24"/>
+        </w:rPr>
+        <w:t xml:space="preserve"> </w:t>
+      </w:r>
+      <w:r>
+        <w:rPr>
+          <w:color w:val="1F3864"/>
+          <w:sz w:val="24"/>
+          <w:szCs w:val="24"/>
+        </w:rPr>
+        <w:t>tratados mediante</w:t>
+      </w:r>
+      <w:r>
+        <w:rPr>
+          <w:color w:val="1F3864"/>
+          <w:sz w:val="24"/>
+          <w:szCs w:val="24"/>
+        </w:rPr>
+        <w:t xml:space="preserve"> asignación del valor medio.</w:t>
+      </w:r>
+    </w:p>
+    <w:p>
+      <w:pPr>
+        <w:spacing w:before="240"/>
+        <w:rPr>
+          <w:color w:val="1F3864"/>
+          <w:sz w:val="24"/>
+          <w:szCs w:val="24"/>
+        </w:rPr>
+      </w:pPr>
+      <w:r>
+        <w:rPr>
+          <w:noProof/>
+          <w14:ligatures w14:val="standardContextual"/>
+        </w:rPr>
+        <w:drawing>
+          <wp:inline distT="0" distB="0" distL="0" distR="0" wp14:anchorId="1383BCB0" wp14:editId="3B10B68F">
+            <wp:extent cx="6479540" cy="3011170"/>
+            <wp:effectExtent l="19050" t="19050" r="16510" b="17780"/>
+            <wp:docPr id="953355609" name="Imagen 1" descr="Imagen que contiene Interfaz de usuario gráfica&#10;&#10;Descripción generada automáticamente"/>
+            <wp:cNvGraphicFramePr>
+              <a:graphicFrameLocks xmlns:a="http://schemas.openxmlformats.org/drawingml/2006/main" noChangeAspect="1"/>
+            </wp:cNvGraphicFramePr>
+            <a:graphic xmlns:a="http://schemas.openxmlformats.org/drawingml/2006/main">
+              <a:graphicData uri="http://schemas.openxmlformats.org/drawingml/2006/picture">
+                <pic:pic xmlns:pic="http://schemas.openxmlformats.org/drawingml/2006/picture">
+                  <pic:nvPicPr>
+                    <pic:cNvPr id="953355609" name="Imagen 1" descr="Imagen que contiene Interfaz de usuario gráfica&#10;&#10;Descripción generada automáticamente"/>
+                    <pic:cNvPicPr/>
+                  </pic:nvPicPr>
+                  <pic:blipFill>
+                    <a:blip r:embed="rId15"/>
+                    <a:stretch>
+                      <a:fillRect/>
+                    </a:stretch>
+                  </pic:blipFill>
+                  <pic:spPr>
+                    <a:xfrm>
+                      <a:off x="0" y="0"/>
+                      <a:ext cx="6479540" cy="3011170"/>
+                    </a:xfrm>
+                    <a:prstGeom prst="rect">
+                      <a:avLst/>
+                    </a:prstGeom>
+                    <a:ln>
+                      <a:solidFill>
+                        <a:schemeClr val="accent1"/>
+                      </a:solidFill>
+                    </a:ln>
+                  </pic:spPr>
+                </pic:pic>
+              </a:graphicData>
+            </a:graphic>
+          </wp:inline>
+        </w:drawing>
+      </w:r>
+    </w:p>
+    <w:p>
+      <w:pPr>
+        <w:spacing w:before="240"/>
+        <w:rPr>
+          <w:color w:val="1F3864"/>
+          <w:sz w:val="24"/>
+          <w:szCs w:val="24"/>
+        </w:rPr>
+      </w:pPr>
+      <w:r>
+        <w:rPr>
+          <w:noProof/>
+          <w14:ligatures w14:val="standardContextual"/>
+        </w:rPr>
+        <w:drawing>
+          <wp:inline distT="0" distB="0" distL="0" distR="0" wp14:anchorId="341B46BD" wp14:editId="6712F0DB">
+            <wp:extent cx="6479540" cy="3084830"/>
+            <wp:effectExtent l="19050" t="19050" r="16510" b="20320"/>
+            <wp:docPr id="1569885927" name="Imagen 1" descr="Escala de tiempo&#10;&#10;Descripción generada automáticamente"/>
+            <wp:cNvGraphicFramePr>
+              <a:graphicFrameLocks xmlns:a="http://schemas.openxmlformats.org/drawingml/2006/main" noChangeAspect="1"/>
+            </wp:cNvGraphicFramePr>
+            <a:graphic xmlns:a="http://schemas.openxmlformats.org/drawingml/2006/main">
+              <a:graphicData uri="http://schemas.openxmlformats.org/drawingml/2006/picture">
+                <pic:pic xmlns:pic="http://schemas.openxmlformats.org/drawingml/2006/picture">
+                  <pic:nvPicPr>
+                    <pic:cNvPr id="1569885927" name="Imagen 1" descr="Escala de tiempo&#10;&#10;Descripción generada automáticamente"/>
+                    <pic:cNvPicPr/>
+                  </pic:nvPicPr>
+                  <pic:blipFill>
+                    <a:blip r:embed="rId16"/>
+                    <a:stretch>
+                      <a:fillRect/>
+                    </a:stretch>
+                  </pic:blipFill>
+                  <pic:spPr>
+                    <a:xfrm>
+                      <a:off x="0" y="0"/>
+                      <a:ext cx="6479540" cy="3084830"/>
+                    </a:xfrm>
+                    <a:prstGeom prst="rect">
+                      <a:avLst/>
+                    </a:prstGeom>
+                    <a:ln>
+                      <a:solidFill>
+                        <a:schemeClr val="accent1"/>
+                      </a:solidFill>
+                    </a:ln>
+                  </pic:spPr>
+                </pic:pic>
+              </a:graphicData>
+            </a:graphic>
+          </wp:inline>
+        </w:drawing>
+      </w:r>
+    </w:p>
+    <w:p>
+      <w:pPr>
+        <w:spacing w:before="240"/>
+        <w:rPr>
+          <w:color w:val="1F3864"/>
+          <w:sz w:val="24"/>
+          <w:szCs w:val="24"/>
+        </w:rPr>
+      </w:pPr>
+      <w:r>
+        <w:rPr>
+          <w:noProof/>
+          <w14:ligatures w14:val="standardContextual"/>
+        </w:rPr>
+        <w:lastRenderedPageBreak/>
+        <w:drawing>
+          <wp:inline distT="0" distB="0" distL="0" distR="0" wp14:anchorId="79DB1C8D" wp14:editId="7B2F883A">
+            <wp:extent cx="6479540" cy="3105785"/>
+            <wp:effectExtent l="19050" t="19050" r="16510" b="18415"/>
+            <wp:docPr id="1280669127" name="Imagen 1" descr="Gráfico&#10;&#10;Descripción generada automáticamente"/>
+            <wp:cNvGraphicFramePr>
+              <a:graphicFrameLocks xmlns:a="http://schemas.openxmlformats.org/drawingml/2006/main" noChangeAspect="1"/>
+            </wp:cNvGraphicFramePr>
+            <a:graphic xmlns:a="http://schemas.openxmlformats.org/drawingml/2006/main">
+              <a:graphicData uri="http://schemas.openxmlformats.org/drawingml/2006/picture">
+                <pic:pic xmlns:pic="http://schemas.openxmlformats.org/drawingml/2006/picture">
+                  <pic:nvPicPr>
+                    <pic:cNvPr id="1280669127" name="Imagen 1" descr="Gráfico&#10;&#10;Descripción generada automáticamente"/>
+                    <pic:cNvPicPr/>
+                  </pic:nvPicPr>
+                  <pic:blipFill>
+                    <a:blip r:embed="rId17"/>
+                    <a:stretch>
+                      <a:fillRect/>
+                    </a:stretch>
+                  </pic:blipFill>
+                  <pic:spPr>
+                    <a:xfrm>
+                      <a:off x="0" y="0"/>
+                      <a:ext cx="6479540" cy="3105785"/>
+                    </a:xfrm>
+                    <a:prstGeom prst="rect">
+                      <a:avLst/>
+                    </a:prstGeom>
+                    <a:ln>
+                      <a:solidFill>
+                        <a:schemeClr val="accent1"/>
+                      </a:solidFill>
+                    </a:ln>
+                  </pic:spPr>
+                </pic:pic>
+              </a:graphicData>
+            </a:graphic>
+          </wp:inline>
+        </w:drawing>
+      </w:r>
+    </w:p>
+    <w:p>
+      <w:pPr>
+        <w:rPr>
+          <w:color w:val="1F3864"/>
+          <w:sz w:val="24"/>
+          <w:szCs w:val="24"/>
+        </w:rPr>
+      </w:pPr>
+      <w:r>
+        <w:rPr>
+          <w:color w:val="1F3864"/>
+          <w:sz w:val="24"/>
+          <w:szCs w:val="24"/>
+        </w:rPr>
+        <w:t xml:space="preserve">En las gráficas anteriores se </w:t>
+      </w:r>
+      <w:r>
+        <w:rPr>
+          <w:color w:val="1F3864"/>
+          <w:sz w:val="24"/>
+          <w:szCs w:val="24"/>
+        </w:rPr>
+        <w:t>volvi</w:t>
+      </w:r>
+      <w:r>
+        <w:rPr>
+          <w:color w:val="1F3864"/>
+          <w:sz w:val="24"/>
+          <w:szCs w:val="24"/>
+        </w:rPr>
+        <w:t>ó a estudiar</w:t>
+      </w:r>
+      <w:r>
+        <w:rPr>
+          <w:color w:val="1F3864"/>
+          <w:sz w:val="24"/>
+          <w:szCs w:val="24"/>
+        </w:rPr>
+        <w:t xml:space="preserve"> el “Peso Bruto”, “Valor en Pesos” y “Valor en </w:t>
+      </w:r>
+      <w:proofErr w:type="spellStart"/>
+      <w:r>
+        <w:rPr>
+          <w:color w:val="1F3864"/>
+          <w:sz w:val="24"/>
+          <w:szCs w:val="24"/>
+        </w:rPr>
+        <w:t>Dolares</w:t>
+      </w:r>
+      <w:proofErr w:type="spellEnd"/>
+      <w:r>
+        <w:rPr>
+          <w:color w:val="1F3864"/>
+          <w:sz w:val="24"/>
+          <w:szCs w:val="24"/>
+        </w:rPr>
+        <w:t>” p</w:t>
+      </w:r>
+      <w:r>
+        <w:rPr>
+          <w:color w:val="1F3864"/>
+          <w:sz w:val="24"/>
+          <w:szCs w:val="24"/>
+        </w:rPr>
+        <w:t>e</w:t>
+      </w:r>
+      <w:r>
+        <w:rPr>
+          <w:color w:val="1F3864"/>
+          <w:sz w:val="24"/>
+          <w:szCs w:val="24"/>
+        </w:rPr>
+        <w:t>r</w:t>
+      </w:r>
+      <w:r>
+        <w:rPr>
+          <w:color w:val="1F3864"/>
+          <w:sz w:val="24"/>
+          <w:szCs w:val="24"/>
+        </w:rPr>
+        <w:t>o ahora por Distribuidor</w:t>
+      </w:r>
+      <w:r>
+        <w:rPr>
+          <w:color w:val="1F3864"/>
+          <w:sz w:val="24"/>
+          <w:szCs w:val="24"/>
+        </w:rPr>
+        <w:t xml:space="preserve">. Se ven claramente los </w:t>
+      </w:r>
+      <w:proofErr w:type="spellStart"/>
+      <w:r>
+        <w:rPr>
+          <w:color w:val="1F3864"/>
+          <w:sz w:val="24"/>
+          <w:szCs w:val="24"/>
+        </w:rPr>
+        <w:t>outliers</w:t>
+      </w:r>
+      <w:proofErr w:type="spellEnd"/>
+      <w:r>
+        <w:rPr>
+          <w:color w:val="1F3864"/>
+          <w:sz w:val="24"/>
+          <w:szCs w:val="24"/>
+        </w:rPr>
+        <w:t xml:space="preserve"> en todas las gráficas</w:t>
+      </w:r>
+      <w:r>
+        <w:rPr>
+          <w:color w:val="1F3864"/>
+          <w:sz w:val="24"/>
+          <w:szCs w:val="24"/>
+        </w:rPr>
+        <w:t xml:space="preserve"> como era de esperar, pero ahora tenemos el dato de que Correo Andreani</w:t>
+      </w:r>
+      <w:r>
+        <w:rPr>
+          <w:color w:val="1F3864"/>
+          <w:sz w:val="24"/>
+          <w:szCs w:val="24"/>
+        </w:rPr>
+        <w:t xml:space="preserve"> distribuye mayor cantidad de pedidos en esa situación.</w:t>
+      </w:r>
+    </w:p>
+    <w:p>
+      <w:pPr>
+        <w:spacing w:before="240"/>
+        <w:rPr>
+          <w:b/>
+          <w:bCs/>
+          <w:i/>
+          <w:iCs/>
+          <w:color w:val="1F3864"/>
+          <w:sz w:val="36"/>
+          <w:szCs w:val="36"/>
+          <w:u w:val="single"/>
+        </w:rPr>
+      </w:pPr>
+      <w:r>
+        <w:rPr>
+          <w:b/>
+          <w:bCs/>
+          <w:i/>
+          <w:iCs/>
+          <w:color w:val="1F3864"/>
+          <w:sz w:val="36"/>
+          <w:szCs w:val="36"/>
+          <w:u w:val="single"/>
+        </w:rPr>
+        <w:t xml:space="preserve">Análisis </w:t>
+      </w:r>
+      <w:r>
+        <w:rPr>
+          <w:b/>
+          <w:bCs/>
+          <w:i/>
+          <w:iCs/>
+          <w:color w:val="1F3864"/>
+          <w:sz w:val="36"/>
+          <w:szCs w:val="36"/>
+          <w:u w:val="single"/>
+        </w:rPr>
+        <w:t>B</w:t>
+      </w:r>
+      <w:r>
+        <w:rPr>
+          <w:b/>
+          <w:bCs/>
+          <w:i/>
+          <w:iCs/>
+          <w:color w:val="1F3864"/>
+          <w:sz w:val="36"/>
+          <w:szCs w:val="36"/>
+          <w:u w:val="single"/>
+        </w:rPr>
+        <w:t>ivariado:</w:t>
+      </w:r>
+    </w:p>
+    <w:p>
+      <w:pPr>
+        <w:spacing w:before="120"/>
+        <w:rPr>
+          <w:color w:val="1F3864"/>
+          <w:sz w:val="24"/>
+          <w:szCs w:val="24"/>
+        </w:rPr>
+      </w:pPr>
+      <w:r>
+        <w:rPr>
+          <w:color w:val="1F3864"/>
+          <w:sz w:val="24"/>
+          <w:szCs w:val="24"/>
+        </w:rPr>
+        <w:t xml:space="preserve">Para este análisis hemos analizado la </w:t>
+      </w:r>
+      <w:r>
+        <w:rPr>
+          <w:color w:val="1F3864"/>
+          <w:sz w:val="24"/>
+          <w:szCs w:val="24"/>
+        </w:rPr>
+        <w:t xml:space="preserve">“Valor en Pesos” y “Valor en </w:t>
+      </w:r>
+      <w:proofErr w:type="spellStart"/>
+      <w:r>
+        <w:rPr>
+          <w:color w:val="1F3864"/>
+          <w:sz w:val="24"/>
+          <w:szCs w:val="24"/>
+        </w:rPr>
+        <w:t>Dolares</w:t>
+      </w:r>
+      <w:proofErr w:type="spellEnd"/>
+      <w:r>
+        <w:rPr>
+          <w:color w:val="1F3864"/>
+          <w:sz w:val="24"/>
+          <w:szCs w:val="24"/>
+        </w:rPr>
+        <w:t>”</w:t>
+      </w:r>
+      <w:r>
+        <w:rPr>
+          <w:color w:val="1F3864"/>
+          <w:sz w:val="24"/>
+          <w:szCs w:val="24"/>
+        </w:rPr>
+        <w:t xml:space="preserve"> pero con la variante de que las esferas tienen el tamaño del “Peso Bruto”</w:t>
+      </w:r>
+    </w:p>
+    <w:p>
+      <w:pPr>
+        <w:spacing w:before="120"/>
+        <w:rPr>
+          <w:color w:val="1F3864"/>
+          <w:sz w:val="24"/>
+          <w:szCs w:val="24"/>
+        </w:rPr>
+      </w:pPr>
+      <w:r>
+        <w:rPr>
+          <w:noProof/>
+          <w14:ligatures w14:val="standardContextual"/>
+        </w:rPr>
+        <w:drawing>
+          <wp:inline distT="0" distB="0" distL="0" distR="0" wp14:anchorId="1F0CB9B1" wp14:editId="321C55EA">
+            <wp:extent cx="6479540" cy="2269490"/>
+            <wp:effectExtent l="19050" t="19050" r="16510" b="16510"/>
+            <wp:docPr id="1712336395" name="Imagen 1" descr="Gráfico, Gráfico de dispersión&#10;&#10;Descripción generada automáticamente"/>
+            <wp:cNvGraphicFramePr>
+              <a:graphicFrameLocks xmlns:a="http://schemas.openxmlformats.org/drawingml/2006/main" noChangeAspect="1"/>
+            </wp:cNvGraphicFramePr>
+            <a:graphic xmlns:a="http://schemas.openxmlformats.org/drawingml/2006/main">
+              <a:graphicData uri="http://schemas.openxmlformats.org/drawingml/2006/picture">
+                <pic:pic xmlns:pic="http://schemas.openxmlformats.org/drawingml/2006/picture">
+                  <pic:nvPicPr>
+                    <pic:cNvPr id="1712336395" name="Imagen 1" descr="Gráfico, Gráfico de dispersión&#10;&#10;Descripción generada automáticamente"/>
+                    <pic:cNvPicPr/>
+                  </pic:nvPicPr>
+                  <pic:blipFill>
+                    <a:blip r:embed="rId18"/>
+                    <a:stretch>
+                      <a:fillRect/>
+                    </a:stretch>
+                  </pic:blipFill>
+                  <pic:spPr>
+                    <a:xfrm>
+                      <a:off x="0" y="0"/>
+                      <a:ext cx="6479540" cy="2269490"/>
+                    </a:xfrm>
+                    <a:prstGeom prst="rect">
+                      <a:avLst/>
+                    </a:prstGeom>
+                    <a:ln>
+                      <a:solidFill>
+                        <a:schemeClr val="accent1"/>
+                      </a:solidFill>
+                    </a:ln>
+                  </pic:spPr>
+                </pic:pic>
+              </a:graphicData>
+            </a:graphic>
+          </wp:inline>
+        </w:drawing>
+      </w:r>
+    </w:p>
+    <w:p>
+      <w:pPr>
+        <w:spacing w:before="120"/>
+        <w:rPr>
+          <w:color w:val="1F3864"/>
+          <w:sz w:val="24"/>
+          <w:szCs w:val="24"/>
+        </w:rPr>
+      </w:pPr>
+      <w:r>
+        <w:rPr>
+          <w:color w:val="1F3864"/>
+          <w:sz w:val="24"/>
+          <w:szCs w:val="24"/>
+        </w:rPr>
+        <w:t>Se ve claramente una alta correlación de las variables</w:t>
+      </w:r>
+      <w:r>
+        <w:rPr>
+          <w:color w:val="1F3864"/>
+          <w:sz w:val="24"/>
+          <w:szCs w:val="24"/>
+        </w:rPr>
+        <w:t xml:space="preserve">, </w:t>
+      </w:r>
+      <w:r>
+        <w:rPr>
+          <w:color w:val="1F3864"/>
+          <w:sz w:val="24"/>
+          <w:szCs w:val="24"/>
+        </w:rPr>
+        <w:t>y también un tamaño de esferas variados para ambos Distribuidores.</w:t>
+      </w:r>
+    </w:p>
+    <w:p>
+      <w:pPr>
+        <w:spacing w:before="120"/>
+        <w:rPr>
+          <w:color w:val="1F3864"/>
+          <w:sz w:val="24"/>
+          <w:szCs w:val="24"/>
+        </w:rPr>
+      </w:pPr>
+      <w:r>
+        <w:rPr>
+          <w:color w:val="1F3864"/>
+          <w:sz w:val="24"/>
+          <w:szCs w:val="24"/>
+        </w:rPr>
+        <w:t xml:space="preserve">Al ser una correlación tan alta, también concluimos que no es necesario tener </w:t>
+      </w:r>
+      <w:r>
+        <w:rPr>
+          <w:color w:val="1F3864"/>
+          <w:sz w:val="24"/>
+          <w:szCs w:val="24"/>
+        </w:rPr>
+        <w:t>ambas variables en el modelo porque ambas explican lo mismo.</w:t>
+      </w:r>
+    </w:p>
+    <w:p>
+      <w:pPr>
+        <w:spacing w:before="120"/>
+        <w:rPr>
+          <w:color w:val="1F3864"/>
+          <w:sz w:val="24"/>
+          <w:szCs w:val="24"/>
+        </w:rPr>
+      </w:pPr>
+      <w:r>
+        <w:rPr>
+          <w:color w:val="1F3864"/>
+          <w:sz w:val="24"/>
+          <w:szCs w:val="24"/>
+        </w:rPr>
+        <w:t>También se han analizado las matrices de correlación. Por ejemplo, Pearson:</w:t>
+      </w:r>
+    </w:p>
+    <w:p>
+      <w:pPr>
+        <w:spacing w:before="120"/>
+        <w:rPr>
+          <w:color w:val="1F3864"/>
+          <w:sz w:val="24"/>
+          <w:szCs w:val="24"/>
+        </w:rPr>
+      </w:pPr>
+      <w:r>
+        <w:rPr>
+          <w:noProof/>
+          <w14:ligatures w14:val="standardContextual"/>
+        </w:rPr>
+        <w:lastRenderedPageBreak/>
+        <w:drawing>
+          <wp:inline distT="0" distB="0" distL="0" distR="0" wp14:anchorId="2CCFFF6B" wp14:editId="6A5C65E3">
+            <wp:extent cx="6479540" cy="4188460"/>
+            <wp:effectExtent l="19050" t="19050" r="16510" b="21590"/>
+            <wp:docPr id="2085015153" name="Imagen 1" descr="Gráfico&#10;&#10;Descripción generada automáticamente"/>
+            <wp:cNvGraphicFramePr>
+              <a:graphicFrameLocks xmlns:a="http://schemas.openxmlformats.org/drawingml/2006/main" noChangeAspect="1"/>
+            </wp:cNvGraphicFramePr>
+            <a:graphic xmlns:a="http://schemas.openxmlformats.org/drawingml/2006/main">
+              <a:graphicData uri="http://schemas.openxmlformats.org/drawingml/2006/picture">
+                <pic:pic xmlns:pic="http://schemas.openxmlformats.org/drawingml/2006/picture">
+                  <pic:nvPicPr>
+                    <pic:cNvPr id="2085015153" name="Imagen 1" descr="Gráfico&#10;&#10;Descripción generada automáticamente"/>
+                    <pic:cNvPicPr/>
+                  </pic:nvPicPr>
+                  <pic:blipFill>
+                    <a:blip r:embed="rId19"/>
+                    <a:stretch>
+                      <a:fillRect/>
+                    </a:stretch>
+                  </pic:blipFill>
+                  <pic:spPr>
+                    <a:xfrm>
+                      <a:off x="0" y="0"/>
+                      <a:ext cx="6479540" cy="4188460"/>
+                    </a:xfrm>
+                    <a:prstGeom prst="rect">
+                      <a:avLst/>
+                    </a:prstGeom>
+                    <a:ln>
+                      <a:solidFill>
+                        <a:schemeClr val="accent1"/>
+                      </a:solidFill>
+                    </a:ln>
+                  </pic:spPr>
+                </pic:pic>
+              </a:graphicData>
+            </a:graphic>
+          </wp:inline>
+        </w:drawing>
+      </w:r>
+    </w:p>
+    <w:p>
+      <w:pPr>
+        <w:pStyle w:val="Prrafodelista"/>
+        <w:numPr>
+          <w:ilvl w:val="0"/>
+          <w:numId w:val="40"/>
+        </w:numPr>
+        <w:spacing w:before="120"/>
+        <w:rPr>
+          <w:color w:val="1F3864"/>
+          <w:sz w:val="24"/>
+          <w:szCs w:val="24"/>
+        </w:rPr>
+      </w:pPr>
+      <w:r>
+        <w:rPr>
+          <w:color w:val="1F3864"/>
+          <w:sz w:val="24"/>
+          <w:szCs w:val="24"/>
+        </w:rPr>
+        <w:t>Se observa alta correlación entre las distintas clasificaciones de fecha ("Mes Numero", "Trimestre Número" y "Semestre").</w:t>
+      </w:r>
+    </w:p>
+    <w:p>
+      <w:pPr>
+        <w:pStyle w:val="Prrafodelista"/>
+        <w:numPr>
+          <w:ilvl w:val="0"/>
+          <w:numId w:val="40"/>
+        </w:numPr>
+        <w:spacing w:before="120"/>
+        <w:rPr>
+          <w:color w:val="1F3864"/>
+          <w:sz w:val="24"/>
+          <w:szCs w:val="24"/>
+        </w:rPr>
+      </w:pPr>
+      <w:r>
+        <w:rPr>
+          <w:color w:val="1F3864"/>
+          <w:sz w:val="24"/>
+          <w:szCs w:val="24"/>
+        </w:rPr>
+        <w:t>Se observa también una muy fuerte correlación entre el valor de cada "Entrega" en Pesos Argentinos y Dólares. Esto si se puede ver como algo causal, ya que a mayor cantidad de pesos, siempre vamos a poder convertir una mayor cantidad de Dólares</w:t>
+      </w:r>
+    </w:p>
+    <w:p>
+      <w:pPr>
+        <w:pStyle w:val="Prrafodelista"/>
+        <w:numPr>
+          <w:ilvl w:val="0"/>
+          <w:numId w:val="40"/>
+        </w:numPr>
+        <w:spacing w:before="120"/>
+        <w:rPr>
+          <w:color w:val="1F3864"/>
+          <w:sz w:val="24"/>
+          <w:szCs w:val="24"/>
+        </w:rPr>
+      </w:pPr>
+      <w:r>
+        <w:rPr>
+          <w:color w:val="1F3864"/>
+          <w:sz w:val="24"/>
+          <w:szCs w:val="24"/>
+        </w:rPr>
+        <w:t xml:space="preserve">Se observa una correlación intermedia o moderada entre el "Cantidad de Celulares" de las "Entregas" y el "Peso Bruto", "Valor Total en Pesos" y "Valor Total en </w:t>
+      </w:r>
+      <w:proofErr w:type="spellStart"/>
+      <w:r>
+        <w:rPr>
+          <w:color w:val="1F3864"/>
+          <w:sz w:val="24"/>
+          <w:szCs w:val="24"/>
+        </w:rPr>
+        <w:t>Dolares</w:t>
+      </w:r>
+      <w:proofErr w:type="spellEnd"/>
+      <w:r>
+        <w:rPr>
+          <w:color w:val="1F3864"/>
+          <w:sz w:val="24"/>
+          <w:szCs w:val="24"/>
+        </w:rPr>
+        <w:t>" que hay en cada una de ellas</w:t>
+      </w:r>
+    </w:p>
+    <w:p>
+      <w:pPr>
+        <w:pStyle w:val="Prrafodelista"/>
+        <w:numPr>
+          <w:ilvl w:val="0"/>
+          <w:numId w:val="40"/>
+        </w:numPr>
+        <w:spacing w:before="120"/>
+        <w:rPr>
+          <w:color w:val="1F3864"/>
+          <w:sz w:val="24"/>
+          <w:szCs w:val="24"/>
+        </w:rPr>
+      </w:pPr>
+      <w:r>
+        <w:rPr>
+          <w:color w:val="1F3864"/>
+          <w:sz w:val="24"/>
+          <w:szCs w:val="24"/>
+        </w:rPr>
+        <w:t>Las correlaciones más débiles se da entre "Días Primera Visita" y "Puntualidad Primera Visita". Eso es totalmente lógico, porque mientras más días se tarda en visitar un cliente, menos probabilidad existe de que la puntualidad se cumpla</w:t>
+      </w:r>
+    </w:p>
+    <w:p>
+      <w:pPr>
+        <w:pStyle w:val="Prrafodelista"/>
+        <w:numPr>
+          <w:ilvl w:val="0"/>
+          <w:numId w:val="40"/>
+        </w:numPr>
+        <w:spacing w:before="120"/>
+        <w:rPr>
+          <w:color w:val="1F3864"/>
+          <w:sz w:val="24"/>
+          <w:szCs w:val="24"/>
+        </w:rPr>
+      </w:pPr>
+      <w:r>
+        <w:rPr>
+          <w:color w:val="1F3864"/>
+          <w:sz w:val="24"/>
+          <w:szCs w:val="24"/>
+        </w:rPr>
+        <w:t>También existe una correlación muy débil entre la "Cantidad de Celulares" y la "Cantidad de Accesorios"</w:t>
+      </w:r>
+    </w:p>
+    <w:p>
+      <w:pPr>
+        <w:spacing w:before="240"/>
+        <w:rPr>
+          <w:b/>
+          <w:bCs/>
+          <w:i/>
+          <w:iCs/>
+          <w:color w:val="1F3864"/>
+          <w:sz w:val="36"/>
+          <w:szCs w:val="36"/>
+          <w:u w:val="single"/>
+        </w:rPr>
+      </w:pPr>
+      <w:r>
+        <w:rPr>
+          <w:b/>
+          <w:bCs/>
+          <w:i/>
+          <w:iCs/>
+          <w:color w:val="1F3864"/>
+          <w:sz w:val="36"/>
+          <w:szCs w:val="36"/>
+          <w:u w:val="single"/>
+        </w:rPr>
+        <w:t>Ingeniería de Atributos</w:t>
+      </w:r>
+      <w:r>
+        <w:rPr>
+          <w:b/>
+          <w:bCs/>
+          <w:i/>
+          <w:iCs/>
+          <w:color w:val="1F3864"/>
+          <w:sz w:val="36"/>
+          <w:szCs w:val="36"/>
+          <w:u w:val="single"/>
+        </w:rPr>
+        <w:t>:</w:t>
+      </w:r>
+    </w:p>
+    <w:p>
+      <w:pPr>
+        <w:pStyle w:val="Prrafodelista"/>
+        <w:numPr>
+          <w:ilvl w:val="0"/>
+          <w:numId w:val="40"/>
+        </w:numPr>
+        <w:spacing w:before="120"/>
+        <w:rPr>
+          <w:color w:val="1F3864"/>
+          <w:sz w:val="24"/>
+          <w:szCs w:val="24"/>
+        </w:rPr>
+      </w:pPr>
+      <w:r>
+        <w:rPr>
+          <w:color w:val="1F3864"/>
+          <w:sz w:val="24"/>
+          <w:szCs w:val="24"/>
+        </w:rPr>
+        <w:t xml:space="preserve">Se utilizó </w:t>
+      </w:r>
+      <w:proofErr w:type="spellStart"/>
+      <w:r>
+        <w:rPr>
+          <w:color w:val="1F3864"/>
+          <w:sz w:val="24"/>
+          <w:szCs w:val="24"/>
+        </w:rPr>
+        <w:t>One</w:t>
+      </w:r>
+      <w:proofErr w:type="spellEnd"/>
+      <w:r>
+        <w:rPr>
+          <w:color w:val="1F3864"/>
+          <w:sz w:val="24"/>
+          <w:szCs w:val="24"/>
+        </w:rPr>
+        <w:t xml:space="preserve"> Hot </w:t>
+      </w:r>
+      <w:proofErr w:type="spellStart"/>
+      <w:r>
+        <w:rPr>
+          <w:color w:val="1F3864"/>
+          <w:sz w:val="24"/>
+          <w:szCs w:val="24"/>
+        </w:rPr>
+        <w:t>Encoder</w:t>
+      </w:r>
+      <w:proofErr w:type="spellEnd"/>
+      <w:r>
+        <w:rPr>
+          <w:color w:val="1F3864"/>
+          <w:sz w:val="24"/>
+          <w:szCs w:val="24"/>
+        </w:rPr>
+        <w:t xml:space="preserve"> para los datos categó</w:t>
+      </w:r>
+      <w:r>
+        <w:rPr>
+          <w:color w:val="1F3864"/>
+          <w:sz w:val="24"/>
+          <w:szCs w:val="24"/>
+        </w:rPr>
+        <w:t>ricos con pocas clasificaciones</w:t>
+      </w:r>
+    </w:p>
+    <w:p>
+      <w:pPr>
+        <w:pStyle w:val="Prrafodelista"/>
+        <w:numPr>
+          <w:ilvl w:val="0"/>
+          <w:numId w:val="40"/>
+        </w:numPr>
+        <w:spacing w:before="120"/>
+        <w:rPr>
+          <w:color w:val="1F3864"/>
+          <w:sz w:val="24"/>
+          <w:szCs w:val="24"/>
+        </w:rPr>
+      </w:pPr>
+      <w:r>
+        <w:rPr>
+          <w:color w:val="1F3864"/>
+          <w:sz w:val="24"/>
+          <w:szCs w:val="24"/>
+        </w:rPr>
+        <w:t xml:space="preserve">Se utilizó </w:t>
+      </w:r>
+      <w:proofErr w:type="spellStart"/>
+      <w:r>
+        <w:rPr>
+          <w:color w:val="1F3864"/>
+          <w:sz w:val="24"/>
+          <w:szCs w:val="24"/>
+        </w:rPr>
+        <w:t>Label</w:t>
+      </w:r>
+      <w:proofErr w:type="spellEnd"/>
+      <w:r>
+        <w:rPr>
+          <w:color w:val="1F3864"/>
+          <w:sz w:val="24"/>
+          <w:szCs w:val="24"/>
+        </w:rPr>
+        <w:t xml:space="preserve"> </w:t>
+      </w:r>
+      <w:proofErr w:type="spellStart"/>
+      <w:r>
+        <w:rPr>
+          <w:color w:val="1F3864"/>
+          <w:sz w:val="24"/>
+          <w:szCs w:val="24"/>
+        </w:rPr>
+        <w:t>Encoder</w:t>
+      </w:r>
+      <w:proofErr w:type="spellEnd"/>
+      <w:r>
+        <w:rPr>
+          <w:color w:val="1F3864"/>
+          <w:sz w:val="24"/>
+          <w:szCs w:val="24"/>
+        </w:rPr>
+        <w:t xml:space="preserve"> para los datos categóricos con </w:t>
+      </w:r>
+      <w:r>
+        <w:rPr>
+          <w:color w:val="1F3864"/>
+          <w:sz w:val="24"/>
+          <w:szCs w:val="24"/>
+        </w:rPr>
+        <w:t>muchas</w:t>
+      </w:r>
+      <w:r>
+        <w:rPr>
+          <w:color w:val="1F3864"/>
+          <w:sz w:val="24"/>
+          <w:szCs w:val="24"/>
+        </w:rPr>
+        <w:t xml:space="preserve"> clasificaciones</w:t>
+      </w:r>
+    </w:p>
+    <w:p>
+      <w:pPr>
+        <w:pStyle w:val="Prrafodelista"/>
+        <w:numPr>
+          <w:ilvl w:val="0"/>
+          <w:numId w:val="40"/>
+        </w:numPr>
+        <w:spacing w:before="120"/>
+        <w:rPr>
+          <w:color w:val="1F3864"/>
+          <w:sz w:val="24"/>
+          <w:szCs w:val="24"/>
+        </w:rPr>
+      </w:pPr>
+      <w:r>
+        <w:rPr>
+          <w:color w:val="1F3864"/>
+          <w:sz w:val="24"/>
+          <w:szCs w:val="24"/>
+        </w:rPr>
+        <w:t xml:space="preserve">Se utilizó Ordinal </w:t>
+      </w:r>
+      <w:proofErr w:type="spellStart"/>
+      <w:r>
+        <w:rPr>
+          <w:color w:val="1F3864"/>
+          <w:sz w:val="24"/>
+          <w:szCs w:val="24"/>
+        </w:rPr>
+        <w:t>Encoding</w:t>
+      </w:r>
+      <w:proofErr w:type="spellEnd"/>
+      <w:r>
+        <w:rPr>
+          <w:color w:val="1F3864"/>
+          <w:sz w:val="24"/>
+          <w:szCs w:val="24"/>
+        </w:rPr>
+        <w:t xml:space="preserve"> para un campo </w:t>
+      </w:r>
+      <w:r>
+        <w:rPr>
+          <w:color w:val="1F3864"/>
+          <w:sz w:val="24"/>
+          <w:szCs w:val="24"/>
+        </w:rPr>
+        <w:t>jerárquico</w:t>
+      </w:r>
+    </w:p>
+    <w:p>
+      <w:pPr>
+        <w:spacing w:before="240"/>
+        <w:rPr>
+          <w:b/>
+          <w:bCs/>
+          <w:i/>
+          <w:iCs/>
+          <w:color w:val="1F3864"/>
+          <w:sz w:val="36"/>
+          <w:szCs w:val="36"/>
+          <w:u w:val="single"/>
+        </w:rPr>
+      </w:pPr>
+      <w:r>
+        <w:rPr>
+          <w:b/>
+          <w:bCs/>
+          <w:i/>
+          <w:iCs/>
+          <w:color w:val="1F3864"/>
+          <w:sz w:val="36"/>
+          <w:szCs w:val="36"/>
+          <w:u w:val="single"/>
+        </w:rPr>
+        <w:t>Entrenamiento y Testeo</w:t>
+      </w:r>
+      <w:r>
+        <w:rPr>
+          <w:b/>
+          <w:bCs/>
+          <w:i/>
+          <w:iCs/>
+          <w:color w:val="1F3864"/>
+          <w:sz w:val="36"/>
+          <w:szCs w:val="36"/>
+          <w:u w:val="single"/>
+        </w:rPr>
+        <w:t>:</w:t>
+      </w:r>
+    </w:p>
+    <w:p>
+      <w:pPr>
+        <w:spacing w:before="120"/>
+        <w:rPr>
+          <w:color w:val="1F3864"/>
+          <w:sz w:val="24"/>
+          <w:szCs w:val="24"/>
+        </w:rPr>
+      </w:pPr>
+      <w:r>
+        <w:rPr>
+          <w:color w:val="1F3864"/>
+          <w:sz w:val="24"/>
+          <w:szCs w:val="24"/>
+        </w:rPr>
+        <w:t xml:space="preserve">Se </w:t>
+      </w:r>
+      <w:r>
+        <w:rPr>
+          <w:color w:val="1F3864"/>
+          <w:sz w:val="24"/>
+          <w:szCs w:val="24"/>
+        </w:rPr>
+        <w:t xml:space="preserve">han entrenado, testeado y medidos los siguientes </w:t>
+      </w:r>
+      <w:r>
+        <w:rPr>
+          <w:color w:val="1F3864"/>
+          <w:sz w:val="24"/>
+          <w:szCs w:val="24"/>
+        </w:rPr>
+        <w:t>modelos de clasificación:</w:t>
+      </w:r>
+    </w:p>
+    <w:p>
+      <w:pPr>
+        <w:pStyle w:val="Prrafodelista"/>
+        <w:numPr>
+          <w:ilvl w:val="0"/>
+          <w:numId w:val="40"/>
+        </w:numPr>
+        <w:spacing w:before="120"/>
+        <w:rPr>
+          <w:color w:val="1F3864"/>
+          <w:sz w:val="24"/>
+          <w:szCs w:val="24"/>
+        </w:rPr>
+      </w:pPr>
+      <w:r>
+        <w:rPr>
+          <w:color w:val="1F3864"/>
+          <w:sz w:val="24"/>
+          <w:szCs w:val="24"/>
+        </w:rPr>
+        <w:t>Árbol de decisiones</w:t>
+      </w:r>
+    </w:p>
+    <w:p>
+      <w:pPr>
+        <w:pStyle w:val="Prrafodelista"/>
+        <w:numPr>
+          <w:ilvl w:val="0"/>
+          <w:numId w:val="40"/>
+        </w:numPr>
+        <w:spacing w:before="120"/>
+        <w:rPr>
+          <w:color w:val="1F3864"/>
+          <w:sz w:val="24"/>
+          <w:szCs w:val="24"/>
+        </w:rPr>
+      </w:pPr>
+      <w:proofErr w:type="spellStart"/>
+      <w:r>
+        <w:rPr>
+          <w:color w:val="1F3864"/>
+          <w:sz w:val="24"/>
+          <w:szCs w:val="24"/>
+        </w:rPr>
+        <w:t>Random</w:t>
+      </w:r>
+      <w:proofErr w:type="spellEnd"/>
+      <w:r>
+        <w:rPr>
+          <w:color w:val="1F3864"/>
+          <w:sz w:val="24"/>
+          <w:szCs w:val="24"/>
+        </w:rPr>
+        <w:t xml:space="preserve"> Forest</w:t>
+      </w:r>
+    </w:p>
+    <w:p>
+      <w:pPr>
+        <w:pStyle w:val="Prrafodelista"/>
+        <w:numPr>
+          <w:ilvl w:val="0"/>
+          <w:numId w:val="40"/>
+        </w:numPr>
+        <w:spacing w:before="120"/>
+        <w:rPr>
+          <w:color w:val="1F3864"/>
+          <w:sz w:val="24"/>
+          <w:szCs w:val="24"/>
+        </w:rPr>
+      </w:pPr>
+      <w:r>
+        <w:rPr>
+          <w:color w:val="1F3864"/>
+          <w:sz w:val="24"/>
+          <w:szCs w:val="24"/>
+        </w:rPr>
+        <w:t>KNN</w:t>
+      </w:r>
+    </w:p>
+    <w:p>
+      <w:pPr>
+        <w:pStyle w:val="Prrafodelista"/>
+        <w:numPr>
+          <w:ilvl w:val="0"/>
+          <w:numId w:val="40"/>
+        </w:numPr>
+        <w:spacing w:before="120"/>
+        <w:rPr>
+          <w:color w:val="1F3864"/>
+          <w:sz w:val="24"/>
+          <w:szCs w:val="24"/>
+        </w:rPr>
+      </w:pPr>
+      <w:r>
+        <w:rPr>
+          <w:color w:val="1F3864"/>
+          <w:sz w:val="24"/>
+          <w:szCs w:val="24"/>
+        </w:rPr>
+        <w:lastRenderedPageBreak/>
+        <w:t>Regresión Logística</w:t>
+      </w:r>
+    </w:p>
+    <w:p>
+      <w:pPr>
+        <w:spacing w:before="120"/>
+        <w:rPr>
+          <w:color w:val="1F3864"/>
+          <w:sz w:val="24"/>
+          <w:szCs w:val="24"/>
+        </w:rPr>
+      </w:pPr>
+      <w:r>
+        <w:rPr>
+          <w:color w:val="1F3864"/>
+          <w:sz w:val="24"/>
+          <w:szCs w:val="24"/>
+        </w:rPr>
+        <w:t>Estas son las métricas obtenidas:</w:t>
+      </w:r>
+    </w:p>
+    <w:p>
+      <w:pPr>
+        <w:spacing w:before="120"/>
+        <w:rPr>
+          <w:color w:val="1F3864"/>
+          <w:sz w:val="24"/>
+          <w:szCs w:val="24"/>
+        </w:rPr>
+      </w:pPr>
+      <w:r>
+        <w:rPr>
+          <w:noProof/>
+          <w14:ligatures w14:val="standardContextual"/>
+        </w:rPr>
+        <w:drawing>
+          <wp:inline distT="0" distB="0" distL="0" distR="0" wp14:anchorId="60164F91" wp14:editId="01DBCFF6">
+            <wp:extent cx="6479540" cy="1675765"/>
+            <wp:effectExtent l="0" t="0" r="0" b="635"/>
+            <wp:docPr id="689367230" name="Imagen 1" descr="Captura de pantalla de un videojuego&#10;&#10;Descripción generada automáticamente"/>
+            <wp:cNvGraphicFramePr>
+              <a:graphicFrameLocks xmlns:a="http://schemas.openxmlformats.org/drawingml/2006/main" noChangeAspect="1"/>
+            </wp:cNvGraphicFramePr>
+            <a:graphic xmlns:a="http://schemas.openxmlformats.org/drawingml/2006/main">
+              <a:graphicData uri="http://schemas.openxmlformats.org/drawingml/2006/picture">
+                <pic:pic xmlns:pic="http://schemas.openxmlformats.org/drawingml/2006/picture">
+                  <pic:nvPicPr>
+                    <pic:cNvPr id="689367230" name="Imagen 1" descr="Captura de pantalla de un videojuego&#10;&#10;Descripción generada automáticamente"/>
+                    <pic:cNvPicPr/>
+                  </pic:nvPicPr>
+                  <pic:blipFill>
+                    <a:blip r:embed="rId20"/>
+                    <a:stretch>
+                      <a:fillRect/>
+                    </a:stretch>
+                  </pic:blipFill>
+                  <pic:spPr>
+                    <a:xfrm>
+                      <a:off x="0" y="0"/>
+                      <a:ext cx="6479540" cy="1675765"/>
+                    </a:xfrm>
+                    <a:prstGeom prst="rect">
+                      <a:avLst/>
+                    </a:prstGeom>
+                  </pic:spPr>
+                </pic:pic>
+              </a:graphicData>
+            </a:graphic>
+          </wp:inline>
+        </w:drawing>
+      </w:r>
+    </w:p>
+    <w:p>
+      <w:pPr>
+        <w:spacing w:before="120"/>
+        <w:rPr>
+          <w:color w:val="1F3864"/>
+          <w:sz w:val="24"/>
+          <w:szCs w:val="24"/>
+        </w:rPr>
+      </w:pPr>
+      <w:r>
+        <w:rPr>
+          <w:color w:val="1F3864"/>
+          <w:sz w:val="24"/>
+          <w:szCs w:val="24"/>
+        </w:rPr>
+        <w:t>En base a las métricas obtenidas, y también teniendo en cuenta el consumo de Recursos al momento de las distintas ejecuciones, el </w:t>
+      </w:r>
+      <w:r>
+        <w:rPr>
+          <w:b/>
+          <w:bCs/>
+          <w:color w:val="1F3864"/>
+          <w:sz w:val="24"/>
+          <w:szCs w:val="24"/>
+        </w:rPr>
+        <w:t>ARBOL DE DECISIÓN</w:t>
+      </w:r>
+      <w:r>
+        <w:rPr>
+          <w:color w:val="1F3864"/>
+          <w:sz w:val="24"/>
+          <w:szCs w:val="24"/>
+        </w:rPr>
+        <w:t xml:space="preserve"> es el modelo con mejores prestaciones. La profundidad sugerida (5) a través de la optimización, </w:t>
+      </w:r>
+      <w:proofErr w:type="spellStart"/>
+      <w:r>
+        <w:rPr>
+          <w:color w:val="1F3864"/>
+          <w:sz w:val="24"/>
+          <w:szCs w:val="24"/>
+        </w:rPr>
+        <w:t>fué</w:t>
+      </w:r>
+      <w:proofErr w:type="spellEnd"/>
+      <w:r>
+        <w:rPr>
+          <w:color w:val="1F3864"/>
+          <w:sz w:val="24"/>
+          <w:szCs w:val="24"/>
+        </w:rPr>
+        <w:t xml:space="preserve"> clave para que el mismo sea muy rápido y sencillo de interpretar respecto del resto.</w:t>
+      </w:r>
+    </w:p>
+    <w:p>
+      <w:pPr>
+        <w:spacing w:before="120"/>
+        <w:rPr>
+          <w:color w:val="1F3864"/>
+          <w:sz w:val="24"/>
+          <w:szCs w:val="24"/>
+        </w:rPr>
+      </w:pPr>
+      <w:r>
+        <w:rPr>
+          <w:color w:val="1F3864"/>
+          <w:sz w:val="24"/>
+          <w:szCs w:val="24"/>
+        </w:rPr>
+        <w:t>Todos los métodos tienen métricas muy similares, pero llama la atención la </w:t>
+      </w:r>
+      <w:r>
+        <w:rPr>
+          <w:b/>
+          <w:bCs/>
+          <w:color w:val="1F3864"/>
+          <w:sz w:val="24"/>
+          <w:szCs w:val="24"/>
+        </w:rPr>
+        <w:t>"Regresión Logística"</w:t>
+      </w:r>
+      <w:r>
+        <w:rPr>
+          <w:color w:val="1F3864"/>
+          <w:sz w:val="24"/>
+          <w:szCs w:val="24"/>
+        </w:rPr>
+        <w:t> ya que no hay en la matriz de confusión "Verdaderos Positivos" ni "Falsos Negativos"</w:t>
+      </w:r>
+    </w:p>
+    <w:p>
+      <w:pPr>
+        <w:spacing w:before="120"/>
+        <w:rPr>
+          <w:color w:val="1F3864"/>
+          <w:sz w:val="24"/>
+          <w:szCs w:val="24"/>
+        </w:rPr>
+      </w:pPr>
+    </w:p>
+    <w:p>
+      <w:pPr>
+        <w:spacing w:before="120"/>
+        <w:rPr>
+          <w:color w:val="1F3864"/>
+          <w:sz w:val="24"/>
+          <w:szCs w:val="24"/>
+        </w:rPr>
+      </w:pPr>
+    </w:p>
+    <w:p>
+      <w:pPr>
+        <w:spacing w:before="240"/>
+        <w:rPr>
+          <w:color w:val="1F3864"/>
+          <w:sz w:val="24"/>
+          <w:szCs w:val="24"/>
+        </w:rPr>
+      </w:pPr>
     </w:p>
     <w:sectPr>
       <w:pgSz w:w="11906" w:h="16838"/>
@@ -6930,6 +10978,119 @@
 <file path=word/numbering.xml><?xml version="1.0" encoding="utf-8"?>
 <w:numbering xmlns:wpc="http://schemas.microsoft.com/office/word/2010/wordprocessingCanvas" xmlns:cx="http://schemas.microsoft.com/office/drawing/2014/chartex" xmlns:cx1="http://schemas.microsoft.com/office/drawing/2015/9/8/chartex" xmlns:cx2="http://schemas.microsoft.com/office/drawing/2015/10/21/chartex" xmlns:cx3="http://schemas.microsoft.com/office/drawing/2016/5/9/chartex" xmlns:cx4="http://schemas.microsoft.com/office/drawing/2016/5/10/chartex" xmlns:cx5="http://schemas.microsoft.com/office/drawing/2016/5/11/chartex" xmlns:cx6="http://schemas.microsoft.com/office/drawing/2016/5/12/chartex" xmlns:cx7="http://schemas.microsoft.com/office/drawing/2016/5/13/chartex" xmlns:cx8="http://schemas.microsoft.com/office/drawing/2016/5/14/chartex" xmlns:mc="http://schemas.openxmlformats.org/markup-compatibility/2006" xmlns:aink="http://schemas.microsoft.com/office/drawing/2016/ink" xmlns:am3d="http://schemas.microsoft.com/office/drawing/2017/model3d" xmlns:o="urn:schemas-microsoft-com:office:office" xmlns:oel="http://schemas.microsoft.com/office/2019/extlst" xmlns:r="http://schemas.openxmlformats.org/officeDocument/2006/relationships" xmlns:m="http://schemas.openxmlformats.org/officeDocument/2006/math" xmlns:v="urn:schemas-microsoft-com:vml" xmlns:wp14="http://schemas.microsoft.com/office/word/2010/wordprocessingDrawing" xmlns:wp="http://schemas.openxmlformats.org/drawingml/2006/wordprocessingDrawing" xmlns:w10="urn:schemas-microsoft-com:office:word" xmlns:w="http://schemas.openxmlformats.org/wordprocessingml/2006/main" xmlns:w14="http://schemas.microsoft.com/office/word/2010/wordml" xmlns:w15="http://schemas.microsoft.com/office/word/2012/wordml" xmlns:w16cex="http://schemas.microsoft.com/office/word/2018/wordml/cex" xmlns:w16cid="http://schemas.microsoft.com/office/word/2016/wordml/cid" xmlns:w16="http://schemas.microsoft.com/office/word/2018/wordml" xmlns:w16du="http://schemas.microsoft.com/office/word/2023/wordml/word16du" xmlns:w16sdtdh="http://schemas.microsoft.com/office/word/2020/wordml/sdtdatahash" xmlns:w16sdtfl="http://schemas.microsoft.com/office/word/2024/wordml/sdtformatlock" xmlns:w16se="http://schemas.microsoft.com/office/word/2015/wordml/symex" xmlns:wpg="http://schemas.microsoft.com/office/word/2010/wordprocessingGroup" xmlns:wpi="http://schemas.microsoft.com/office/word/2010/wordprocessingInk" xmlns:wne="http://schemas.microsoft.com/office/word/2006/wordml" xmlns:wps="http://schemas.microsoft.com/office/word/2010/wordprocessingShape" mc:Ignorable="w14 w15 w16se w16cid w16 w16cex w16sdtdh w16sdtfl w16du wp14">
   <w:abstractNum w:abstractNumId="0" w15:restartNumberingAfterBreak="0">
+    <w:nsid w:val="03A33867"/>
+    <w:multiLevelType w:val="hybridMultilevel"/>
+    <w:tmpl w:val="C09CD3C8"/>
+    <w:lvl w:ilvl="0" w:tplc="0C0A0001">
+      <w:start w:val="1"/>
+      <w:numFmt w:val="bullet"/>
+      <w:lvlText w:val=""/>
+      <w:lvlJc w:val="left"/>
+      <w:pPr>
+        <w:ind w:left="720" w:hanging="360"/>
+      </w:pPr>
+      <w:rPr>
+        <w:rFonts w:ascii="Symbol" w:hAnsi="Symbol" w:hint="default"/>
+      </w:rPr>
+    </w:lvl>
+    <w:lvl w:ilvl="1" w:tplc="0C0A0003">
+      <w:start w:val="1"/>
+      <w:numFmt w:val="bullet"/>
+      <w:lvlText w:val="o"/>
+      <w:lvlJc w:val="left"/>
+      <w:pPr>
+        <w:ind w:left="1440" w:hanging="360"/>
+      </w:pPr>
+      <w:rPr>
+        <w:rFonts w:ascii="Courier New" w:hAnsi="Courier New" w:cs="Courier New" w:hint="default"/>
+      </w:rPr>
+    </w:lvl>
+    <w:lvl w:ilvl="2" w:tplc="0C0A0005" w:tentative="1">
+      <w:start w:val="1"/>
+      <w:numFmt w:val="bullet"/>
+      <w:lvlText w:val=""/>
+      <w:lvlJc w:val="left"/>
+      <w:pPr>
+        <w:ind w:left="2160" w:hanging="360"/>
+      </w:pPr>
+      <w:rPr>
+        <w:rFonts w:ascii="Wingdings" w:hAnsi="Wingdings" w:hint="default"/>
+      </w:rPr>
+    </w:lvl>
+    <w:lvl w:ilvl="3" w:tplc="0C0A0001" w:tentative="1">
+      <w:start w:val="1"/>
+      <w:numFmt w:val="bullet"/>
+      <w:lvlText w:val=""/>
+      <w:lvlJc w:val="left"/>
+      <w:pPr>
+        <w:ind w:left="2880" w:hanging="360"/>
+      </w:pPr>
+      <w:rPr>
+        <w:rFonts w:ascii="Symbol" w:hAnsi="Symbol" w:hint="default"/>
+      </w:rPr>
+    </w:lvl>
+    <w:lvl w:ilvl="4" w:tplc="0C0A0003" w:tentative="1">
+      <w:start w:val="1"/>
+      <w:numFmt w:val="bullet"/>
+      <w:lvlText w:val="o"/>
+      <w:lvlJc w:val="left"/>
+      <w:pPr>
+        <w:ind w:left="3600" w:hanging="360"/>
+      </w:pPr>
+      <w:rPr>
+        <w:rFonts w:ascii="Courier New" w:hAnsi="Courier New" w:cs="Courier New" w:hint="default"/>
+      </w:rPr>
+    </w:lvl>
+    <w:lvl w:ilvl="5" w:tplc="0C0A0005" w:tentative="1">
+      <w:start w:val="1"/>
+      <w:numFmt w:val="bullet"/>
+      <w:lvlText w:val=""/>
+      <w:lvlJc w:val="left"/>
+      <w:pPr>
+        <w:ind w:left="4320" w:hanging="360"/>
+      </w:pPr>
+      <w:rPr>
+        <w:rFonts w:ascii="Wingdings" w:hAnsi="Wingdings" w:hint="default"/>
+      </w:rPr>
+    </w:lvl>
+    <w:lvl w:ilvl="6" w:tplc="0C0A0001" w:tentative="1">
+      <w:start w:val="1"/>
+      <w:numFmt w:val="bullet"/>
+      <w:lvlText w:val=""/>
+      <w:lvlJc w:val="left"/>
+      <w:pPr>
+        <w:ind w:left="5040" w:hanging="360"/>
+      </w:pPr>
+      <w:rPr>
+        <w:rFonts w:ascii="Symbol" w:hAnsi="Symbol" w:hint="default"/>
+      </w:rPr>
+    </w:lvl>
+    <w:lvl w:ilvl="7" w:tplc="0C0A0003" w:tentative="1">
+      <w:start w:val="1"/>
+      <w:numFmt w:val="bullet"/>
+      <w:lvlText w:val="o"/>
+      <w:lvlJc w:val="left"/>
+      <w:pPr>
+        <w:ind w:left="5760" w:hanging="360"/>
+      </w:pPr>
+      <w:rPr>
+        <w:rFonts w:ascii="Courier New" w:hAnsi="Courier New" w:cs="Courier New" w:hint="default"/>
+      </w:rPr>
+    </w:lvl>
+    <w:lvl w:ilvl="8" w:tplc="0C0A0005" w:tentative="1">
+      <w:start w:val="1"/>
+      <w:numFmt w:val="bullet"/>
+      <w:lvlText w:val=""/>
+      <w:lvlJc w:val="left"/>
+      <w:pPr>
+        <w:ind w:left="6480" w:hanging="360"/>
+      </w:pPr>
+      <w:rPr>
+        <w:rFonts w:ascii="Wingdings" w:hAnsi="Wingdings" w:hint="default"/>
+      </w:rPr>
+    </w:lvl>
+  </w:abstractNum>
+  <w:abstractNum w:abstractNumId="1" w15:restartNumberingAfterBreak="0">
     <w:nsid w:val="03AF041A"/>
     <w:multiLevelType w:val="hybridMultilevel"/>
     <w:tmpl w:val="0A629084"/>
@@ -7042,7 +11203,7 @@
       </w:rPr>
     </w:lvl>
   </w:abstractNum>
-  <w:abstractNum w:abstractNumId="1" w15:restartNumberingAfterBreak="0">
+  <w:abstractNum w:abstractNumId="2" w15:restartNumberingAfterBreak="0">
     <w:nsid w:val="05A11AC0"/>
     <w:multiLevelType w:val="hybridMultilevel"/>
     <w:tmpl w:val="C42C4588"/>
@@ -7155,7 +11316,7 @@
       </w:rPr>
     </w:lvl>
   </w:abstractNum>
-  <w:abstractNum w:abstractNumId="2" w15:restartNumberingAfterBreak="0">
+  <w:abstractNum w:abstractNumId="3" w15:restartNumberingAfterBreak="0">
     <w:nsid w:val="146341E5"/>
     <w:multiLevelType w:val="hybridMultilevel"/>
     <w:tmpl w:val="683AE50E"/>
@@ -7268,7 +11429,7 @@
       </w:rPr>
     </w:lvl>
   </w:abstractNum>
-  <w:abstractNum w:abstractNumId="3" w15:restartNumberingAfterBreak="0">
+  <w:abstractNum w:abstractNumId="4" w15:restartNumberingAfterBreak="0">
     <w:nsid w:val="1C6C22EF"/>
     <w:multiLevelType w:val="hybridMultilevel"/>
     <w:tmpl w:val="AF783754"/>
@@ -7381,7 +11542,7 @@
       </w:rPr>
     </w:lvl>
   </w:abstractNum>
-  <w:abstractNum w:abstractNumId="4" w15:restartNumberingAfterBreak="0">
+  <w:abstractNum w:abstractNumId="5" w15:restartNumberingAfterBreak="0">
     <w:nsid w:val="1FF367AE"/>
     <w:multiLevelType w:val="hybridMultilevel"/>
     <w:tmpl w:val="889AE8BE"/>
@@ -7494,7 +11655,7 @@
       </w:rPr>
     </w:lvl>
   </w:abstractNum>
-  <w:abstractNum w:abstractNumId="5" w15:restartNumberingAfterBreak="0">
+  <w:abstractNum w:abstractNumId="6" w15:restartNumberingAfterBreak="0">
     <w:nsid w:val="20383062"/>
     <w:multiLevelType w:val="hybridMultilevel"/>
     <w:tmpl w:val="A6442A64"/>
@@ -7607,7 +11768,120 @@
       </w:rPr>
     </w:lvl>
   </w:abstractNum>
-  <w:abstractNum w:abstractNumId="6" w15:restartNumberingAfterBreak="0">
+  <w:abstractNum w:abstractNumId="7" w15:restartNumberingAfterBreak="0">
+    <w:nsid w:val="2520063B"/>
+    <w:multiLevelType w:val="hybridMultilevel"/>
+    <w:tmpl w:val="8E2A4E24"/>
+    <w:lvl w:ilvl="0" w:tplc="0C0A0001">
+      <w:start w:val="1"/>
+      <w:numFmt w:val="bullet"/>
+      <w:lvlText w:val=""/>
+      <w:lvlJc w:val="left"/>
+      <w:pPr>
+        <w:ind w:left="720" w:hanging="360"/>
+      </w:pPr>
+      <w:rPr>
+        <w:rFonts w:ascii="Symbol" w:hAnsi="Symbol" w:hint="default"/>
+      </w:rPr>
+    </w:lvl>
+    <w:lvl w:ilvl="1" w:tplc="0C0A0003" w:tentative="1">
+      <w:start w:val="1"/>
+      <w:numFmt w:val="bullet"/>
+      <w:lvlText w:val="o"/>
+      <w:lvlJc w:val="left"/>
+      <w:pPr>
+        <w:ind w:left="1440" w:hanging="360"/>
+      </w:pPr>
+      <w:rPr>
+        <w:rFonts w:ascii="Courier New" w:hAnsi="Courier New" w:cs="Courier New" w:hint="default"/>
+      </w:rPr>
+    </w:lvl>
+    <w:lvl w:ilvl="2" w:tplc="0C0A0005" w:tentative="1">
+      <w:start w:val="1"/>
+      <w:numFmt w:val="bullet"/>
+      <w:lvlText w:val=""/>
+      <w:lvlJc w:val="left"/>
+      <w:pPr>
+        <w:ind w:left="2160" w:hanging="360"/>
+      </w:pPr>
+      <w:rPr>
+        <w:rFonts w:ascii="Wingdings" w:hAnsi="Wingdings" w:hint="default"/>
+      </w:rPr>
+    </w:lvl>
+    <w:lvl w:ilvl="3" w:tplc="0C0A0001" w:tentative="1">
+      <w:start w:val="1"/>
+      <w:numFmt w:val="bullet"/>
+      <w:lvlText w:val=""/>
+      <w:lvlJc w:val="left"/>
+      <w:pPr>
+        <w:ind w:left="2880" w:hanging="360"/>
+      </w:pPr>
+      <w:rPr>
+        <w:rFonts w:ascii="Symbol" w:hAnsi="Symbol" w:hint="default"/>
+      </w:rPr>
+    </w:lvl>
+    <w:lvl w:ilvl="4" w:tplc="0C0A0003" w:tentative="1">
+      <w:start w:val="1"/>
+      <w:numFmt w:val="bullet"/>
+      <w:lvlText w:val="o"/>
+      <w:lvlJc w:val="left"/>
+      <w:pPr>
+        <w:ind w:left="3600" w:hanging="360"/>
+      </w:pPr>
+      <w:rPr>
+        <w:rFonts w:ascii="Courier New" w:hAnsi="Courier New" w:cs="Courier New" w:hint="default"/>
+      </w:rPr>
+    </w:lvl>
+    <w:lvl w:ilvl="5" w:tplc="0C0A0005" w:tentative="1">
+      <w:start w:val="1"/>
+      <w:numFmt w:val="bullet"/>
+      <w:lvlText w:val=""/>
+      <w:lvlJc w:val="left"/>
+      <w:pPr>
+        <w:ind w:left="4320" w:hanging="360"/>
+      </w:pPr>
+      <w:rPr>
+        <w:rFonts w:ascii="Wingdings" w:hAnsi="Wingdings" w:hint="default"/>
+      </w:rPr>
+    </w:lvl>
+    <w:lvl w:ilvl="6" w:tplc="0C0A0001" w:tentative="1">
+      <w:start w:val="1"/>
+      <w:numFmt w:val="bullet"/>
+      <w:lvlText w:val=""/>
+      <w:lvlJc w:val="left"/>
+      <w:pPr>
+        <w:ind w:left="5040" w:hanging="360"/>
+      </w:pPr>
+      <w:rPr>
+        <w:rFonts w:ascii="Symbol" w:hAnsi="Symbol" w:hint="default"/>
+      </w:rPr>
+    </w:lvl>
+    <w:lvl w:ilvl="7" w:tplc="0C0A0003" w:tentative="1">
+      <w:start w:val="1"/>
+      <w:numFmt w:val="bullet"/>
+      <w:lvlText w:val="o"/>
+      <w:lvlJc w:val="left"/>
+      <w:pPr>
+        <w:ind w:left="5760" w:hanging="360"/>
+      </w:pPr>
+      <w:rPr>
+        <w:rFonts w:ascii="Courier New" w:hAnsi="Courier New" w:cs="Courier New" w:hint="default"/>
+      </w:rPr>
+    </w:lvl>
+    <w:lvl w:ilvl="8" w:tplc="0C0A0005" w:tentative="1">
+      <w:start w:val="1"/>
+      <w:numFmt w:val="bullet"/>
+      <w:lvlText w:val=""/>
+      <w:lvlJc w:val="left"/>
+      <w:pPr>
+        <w:ind w:left="6480" w:hanging="360"/>
+      </w:pPr>
+      <w:rPr>
+        <w:rFonts w:ascii="Wingdings" w:hAnsi="Wingdings" w:hint="default"/>
+      </w:rPr>
+    </w:lvl>
+  </w:abstractNum>
+  <w:abstractNum w:abstractNumId="8" w15:restartNumberingAfterBreak="0">
     <w:nsid w:val="26E4358A"/>
     <w:multiLevelType w:val="hybridMultilevel"/>
     <w:tmpl w:val="1FA2D464"/>
@@ -7717,7 +11991,7 @@
       </w:rPr>
     </w:lvl>
   </w:abstractNum>
-  <w:abstractNum w:abstractNumId="7" w15:restartNumberingAfterBreak="0">
+  <w:abstractNum w:abstractNumId="9" w15:restartNumberingAfterBreak="0">
     <w:nsid w:val="275B063B"/>
     <w:multiLevelType w:val="hybridMultilevel"/>
     <w:tmpl w:val="C4C42EAC"/>
@@ -7806,7 +12080,7 @@
       </w:pPr>
     </w:lvl>
   </w:abstractNum>
-  <w:abstractNum w:abstractNumId="8" w15:restartNumberingAfterBreak="0">
+  <w:abstractNum w:abstractNumId="10" w15:restartNumberingAfterBreak="0">
     <w:nsid w:val="28946700"/>
     <w:multiLevelType w:val="multilevel"/>
     <w:tmpl w:val="52CCC972"/>
@@ -7955,7 +12229,7 @@
       </w:rPr>
     </w:lvl>
   </w:abstractNum>
-  <w:abstractNum w:abstractNumId="9" w15:restartNumberingAfterBreak="0">
+  <w:abstractNum w:abstractNumId="11" w15:restartNumberingAfterBreak="0">
     <w:nsid w:val="2A122288"/>
     <w:multiLevelType w:val="multilevel"/>
     <w:tmpl w:val="E25EADE8"/>
@@ -8104,7 +12378,7 @@
       </w:rPr>
     </w:lvl>
   </w:abstractNum>
-  <w:abstractNum w:abstractNumId="10" w15:restartNumberingAfterBreak="0">
+  <w:abstractNum w:abstractNumId="12" w15:restartNumberingAfterBreak="0">
     <w:nsid w:val="2BA213E4"/>
     <w:multiLevelType w:val="hybridMultilevel"/>
     <w:tmpl w:val="1BA87808"/>
@@ -8190,7 +12464,7 @@
       </w:pPr>
     </w:lvl>
   </w:abstractNum>
-  <w:abstractNum w:abstractNumId="11" w15:restartNumberingAfterBreak="0">
+  <w:abstractNum w:abstractNumId="13" w15:restartNumberingAfterBreak="0">
     <w:nsid w:val="2DF37D40"/>
     <w:multiLevelType w:val="hybridMultilevel"/>
     <w:tmpl w:val="B7526D10"/>
@@ -8276,7 +12550,156 @@
       </w:pPr>
     </w:lvl>
   </w:abstractNum>
-  <w:abstractNum w:abstractNumId="12" w15:restartNumberingAfterBreak="0">
+  <w:abstractNum w:abstractNumId="14" w15:restartNumberingAfterBreak="0">
+    <w:nsid w:val="31D86BB4"/>
+    <w:multiLevelType w:val="multilevel"/>
+    <w:tmpl w:val="46B4B706"/>
+    <w:lvl w:ilvl="0">
+      <w:start w:val="1"/>
+      <w:numFmt w:val="bullet"/>
+      <w:lvlText w:val=""/>
+      <w:lvlJc w:val="left"/>
+      <w:pPr>
+        <w:tabs>
+          <w:tab w:val="num" w:pos="720"/>
+        </w:tabs>
+        <w:ind w:left="720" w:hanging="360"/>
+      </w:pPr>
+      <w:rPr>
+        <w:rFonts w:ascii="Symbol" w:hAnsi="Symbol" w:hint="default"/>
+        <w:sz w:val="20"/>
+      </w:rPr>
+    </w:lvl>
+    <w:lvl w:ilvl="1" w:tentative="1">
+      <w:start w:val="1"/>
+      <w:numFmt w:val="bullet"/>
+      <w:lvlText w:val="o"/>
+      <w:lvlJc w:val="left"/>
+      <w:pPr>
+        <w:tabs>
+          <w:tab w:val="num" w:pos="1440"/>
+        </w:tabs>
+        <w:ind w:left="1440" w:hanging="360"/>
+      </w:pPr>
+      <w:rPr>
+        <w:rFonts w:ascii="Courier New" w:hAnsi="Courier New" w:hint="default"/>
+        <w:sz w:val="20"/>
+      </w:rPr>
+    </w:lvl>
+    <w:lvl w:ilvl="2" w:tentative="1">
+      <w:start w:val="1"/>
+      <w:numFmt w:val="bullet"/>
+      <w:lvlText w:val=""/>
+      <w:lvlJc w:val="left"/>
+      <w:pPr>
+        <w:tabs>
+          <w:tab w:val="num" w:pos="2160"/>
+        </w:tabs>
+        <w:ind w:left="2160" w:hanging="360"/>
+      </w:pPr>
+      <w:rPr>
+        <w:rFonts w:ascii="Wingdings" w:hAnsi="Wingdings" w:hint="default"/>
+        <w:sz w:val="20"/>
+      </w:rPr>
+    </w:lvl>
+    <w:lvl w:ilvl="3" w:tentative="1">
+      <w:start w:val="1"/>
+      <w:numFmt w:val="bullet"/>
+      <w:lvlText w:val=""/>
+      <w:lvlJc w:val="left"/>
+      <w:pPr>
+        <w:tabs>
+          <w:tab w:val="num" w:pos="2880"/>
+        </w:tabs>
+        <w:ind w:left="2880" w:hanging="360"/>
+      </w:pPr>
+      <w:rPr>
+        <w:rFonts w:ascii="Wingdings" w:hAnsi="Wingdings" w:hint="default"/>
+        <w:sz w:val="20"/>
+      </w:rPr>
+    </w:lvl>
+    <w:lvl w:ilvl="4" w:tentative="1">
+      <w:start w:val="1"/>
+      <w:numFmt w:val="bullet"/>
+      <w:lvlText w:val=""/>
+      <w:lvlJc w:val="left"/>
+      <w:pPr>
+        <w:tabs>
+          <w:tab w:val="num" w:pos="3600"/>
+        </w:tabs>
+        <w:ind w:left="3600" w:hanging="360"/>
+      </w:pPr>
+      <w:rPr>
+        <w:rFonts w:ascii="Wingdings" w:hAnsi="Wingdings" w:hint="default"/>
+        <w:sz w:val="20"/>
+      </w:rPr>
+    </w:lvl>
+    <w:lvl w:ilvl="5" w:tentative="1">
+      <w:start w:val="1"/>
+      <w:numFmt w:val="bullet"/>
+      <w:lvlText w:val=""/>
+      <w:lvlJc w:val="left"/>
+      <w:pPr>
+        <w:tabs>
+          <w:tab w:val="num" w:pos="4320"/>
+        </w:tabs>
+        <w:ind w:left="4320" w:hanging="360"/>
+      </w:pPr>
+      <w:rPr>
+        <w:rFonts w:ascii="Wingdings" w:hAnsi="Wingdings" w:hint="default"/>
+        <w:sz w:val="20"/>
+      </w:rPr>
+    </w:lvl>
+    <w:lvl w:ilvl="6" w:tentative="1">
+      <w:start w:val="1"/>
+      <w:numFmt w:val="bullet"/>
+      <w:lvlText w:val=""/>
+      <w:lvlJc w:val="left"/>
+      <w:pPr>
+        <w:tabs>
+          <w:tab w:val="num" w:pos="5040"/>
+        </w:tabs>
+        <w:ind w:left="5040" w:hanging="360"/>
+      </w:pPr>
+      <w:rPr>
+        <w:rFonts w:ascii="Wingdings" w:hAnsi="Wingdings" w:hint="default"/>
+        <w:sz w:val="20"/>
+      </w:rPr>
+    </w:lvl>
+    <w:lvl w:ilvl="7" w:tentative="1">
+      <w:start w:val="1"/>
+      <w:numFmt w:val="bullet"/>
+      <w:lvlText w:val=""/>
+      <w:lvlJc w:val="left"/>
+      <w:pPr>
+        <w:tabs>
+          <w:tab w:val="num" w:pos="5760"/>
+        </w:tabs>
+        <w:ind w:left="5760" w:hanging="360"/>
+      </w:pPr>
+      <w:rPr>
+        <w:rFonts w:ascii="Wingdings" w:hAnsi="Wingdings" w:hint="default"/>
+        <w:sz w:val="20"/>
+      </w:rPr>
+    </w:lvl>
+    <w:lvl w:ilvl="8" w:tentative="1">
+      <w:start w:val="1"/>
+      <w:numFmt w:val="bullet"/>
+      <w:lvlText w:val=""/>
+      <w:lvlJc w:val="left"/>
+      <w:pPr>
+        <w:tabs>
+          <w:tab w:val="num" w:pos="6480"/>
+        </w:tabs>
+        <w:ind w:left="6480" w:hanging="360"/>
+      </w:pPr>
+      <w:rPr>
+        <w:rFonts w:ascii="Wingdings" w:hAnsi="Wingdings" w:hint="default"/>
+        <w:sz w:val="20"/>
+      </w:rPr>
+    </w:lvl>
+  </w:abstractNum>
+  <w:abstractNum w:abstractNumId="15" w15:restartNumberingAfterBreak="0">
     <w:nsid w:val="33D064B5"/>
     <w:multiLevelType w:val="hybridMultilevel"/>
     <w:tmpl w:val="973C7BA4"/>
@@ -8389,7 +12812,7 @@
       </w:rPr>
     </w:lvl>
   </w:abstractNum>
-  <w:abstractNum w:abstractNumId="13" w15:restartNumberingAfterBreak="0">
+  <w:abstractNum w:abstractNumId="16" w15:restartNumberingAfterBreak="0">
     <w:nsid w:val="37527F87"/>
     <w:multiLevelType w:val="hybridMultilevel"/>
     <w:tmpl w:val="7D56DF0E"/>
@@ -8502,7 +12925,7 @@
       </w:rPr>
     </w:lvl>
   </w:abstractNum>
-  <w:abstractNum w:abstractNumId="14" w15:restartNumberingAfterBreak="0">
+  <w:abstractNum w:abstractNumId="17" w15:restartNumberingAfterBreak="0">
     <w:nsid w:val="38B24E1F"/>
     <w:multiLevelType w:val="hybridMultilevel"/>
     <w:tmpl w:val="62B0525A"/>
@@ -8588,7 +13011,7 @@
       </w:pPr>
     </w:lvl>
   </w:abstractNum>
-  <w:abstractNum w:abstractNumId="15" w15:restartNumberingAfterBreak="0">
+  <w:abstractNum w:abstractNumId="18" w15:restartNumberingAfterBreak="0">
     <w:nsid w:val="420326AE"/>
     <w:multiLevelType w:val="hybridMultilevel"/>
     <w:tmpl w:val="1BA87808"/>
@@ -8674,7 +13097,7 @@
       </w:pPr>
     </w:lvl>
   </w:abstractNum>
-  <w:abstractNum w:abstractNumId="16" w15:restartNumberingAfterBreak="0">
+  <w:abstractNum w:abstractNumId="19" w15:restartNumberingAfterBreak="0">
     <w:nsid w:val="458F38C3"/>
     <w:multiLevelType w:val="hybridMultilevel"/>
     <w:tmpl w:val="998C1FBC"/>
@@ -8787,7 +13210,7 @@
       </w:rPr>
     </w:lvl>
   </w:abstractNum>
-  <w:abstractNum w:abstractNumId="17" w15:restartNumberingAfterBreak="0">
+  <w:abstractNum w:abstractNumId="20" w15:restartNumberingAfterBreak="0">
     <w:nsid w:val="465913A6"/>
     <w:multiLevelType w:val="hybridMultilevel"/>
     <w:tmpl w:val="0248001A"/>
@@ -8900,7 +13323,7 @@
       </w:rPr>
     </w:lvl>
   </w:abstractNum>
-  <w:abstractNum w:abstractNumId="18" w15:restartNumberingAfterBreak="0">
+  <w:abstractNum w:abstractNumId="21" w15:restartNumberingAfterBreak="0">
     <w:nsid w:val="4DE933F9"/>
     <w:multiLevelType w:val="hybridMultilevel"/>
     <w:tmpl w:val="2ACC35C8"/>
@@ -9013,7 +13436,7 @@
       </w:rPr>
     </w:lvl>
   </w:abstractNum>
-  <w:abstractNum w:abstractNumId="19" w15:restartNumberingAfterBreak="0">
+  <w:abstractNum w:abstractNumId="22" w15:restartNumberingAfterBreak="0">
     <w:nsid w:val="4DF43D84"/>
     <w:multiLevelType w:val="hybridMultilevel"/>
     <w:tmpl w:val="4CB89CB4"/>
@@ -9126,7 +13549,156 @@
       </w:rPr>
     </w:lvl>
   </w:abstractNum>
-  <w:abstractNum w:abstractNumId="20" w15:restartNumberingAfterBreak="0">
+  <w:abstractNum w:abstractNumId="23" w15:restartNumberingAfterBreak="0">
+    <w:nsid w:val="4E1703FA"/>
+    <w:multiLevelType w:val="multilevel"/>
+    <w:tmpl w:val="847065BE"/>
+    <w:lvl w:ilvl="0">
+      <w:start w:val="1"/>
+      <w:numFmt w:val="bullet"/>
+      <w:lvlText w:val=""/>
+      <w:lvlJc w:val="left"/>
+      <w:pPr>
+        <w:tabs>
+          <w:tab w:val="num" w:pos="720"/>
+        </w:tabs>
+        <w:ind w:left="720" w:hanging="360"/>
+      </w:pPr>
+      <w:rPr>
+        <w:rFonts w:ascii="Symbol" w:hAnsi="Symbol" w:hint="default"/>
+        <w:sz w:val="20"/>
+      </w:rPr>
+    </w:lvl>
+    <w:lvl w:ilvl="1">
+      <w:start w:val="1"/>
+      <w:numFmt w:val="bullet"/>
+      <w:lvlText w:val="o"/>
+      <w:lvlJc w:val="left"/>
+      <w:pPr>
+        <w:tabs>
+          <w:tab w:val="num" w:pos="1440"/>
+        </w:tabs>
+        <w:ind w:left="1440" w:hanging="360"/>
+      </w:pPr>
+      <w:rPr>
+        <w:rFonts w:ascii="Courier New" w:hAnsi="Courier New" w:hint="default"/>
+        <w:sz w:val="20"/>
+      </w:rPr>
+    </w:lvl>
+    <w:lvl w:ilvl="2">
+      <w:start w:val="1"/>
+      <w:numFmt w:val="bullet"/>
+      <w:lvlText w:val=""/>
+      <w:lvlJc w:val="left"/>
+      <w:pPr>
+        <w:tabs>
+          <w:tab w:val="num" w:pos="2160"/>
+        </w:tabs>
+        <w:ind w:left="2160" w:hanging="360"/>
+      </w:pPr>
+      <w:rPr>
+        <w:rFonts w:ascii="Wingdings" w:hAnsi="Wingdings" w:hint="default"/>
+        <w:sz w:val="20"/>
+      </w:rPr>
+    </w:lvl>
+    <w:lvl w:ilvl="3" w:tentative="1">
+      <w:start w:val="1"/>
+      <w:numFmt w:val="bullet"/>
+      <w:lvlText w:val=""/>
+      <w:lvlJc w:val="left"/>
+      <w:pPr>
+        <w:tabs>
+          <w:tab w:val="num" w:pos="2880"/>
+        </w:tabs>
+        <w:ind w:left="2880" w:hanging="360"/>
+      </w:pPr>
+      <w:rPr>
+        <w:rFonts w:ascii="Wingdings" w:hAnsi="Wingdings" w:hint="default"/>
+        <w:sz w:val="20"/>
+      </w:rPr>
+    </w:lvl>
+    <w:lvl w:ilvl="4" w:tentative="1">
+      <w:start w:val="1"/>
+      <w:numFmt w:val="bullet"/>
+      <w:lvlText w:val=""/>
+      <w:lvlJc w:val="left"/>
+      <w:pPr>
+        <w:tabs>
+          <w:tab w:val="num" w:pos="3600"/>
+        </w:tabs>
+        <w:ind w:left="3600" w:hanging="360"/>
+      </w:pPr>
+      <w:rPr>
+        <w:rFonts w:ascii="Wingdings" w:hAnsi="Wingdings" w:hint="default"/>
+        <w:sz w:val="20"/>
+      </w:rPr>
+    </w:lvl>
+    <w:lvl w:ilvl="5" w:tentative="1">
+      <w:start w:val="1"/>
+      <w:numFmt w:val="bullet"/>
+      <w:lvlText w:val=""/>
+      <w:lvlJc w:val="left"/>
+      <w:pPr>
+        <w:tabs>
+          <w:tab w:val="num" w:pos="4320"/>
+        </w:tabs>
+        <w:ind w:left="4320" w:hanging="360"/>
+      </w:pPr>
+      <w:rPr>
+        <w:rFonts w:ascii="Wingdings" w:hAnsi="Wingdings" w:hint="default"/>
+        <w:sz w:val="20"/>
+      </w:rPr>
+    </w:lvl>
+    <w:lvl w:ilvl="6" w:tentative="1">
+      <w:start w:val="1"/>
+      <w:numFmt w:val="bullet"/>
+      <w:lvlText w:val=""/>
+      <w:lvlJc w:val="left"/>
+      <w:pPr>
+        <w:tabs>
+          <w:tab w:val="num" w:pos="5040"/>
+        </w:tabs>
+        <w:ind w:left="5040" w:hanging="360"/>
+      </w:pPr>
+      <w:rPr>
+        <w:rFonts w:ascii="Wingdings" w:hAnsi="Wingdings" w:hint="default"/>
+        <w:sz w:val="20"/>
+      </w:rPr>
+    </w:lvl>
+    <w:lvl w:ilvl="7" w:tentative="1">
+      <w:start w:val="1"/>
+      <w:numFmt w:val="bullet"/>
+      <w:lvlText w:val=""/>
+      <w:lvlJc w:val="left"/>
+      <w:pPr>
+        <w:tabs>
+          <w:tab w:val="num" w:pos="5760"/>
+        </w:tabs>
+        <w:ind w:left="5760" w:hanging="360"/>
+      </w:pPr>
+      <w:rPr>
+        <w:rFonts w:ascii="Wingdings" w:hAnsi="Wingdings" w:hint="default"/>
+        <w:sz w:val="20"/>
+      </w:rPr>
+    </w:lvl>
+    <w:lvl w:ilvl="8" w:tentative="1">
+      <w:start w:val="1"/>
+      <w:numFmt w:val="bullet"/>
+      <w:lvlText w:val=""/>
+      <w:lvlJc w:val="left"/>
+      <w:pPr>
+        <w:tabs>
+          <w:tab w:val="num" w:pos="6480"/>
+        </w:tabs>
+        <w:ind w:left="6480" w:hanging="360"/>
+      </w:pPr>
+      <w:rPr>
+        <w:rFonts w:ascii="Wingdings" w:hAnsi="Wingdings" w:hint="default"/>
+        <w:sz w:val="20"/>
+      </w:rPr>
+    </w:lvl>
+  </w:abstractNum>
+  <w:abstractNum w:abstractNumId="24" w15:restartNumberingAfterBreak="0">
     <w:nsid w:val="501D2B86"/>
     <w:multiLevelType w:val="hybridMultilevel"/>
     <w:tmpl w:val="A704E04E"/>
@@ -9236,7 +13808,7 @@
       </w:rPr>
     </w:lvl>
   </w:abstractNum>
-  <w:abstractNum w:abstractNumId="21" w15:restartNumberingAfterBreak="0">
+  <w:abstractNum w:abstractNumId="25" w15:restartNumberingAfterBreak="0">
     <w:nsid w:val="504A5B98"/>
     <w:multiLevelType w:val="hybridMultilevel"/>
     <w:tmpl w:val="EA729A4E"/>
@@ -9349,7 +13921,7 @@
       </w:rPr>
     </w:lvl>
   </w:abstractNum>
-  <w:abstractNum w:abstractNumId="22" w15:restartNumberingAfterBreak="0">
+  <w:abstractNum w:abstractNumId="26" w15:restartNumberingAfterBreak="0">
     <w:nsid w:val="517F413F"/>
     <w:multiLevelType w:val="hybridMultilevel"/>
     <w:tmpl w:val="B1CC8C7C"/>
@@ -9435,7 +14007,7 @@
       </w:pPr>
     </w:lvl>
   </w:abstractNum>
-  <w:abstractNum w:abstractNumId="23" w15:restartNumberingAfterBreak="0">
+  <w:abstractNum w:abstractNumId="27" w15:restartNumberingAfterBreak="0">
     <w:nsid w:val="5184007D"/>
     <w:multiLevelType w:val="hybridMultilevel"/>
     <w:tmpl w:val="B8E83EE2"/>
@@ -9548,7 +14120,7 @@
       </w:rPr>
     </w:lvl>
   </w:abstractNum>
-  <w:abstractNum w:abstractNumId="24" w15:restartNumberingAfterBreak="0">
+  <w:abstractNum w:abstractNumId="28" w15:restartNumberingAfterBreak="0">
     <w:nsid w:val="543C4BDB"/>
     <w:multiLevelType w:val="hybridMultilevel"/>
     <w:tmpl w:val="FBE890BC"/>
@@ -9661,7 +14233,7 @@
       </w:rPr>
     </w:lvl>
   </w:abstractNum>
-  <w:abstractNum w:abstractNumId="25" w15:restartNumberingAfterBreak="0">
+  <w:abstractNum w:abstractNumId="29" w15:restartNumberingAfterBreak="0">
     <w:nsid w:val="5E2E6132"/>
     <w:multiLevelType w:val="hybridMultilevel"/>
     <w:tmpl w:val="1F7C1830"/>
@@ -9774,7 +14346,7 @@
       </w:rPr>
     </w:lvl>
   </w:abstractNum>
-  <w:abstractNum w:abstractNumId="26" w15:restartNumberingAfterBreak="0">
+  <w:abstractNum w:abstractNumId="30" w15:restartNumberingAfterBreak="0">
     <w:nsid w:val="62F773D9"/>
     <w:multiLevelType w:val="multilevel"/>
     <w:tmpl w:val="47EC95A8"/>
@@ -9923,7 +14495,7 @@
       </w:rPr>
     </w:lvl>
   </w:abstractNum>
-  <w:abstractNum w:abstractNumId="27" w15:restartNumberingAfterBreak="0">
+  <w:abstractNum w:abstractNumId="31" w15:restartNumberingAfterBreak="0">
     <w:nsid w:val="642E74E0"/>
     <w:multiLevelType w:val="hybridMultilevel"/>
     <w:tmpl w:val="13D67308"/>
@@ -10036,7 +14608,7 @@
       </w:rPr>
     </w:lvl>
   </w:abstractNum>
-  <w:abstractNum w:abstractNumId="28" w15:restartNumberingAfterBreak="0">
+  <w:abstractNum w:abstractNumId="32" w15:restartNumberingAfterBreak="0">
     <w:nsid w:val="6CF67555"/>
     <w:multiLevelType w:val="hybridMultilevel"/>
     <w:tmpl w:val="397E2A9C"/>
@@ -10149,7 +14721,7 @@
       </w:rPr>
     </w:lvl>
   </w:abstractNum>
-  <w:abstractNum w:abstractNumId="29" w15:restartNumberingAfterBreak="0">
+  <w:abstractNum w:abstractNumId="33" w15:restartNumberingAfterBreak="0">
     <w:nsid w:val="6D4B1DAA"/>
     <w:multiLevelType w:val="hybridMultilevel"/>
     <w:tmpl w:val="5016F5A6"/>
@@ -10262,7 +14834,7 @@
       </w:rPr>
     </w:lvl>
   </w:abstractNum>
-  <w:abstractNum w:abstractNumId="30" w15:restartNumberingAfterBreak="0">
+  <w:abstractNum w:abstractNumId="34" w15:restartNumberingAfterBreak="0">
     <w:nsid w:val="737A6AB0"/>
     <w:multiLevelType w:val="hybridMultilevel"/>
     <w:tmpl w:val="67BC375A"/>
@@ -10375,7 +14947,7 @@
       </w:rPr>
     </w:lvl>
   </w:abstractNum>
-  <w:abstractNum w:abstractNumId="31" w15:restartNumberingAfterBreak="0">
+  <w:abstractNum w:abstractNumId="35" w15:restartNumberingAfterBreak="0">
     <w:nsid w:val="77316EB9"/>
     <w:multiLevelType w:val="hybridMultilevel"/>
     <w:tmpl w:val="E3D64324"/>
@@ -10488,7 +15060,7 @@
       </w:rPr>
     </w:lvl>
   </w:abstractNum>
-  <w:abstractNum w:abstractNumId="32" w15:restartNumberingAfterBreak="0">
+  <w:abstractNum w:abstractNumId="36" w15:restartNumberingAfterBreak="0">
     <w:nsid w:val="7A235B20"/>
     <w:multiLevelType w:val="hybridMultilevel"/>
     <w:tmpl w:val="4F4EC188"/>
@@ -10601,7 +15173,7 @@
       </w:rPr>
     </w:lvl>
   </w:abstractNum>
-  <w:abstractNum w:abstractNumId="33" w15:restartNumberingAfterBreak="0">
+  <w:abstractNum w:abstractNumId="37" w15:restartNumberingAfterBreak="0">
     <w:nsid w:val="7C0C330A"/>
     <w:multiLevelType w:val="hybridMultilevel"/>
     <w:tmpl w:val="9F002DF2"/>
@@ -10687,7 +15259,7 @@
       </w:pPr>
     </w:lvl>
   </w:abstractNum>
-  <w:abstractNum w:abstractNumId="34" w15:restartNumberingAfterBreak="0">
+  <w:abstractNum w:abstractNumId="38" w15:restartNumberingAfterBreak="0">
     <w:nsid w:val="7FD15050"/>
     <w:multiLevelType w:val="hybridMultilevel"/>
     <w:tmpl w:val="36E667BC"/>
@@ -10801,10 +15373,10 @@
     </w:lvl>
   </w:abstractNum>
   <w:num w:numId="1" w16cid:durableId="23867665">
-    <w:abstractNumId w:val="4"/>
+    <w:abstractNumId w:val="5"/>
   </w:num>
   <w:num w:numId="2" w16cid:durableId="229387877">
-    <w:abstractNumId w:val="6"/>
+    <w:abstractNumId w:val="8"/>
     <w:lvlOverride w:ilvl="0">
       <w:startOverride w:val="1"/>
     </w:lvlOverride>
@@ -10818,10 +15390,10 @@
     <w:lvlOverride w:ilvl="8"/>
   </w:num>
   <w:num w:numId="3" w16cid:durableId="1466778121">
-    <w:abstractNumId w:val="21"/>
+    <w:abstractNumId w:val="25"/>
   </w:num>
   <w:num w:numId="4" w16cid:durableId="1814250418">
-    <w:abstractNumId w:val="20"/>
+    <w:abstractNumId w:val="24"/>
     <w:lvlOverride w:ilvl="0">
       <w:startOverride w:val="1"/>
     </w:lvlOverride>
@@ -10835,10 +15407,10 @@
     <w:lvlOverride w:ilvl="8"/>
   </w:num>
   <w:num w:numId="5" w16cid:durableId="141965297">
-    <w:abstractNumId w:val="24"/>
+    <w:abstractNumId w:val="28"/>
   </w:num>
   <w:num w:numId="6" w16cid:durableId="1249541567">
-    <w:abstractNumId w:val="11"/>
+    <w:abstractNumId w:val="13"/>
     <w:lvlOverride w:ilvl="0">
       <w:startOverride w:val="1"/>
     </w:lvlOverride>
@@ -10868,16 +15440,16 @@
     </w:lvlOverride>
   </w:num>
   <w:num w:numId="7" w16cid:durableId="77136640">
-    <w:abstractNumId w:val="23"/>
+    <w:abstractNumId w:val="27"/>
   </w:num>
   <w:num w:numId="8" w16cid:durableId="1270119246">
-    <w:abstractNumId w:val="17"/>
+    <w:abstractNumId w:val="20"/>
   </w:num>
   <w:num w:numId="9" w16cid:durableId="1351955702">
-    <w:abstractNumId w:val="19"/>
+    <w:abstractNumId w:val="22"/>
   </w:num>
   <w:num w:numId="10" w16cid:durableId="991450195">
-    <w:abstractNumId w:val="14"/>
+    <w:abstractNumId w:val="17"/>
     <w:lvlOverride w:ilvl="0">
       <w:startOverride w:val="1"/>
     </w:lvlOverride>
@@ -10907,13 +15479,13 @@
     </w:lvlOverride>
   </w:num>
   <w:num w:numId="11" w16cid:durableId="289283751">
-    <w:abstractNumId w:val="14"/>
+    <w:abstractNumId w:val="17"/>
   </w:num>
   <w:num w:numId="12" w16cid:durableId="1721440505">
-    <w:abstractNumId w:val="13"/>
+    <w:abstractNumId w:val="16"/>
   </w:num>
   <w:num w:numId="13" w16cid:durableId="1116363121">
-    <w:abstractNumId w:val="22"/>
+    <w:abstractNumId w:val="26"/>
     <w:lvlOverride w:ilvl="0">
       <w:startOverride w:val="1"/>
     </w:lvlOverride>
@@ -10943,73 +15515,85 @@
     </w:lvlOverride>
   </w:num>
   <w:num w:numId="14" w16cid:durableId="54355868">
-    <w:abstractNumId w:val="5"/>
+    <w:abstractNumId w:val="6"/>
   </w:num>
   <w:num w:numId="15" w16cid:durableId="960302225">
+    <w:abstractNumId w:val="21"/>
+  </w:num>
+  <w:num w:numId="16" w16cid:durableId="1541674280">
+    <w:abstractNumId w:val="31"/>
+  </w:num>
+  <w:num w:numId="17" w16cid:durableId="1343584467">
+    <w:abstractNumId w:val="38"/>
+  </w:num>
+  <w:num w:numId="18" w16cid:durableId="1938321192">
+    <w:abstractNumId w:val="9"/>
+  </w:num>
+  <w:num w:numId="19" w16cid:durableId="741609802">
+    <w:abstractNumId w:val="32"/>
+  </w:num>
+  <w:num w:numId="20" w16cid:durableId="954748833">
+    <w:abstractNumId w:val="12"/>
+  </w:num>
+  <w:num w:numId="21" w16cid:durableId="2121412964">
+    <w:abstractNumId w:val="37"/>
+  </w:num>
+  <w:num w:numId="22" w16cid:durableId="306980376">
+    <w:abstractNumId w:val="4"/>
+  </w:num>
+  <w:num w:numId="23" w16cid:durableId="47926481">
+    <w:abstractNumId w:val="19"/>
+  </w:num>
+  <w:num w:numId="24" w16cid:durableId="375085108">
     <w:abstractNumId w:val="18"/>
   </w:num>
-  <w:num w:numId="16" w16cid:durableId="1541674280">
-    <w:abstractNumId w:val="27"/>
+  <w:num w:numId="25" w16cid:durableId="1000079843">
+    <w:abstractNumId w:val="1"/>
   </w:num>
-  <w:num w:numId="17" w16cid:durableId="1343584467">
+  <w:num w:numId="26" w16cid:durableId="268440756">
+    <w:abstractNumId w:val="35"/>
+  </w:num>
+  <w:num w:numId="27" w16cid:durableId="1697733589">
+    <w:abstractNumId w:val="10"/>
+  </w:num>
+  <w:num w:numId="28" w16cid:durableId="2052529626">
+    <w:abstractNumId w:val="30"/>
+  </w:num>
+  <w:num w:numId="29" w16cid:durableId="102573721">
+    <w:abstractNumId w:val="11"/>
+  </w:num>
+  <w:num w:numId="30" w16cid:durableId="1008875042">
+    <w:abstractNumId w:val="36"/>
+  </w:num>
+  <w:num w:numId="31" w16cid:durableId="646085596">
     <w:abstractNumId w:val="34"/>
   </w:num>
-  <w:num w:numId="18" w16cid:durableId="1938321192">
-    <w:abstractNumId w:val="7"/>
+  <w:num w:numId="32" w16cid:durableId="1011571658">
+    <w:abstractNumId w:val="3"/>
   </w:num>
-  <w:num w:numId="19" w16cid:durableId="741609802">
-    <w:abstractNumId w:val="28"/>
+  <w:num w:numId="33" w16cid:durableId="1915890064">
+    <w:abstractNumId w:val="15"/>
   </w:num>
-  <w:num w:numId="20" w16cid:durableId="954748833">
-    <w:abstractNumId w:val="10"/>
+  <w:num w:numId="34" w16cid:durableId="1834755763">
+    <w:abstractNumId w:val="29"/>
   </w:num>
-  <w:num w:numId="21" w16cid:durableId="2121412964">
+  <w:num w:numId="35" w16cid:durableId="417599121">
+    <w:abstractNumId w:val="2"/>
+  </w:num>
+  <w:num w:numId="36" w16cid:durableId="2101902980">
     <w:abstractNumId w:val="33"/>
   </w:num>
-  <w:num w:numId="22" w16cid:durableId="306980376">
-    <w:abstractNumId w:val="3"/>
-  </w:num>
-  <w:num w:numId="23" w16cid:durableId="47926481">
-    <w:abstractNumId w:val="16"/>
-  </w:num>
-  <w:num w:numId="24" w16cid:durableId="375085108">
-    <w:abstractNumId w:val="15"/>
-  </w:num>
-  <w:num w:numId="25" w16cid:durableId="1000079843">
+  <w:num w:numId="37" w16cid:durableId="900213535">
     <w:abstractNumId w:val="0"/>
   </w:num>
-  <w:num w:numId="26" w16cid:durableId="268440756">
-    <w:abstractNumId w:val="31"/>
+  <w:num w:numId="38" w16cid:durableId="1155924056">
+    <w:abstractNumId w:val="23"/>
   </w:num>
-  <w:num w:numId="27" w16cid:durableId="1697733589">
-    <w:abstractNumId w:val="8"/>
+  <w:num w:numId="39" w16cid:durableId="58677443">
+    <w:abstractNumId w:val="14"/>
   </w:num>
-  <w:num w:numId="28" w16cid:durableId="2052529626">
-    <w:abstractNumId w:val="26"/>
-  </w:num>
-  <w:num w:numId="29" w16cid:durableId="102573721">
-    <w:abstractNumId w:val="9"/>
-  </w:num>
-  <w:num w:numId="30" w16cid:durableId="1008875042">
-    <w:abstractNumId w:val="32"/>
-  </w:num>
-  <w:num w:numId="31" w16cid:durableId="646085596">
-    <w:abstractNumId w:val="30"/>
-  </w:num>
-  <w:num w:numId="32" w16cid:durableId="1011571658">
-    <w:abstractNumId w:val="2"/>
-  </w:num>
-  <w:num w:numId="33" w16cid:durableId="1915890064">
-    <w:abstractNumId w:val="12"/>
-  </w:num>
-  <w:num w:numId="34" w16cid:durableId="1834755763">
-    <w:abstractNumId w:val="25"/>
-  </w:num>
-  <w:num w:numId="35" w16cid:durableId="417599121">
-    <w:abstractNumId w:val="1"/>
-  </w:num>
-  <w:num w:numId="36" w16cid:durableId="2101902980">
-    <w:abstractNumId w:val="29"/>
+  <w:num w:numId="40" w16cid:durableId="70012323">
+    <w:abstractNumId w:val="7"/>
   </w:num>
 </w:numbering>
 </file>
@@ -11448,7 +16032,6 @@
   <w:style w:type="character" w:default="1" w:styleId="Fuentedeprrafopredeter">
     <w:name w:val="Default Paragraph Font"/>
     <w:uiPriority w:val="1"/>
-    <w:semiHidden/>
     <w:unhideWhenUsed/>
   </w:style>
   <w:style w:type="table" w:default="1" w:styleId="Tablanormal">
@@ -11509,6 +16092,35 @@
       <w:kern w:val="0"/>
       <w:sz w:val="32"/>
       <w:szCs w:val="32"/>
+      <w14:ligatures w14:val="none"/>
+    </w:rPr>
+  </w:style>
+  <w:style w:type="paragraph" w:styleId="HTMLconformatoprevio">
+    <w:name w:val="HTML Preformatted"/>
+    <w:basedOn w:val="Normal"/>
+    <w:link w:val="HTMLconformatoprevioCar"/>
+    <w:uiPriority w:val="99"/>
+    <w:semiHidden/>
+    <w:unhideWhenUsed/>
+    <w:rsid w:val="00E91AE9"/>
+    <w:rPr>
+      <w:rFonts w:ascii="Consolas" w:hAnsi="Consolas"/>
+      <w:sz w:val="20"/>
+      <w:szCs w:val="20"/>
+    </w:rPr>
+  </w:style>
+  <w:style w:type="character" w:customStyle="1" w:styleId="HTMLconformatoprevioCar">
+    <w:name w:val="HTML con formato previo Car"/>
+    <w:basedOn w:val="Fuentedeprrafopredeter"/>
+    <w:link w:val="HTMLconformatoprevio"/>
+    <w:uiPriority w:val="99"/>
+    <w:semiHidden/>
+    <w:rsid w:val="00E91AE9"/>
+    <w:rPr>
+      <w:rFonts w:ascii="Consolas" w:hAnsi="Consolas" w:cs="Calibri"/>
+      <w:kern w:val="0"/>
+      <w:sz w:val="20"/>
+      <w:szCs w:val="20"/>
       <w14:ligatures w14:val="none"/>
     </w:rPr>
   </w:style>
